--- a/Specification/Մասնահատկություն.docx
+++ b/Specification/Մասնահատկություն.docx
@@ -1,10 +1,11 @@
 
 <file path=word/document.xml><?xml version="1.0" encoding="utf-8"?>
-<w:document xmlns:wpc="http://schemas.microsoft.com/office/word/2010/wordprocessingCanvas" xmlns:cx="http://schemas.microsoft.com/office/drawing/2014/chartex" xmlns:mc="http://schemas.openxmlformats.org/markup-compatibility/2006" xmlns:o="urn:schemas-microsoft-com:office:office" xmlns:r="http://schemas.openxmlformats.org/officeDocument/2006/relationships" xmlns:m="http://schemas.openxmlformats.org/officeDocument/2006/math" xmlns:v="urn:schemas-microsoft-com:vml" xmlns:wp14="http://schemas.microsoft.com/office/word/2010/wordprocessingDrawing" xmlns:wp="http://schemas.openxmlformats.org/drawingml/2006/wordprocessingDrawing" xmlns:w10="urn:schemas-microsoft-com:office:word" xmlns:w="http://schemas.openxmlformats.org/wordprocessingml/2006/main" xmlns:w14="http://schemas.microsoft.com/office/word/2010/wordml" xmlns:w15="http://schemas.microsoft.com/office/word/2012/wordml" xmlns:w16se="http://schemas.microsoft.com/office/word/2015/wordml/symex" xmlns:wpg="http://schemas.microsoft.com/office/word/2010/wordprocessingGroup" xmlns:wpi="http://schemas.microsoft.com/office/word/2010/wordprocessingInk" xmlns:wne="http://schemas.microsoft.com/office/word/2006/wordml" xmlns:wps="http://schemas.microsoft.com/office/word/2010/wordprocessingShape" mc:Ignorable="w14 w15 w16se wp14">
+<w:document xmlns:wpc="http://schemas.microsoft.com/office/word/2010/wordprocessingCanvas" xmlns:cx="http://schemas.microsoft.com/office/drawing/2014/chartex" xmlns:cx1="http://schemas.microsoft.com/office/drawing/2015/9/8/chartex" xmlns:cx2="http://schemas.microsoft.com/office/drawing/2015/10/21/chartex" xmlns:cx3="http://schemas.microsoft.com/office/drawing/2016/5/9/chartex" xmlns:cx4="http://schemas.microsoft.com/office/drawing/2016/5/10/chartex" xmlns:cx5="http://schemas.microsoft.com/office/drawing/2016/5/11/chartex" xmlns:cx6="http://schemas.microsoft.com/office/drawing/2016/5/12/chartex" xmlns:cx7="http://schemas.microsoft.com/office/drawing/2016/5/13/chartex" xmlns:cx8="http://schemas.microsoft.com/office/drawing/2016/5/14/chartex" xmlns:mc="http://schemas.openxmlformats.org/markup-compatibility/2006" xmlns:aink="http://schemas.microsoft.com/office/drawing/2016/ink" xmlns:am3d="http://schemas.microsoft.com/office/drawing/2017/model3d" xmlns:o="urn:schemas-microsoft-com:office:office" xmlns:r="http://schemas.openxmlformats.org/officeDocument/2006/relationships" xmlns:m="http://schemas.openxmlformats.org/officeDocument/2006/math" xmlns:v="urn:schemas-microsoft-com:vml" xmlns:wp14="http://schemas.microsoft.com/office/word/2010/wordprocessingDrawing" xmlns:wp="http://schemas.openxmlformats.org/drawingml/2006/wordprocessingDrawing" xmlns:w10="urn:schemas-microsoft-com:office:word" xmlns:w="http://schemas.openxmlformats.org/wordprocessingml/2006/main" xmlns:w14="http://schemas.microsoft.com/office/word/2010/wordml" xmlns:w15="http://schemas.microsoft.com/office/word/2012/wordml" xmlns:w16cex="http://schemas.microsoft.com/office/word/2018/wordml/cex" xmlns:w16cid="http://schemas.microsoft.com/office/word/2016/wordml/cid" xmlns:w16="http://schemas.microsoft.com/office/word/2018/wordml" xmlns:w16se="http://schemas.microsoft.com/office/word/2015/wordml/symex" xmlns:wpg="http://schemas.microsoft.com/office/word/2010/wordprocessingGroup" xmlns:wpi="http://schemas.microsoft.com/office/word/2010/wordprocessingInk" xmlns:wne="http://schemas.microsoft.com/office/word/2006/wordml" xmlns:wps="http://schemas.microsoft.com/office/word/2010/wordprocessingShape" mc:Ignorable="w14 w15 w16se w16cid w16 w16cex wp14">
   <w:body>
     <w:p>
       <w:pPr>
         <w:pStyle w:val="Heading1"/>
+        <w:spacing w:before="0" w:after="160"/>
         <w:rPr>
           <w:rFonts w:eastAsia="Sylfaen"/>
           <w:b/>
@@ -35,6 +36,7 @@
     </w:p>
     <w:p>
       <w:pPr>
+        <w:spacing w:after="400"/>
         <w:rPr>
           <w:rFonts w:ascii="Sylfaen" w:eastAsia="Sylfaen" w:hAnsi="Sylfaen" w:cs="Sylfaen"/>
           <w:sz w:val="24"/>
@@ -78,6 +80,7 @@
           <w:lang w:val="hy-AM"/>
         </w:rPr>
       </w:pPr>
+      <w:proofErr w:type="spellStart"/>
       <w:r>
         <w:rPr>
           <w:rFonts w:ascii="Sylfaen" w:hAnsi="Sylfaen" w:cs="Consolas"/>
@@ -85,8 +88,9 @@
           <w:sz w:val="24"/>
           <w:szCs w:val="24"/>
         </w:rPr>
-        <w:t>MX_GPIO_Init();</w:t>
-      </w:r>
+        <w:t>MX_GPIO_</w:t>
+      </w:r>
+      <w:proofErr w:type="gramStart"/>
       <w:r>
         <w:rPr>
           <w:rFonts w:ascii="Sylfaen" w:hAnsi="Sylfaen" w:cs="Consolas"/>
@@ -94,18 +98,36 @@
           <w:sz w:val="24"/>
           <w:szCs w:val="24"/>
         </w:rPr>
-        <w:tab/>
-        <w:t xml:space="preserve">// </w:t>
-      </w:r>
+        <w:t>Init</w:t>
+      </w:r>
+      <w:proofErr w:type="spellEnd"/>
       <w:r>
         <w:rPr>
           <w:rFonts w:ascii="Sylfaen" w:hAnsi="Sylfaen" w:cs="Consolas"/>
           <w:color w:val="000000"/>
           <w:sz w:val="24"/>
           <w:szCs w:val="24"/>
-          <w:lang w:val="hy-AM"/>
-        </w:rPr>
-        <w:t>Լռելայն արգելակը միացած պետք է լինի։</w:t>
+        </w:rPr>
+        <w:t>(</w:t>
+      </w:r>
+      <w:proofErr w:type="gramEnd"/>
+      <w:r>
+        <w:rPr>
+          <w:rFonts w:ascii="Sylfaen" w:hAnsi="Sylfaen" w:cs="Consolas"/>
+          <w:color w:val="000000"/>
+          <w:sz w:val="24"/>
+          <w:szCs w:val="24"/>
+        </w:rPr>
+        <w:t>)</w:t>
+      </w:r>
+      <w:r>
+        <w:rPr>
+          <w:rFonts w:ascii="Sylfaen" w:hAnsi="Sylfaen" w:cs="Consolas"/>
+          <w:color w:val="000000"/>
+          <w:sz w:val="24"/>
+          <w:szCs w:val="24"/>
+        </w:rPr>
+        <w:t>;</w:t>
       </w:r>
     </w:p>
     <w:p>
@@ -123,7 +145,27 @@
           <w:sz w:val="24"/>
           <w:szCs w:val="24"/>
         </w:rPr>
-        <w:t>MX_TIM3_Init();</w:t>
+        <w:t>MX_TIM3_</w:t>
+      </w:r>
+      <w:proofErr w:type="gramStart"/>
+      <w:r>
+        <w:rPr>
+          <w:rFonts w:ascii="Sylfaen" w:hAnsi="Sylfaen" w:cs="Consolas"/>
+          <w:color w:val="000000"/>
+          <w:sz w:val="24"/>
+          <w:szCs w:val="24"/>
+        </w:rPr>
+        <w:t>Init(</w:t>
+      </w:r>
+      <w:proofErr w:type="gramEnd"/>
+      <w:r>
+        <w:rPr>
+          <w:rFonts w:ascii="Sylfaen" w:hAnsi="Sylfaen" w:cs="Consolas"/>
+          <w:color w:val="000000"/>
+          <w:sz w:val="24"/>
+          <w:szCs w:val="24"/>
+        </w:rPr>
+        <w:t>);</w:t>
       </w:r>
     </w:p>
     <w:p>
@@ -141,7 +183,27 @@
           <w:sz w:val="24"/>
           <w:szCs w:val="24"/>
         </w:rPr>
-        <w:t>MX_TIM4_Init();</w:t>
+        <w:t>MX_TIM4_</w:t>
+      </w:r>
+      <w:proofErr w:type="gramStart"/>
+      <w:r>
+        <w:rPr>
+          <w:rFonts w:ascii="Sylfaen" w:hAnsi="Sylfaen" w:cs="Consolas"/>
+          <w:color w:val="000000"/>
+          <w:sz w:val="24"/>
+          <w:szCs w:val="24"/>
+        </w:rPr>
+        <w:t>Init(</w:t>
+      </w:r>
+      <w:proofErr w:type="gramEnd"/>
+      <w:r>
+        <w:rPr>
+          <w:rFonts w:ascii="Sylfaen" w:hAnsi="Sylfaen" w:cs="Consolas"/>
+          <w:color w:val="000000"/>
+          <w:sz w:val="24"/>
+          <w:szCs w:val="24"/>
+        </w:rPr>
+        <w:t>);</w:t>
       </w:r>
     </w:p>
     <w:p>
@@ -159,7 +221,27 @@
           <w:sz w:val="24"/>
           <w:szCs w:val="24"/>
         </w:rPr>
-        <w:t>MX_UART5_Init();</w:t>
+        <w:t>MX_UART5_</w:t>
+      </w:r>
+      <w:proofErr w:type="gramStart"/>
+      <w:r>
+        <w:rPr>
+          <w:rFonts w:ascii="Sylfaen" w:hAnsi="Sylfaen" w:cs="Consolas"/>
+          <w:color w:val="000000"/>
+          <w:sz w:val="24"/>
+          <w:szCs w:val="24"/>
+        </w:rPr>
+        <w:t>Init(</w:t>
+      </w:r>
+      <w:proofErr w:type="gramEnd"/>
+      <w:r>
+        <w:rPr>
+          <w:rFonts w:ascii="Sylfaen" w:hAnsi="Sylfaen" w:cs="Consolas"/>
+          <w:color w:val="000000"/>
+          <w:sz w:val="24"/>
+          <w:szCs w:val="24"/>
+        </w:rPr>
+        <w:t>);</w:t>
       </w:r>
     </w:p>
     <w:p>
@@ -177,7 +259,27 @@
           <w:sz w:val="24"/>
           <w:szCs w:val="24"/>
         </w:rPr>
-        <w:t>MX_I2C1_Init();</w:t>
+        <w:t>MX_I2C1_</w:t>
+      </w:r>
+      <w:proofErr w:type="gramStart"/>
+      <w:r>
+        <w:rPr>
+          <w:rFonts w:ascii="Sylfaen" w:hAnsi="Sylfaen" w:cs="Consolas"/>
+          <w:color w:val="000000"/>
+          <w:sz w:val="24"/>
+          <w:szCs w:val="24"/>
+        </w:rPr>
+        <w:t>Init(</w:t>
+      </w:r>
+      <w:proofErr w:type="gramEnd"/>
+      <w:r>
+        <w:rPr>
+          <w:rFonts w:ascii="Sylfaen" w:hAnsi="Sylfaen" w:cs="Consolas"/>
+          <w:color w:val="000000"/>
+          <w:sz w:val="24"/>
+          <w:szCs w:val="24"/>
+        </w:rPr>
+        <w:t>);</w:t>
       </w:r>
     </w:p>
     <w:p>
@@ -189,6 +291,7 @@
           <w:szCs w:val="24"/>
         </w:rPr>
       </w:pPr>
+      <w:proofErr w:type="spellStart"/>
       <w:r>
         <w:rPr>
           <w:rFonts w:ascii="Sylfaen" w:hAnsi="Sylfaen" w:cs="Consolas"/>
@@ -196,8 +299,9 @@
           <w:sz w:val="24"/>
           <w:szCs w:val="24"/>
         </w:rPr>
-        <w:t>MX_DAC_Init()</w:t>
-      </w:r>
+        <w:t>MX_DAC_</w:t>
+      </w:r>
+      <w:proofErr w:type="gramStart"/>
       <w:r>
         <w:rPr>
           <w:rFonts w:ascii="Sylfaen" w:hAnsi="Sylfaen" w:cs="Consolas"/>
@@ -205,6 +309,35 @@
           <w:sz w:val="24"/>
           <w:szCs w:val="24"/>
         </w:rPr>
+        <w:t>Init</w:t>
+      </w:r>
+      <w:proofErr w:type="spellEnd"/>
+      <w:r>
+        <w:rPr>
+          <w:rFonts w:ascii="Sylfaen" w:hAnsi="Sylfaen" w:cs="Consolas"/>
+          <w:color w:val="000000"/>
+          <w:sz w:val="24"/>
+          <w:szCs w:val="24"/>
+        </w:rPr>
+        <w:t>(</w:t>
+      </w:r>
+      <w:proofErr w:type="gramEnd"/>
+      <w:r>
+        <w:rPr>
+          <w:rFonts w:ascii="Sylfaen" w:hAnsi="Sylfaen" w:cs="Consolas"/>
+          <w:color w:val="000000"/>
+          <w:sz w:val="24"/>
+          <w:szCs w:val="24"/>
+        </w:rPr>
+        <w:t>)</w:t>
+      </w:r>
+      <w:r>
+        <w:rPr>
+          <w:rFonts w:ascii="Sylfaen" w:hAnsi="Sylfaen" w:cs="Consolas"/>
+          <w:color w:val="000000"/>
+          <w:sz w:val="24"/>
+          <w:szCs w:val="24"/>
+        </w:rPr>
         <w:t>;</w:t>
       </w:r>
     </w:p>
@@ -216,13 +349,41 @@
           <w:szCs w:val="24"/>
         </w:rPr>
       </w:pPr>
+      <w:proofErr w:type="spellStart"/>
       <w:r>
         <w:rPr>
           <w:rFonts w:ascii="Sylfaen" w:eastAsia="Sylfaen" w:hAnsi="Sylfaen" w:cs="Sylfaen"/>
           <w:sz w:val="24"/>
           <w:szCs w:val="24"/>
         </w:rPr>
-        <w:t>LCD_Init();</w:t>
+        <w:t>LCD_</w:t>
+      </w:r>
+      <w:proofErr w:type="gramStart"/>
+      <w:r>
+        <w:rPr>
+          <w:rFonts w:ascii="Sylfaen" w:eastAsia="Sylfaen" w:hAnsi="Sylfaen" w:cs="Sylfaen"/>
+          <w:sz w:val="24"/>
+          <w:szCs w:val="24"/>
+        </w:rPr>
+        <w:t>Init</w:t>
+      </w:r>
+      <w:proofErr w:type="spellEnd"/>
+      <w:r>
+        <w:rPr>
+          <w:rFonts w:ascii="Sylfaen" w:eastAsia="Sylfaen" w:hAnsi="Sylfaen" w:cs="Sylfaen"/>
+          <w:sz w:val="24"/>
+          <w:szCs w:val="24"/>
+        </w:rPr>
+        <w:t>(</w:t>
+      </w:r>
+      <w:proofErr w:type="gramEnd"/>
+      <w:r>
+        <w:rPr>
+          <w:rFonts w:ascii="Sylfaen" w:eastAsia="Sylfaen" w:hAnsi="Sylfaen" w:cs="Sylfaen"/>
+          <w:sz w:val="24"/>
+          <w:szCs w:val="24"/>
+        </w:rPr>
+        <w:t>);</w:t>
       </w:r>
     </w:p>
     <w:p>
@@ -230,621 +391,580 @@
         <w:rPr>
           <w:rFonts w:ascii="Sylfaen" w:eastAsia="Sylfaen" w:hAnsi="Sylfaen" w:cs="Sylfaen"/>
           <w:sz w:val="24"/>
-          <w:szCs w:val="24"/>
-        </w:rPr>
-      </w:pPr>
-      <w:r>
-        <w:rPr>
-          <w:rFonts w:ascii="Sylfaen" w:eastAsia="Sylfaen" w:hAnsi="Sylfaen" w:cs="Sylfaen"/>
-          <w:sz w:val="24"/>
-          <w:szCs w:val="24"/>
-        </w:rPr>
-        <w:t xml:space="preserve">// ?? </w:t>
-      </w:r>
-      <w:r>
-        <w:rPr>
-          <w:rFonts w:ascii="Sylfaen" w:eastAsia="Sylfaen" w:hAnsi="Sylfaen" w:cs="Sylfaen"/>
-          <w:sz w:val="24"/>
-          <w:szCs w:val="24"/>
-        </w:rPr>
-        <w:t>Keypad_Init();</w:t>
+          <w:lang w:val="hy-AM"/>
+        </w:rPr>
+      </w:pPr>
+      <w:proofErr w:type="spellStart"/>
+      <w:r>
+        <w:rPr>
+          <w:rFonts w:ascii="Sylfaen" w:eastAsia="Sylfaen" w:hAnsi="Sylfaen" w:cs="Sylfaen"/>
+          <w:sz w:val="24"/>
+        </w:rPr>
+        <w:t>Այս</w:t>
+      </w:r>
+      <w:proofErr w:type="spellEnd"/>
+      <w:r>
+        <w:rPr>
+          <w:rFonts w:ascii="Sylfaen" w:eastAsia="Sylfaen" w:hAnsi="Sylfaen" w:cs="Sylfaen"/>
+          <w:sz w:val="24"/>
+        </w:rPr>
+        <w:t xml:space="preserve"> </w:t>
+      </w:r>
+      <w:proofErr w:type="spellStart"/>
+      <w:r>
+        <w:rPr>
+          <w:rFonts w:ascii="Sylfaen" w:eastAsia="Sylfaen" w:hAnsi="Sylfaen" w:cs="Sylfaen"/>
+          <w:sz w:val="24"/>
+        </w:rPr>
+        <w:t>քայլ</w:t>
+      </w:r>
+      <w:proofErr w:type="spellEnd"/>
+      <w:r>
+        <w:rPr>
+          <w:rFonts w:ascii="Sylfaen" w:eastAsia="Sylfaen" w:hAnsi="Sylfaen" w:cs="Sylfaen"/>
+          <w:sz w:val="24"/>
+          <w:lang w:val="hy-AM"/>
+        </w:rPr>
+        <w:t>եր</w:t>
+      </w:r>
+      <w:proofErr w:type="spellStart"/>
+      <w:r>
+        <w:rPr>
+          <w:rFonts w:ascii="Sylfaen" w:eastAsia="Sylfaen" w:hAnsi="Sylfaen" w:cs="Sylfaen"/>
+          <w:sz w:val="24"/>
+        </w:rPr>
+        <w:t>ից</w:t>
+      </w:r>
+      <w:proofErr w:type="spellEnd"/>
+      <w:r>
+        <w:rPr>
+          <w:rFonts w:ascii="Sylfaen" w:eastAsia="Sylfaen" w:hAnsi="Sylfaen" w:cs="Sylfaen"/>
+          <w:sz w:val="24"/>
+        </w:rPr>
+        <w:t xml:space="preserve"> </w:t>
+      </w:r>
+      <w:proofErr w:type="spellStart"/>
+      <w:r>
+        <w:rPr>
+          <w:rFonts w:ascii="Sylfaen" w:eastAsia="Sylfaen" w:hAnsi="Sylfaen" w:cs="Sylfaen"/>
+          <w:sz w:val="24"/>
+        </w:rPr>
+        <w:t>հետո</w:t>
+      </w:r>
+      <w:proofErr w:type="spellEnd"/>
+      <w:r>
+        <w:rPr>
+          <w:rFonts w:ascii="Sylfaen" w:eastAsia="Sylfaen" w:hAnsi="Sylfaen" w:cs="Sylfaen"/>
+          <w:sz w:val="24"/>
+        </w:rPr>
+        <w:t xml:space="preserve"> </w:t>
+      </w:r>
+      <w:proofErr w:type="spellStart"/>
+      <w:r>
+        <w:rPr>
+          <w:rFonts w:ascii="Sylfaen" w:eastAsia="Sylfaen" w:hAnsi="Sylfaen" w:cs="Sylfaen"/>
+          <w:sz w:val="24"/>
+        </w:rPr>
+        <w:t>ծրագիրը</w:t>
+      </w:r>
+      <w:proofErr w:type="spellEnd"/>
+      <w:r>
+        <w:rPr>
+          <w:rFonts w:ascii="Sylfaen" w:eastAsia="Sylfaen" w:hAnsi="Sylfaen" w:cs="Sylfaen"/>
+          <w:sz w:val="24"/>
+        </w:rPr>
+        <w:t xml:space="preserve"> </w:t>
+      </w:r>
+      <w:r>
+        <w:rPr>
+          <w:rFonts w:ascii="Sylfaen" w:eastAsia="Sylfaen" w:hAnsi="Sylfaen" w:cs="Sylfaen"/>
+          <w:sz w:val="24"/>
+          <w:lang w:val="hy-AM"/>
+        </w:rPr>
+        <w:t>հատուկ</w:t>
+      </w:r>
+      <w:r>
+        <w:rPr>
+          <w:rFonts w:ascii="Sylfaen" w:eastAsia="Sylfaen" w:hAnsi="Sylfaen" w:cs="Sylfaen"/>
+          <w:sz w:val="24"/>
+        </w:rPr>
+        <w:t xml:space="preserve"> </w:t>
+      </w:r>
+      <w:r>
+        <w:rPr>
+          <w:rFonts w:ascii="Sylfaen" w:eastAsia="Sylfaen" w:hAnsi="Sylfaen" w:cs="Sylfaen"/>
+          <w:sz w:val="24"/>
+          <w:lang w:val="hy-AM"/>
+        </w:rPr>
+        <w:t xml:space="preserve">ռեգիստրից </w:t>
+      </w:r>
+      <w:r>
+        <w:rPr>
+          <w:rFonts w:ascii="Sylfaen" w:eastAsia="Sylfaen" w:hAnsi="Sylfaen" w:cs="Sylfaen"/>
+          <w:sz w:val="24"/>
+        </w:rPr>
+        <w:t>(</w:t>
+      </w:r>
+      <w:r>
+        <w:rPr>
+          <w:rFonts w:ascii="Sylfaen" w:eastAsia="Sylfaen" w:hAnsi="Sylfaen" w:cs="Sylfaen"/>
+          <w:sz w:val="24"/>
+          <w:lang w:val="hy-AM"/>
+        </w:rPr>
+        <w:t>սնուցումից անկախ</w:t>
+      </w:r>
+      <w:r>
+        <w:rPr>
+          <w:rFonts w:ascii="Sylfaen" w:eastAsia="Sylfaen" w:hAnsi="Sylfaen" w:cs="Sylfaen"/>
+          <w:sz w:val="24"/>
+        </w:rPr>
+        <w:t>)</w:t>
+      </w:r>
+      <w:r>
+        <w:rPr>
+          <w:rFonts w:ascii="Sylfaen" w:eastAsia="Sylfaen" w:hAnsi="Sylfaen" w:cs="Sylfaen"/>
+          <w:sz w:val="24"/>
+        </w:rPr>
+        <w:t xml:space="preserve"> </w:t>
+      </w:r>
+      <w:proofErr w:type="spellStart"/>
+      <w:r>
+        <w:rPr>
+          <w:rFonts w:ascii="Sylfaen" w:eastAsia="Sylfaen" w:hAnsi="Sylfaen" w:cs="Sylfaen"/>
+          <w:sz w:val="24"/>
+        </w:rPr>
+        <w:t>կարդում</w:t>
+      </w:r>
+      <w:proofErr w:type="spellEnd"/>
+      <w:r>
+        <w:rPr>
+          <w:rFonts w:ascii="Sylfaen" w:eastAsia="Sylfaen" w:hAnsi="Sylfaen" w:cs="Sylfaen"/>
+          <w:sz w:val="24"/>
+        </w:rPr>
+        <w:t xml:space="preserve"> է (</w:t>
+      </w:r>
+      <w:proofErr w:type="spellStart"/>
+      <w:r>
+        <w:rPr>
+          <w:rFonts w:ascii="Sylfaen" w:eastAsia="Sylfaen" w:hAnsi="Sylfaen" w:cs="Sylfaen"/>
+          <w:sz w:val="24"/>
+        </w:rPr>
+        <w:t>Read_</w:t>
+      </w:r>
+      <w:proofErr w:type="gramStart"/>
+      <w:r>
+        <w:rPr>
+          <w:rFonts w:ascii="Sylfaen" w:eastAsia="Sylfaen" w:hAnsi="Sylfaen" w:cs="Sylfaen"/>
+          <w:sz w:val="24"/>
+        </w:rPr>
+        <w:t>Coord</w:t>
+      </w:r>
+      <w:proofErr w:type="spellEnd"/>
+      <w:r>
+        <w:rPr>
+          <w:rFonts w:ascii="Sylfaen" w:eastAsia="Sylfaen" w:hAnsi="Sylfaen" w:cs="Sylfaen"/>
+          <w:sz w:val="24"/>
+        </w:rPr>
+        <w:t>(</w:t>
+      </w:r>
+      <w:proofErr w:type="gramEnd"/>
+      <w:r>
+        <w:rPr>
+          <w:rFonts w:ascii="Sylfaen" w:eastAsia="Sylfaen" w:hAnsi="Sylfaen" w:cs="Sylfaen"/>
+          <w:sz w:val="24"/>
+        </w:rPr>
+        <w:t xml:space="preserve">)) </w:t>
+      </w:r>
+      <w:proofErr w:type="spellStart"/>
+      <w:r>
+        <w:rPr>
+          <w:rFonts w:ascii="Sylfaen" w:eastAsia="Sylfaen" w:hAnsi="Sylfaen" w:cs="Sylfaen"/>
+          <w:sz w:val="24"/>
+        </w:rPr>
+        <w:t>սանրի</w:t>
+      </w:r>
+      <w:proofErr w:type="spellEnd"/>
+      <w:r>
+        <w:rPr>
+          <w:rFonts w:ascii="Sylfaen" w:eastAsia="Sylfaen" w:hAnsi="Sylfaen" w:cs="Sylfaen"/>
+          <w:sz w:val="24"/>
+        </w:rPr>
+        <w:t xml:space="preserve"> </w:t>
+      </w:r>
+      <w:r>
+        <w:rPr>
+          <w:rFonts w:ascii="Sylfaen" w:eastAsia="Sylfaen" w:hAnsi="Sylfaen" w:cs="Sylfaen"/>
+          <w:sz w:val="24"/>
+          <w:lang w:val="hy-AM"/>
+        </w:rPr>
+        <w:t xml:space="preserve">փաստացի </w:t>
+      </w:r>
+      <w:proofErr w:type="spellStart"/>
+      <w:r>
+        <w:rPr>
+          <w:rFonts w:ascii="Sylfaen" w:eastAsia="Sylfaen" w:hAnsi="Sylfaen" w:cs="Sylfaen"/>
+          <w:sz w:val="24"/>
+        </w:rPr>
+        <w:t>կոորդինատը</w:t>
+      </w:r>
+      <w:proofErr w:type="spellEnd"/>
+      <w:r>
+        <w:rPr>
+          <w:rFonts w:ascii="Sylfaen" w:eastAsia="Sylfaen" w:hAnsi="Sylfaen" w:cs="Sylfaen"/>
+          <w:sz w:val="24"/>
+        </w:rPr>
+        <w:t>(</w:t>
+      </w:r>
+      <w:proofErr w:type="spellStart"/>
+      <w:r>
+        <w:rPr>
+          <w:rFonts w:ascii="Sylfaen" w:eastAsia="Sylfaen" w:hAnsi="Sylfaen" w:cs="Sylfaen"/>
+          <w:sz w:val="24"/>
+        </w:rPr>
+        <w:t>այսինքն</w:t>
+      </w:r>
+      <w:proofErr w:type="spellEnd"/>
+      <w:r>
+        <w:rPr>
+          <w:rFonts w:ascii="Sylfaen" w:eastAsia="Sylfaen" w:hAnsi="Sylfaen" w:cs="Sylfaen"/>
+          <w:sz w:val="24"/>
+        </w:rPr>
+        <w:t xml:space="preserve"> </w:t>
+      </w:r>
+      <w:proofErr w:type="spellStart"/>
+      <w:r>
+        <w:rPr>
+          <w:rFonts w:ascii="Sylfaen" w:eastAsia="Sylfaen" w:hAnsi="Sylfaen" w:cs="Sylfaen"/>
+          <w:sz w:val="24"/>
+        </w:rPr>
+        <w:t>թղթի</w:t>
+      </w:r>
+      <w:proofErr w:type="spellEnd"/>
+      <w:r>
+        <w:rPr>
+          <w:rFonts w:ascii="Sylfaen" w:eastAsia="Sylfaen" w:hAnsi="Sylfaen" w:cs="Sylfaen"/>
+          <w:sz w:val="24"/>
+        </w:rPr>
+        <w:t xml:space="preserve"> </w:t>
+      </w:r>
+      <w:proofErr w:type="spellStart"/>
+      <w:r>
+        <w:rPr>
+          <w:rFonts w:ascii="Sylfaen" w:eastAsia="Sylfaen" w:hAnsi="Sylfaen" w:cs="Sylfaen"/>
+          <w:sz w:val="24"/>
+        </w:rPr>
+        <w:t>կտրվելիք</w:t>
+      </w:r>
+      <w:proofErr w:type="spellEnd"/>
+      <w:r>
+        <w:rPr>
+          <w:rFonts w:ascii="Sylfaen" w:eastAsia="Sylfaen" w:hAnsi="Sylfaen" w:cs="Sylfaen"/>
+          <w:sz w:val="24"/>
+        </w:rPr>
+        <w:t xml:space="preserve"> </w:t>
+      </w:r>
+      <w:proofErr w:type="spellStart"/>
+      <w:r>
+        <w:rPr>
+          <w:rFonts w:ascii="Sylfaen" w:eastAsia="Sylfaen" w:hAnsi="Sylfaen" w:cs="Sylfaen"/>
+          <w:sz w:val="24"/>
+        </w:rPr>
+        <w:t>չափսը</w:t>
+      </w:r>
+      <w:proofErr w:type="spellEnd"/>
+      <w:r>
+        <w:rPr>
+          <w:rFonts w:ascii="Sylfaen" w:eastAsia="Sylfaen" w:hAnsi="Sylfaen" w:cs="Sylfaen"/>
+          <w:sz w:val="24"/>
+        </w:rPr>
+        <w:t xml:space="preserve">) և </w:t>
+      </w:r>
+      <w:proofErr w:type="spellStart"/>
+      <w:r>
+        <w:rPr>
+          <w:rFonts w:ascii="Sylfaen" w:eastAsia="Sylfaen" w:hAnsi="Sylfaen" w:cs="Sylfaen"/>
+          <w:sz w:val="24"/>
+        </w:rPr>
+        <w:t>արտացոլում</w:t>
+      </w:r>
+      <w:proofErr w:type="spellEnd"/>
+      <w:r>
+        <w:rPr>
+          <w:rFonts w:ascii="Sylfaen" w:eastAsia="Sylfaen" w:hAnsi="Sylfaen" w:cs="Sylfaen"/>
+          <w:sz w:val="24"/>
+        </w:rPr>
+        <w:t xml:space="preserve"> է (</w:t>
+      </w:r>
+      <w:proofErr w:type="spellStart"/>
+      <w:r>
+        <w:rPr>
+          <w:rFonts w:ascii="Sylfaen" w:eastAsia="Sylfaen" w:hAnsi="Sylfaen" w:cs="Sylfaen"/>
+          <w:sz w:val="24"/>
+        </w:rPr>
+        <w:t>LCD_Write</w:t>
+      </w:r>
+      <w:proofErr w:type="spellEnd"/>
+      <w:r>
+        <w:rPr>
+          <w:rFonts w:ascii="Sylfaen" w:eastAsia="Sylfaen" w:hAnsi="Sylfaen" w:cs="Sylfaen"/>
+          <w:sz w:val="24"/>
+        </w:rPr>
+        <w:t xml:space="preserve">()) </w:t>
+      </w:r>
+      <w:proofErr w:type="spellStart"/>
+      <w:r>
+        <w:rPr>
+          <w:rFonts w:ascii="Sylfaen" w:eastAsia="Sylfaen" w:hAnsi="Sylfaen" w:cs="Sylfaen"/>
+          <w:sz w:val="24"/>
+        </w:rPr>
+        <w:t>ցուցասարքի</w:t>
+      </w:r>
+      <w:proofErr w:type="spellEnd"/>
+      <w:r>
+        <w:rPr>
+          <w:rFonts w:ascii="Sylfaen" w:eastAsia="Sylfaen" w:hAnsi="Sylfaen" w:cs="Sylfaen"/>
+          <w:sz w:val="24"/>
+        </w:rPr>
+        <w:t xml:space="preserve"> </w:t>
+      </w:r>
+      <w:proofErr w:type="spellStart"/>
+      <w:r>
+        <w:rPr>
+          <w:rFonts w:ascii="Sylfaen" w:eastAsia="Sylfaen" w:hAnsi="Sylfaen" w:cs="Sylfaen"/>
+          <w:sz w:val="24"/>
+        </w:rPr>
+        <w:t>վրա</w:t>
+      </w:r>
+      <w:proofErr w:type="spellEnd"/>
+      <w:r>
+        <w:rPr>
+          <w:rFonts w:ascii="Sylfaen" w:eastAsia="Sylfaen" w:hAnsi="Sylfaen" w:cs="Sylfaen"/>
+          <w:sz w:val="24"/>
+        </w:rPr>
+        <w:t>։</w:t>
+      </w:r>
+      <w:r>
+        <w:rPr>
+          <w:rFonts w:ascii="Sylfaen" w:eastAsia="Sylfaen" w:hAnsi="Sylfaen" w:cs="Sylfaen"/>
+          <w:sz w:val="24"/>
+          <w:lang w:val="hy-AM"/>
+        </w:rPr>
+        <w:t xml:space="preserve"> </w:t>
+      </w:r>
+      <w:r>
+        <w:rPr>
+          <w:rFonts w:ascii="Sylfaen" w:eastAsia="Sylfaen" w:hAnsi="Sylfaen" w:cs="Sylfaen"/>
+          <w:sz w:val="24"/>
+          <w:lang w:val="hy-AM"/>
+        </w:rPr>
+        <w:t xml:space="preserve">Ցուցասարքը արտացոլում է նաև </w:t>
+      </w:r>
+      <w:proofErr w:type="spellStart"/>
+      <w:r>
+        <w:rPr>
+          <w:rFonts w:ascii="Sylfaen" w:eastAsia="Sylfaen" w:hAnsi="Sylfaen" w:cs="Sylfaen"/>
+          <w:sz w:val="24"/>
+        </w:rPr>
+        <w:t>նախ</w:t>
+      </w:r>
+      <w:r>
+        <w:rPr>
+          <w:rFonts w:ascii="Sylfaen" w:eastAsia="Sylfaen" w:hAnsi="Sylfaen" w:cs="Sylfaen"/>
+          <w:sz w:val="24"/>
+        </w:rPr>
+        <w:t>որդ</w:t>
+      </w:r>
+      <w:proofErr w:type="spellEnd"/>
+      <w:r>
+        <w:rPr>
+          <w:rFonts w:ascii="Sylfaen" w:eastAsia="Sylfaen" w:hAnsi="Sylfaen" w:cs="Sylfaen"/>
+          <w:sz w:val="24"/>
+        </w:rPr>
+        <w:t xml:space="preserve"> </w:t>
+      </w:r>
+      <w:r>
+        <w:rPr>
+          <w:rFonts w:ascii="Sylfaen" w:eastAsia="Sylfaen" w:hAnsi="Sylfaen" w:cs="Sylfaen"/>
+          <w:sz w:val="24"/>
+          <w:lang w:val="hy-AM"/>
+        </w:rPr>
+        <w:t>ցանկալի կոորդինատը</w:t>
+      </w:r>
+      <w:r>
+        <w:rPr>
+          <w:rFonts w:ascii="Sylfaen" w:eastAsia="Sylfaen" w:hAnsi="Sylfaen" w:cs="Sylfaen"/>
+          <w:sz w:val="24"/>
+        </w:rPr>
+        <w:t>։</w:t>
+      </w:r>
+      <w:r>
+        <w:rPr>
+          <w:rFonts w:ascii="Sylfaen" w:eastAsia="Sylfaen" w:hAnsi="Sylfaen" w:cs="Sylfaen"/>
+          <w:sz w:val="24"/>
+        </w:rPr>
+        <w:t xml:space="preserve"> </w:t>
+      </w:r>
+      <w:r>
+        <w:rPr>
+          <w:rFonts w:ascii="Sylfaen" w:eastAsia="Sylfaen" w:hAnsi="Sylfaen" w:cs="Sylfaen"/>
+          <w:color w:val="000000" w:themeColor="text1"/>
+          <w:sz w:val="24"/>
+          <w:lang w:val="hy-AM"/>
+        </w:rPr>
+        <w:t>Քանի դեռ օգտագործողը չի փոխել սանրի կոորդինատը, ապա ցանկալի արժեքը կլինի նույնը, ինչ փաստացի արժեքն է։</w:t>
       </w:r>
     </w:p>
     <w:p>
       <w:pPr>
         <w:rPr>
-          <w:rFonts w:ascii="Sylfaen" w:eastAsia="Sylfaen" w:hAnsi="Sylfaen" w:cs="Times New Roman"/>
-          <w:strike/>
-          <w:color w:val="FF0000"/>
-          <w:sz w:val="24"/>
-        </w:rPr>
-      </w:pPr>
-      <w:r>
-        <w:rPr>
-          <w:rFonts w:ascii="Sylfaen" w:eastAsia="Sylfaen" w:hAnsi="Sylfaen" w:cs="Times New Roman"/>
-          <w:strike/>
-          <w:color w:val="FF0000"/>
-          <w:sz w:val="24"/>
-          <w:highlight w:val="yellow"/>
-          <w:lang w:val="hy-AM"/>
-        </w:rPr>
-        <w:t>Սնուցման</w:t>
-      </w:r>
-      <w:r>
-        <w:rPr>
-          <w:rFonts w:ascii="Sylfaen" w:eastAsia="Sylfaen" w:hAnsi="Sylfaen" w:cs="Times New Roman"/>
-          <w:strike/>
-          <w:color w:val="FF0000"/>
-          <w:sz w:val="24"/>
-          <w:highlight w:val="yellow"/>
-        </w:rPr>
-        <w:t xml:space="preserve"> </w:t>
-      </w:r>
-      <w:r>
-        <w:rPr>
-          <w:rFonts w:ascii="Sylfaen" w:eastAsia="Sylfaen" w:hAnsi="Sylfaen" w:cs="Times New Roman"/>
-          <w:strike/>
-          <w:color w:val="FF0000"/>
-          <w:sz w:val="24"/>
-          <w:highlight w:val="yellow"/>
-          <w:lang w:val="hy-AM"/>
-        </w:rPr>
-        <w:t>հետ միաժամանակ</w:t>
-      </w:r>
-      <w:r>
-        <w:rPr>
-          <w:rFonts w:ascii="Sylfaen" w:eastAsia="Sylfaen" w:hAnsi="Sylfaen" w:cs="Times New Roman"/>
-          <w:strike/>
-          <w:color w:val="FF0000"/>
-          <w:sz w:val="24"/>
-          <w:highlight w:val="yellow"/>
-        </w:rPr>
-        <w:t xml:space="preserve"> </w:t>
-      </w:r>
-      <w:r>
-        <w:rPr>
-          <w:rFonts w:ascii="Sylfaen" w:eastAsia="Sylfaen" w:hAnsi="Sylfaen" w:cs="Times New Roman"/>
-          <w:strike/>
-          <w:color w:val="FF0000"/>
-          <w:sz w:val="24"/>
-          <w:highlight w:val="yellow"/>
-          <w:lang w:val="hy-AM"/>
-        </w:rPr>
-        <w:t>միանում է</w:t>
-      </w:r>
-      <w:r>
-        <w:rPr>
-          <w:rFonts w:ascii="Sylfaen" w:eastAsia="Sylfaen" w:hAnsi="Sylfaen" w:cs="Times New Roman"/>
-          <w:strike/>
-          <w:color w:val="FF0000"/>
-          <w:sz w:val="24"/>
-          <w:highlight w:val="yellow"/>
-        </w:rPr>
-        <w:t xml:space="preserve"> </w:t>
-      </w:r>
-      <w:r>
-        <w:rPr>
-          <w:rFonts w:ascii="Sylfaen" w:eastAsia="Sylfaen" w:hAnsi="Sylfaen" w:cs="Times New Roman"/>
-          <w:strike/>
-          <w:color w:val="FF0000"/>
-          <w:sz w:val="24"/>
-          <w:highlight w:val="yellow"/>
-        </w:rPr>
-        <w:t>արգելակի համակարգը</w:t>
-      </w:r>
-      <w:r>
-        <w:rPr>
-          <w:rFonts w:ascii="Sylfaen" w:eastAsia="Sylfaen" w:hAnsi="Sylfaen" w:cs="Times New Roman"/>
-          <w:strike/>
-          <w:color w:val="FF0000"/>
-          <w:sz w:val="24"/>
-          <w:highlight w:val="yellow"/>
-          <w:lang w:val="hy-AM"/>
-        </w:rPr>
-        <w:t xml:space="preserve"> (normal close relay)</w:t>
-      </w:r>
-      <w:r>
-        <w:rPr>
-          <w:rFonts w:ascii="Sylfaen" w:eastAsia="Sylfaen" w:hAnsi="Sylfaen" w:cs="Times New Roman"/>
-          <w:strike/>
-          <w:color w:val="FF0000"/>
-          <w:sz w:val="24"/>
-          <w:highlight w:val="yellow"/>
-        </w:rPr>
-        <w:t xml:space="preserve"> և ֆիքսում</w:t>
-      </w:r>
-      <w:r>
-        <w:rPr>
-          <w:rFonts w:ascii="Sylfaen" w:eastAsia="Sylfaen" w:hAnsi="Sylfaen" w:cs="Times New Roman"/>
-          <w:strike/>
-          <w:color w:val="FF0000"/>
-          <w:sz w:val="24"/>
-          <w:highlight w:val="yellow"/>
-        </w:rPr>
-        <w:t xml:space="preserve"> </w:t>
-      </w:r>
-      <w:r>
-        <w:rPr>
-          <w:rFonts w:ascii="Sylfaen" w:eastAsia="Sylfaen" w:hAnsi="Sylfaen" w:cs="Times New Roman"/>
-          <w:strike/>
-          <w:color w:val="FF0000"/>
-          <w:sz w:val="24"/>
-          <w:highlight w:val="yellow"/>
-        </w:rPr>
-        <w:t>սանրը</w:t>
-      </w:r>
-      <w:r>
-        <w:rPr>
-          <w:rFonts w:ascii="Sylfaen" w:eastAsia="Sylfaen" w:hAnsi="Sylfaen" w:cs="Times New Roman"/>
-          <w:strike/>
-          <w:color w:val="FF0000"/>
-          <w:sz w:val="24"/>
-          <w:highlight w:val="yellow"/>
-        </w:rPr>
-        <w:t>։</w:t>
-      </w:r>
-      <w:r>
-        <w:rPr>
-          <w:rFonts w:ascii="Sylfaen" w:eastAsia="Sylfaen" w:hAnsi="Sylfaen" w:cs="Times New Roman"/>
-          <w:strike/>
-          <w:color w:val="FF0000"/>
-          <w:sz w:val="24"/>
-          <w:highlight w:val="yellow"/>
-        </w:rPr>
-        <w:t xml:space="preserve"> </w:t>
-      </w:r>
-      <w:r>
-        <w:rPr>
-          <w:rFonts w:ascii="Sylfaen" w:eastAsia="Sylfaen" w:hAnsi="Sylfaen" w:cs="Times New Roman"/>
-          <w:strike/>
-          <w:color w:val="FF0000"/>
-          <w:sz w:val="24"/>
-          <w:highlight w:val="yellow"/>
-          <w:lang w:val="hy-AM"/>
-        </w:rPr>
-        <w:t>Հետ</w:t>
-      </w:r>
-      <w:r>
-        <w:rPr>
-          <w:rFonts w:ascii="Sylfaen" w:eastAsia="Sylfaen" w:hAnsi="Sylfaen" w:cs="Times New Roman"/>
-          <w:strike/>
-          <w:color w:val="FF0000"/>
-          <w:sz w:val="24"/>
-          <w:highlight w:val="yellow"/>
-        </w:rPr>
-        <w:t xml:space="preserve"> </w:t>
-      </w:r>
-      <w:r>
-        <w:rPr>
-          <w:rFonts w:ascii="Sylfaen" w:eastAsia="Sylfaen" w:hAnsi="Sylfaen" w:cs="Times New Roman"/>
-          <w:strike/>
-          <w:color w:val="FF0000"/>
-          <w:sz w:val="24"/>
-          <w:highlight w:val="yellow"/>
-          <w:lang w:val="hy-AM"/>
-        </w:rPr>
-        <w:t>է</w:t>
-      </w:r>
-      <w:r>
-        <w:rPr>
-          <w:rFonts w:ascii="Sylfaen" w:eastAsia="Sylfaen" w:hAnsi="Sylfaen" w:cs="Times New Roman"/>
-          <w:strike/>
-          <w:color w:val="FF0000"/>
-          <w:sz w:val="24"/>
-          <w:highlight w:val="yellow"/>
-        </w:rPr>
-        <w:t xml:space="preserve"> </w:t>
-      </w:r>
-      <w:r>
-        <w:rPr>
-          <w:rFonts w:ascii="Sylfaen" w:eastAsia="Sylfaen" w:hAnsi="Sylfaen" w:cs="Times New Roman"/>
-          <w:strike/>
-          <w:color w:val="FF0000"/>
-          <w:sz w:val="24"/>
-          <w:highlight w:val="yellow"/>
-          <w:lang w:val="hy-AM"/>
-        </w:rPr>
-        <w:t>քաշվում</w:t>
-      </w:r>
-      <w:r>
-        <w:rPr>
-          <w:rFonts w:ascii="Sylfaen" w:eastAsia="Sylfaen" w:hAnsi="Sylfaen" w:cs="Times New Roman"/>
-          <w:strike/>
-          <w:color w:val="FF0000"/>
-          <w:sz w:val="24"/>
-          <w:highlight w:val="yellow"/>
-        </w:rPr>
-        <w:t xml:space="preserve"> </w:t>
-      </w:r>
-      <w:r>
-        <w:rPr>
-          <w:rFonts w:ascii="Sylfaen" w:eastAsia="Sylfaen" w:hAnsi="Sylfaen" w:cs="Times New Roman"/>
-          <w:strike/>
-          <w:color w:val="FF0000"/>
-          <w:sz w:val="24"/>
-          <w:highlight w:val="yellow"/>
-          <w:lang w:val="hy-AM"/>
-        </w:rPr>
-        <w:t>նաև</w:t>
-      </w:r>
-      <w:r>
-        <w:rPr>
-          <w:rFonts w:ascii="Sylfaen" w:eastAsia="Sylfaen" w:hAnsi="Sylfaen" w:cs="Times New Roman"/>
-          <w:strike/>
-          <w:color w:val="FF0000"/>
-          <w:sz w:val="24"/>
-          <w:highlight w:val="yellow"/>
-        </w:rPr>
-        <w:t xml:space="preserve"> </w:t>
-      </w:r>
-      <w:r>
-        <w:rPr>
-          <w:rFonts w:ascii="Sylfaen" w:eastAsia="Sylfaen" w:hAnsi="Sylfaen" w:cs="Times New Roman"/>
-          <w:strike/>
-          <w:color w:val="FF0000"/>
-          <w:sz w:val="24"/>
-          <w:highlight w:val="yellow"/>
-          <w:lang w:val="hy-AM"/>
-        </w:rPr>
-        <w:t>բլոկավորող</w:t>
-      </w:r>
-      <w:r>
-        <w:rPr>
-          <w:rFonts w:ascii="Sylfaen" w:eastAsia="Sylfaen" w:hAnsi="Sylfaen" w:cs="Times New Roman"/>
-          <w:strike/>
-          <w:color w:val="FF0000"/>
-          <w:sz w:val="24"/>
-          <w:highlight w:val="yellow"/>
-        </w:rPr>
-        <w:t xml:space="preserve"> </w:t>
-      </w:r>
-      <w:r>
-        <w:rPr>
-          <w:rFonts w:ascii="Sylfaen" w:eastAsia="Sylfaen" w:hAnsi="Sylfaen" w:cs="Times New Roman"/>
-          <w:strike/>
-          <w:color w:val="FF0000"/>
-          <w:sz w:val="24"/>
-          <w:highlight w:val="yellow"/>
-          <w:lang w:val="hy-AM"/>
-        </w:rPr>
-        <w:t>համակարգը` ազատելով</w:t>
-      </w:r>
-      <w:r>
-        <w:rPr>
-          <w:rFonts w:ascii="Sylfaen" w:eastAsia="Sylfaen" w:hAnsi="Sylfaen" w:cs="Times New Roman"/>
-          <w:strike/>
-          <w:color w:val="FF0000"/>
-          <w:sz w:val="24"/>
-          <w:highlight w:val="yellow"/>
-        </w:rPr>
-        <w:t xml:space="preserve"> </w:t>
-      </w:r>
-      <w:r>
-        <w:rPr>
-          <w:rFonts w:ascii="Sylfaen" w:eastAsia="Sylfaen" w:hAnsi="Sylfaen" w:cs="Times New Roman"/>
-          <w:strike/>
-          <w:color w:val="FF0000"/>
-          <w:sz w:val="24"/>
-          <w:highlight w:val="yellow"/>
-          <w:lang w:val="hy-AM"/>
-        </w:rPr>
-        <w:t>ձեռքի պտուտակը:</w:t>
+          <w:rFonts w:ascii="Times New Roman" w:eastAsia="Sylfaen" w:hAnsi="Times New Roman" w:cs="Times New Roman"/>
+          <w:sz w:val="24"/>
+          <w:lang w:val="hy-AM"/>
+        </w:rPr>
+      </w:pPr>
+      <w:r>
+        <w:rPr>
+          <w:rFonts w:ascii="Sylfaen" w:eastAsia="Sylfaen" w:hAnsi="Sylfaen" w:cs="Sylfaen"/>
+          <w:sz w:val="24"/>
+          <w:lang w:val="hy-AM"/>
+        </w:rPr>
+        <w:t>Օրինակ</w:t>
+      </w:r>
+      <w:r>
+        <w:rPr>
+          <w:rFonts w:ascii="Times New Roman" w:eastAsia="Sylfaen" w:hAnsi="Times New Roman" w:cs="Times New Roman"/>
+          <w:sz w:val="24"/>
+          <w:lang w:val="hy-AM"/>
+        </w:rPr>
+        <w:t xml:space="preserve">․ </w:t>
       </w:r>
     </w:p>
     <w:p>
       <w:pPr>
         <w:rPr>
-          <w:rFonts w:ascii="Sylfaen" w:eastAsia="Sylfaen" w:hAnsi="Sylfaen" w:cs="Sylfaen"/>
-          <w:sz w:val="24"/>
-        </w:rPr>
-      </w:pPr>
+          <w:rFonts w:ascii="Arial" w:hAnsi="Arial"/>
+          <w:color w:val="0D0D0D" w:themeColor="text1" w:themeTint="F2"/>
+          <w:lang w:val="hy-AM"/>
+        </w:rPr>
+      </w:pPr>
+      <w:r>
+        <w:rPr>
+          <w:rFonts w:ascii="Arial" w:hAnsi="Arial"/>
+          <w:color w:val="0D0D0D" w:themeColor="text1" w:themeTint="F2"/>
+          <w:lang w:val="hy-AM"/>
+        </w:rPr>
+        <w:t>Real 0</w:t>
+      </w:r>
+      <w:r>
+        <w:rPr>
+          <w:rFonts w:ascii="Arial" w:hAnsi="Arial"/>
+          <w:color w:val="0D0D0D" w:themeColor="text1" w:themeTint="F2"/>
+          <w:lang w:val="hy-AM"/>
+        </w:rPr>
+        <w:t>20</w:t>
+      </w:r>
+      <w:r>
+        <w:rPr>
+          <w:rFonts w:ascii="Arial" w:hAnsi="Arial"/>
+          <w:color w:val="0D0D0D" w:themeColor="text1" w:themeTint="F2"/>
+          <w:lang w:val="hy-AM"/>
+        </w:rPr>
+        <w:t>0.00 mm</w:t>
+      </w:r>
+      <w:r>
+        <w:rPr>
+          <w:rFonts w:ascii="Arial" w:hAnsi="Arial"/>
+          <w:color w:val="0D0D0D" w:themeColor="text1" w:themeTint="F2"/>
+          <w:lang w:val="hy-AM"/>
+        </w:rPr>
+        <w:t xml:space="preserve"> – փաստացի </w:t>
+      </w:r>
+      <w:r>
+        <w:rPr>
+          <w:rFonts w:ascii="Arial" w:hAnsi="Arial"/>
+          <w:color w:val="0D0D0D" w:themeColor="text1" w:themeTint="F2"/>
+          <w:lang w:val="hy-AM"/>
+        </w:rPr>
+        <w:t>կոորդինատ</w:t>
+      </w:r>
     </w:p>
     <w:p>
       <w:pPr>
         <w:rPr>
-          <w:rFonts w:ascii="Sylfaen" w:eastAsia="Sylfaen" w:hAnsi="Sylfaen" w:cs="Sylfaen"/>
-          <w:sz w:val="24"/>
-          <w:lang w:val="hy-AM"/>
-        </w:rPr>
-      </w:pPr>
-      <w:r>
-        <w:rPr>
-          <w:rFonts w:ascii="Sylfaen" w:eastAsia="Sylfaen" w:hAnsi="Sylfaen" w:cs="Sylfaen"/>
-          <w:sz w:val="24"/>
-        </w:rPr>
-        <w:t>Այս քայլ</w:t>
-      </w:r>
-      <w:r>
-        <w:rPr>
-          <w:rFonts w:ascii="Sylfaen" w:eastAsia="Sylfaen" w:hAnsi="Sylfaen" w:cs="Sylfaen"/>
-          <w:sz w:val="24"/>
-          <w:lang w:val="hy-AM"/>
-        </w:rPr>
-        <w:t>եր</w:t>
-      </w:r>
-      <w:r>
-        <w:rPr>
-          <w:rFonts w:ascii="Sylfaen" w:eastAsia="Sylfaen" w:hAnsi="Sylfaen" w:cs="Sylfaen"/>
-          <w:sz w:val="24"/>
-        </w:rPr>
-        <w:t xml:space="preserve">ից հետո ծրագիրը </w:t>
-      </w:r>
-      <w:r>
-        <w:rPr>
-          <w:rFonts w:ascii="Sylfaen" w:eastAsia="Sylfaen" w:hAnsi="Sylfaen" w:cs="Sylfaen"/>
-          <w:sz w:val="24"/>
-          <w:lang w:val="hy-AM"/>
-        </w:rPr>
-        <w:t>հատուկ</w:t>
-      </w:r>
-      <w:r>
-        <w:rPr>
-          <w:rFonts w:ascii="Sylfaen" w:eastAsia="Sylfaen" w:hAnsi="Sylfaen" w:cs="Sylfaen"/>
-          <w:sz w:val="24"/>
-        </w:rPr>
-        <w:t xml:space="preserve"> </w:t>
-      </w:r>
-      <w:r>
-        <w:rPr>
-          <w:rFonts w:ascii="Sylfaen" w:eastAsia="Sylfaen" w:hAnsi="Sylfaen" w:cs="Sylfaen"/>
-          <w:sz w:val="24"/>
-          <w:lang w:val="hy-AM"/>
-        </w:rPr>
-        <w:t xml:space="preserve">ռեգիստրից </w:t>
-      </w:r>
-      <w:r>
-        <w:rPr>
-          <w:rFonts w:ascii="Sylfaen" w:eastAsia="Sylfaen" w:hAnsi="Sylfaen" w:cs="Sylfaen"/>
-          <w:sz w:val="24"/>
-        </w:rPr>
-        <w:t>(</w:t>
-      </w:r>
-      <w:r>
-        <w:rPr>
-          <w:rFonts w:ascii="Sylfaen" w:eastAsia="Sylfaen" w:hAnsi="Sylfaen" w:cs="Sylfaen"/>
-          <w:sz w:val="24"/>
-          <w:lang w:val="hy-AM"/>
-        </w:rPr>
-        <w:t>սնուցումից անկախ</w:t>
-      </w:r>
-      <w:r>
-        <w:rPr>
-          <w:rFonts w:ascii="Sylfaen" w:eastAsia="Sylfaen" w:hAnsi="Sylfaen" w:cs="Sylfaen"/>
-          <w:sz w:val="24"/>
-        </w:rPr>
-        <w:t>)</w:t>
-      </w:r>
-      <w:r>
-        <w:rPr>
-          <w:rFonts w:ascii="Sylfaen" w:eastAsia="Sylfaen" w:hAnsi="Sylfaen" w:cs="Sylfaen"/>
-          <w:sz w:val="24"/>
-        </w:rPr>
-        <w:t xml:space="preserve"> կարդում է (Read_Coord()) սանրի </w:t>
-      </w:r>
-      <w:r>
-        <w:rPr>
-          <w:rFonts w:ascii="Sylfaen" w:eastAsia="Sylfaen" w:hAnsi="Sylfaen" w:cs="Sylfaen"/>
-          <w:sz w:val="24"/>
-          <w:lang w:val="hy-AM"/>
-        </w:rPr>
-        <w:t xml:space="preserve">փաստացի </w:t>
-      </w:r>
-      <w:r>
-        <w:rPr>
-          <w:rFonts w:ascii="Sylfaen" w:eastAsia="Sylfaen" w:hAnsi="Sylfaen" w:cs="Sylfaen"/>
-          <w:sz w:val="24"/>
-        </w:rPr>
-        <w:t>կոորդինատը(այսինքն թղթի կտրվելիք չափսը) և արտացոլում է (LCD_Write()) ցուցասարքի վրա։</w:t>
-      </w:r>
-      <w:r>
-        <w:rPr>
-          <w:rFonts w:ascii="Sylfaen" w:eastAsia="Sylfaen" w:hAnsi="Sylfaen" w:cs="Sylfaen"/>
-          <w:sz w:val="24"/>
-          <w:lang w:val="hy-AM"/>
-        </w:rPr>
-        <w:t xml:space="preserve"> </w:t>
-      </w:r>
-      <w:r>
-        <w:rPr>
-          <w:rFonts w:ascii="Sylfaen" w:eastAsia="Sylfaen" w:hAnsi="Sylfaen" w:cs="Sylfaen"/>
-          <w:sz w:val="24"/>
-          <w:lang w:val="hy-AM"/>
-        </w:rPr>
-        <w:t xml:space="preserve">Ցուցասարքը արտացոլում է նաև </w:t>
-      </w:r>
-      <w:r>
-        <w:rPr>
-          <w:rFonts w:ascii="Sylfaen" w:eastAsia="Sylfaen" w:hAnsi="Sylfaen" w:cs="Sylfaen"/>
-          <w:sz w:val="24"/>
-          <w:highlight w:val="lightGray"/>
-          <w:lang w:val="hy-AM"/>
-        </w:rPr>
-        <w:t>ցանկալի կոորդինատը</w:t>
-      </w:r>
-      <w:r>
-        <w:rPr>
-          <w:rFonts w:ascii="Sylfaen" w:eastAsia="Sylfaen" w:hAnsi="Sylfaen" w:cs="Sylfaen"/>
-          <w:sz w:val="24"/>
-          <w:lang w:val="hy-AM"/>
-        </w:rPr>
-        <w:t xml:space="preserve"> </w:t>
-      </w:r>
-      <w:r>
-        <w:rPr>
-          <w:rFonts w:ascii="Sylfaen" w:eastAsia="Sylfaen" w:hAnsi="Sylfaen" w:cs="Sylfaen"/>
-          <w:sz w:val="24"/>
-          <w:lang w:val="hy-AM"/>
-        </w:rPr>
-        <w:t>(</w:t>
-      </w:r>
-      <w:r>
-        <w:rPr>
-          <w:rFonts w:ascii="Sylfaen" w:eastAsia="Sylfaen" w:hAnsi="Sylfaen" w:cs="Sylfaen"/>
-          <w:sz w:val="24"/>
-          <w:lang w:val="hy-AM"/>
-        </w:rPr>
-        <w:t xml:space="preserve">որտեղի՞ց </w:t>
-      </w:r>
-      <w:r>
-        <w:rPr>
-          <w:rFonts w:ascii="Sylfaen" w:eastAsia="Sylfaen" w:hAnsi="Sylfaen" w:cs="Sylfaen"/>
-          <w:sz w:val="24"/>
-          <w:lang w:val="hy-AM"/>
-        </w:rPr>
-        <w:t>է վերցնում տվյալը</w:t>
-      </w:r>
-      <w:r>
-        <w:rPr>
-          <w:rFonts w:ascii="Sylfaen" w:eastAsia="Sylfaen" w:hAnsi="Sylfaen" w:cs="Sylfaen"/>
-          <w:sz w:val="24"/>
-          <w:lang w:val="hy-AM"/>
-        </w:rPr>
-        <w:t>)</w:t>
-      </w:r>
-      <w:r>
-        <w:rPr>
-          <w:rFonts w:ascii="Sylfaen" w:eastAsia="Sylfaen" w:hAnsi="Sylfaen" w:cs="Sylfaen"/>
-          <w:sz w:val="24"/>
-          <w:lang w:val="hy-AM"/>
-        </w:rPr>
-        <w:t xml:space="preserve">։ </w:t>
-      </w:r>
-      <w:r>
-        <w:rPr>
-          <w:rFonts w:ascii="Sylfaen" w:eastAsia="Sylfaen" w:hAnsi="Sylfaen" w:cs="Sylfaen"/>
-          <w:sz w:val="24"/>
-          <w:highlight w:val="yellow"/>
-          <w:lang w:val="hy-AM"/>
-        </w:rPr>
-        <w:t>Քանի դեռ օգտագործողը չի փոխել սանրի կոորդինատը, ապա ցանկալի արժեքը կլինի նույնը, ինչ փաստացի արժեքն է։</w:t>
+          <w:rFonts w:ascii="Arial" w:hAnsi="Arial"/>
+          <w:color w:val="0D0D0D" w:themeColor="text1" w:themeTint="F2"/>
+          <w:lang w:val="hy-AM"/>
+        </w:rPr>
+      </w:pPr>
+      <w:r>
+        <w:rPr>
+          <w:rFonts w:ascii="Arial" w:hAnsi="Arial"/>
+          <w:color w:val="0D0D0D" w:themeColor="text1" w:themeTint="F2"/>
+          <w:lang w:val="hy-AM"/>
+        </w:rPr>
+        <w:t>Set   0</w:t>
+      </w:r>
+      <w:r>
+        <w:rPr>
+          <w:rFonts w:ascii="Arial" w:hAnsi="Arial"/>
+          <w:color w:val="0D0D0D" w:themeColor="text1" w:themeTint="F2"/>
+          <w:lang w:val="hy-AM"/>
+        </w:rPr>
+        <w:t>20</w:t>
+      </w:r>
+      <w:r>
+        <w:rPr>
+          <w:rFonts w:ascii="Arial" w:hAnsi="Arial"/>
+          <w:color w:val="0D0D0D" w:themeColor="text1" w:themeTint="F2"/>
+          <w:lang w:val="hy-AM"/>
+        </w:rPr>
+        <w:t>0.00 mm</w:t>
+      </w:r>
+      <w:r>
+        <w:rPr>
+          <w:rFonts w:ascii="Arial" w:hAnsi="Arial"/>
+          <w:color w:val="0D0D0D" w:themeColor="text1" w:themeTint="F2"/>
+          <w:lang w:val="hy-AM"/>
+        </w:rPr>
+        <w:t xml:space="preserve"> – ցանկալի </w:t>
+      </w:r>
+      <w:r>
+        <w:rPr>
+          <w:rFonts w:ascii="Arial" w:hAnsi="Arial"/>
+          <w:color w:val="0D0D0D" w:themeColor="text1" w:themeTint="F2"/>
+          <w:lang w:val="hy-AM"/>
+        </w:rPr>
+        <w:t>կոորդինատ</w:t>
       </w:r>
     </w:p>
     <w:p>
       <w:pPr>
         <w:rPr>
-          <w:rFonts w:ascii="Times New Roman" w:eastAsia="Sylfaen" w:hAnsi="Times New Roman" w:cs="Times New Roman"/>
-          <w:sz w:val="24"/>
-          <w:lang w:val="hy-AM"/>
-        </w:rPr>
-      </w:pPr>
-      <w:r>
-        <w:rPr>
-          <w:rFonts w:ascii="Sylfaen" w:eastAsia="Sylfaen" w:hAnsi="Sylfaen" w:cs="Sylfaen"/>
-          <w:sz w:val="24"/>
-          <w:lang w:val="hy-AM"/>
-        </w:rPr>
-        <w:t>Օրինակ</w:t>
-      </w:r>
-      <w:r>
-        <w:rPr>
-          <w:rFonts w:ascii="Times New Roman" w:eastAsia="Sylfaen" w:hAnsi="Times New Roman" w:cs="Times New Roman"/>
-          <w:sz w:val="24"/>
-          <w:lang w:val="hy-AM"/>
-        </w:rPr>
-        <w:t xml:space="preserve">․ </w:t>
+          <w:rFonts w:ascii="Times New Roman" w:eastAsia="Calibri" w:hAnsi="Times New Roman" w:cs="Times New Roman"/>
+          <w:sz w:val="24"/>
+          <w:lang w:val="hy-AM"/>
+        </w:rPr>
+      </w:pPr>
+      <w:r>
+        <w:rPr>
+          <w:rFonts w:ascii="Sylfaen" w:eastAsia="Sylfaen" w:hAnsi="Sylfaen" w:cs="Sylfaen"/>
+          <w:sz w:val="24"/>
+          <w:lang w:val="hy-AM"/>
+        </w:rPr>
+        <w:t>Եթե օգտագործողին բավարարում է թղթի կտրվելիք չափսը, կարող է անցնել կտրելու փուլ, հակառակ դեպքում ստեղնաշարի օգնությամբ կարող է մուտքագրել նոր կոորդինատը և հրամայել սանրին գնալ նոր կոորդինատ</w:t>
+      </w:r>
+      <w:r>
+        <w:rPr>
+          <w:rFonts w:ascii="Times New Roman" w:eastAsia="Calibri" w:hAnsi="Times New Roman" w:cs="Times New Roman"/>
+          <w:sz w:val="24"/>
+          <w:lang w:val="hy-AM"/>
+        </w:rPr>
+        <w:t xml:space="preserve">։ </w:t>
       </w:r>
     </w:p>
     <w:p>
       <w:pPr>
         <w:rPr>
-          <w:rFonts w:ascii="Arial" w:hAnsi="Arial"/>
-          <w:color w:val="0D0D0D" w:themeColor="text1" w:themeTint="F2"/>
-          <w:lang w:val="hy-AM"/>
-        </w:rPr>
-      </w:pPr>
-      <w:r>
-        <w:rPr>
-          <w:rFonts w:ascii="Arial" w:hAnsi="Arial"/>
-          <w:color w:val="0D0D0D" w:themeColor="text1" w:themeTint="F2"/>
-          <w:lang w:val="hy-AM"/>
-        </w:rPr>
-        <w:t>Real 0</w:t>
-      </w:r>
-      <w:r>
-        <w:rPr>
-          <w:rFonts w:ascii="Arial" w:hAnsi="Arial"/>
-          <w:color w:val="0D0D0D" w:themeColor="text1" w:themeTint="F2"/>
-          <w:lang w:val="hy-AM"/>
-        </w:rPr>
-        <w:t>20</w:t>
-      </w:r>
-      <w:r>
-        <w:rPr>
-          <w:rFonts w:ascii="Arial" w:hAnsi="Arial"/>
-          <w:color w:val="0D0D0D" w:themeColor="text1" w:themeTint="F2"/>
-          <w:lang w:val="hy-AM"/>
-        </w:rPr>
-        <w:t>0.00 mm</w:t>
-      </w:r>
-      <w:r>
-        <w:rPr>
-          <w:rFonts w:ascii="Arial" w:hAnsi="Arial"/>
-          <w:color w:val="0D0D0D" w:themeColor="text1" w:themeTint="F2"/>
-          <w:lang w:val="hy-AM"/>
-        </w:rPr>
-        <w:t xml:space="preserve"> – փաստացի </w:t>
-      </w:r>
-      <w:r>
-        <w:rPr>
-          <w:rFonts w:ascii="Arial" w:hAnsi="Arial"/>
-          <w:color w:val="0D0D0D" w:themeColor="text1" w:themeTint="F2"/>
-          <w:lang w:val="hy-AM"/>
-        </w:rPr>
-        <w:t>կոորդինատ</w:t>
-      </w:r>
-    </w:p>
-    <w:p>
-      <w:pPr>
-        <w:rPr>
-          <w:rFonts w:ascii="Arial" w:hAnsi="Arial"/>
-          <w:color w:val="0D0D0D" w:themeColor="text1" w:themeTint="F2"/>
-          <w:lang w:val="hy-AM"/>
-        </w:rPr>
-      </w:pPr>
-      <w:r>
-        <w:rPr>
-          <w:rFonts w:ascii="Arial" w:hAnsi="Arial"/>
-          <w:color w:val="0D0D0D" w:themeColor="text1" w:themeTint="F2"/>
-          <w:lang w:val="hy-AM"/>
-        </w:rPr>
-        <w:t>Set   0</w:t>
-      </w:r>
-      <w:r>
-        <w:rPr>
-          <w:rFonts w:ascii="Arial" w:hAnsi="Arial"/>
-          <w:color w:val="0D0D0D" w:themeColor="text1" w:themeTint="F2"/>
-          <w:lang w:val="hy-AM"/>
-        </w:rPr>
-        <w:t>20</w:t>
-      </w:r>
-      <w:r>
-        <w:rPr>
-          <w:rFonts w:ascii="Arial" w:hAnsi="Arial"/>
-          <w:color w:val="0D0D0D" w:themeColor="text1" w:themeTint="F2"/>
-          <w:lang w:val="hy-AM"/>
-        </w:rPr>
-        <w:t>0.00 mm</w:t>
-      </w:r>
-      <w:r>
-        <w:rPr>
-          <w:rFonts w:ascii="Arial" w:hAnsi="Arial"/>
-          <w:color w:val="0D0D0D" w:themeColor="text1" w:themeTint="F2"/>
-          <w:lang w:val="hy-AM"/>
-        </w:rPr>
-        <w:t xml:space="preserve"> – ցանկալի </w:t>
-      </w:r>
-      <w:r>
-        <w:rPr>
-          <w:rFonts w:ascii="Arial" w:hAnsi="Arial"/>
-          <w:color w:val="0D0D0D" w:themeColor="text1" w:themeTint="F2"/>
-          <w:lang w:val="hy-AM"/>
-        </w:rPr>
-        <w:t>կոորդինատ</w:t>
-      </w:r>
-    </w:p>
-    <w:p>
-      <w:pPr>
-        <w:rPr>
           <w:rFonts w:ascii="Times New Roman" w:eastAsia="Calibri" w:hAnsi="Times New Roman" w:cs="Times New Roman"/>
           <w:sz w:val="24"/>
           <w:lang w:val="hy-AM"/>
@@ -852,105 +972,11 @@
       </w:pPr>
       <w:r>
         <w:rPr>
-          <w:rFonts w:ascii="Sylfaen" w:eastAsia="Sylfaen" w:hAnsi="Sylfaen" w:cs="Sylfaen"/>
-          <w:strike/>
-          <w:sz w:val="24"/>
-          <w:lang w:val="hy-AM"/>
-        </w:rPr>
-        <w:t>Եթե օգտագործողին բավարարում է թղթի կտրվելիք չափսը, կարող է անցնել կտրելու փուլ</w:t>
-      </w:r>
-      <w:r>
-        <w:rPr>
-          <w:rFonts w:ascii="Sylfaen" w:eastAsia="Sylfaen" w:hAnsi="Sylfaen" w:cs="Sylfaen"/>
-          <w:strike/>
-          <w:sz w:val="24"/>
-          <w:lang w:val="hy-AM"/>
-        </w:rPr>
-        <w:t xml:space="preserve">, </w:t>
-      </w:r>
-      <w:r>
-        <w:rPr>
-          <w:rFonts w:ascii="Sylfaen" w:eastAsia="Sylfaen" w:hAnsi="Sylfaen" w:cs="Sylfaen"/>
-          <w:strike/>
-          <w:sz w:val="24"/>
-          <w:lang w:val="hy-AM"/>
-        </w:rPr>
-        <w:t xml:space="preserve">հակառակ դեպքում ստեղնաշարի օգնությամբ կարող է </w:t>
-      </w:r>
-      <w:r>
-        <w:rPr>
-          <w:rFonts w:ascii="Sylfaen" w:eastAsia="Sylfaen" w:hAnsi="Sylfaen" w:cs="Sylfaen"/>
-          <w:strike/>
-          <w:sz w:val="24"/>
-          <w:lang w:val="hy-AM"/>
-        </w:rPr>
-        <w:t>մուտքագրել նոր կոորդինատը և հրամայել սանրին գնալ նոր կոորդինատ</w:t>
-      </w:r>
-      <w:r>
-        <w:rPr>
           <w:rFonts w:ascii="Times New Roman" w:eastAsia="Calibri" w:hAnsi="Times New Roman" w:cs="Times New Roman"/>
           <w:sz w:val="24"/>
           <w:lang w:val="hy-AM"/>
         </w:rPr>
-        <w:t xml:space="preserve">։ </w:t>
-      </w:r>
-    </w:p>
-    <w:p>
-      <w:pPr>
-        <w:rPr>
-          <w:rFonts w:ascii="Times New Roman" w:eastAsia="Calibri" w:hAnsi="Times New Roman" w:cs="Times New Roman"/>
-          <w:sz w:val="24"/>
-          <w:lang w:val="hy-AM"/>
-        </w:rPr>
-      </w:pPr>
-      <w:r>
-        <w:rPr>
-          <w:rFonts w:ascii="Times New Roman" w:eastAsia="Calibri" w:hAnsi="Times New Roman" w:cs="Times New Roman"/>
-          <w:sz w:val="24"/>
-          <w:lang w:val="hy-AM"/>
-        </w:rPr>
         <w:t>Սանրին հրամայելու համար․</w:t>
-      </w:r>
-    </w:p>
-    <w:p>
-      <w:pPr>
-        <w:rPr>
-          <w:rFonts w:ascii="Sylfaen" w:eastAsia="Sylfaen" w:hAnsi="Sylfaen" w:cs="Sylfaen"/>
-          <w:color w:val="000000" w:themeColor="text1"/>
-          <w:sz w:val="24"/>
-          <w:lang w:val="hy-AM"/>
-        </w:rPr>
-      </w:pPr>
-      <w:r>
-        <w:rPr>
-          <w:rFonts w:ascii="Sylfaen" w:eastAsia="Calibri" w:hAnsi="Sylfaen" w:cs="Times New Roman"/>
-          <w:color w:val="000000" w:themeColor="text1"/>
-          <w:sz w:val="24"/>
-          <w:highlight w:val="yellow"/>
-          <w:lang w:val="hy-AM"/>
-        </w:rPr>
-        <w:lastRenderedPageBreak/>
-        <w:t xml:space="preserve">Ինչ որ բան մեզ հուշում  է ? , որ </w:t>
-      </w:r>
-      <w:r>
-        <w:rPr>
-          <w:rFonts w:ascii="Sylfaen" w:eastAsia="Sylfaen" w:hAnsi="Sylfaen" w:cs="Sylfaen"/>
-          <w:color w:val="000000" w:themeColor="text1"/>
-          <w:sz w:val="24"/>
-          <w:highlight w:val="yellow"/>
-          <w:lang w:val="hy-AM"/>
-        </w:rPr>
-        <w:t>Ծրագիրը սպասում է ստեղնաշարից  թվի մուտքագրմանը</w:t>
-      </w:r>
-      <w:r>
-        <w:rPr>
-          <w:rFonts w:ascii="Sylfaen" w:eastAsia="Sylfaen" w:hAnsi="Sylfaen" w:cs="Sylfaen"/>
-          <w:color w:val="000000" w:themeColor="text1"/>
-          <w:sz w:val="24"/>
-          <w:highlight w:val="yellow"/>
-          <w:lang w:val="hy-AM"/>
-        </w:rPr>
-        <w:t>:</w:t>
       </w:r>
     </w:p>
     <w:p>
@@ -1002,7 +1028,132 @@
           <w:sz w:val="24"/>
           <w:lang w:val="hy-AM"/>
         </w:rPr>
-        <w:t>Եթե մուտքագրվածը թիվ է, ապա ծրագիրը պատկերում է ցուցասարքի համապատասխան դիրքում</w:t>
+        <w:t xml:space="preserve">Եթե մուտքագրվածը թիվ է, ապա ծրագիրը </w:t>
+      </w:r>
+      <w:proofErr w:type="spellStart"/>
+      <w:r>
+        <w:rPr>
+          <w:rFonts w:ascii="Sylfaen" w:eastAsia="Sylfaen" w:hAnsi="Sylfaen" w:cs="Sylfaen"/>
+          <w:sz w:val="24"/>
+          <w:highlight w:val="yellow"/>
+        </w:rPr>
+        <w:t>զրոյացնում</w:t>
+      </w:r>
+      <w:proofErr w:type="spellEnd"/>
+      <w:r>
+        <w:rPr>
+          <w:rFonts w:ascii="Sylfaen" w:eastAsia="Sylfaen" w:hAnsi="Sylfaen" w:cs="Sylfaen"/>
+          <w:sz w:val="24"/>
+          <w:highlight w:val="yellow"/>
+        </w:rPr>
+        <w:t xml:space="preserve"> է </w:t>
+      </w:r>
+      <w:proofErr w:type="spellStart"/>
+      <w:r>
+        <w:rPr>
+          <w:rFonts w:ascii="Sylfaen" w:eastAsia="Sylfaen" w:hAnsi="Sylfaen" w:cs="Sylfaen"/>
+          <w:sz w:val="24"/>
+          <w:highlight w:val="yellow"/>
+        </w:rPr>
+        <w:t>ցանկալի</w:t>
+      </w:r>
+      <w:proofErr w:type="spellEnd"/>
+      <w:r>
+        <w:rPr>
+          <w:rFonts w:ascii="Sylfaen" w:eastAsia="Sylfaen" w:hAnsi="Sylfaen" w:cs="Sylfaen"/>
+          <w:sz w:val="24"/>
+          <w:highlight w:val="yellow"/>
+        </w:rPr>
+        <w:t xml:space="preserve"> </w:t>
+      </w:r>
+      <w:proofErr w:type="spellStart"/>
+      <w:r>
+        <w:rPr>
+          <w:rFonts w:ascii="Sylfaen" w:eastAsia="Sylfaen" w:hAnsi="Sylfaen" w:cs="Sylfaen"/>
+          <w:sz w:val="24"/>
+          <w:highlight w:val="yellow"/>
+        </w:rPr>
+        <w:t>կոորդինատ</w:t>
+      </w:r>
+      <w:r>
+        <w:rPr>
+          <w:rFonts w:ascii="Sylfaen" w:eastAsia="Sylfaen" w:hAnsi="Sylfaen" w:cs="Sylfaen"/>
+          <w:sz w:val="24"/>
+        </w:rPr>
+        <w:t>ի</w:t>
+      </w:r>
+      <w:proofErr w:type="spellEnd"/>
+      <w:r>
+        <w:rPr>
+          <w:rFonts w:ascii="Sylfaen" w:eastAsia="Sylfaen" w:hAnsi="Sylfaen" w:cs="Sylfaen"/>
+          <w:sz w:val="24"/>
+        </w:rPr>
+        <w:t xml:space="preserve"> </w:t>
+      </w:r>
+      <w:proofErr w:type="spellStart"/>
+      <w:r>
+        <w:rPr>
+          <w:rFonts w:ascii="Sylfaen" w:eastAsia="Sylfaen" w:hAnsi="Sylfaen" w:cs="Sylfaen"/>
+          <w:sz w:val="24"/>
+          <w:highlight w:val="yellow"/>
+        </w:rPr>
+        <w:t>արժեքը</w:t>
+      </w:r>
+      <w:proofErr w:type="spellEnd"/>
+      <w:r>
+        <w:rPr>
+          <w:rFonts w:ascii="Sylfaen" w:eastAsia="Sylfaen" w:hAnsi="Sylfaen" w:cs="Sylfaen"/>
+          <w:sz w:val="24"/>
+        </w:rPr>
+        <w:t xml:space="preserve"> և </w:t>
+      </w:r>
+      <w:r>
+        <w:rPr>
+          <w:rFonts w:ascii="Sylfaen" w:eastAsia="Sylfaen" w:hAnsi="Sylfaen" w:cs="Sylfaen"/>
+          <w:sz w:val="24"/>
+          <w:lang w:val="hy-AM"/>
+        </w:rPr>
+        <w:t xml:space="preserve">պատկերում է </w:t>
+      </w:r>
+      <w:proofErr w:type="spellStart"/>
+      <w:r>
+        <w:rPr>
+          <w:rFonts w:ascii="Sylfaen" w:eastAsia="Sylfaen" w:hAnsi="Sylfaen" w:cs="Sylfaen"/>
+          <w:sz w:val="24"/>
+        </w:rPr>
+        <w:t>մուտքագրված</w:t>
+      </w:r>
+      <w:proofErr w:type="spellEnd"/>
+      <w:r>
+        <w:rPr>
+          <w:rFonts w:ascii="Sylfaen" w:eastAsia="Sylfaen" w:hAnsi="Sylfaen" w:cs="Sylfaen"/>
+          <w:sz w:val="24"/>
+        </w:rPr>
+        <w:t xml:space="preserve"> </w:t>
+      </w:r>
+      <w:proofErr w:type="spellStart"/>
+      <w:r>
+        <w:rPr>
+          <w:rFonts w:ascii="Sylfaen" w:eastAsia="Sylfaen" w:hAnsi="Sylfaen" w:cs="Sylfaen"/>
+          <w:sz w:val="24"/>
+        </w:rPr>
+        <w:t>թիվը</w:t>
+      </w:r>
+      <w:proofErr w:type="spellEnd"/>
+      <w:r>
+        <w:rPr>
+          <w:rFonts w:ascii="Sylfaen" w:eastAsia="Sylfaen" w:hAnsi="Sylfaen" w:cs="Sylfaen"/>
+          <w:sz w:val="24"/>
+        </w:rPr>
+        <w:t xml:space="preserve"> </w:t>
+      </w:r>
+      <w:r>
+        <w:rPr>
+          <w:rFonts w:ascii="Sylfaen" w:eastAsia="Sylfaen" w:hAnsi="Sylfaen" w:cs="Sylfaen"/>
+          <w:sz w:val="24"/>
+          <w:lang w:val="hy-AM"/>
+        </w:rPr>
+        <w:t>ցուցասարքի համապատասխան դիրքում</w:t>
       </w:r>
       <w:r>
         <w:rPr>
@@ -1011,6 +1162,110 @@
           <w:lang w:val="hy-AM"/>
         </w:rPr>
         <w:t>(LCD_Write())</w:t>
+      </w:r>
+      <w:r>
+        <w:rPr>
+          <w:rFonts w:ascii="Sylfaen" w:eastAsia="Sylfaen" w:hAnsi="Sylfaen" w:cs="Sylfaen"/>
+          <w:sz w:val="24"/>
+        </w:rPr>
+        <w:t xml:space="preserve"> (</w:t>
+      </w:r>
+      <w:proofErr w:type="spellStart"/>
+      <w:r>
+        <w:rPr>
+          <w:rFonts w:ascii="Sylfaen" w:eastAsia="Sylfaen" w:hAnsi="Sylfaen" w:cs="Sylfaen"/>
+          <w:sz w:val="24"/>
+          <w:highlight w:val="yellow"/>
+        </w:rPr>
+        <w:t>աջից</w:t>
+      </w:r>
+      <w:proofErr w:type="spellEnd"/>
+      <w:r>
+        <w:rPr>
+          <w:rFonts w:ascii="Sylfaen" w:eastAsia="Sylfaen" w:hAnsi="Sylfaen" w:cs="Sylfaen"/>
+          <w:sz w:val="24"/>
+          <w:highlight w:val="yellow"/>
+        </w:rPr>
+        <w:t xml:space="preserve"> </w:t>
+      </w:r>
+      <w:proofErr w:type="spellStart"/>
+      <w:r>
+        <w:rPr>
+          <w:rFonts w:ascii="Sylfaen" w:eastAsia="Sylfaen" w:hAnsi="Sylfaen" w:cs="Sylfaen"/>
+          <w:sz w:val="24"/>
+          <w:highlight w:val="yellow"/>
+        </w:rPr>
+        <w:t>ձախ</w:t>
+      </w:r>
+      <w:proofErr w:type="spellEnd"/>
+      <w:r>
+        <w:rPr>
+          <w:rFonts w:ascii="Sylfaen" w:eastAsia="Sylfaen" w:hAnsi="Sylfaen" w:cs="Sylfaen"/>
+          <w:sz w:val="24"/>
+          <w:highlight w:val="yellow"/>
+        </w:rPr>
+        <w:t xml:space="preserve"> </w:t>
+      </w:r>
+      <w:proofErr w:type="spellStart"/>
+      <w:r>
+        <w:rPr>
+          <w:rFonts w:ascii="Sylfaen" w:eastAsia="Sylfaen" w:hAnsi="Sylfaen" w:cs="Sylfaen"/>
+          <w:sz w:val="24"/>
+          <w:highlight w:val="yellow"/>
+        </w:rPr>
+        <w:t>տեղաշարժելով</w:t>
+      </w:r>
+      <w:proofErr w:type="spellEnd"/>
+      <w:r>
+        <w:rPr>
+          <w:rFonts w:ascii="Sylfaen" w:eastAsia="Sylfaen" w:hAnsi="Sylfaen" w:cs="Sylfaen"/>
+          <w:sz w:val="24"/>
+          <w:highlight w:val="yellow"/>
+        </w:rPr>
+        <w:t xml:space="preserve"> </w:t>
+      </w:r>
+      <w:proofErr w:type="spellStart"/>
+      <w:r>
+        <w:rPr>
+          <w:rFonts w:ascii="Sylfaen" w:eastAsia="Sylfaen" w:hAnsi="Sylfaen" w:cs="Sylfaen"/>
+          <w:sz w:val="24"/>
+          <w:highlight w:val="yellow"/>
+        </w:rPr>
+        <w:t>մուտքագրված</w:t>
+      </w:r>
+      <w:proofErr w:type="spellEnd"/>
+      <w:r>
+        <w:rPr>
+          <w:rFonts w:ascii="Sylfaen" w:eastAsia="Sylfaen" w:hAnsi="Sylfaen" w:cs="Sylfaen"/>
+          <w:sz w:val="24"/>
+          <w:highlight w:val="yellow"/>
+        </w:rPr>
+        <w:t xml:space="preserve"> </w:t>
+      </w:r>
+      <w:proofErr w:type="spellStart"/>
+      <w:r>
+        <w:rPr>
+          <w:rFonts w:ascii="Sylfaen" w:eastAsia="Sylfaen" w:hAnsi="Sylfaen" w:cs="Sylfaen"/>
+          <w:sz w:val="24"/>
+          <w:highlight w:val="yellow"/>
+        </w:rPr>
+        <w:t>թ</w:t>
+      </w:r>
+      <w:r>
+        <w:rPr>
+          <w:rFonts w:ascii="Sylfaen" w:eastAsia="Sylfaen" w:hAnsi="Sylfaen" w:cs="Sylfaen"/>
+          <w:sz w:val="24"/>
+          <w:highlight w:val="yellow"/>
+        </w:rPr>
+        <w:t>վերը</w:t>
+      </w:r>
+      <w:proofErr w:type="spellEnd"/>
+      <w:r>
+        <w:rPr>
+          <w:rFonts w:ascii="Sylfaen" w:eastAsia="Sylfaen" w:hAnsi="Sylfaen" w:cs="Sylfaen"/>
+          <w:sz w:val="24"/>
+        </w:rPr>
+        <w:t xml:space="preserve">)։ </w:t>
       </w:r>
     </w:p>
     <w:p>
@@ -1054,6 +1309,7 @@
           <w:sz w:val="24"/>
           <w:lang w:val="hy-AM"/>
         </w:rPr>
+        <w:lastRenderedPageBreak/>
         <w:t xml:space="preserve">Ծրագիրը կրկնում է 1-3 կետերը, </w:t>
       </w:r>
       <w:r>
@@ -1129,17 +1385,223 @@
         <w:rPr>
           <w:rFonts w:ascii="Sylfaen" w:eastAsia="Sylfaen" w:hAnsi="Sylfaen" w:cs="Sylfaen"/>
           <w:sz w:val="24"/>
-          <w:lang w:val="hy-AM"/>
-        </w:rPr>
-      </w:pPr>
-      <w:r>
-        <w:rPr>
-          <w:rFonts w:ascii="Sylfaen" w:eastAsia="Sylfaen" w:hAnsi="Sylfaen" w:cs="Sylfaen"/>
-          <w:sz w:val="24"/>
-          <w:lang w:val="hy-AM"/>
-        </w:rPr>
-        <w:t>Եթե ստացել է # նշան, ապա 3 կետում պահված թվանշաններից կազմում է թիվ</w:t>
-      </w:r>
+          <w:highlight w:val="yellow"/>
+          <w:lang w:val="hy-AM"/>
+        </w:rPr>
+      </w:pPr>
+      <w:r>
+        <w:rPr>
+          <w:rFonts w:ascii="Sylfaen" w:eastAsia="Sylfaen" w:hAnsi="Sylfaen" w:cs="Sylfaen"/>
+          <w:sz w:val="24"/>
+          <w:highlight w:val="yellow"/>
+          <w:lang w:val="hy-AM"/>
+        </w:rPr>
+        <w:t xml:space="preserve">Եթե ստացել է # նշան, ապա </w:t>
+      </w:r>
+      <w:proofErr w:type="spellStart"/>
+      <w:r>
+        <w:rPr>
+          <w:rFonts w:ascii="Sylfaen" w:eastAsia="Sylfaen" w:hAnsi="Sylfaen" w:cs="Sylfaen"/>
+          <w:sz w:val="24"/>
+          <w:highlight w:val="yellow"/>
+        </w:rPr>
+        <w:t>ծրագիրը</w:t>
+      </w:r>
+      <w:proofErr w:type="spellEnd"/>
+      <w:r>
+        <w:rPr>
+          <w:rFonts w:ascii="Sylfaen" w:eastAsia="Sylfaen" w:hAnsi="Sylfaen" w:cs="Sylfaen"/>
+          <w:sz w:val="24"/>
+          <w:highlight w:val="yellow"/>
+        </w:rPr>
+        <w:t xml:space="preserve"> </w:t>
+      </w:r>
+      <w:proofErr w:type="spellStart"/>
+      <w:r>
+        <w:rPr>
+          <w:rFonts w:ascii="Sylfaen" w:eastAsia="Sylfaen" w:hAnsi="Sylfaen" w:cs="Sylfaen"/>
+          <w:sz w:val="24"/>
+          <w:highlight w:val="yellow"/>
+        </w:rPr>
+        <w:t>սպասում</w:t>
+      </w:r>
+      <w:proofErr w:type="spellEnd"/>
+      <w:r>
+        <w:rPr>
+          <w:rFonts w:ascii="Sylfaen" w:eastAsia="Sylfaen" w:hAnsi="Sylfaen" w:cs="Sylfaen"/>
+          <w:sz w:val="24"/>
+          <w:highlight w:val="yellow"/>
+        </w:rPr>
+        <w:t xml:space="preserve"> է </w:t>
+      </w:r>
+      <w:proofErr w:type="spellStart"/>
+      <w:r>
+        <w:rPr>
+          <w:rFonts w:ascii="Sylfaen" w:eastAsia="Sylfaen" w:hAnsi="Sylfaen" w:cs="Sylfaen"/>
+          <w:sz w:val="24"/>
+          <w:highlight w:val="yellow"/>
+        </w:rPr>
+        <w:t>թվի</w:t>
+      </w:r>
+      <w:proofErr w:type="spellEnd"/>
+      <w:r>
+        <w:rPr>
+          <w:rFonts w:ascii="Sylfaen" w:eastAsia="Sylfaen" w:hAnsi="Sylfaen" w:cs="Sylfaen"/>
+          <w:sz w:val="24"/>
+          <w:highlight w:val="yellow"/>
+        </w:rPr>
+        <w:t xml:space="preserve"> </w:t>
+      </w:r>
+      <w:proofErr w:type="spellStart"/>
+      <w:r>
+        <w:rPr>
+          <w:rFonts w:ascii="Sylfaen" w:eastAsia="Sylfaen" w:hAnsi="Sylfaen" w:cs="Sylfaen"/>
+          <w:sz w:val="24"/>
+          <w:highlight w:val="yellow"/>
+        </w:rPr>
+        <w:t>հաստատմանը</w:t>
+      </w:r>
+      <w:proofErr w:type="spellEnd"/>
+      <w:r>
+        <w:rPr>
+          <w:rFonts w:ascii="Sylfaen" w:eastAsia="Sylfaen" w:hAnsi="Sylfaen" w:cs="Sylfaen"/>
+          <w:sz w:val="24"/>
+          <w:highlight w:val="yellow"/>
+        </w:rPr>
+        <w:t xml:space="preserve"> </w:t>
+      </w:r>
+      <w:proofErr w:type="spellStart"/>
+      <w:r>
+        <w:rPr>
+          <w:rFonts w:ascii="Sylfaen" w:eastAsia="Sylfaen" w:hAnsi="Sylfaen" w:cs="Sylfaen"/>
+          <w:sz w:val="24"/>
+          <w:highlight w:val="yellow"/>
+        </w:rPr>
+        <w:t>կրկին</w:t>
+      </w:r>
+      <w:proofErr w:type="spellEnd"/>
+      <w:r>
+        <w:rPr>
+          <w:rFonts w:ascii="Sylfaen" w:eastAsia="Sylfaen" w:hAnsi="Sylfaen" w:cs="Sylfaen"/>
+          <w:sz w:val="24"/>
+          <w:highlight w:val="yellow"/>
+        </w:rPr>
+        <w:t xml:space="preserve"> </w:t>
+      </w:r>
+      <w:r>
+        <w:rPr>
+          <w:rFonts w:ascii="Sylfaen" w:eastAsia="Sylfaen" w:hAnsi="Sylfaen" w:cs="Sylfaen"/>
+          <w:sz w:val="24"/>
+          <w:highlight w:val="yellow"/>
+        </w:rPr>
+        <w:t>#</w:t>
+      </w:r>
+      <w:r>
+        <w:rPr>
+          <w:rFonts w:ascii="Sylfaen" w:eastAsia="Sylfaen" w:hAnsi="Sylfaen" w:cs="Sylfaen"/>
+          <w:sz w:val="24"/>
+          <w:highlight w:val="yellow"/>
+        </w:rPr>
+        <w:t xml:space="preserve">-ի </w:t>
+      </w:r>
+      <w:proofErr w:type="spellStart"/>
+      <w:r>
+        <w:rPr>
+          <w:rFonts w:ascii="Sylfaen" w:eastAsia="Sylfaen" w:hAnsi="Sylfaen" w:cs="Sylfaen"/>
+          <w:sz w:val="24"/>
+          <w:highlight w:val="yellow"/>
+        </w:rPr>
+        <w:t>միջոցով</w:t>
+      </w:r>
+      <w:proofErr w:type="spellEnd"/>
+      <w:r>
+        <w:rPr>
+          <w:rFonts w:ascii="Sylfaen" w:eastAsia="Sylfaen" w:hAnsi="Sylfaen" w:cs="Sylfaen"/>
+          <w:sz w:val="24"/>
+          <w:highlight w:val="yellow"/>
+        </w:rPr>
+        <w:t xml:space="preserve"> </w:t>
+      </w:r>
+      <w:proofErr w:type="spellStart"/>
+      <w:r>
+        <w:rPr>
+          <w:rFonts w:ascii="Sylfaen" w:eastAsia="Sylfaen" w:hAnsi="Sylfaen" w:cs="Sylfaen"/>
+          <w:sz w:val="24"/>
+          <w:highlight w:val="yellow"/>
+        </w:rPr>
+        <w:t>կամ</w:t>
+      </w:r>
+      <w:proofErr w:type="spellEnd"/>
+      <w:r>
+        <w:rPr>
+          <w:rFonts w:ascii="Sylfaen" w:eastAsia="Sylfaen" w:hAnsi="Sylfaen" w:cs="Sylfaen"/>
+          <w:sz w:val="24"/>
+          <w:highlight w:val="yellow"/>
+        </w:rPr>
+        <w:t xml:space="preserve"> </w:t>
+      </w:r>
+      <w:proofErr w:type="spellStart"/>
+      <w:r>
+        <w:rPr>
+          <w:rFonts w:ascii="Sylfaen" w:eastAsia="Sylfaen" w:hAnsi="Sylfaen" w:cs="Sylfaen"/>
+          <w:sz w:val="24"/>
+          <w:highlight w:val="yellow"/>
+        </w:rPr>
+        <w:t>թվի</w:t>
+      </w:r>
+      <w:proofErr w:type="spellEnd"/>
+      <w:r>
+        <w:rPr>
+          <w:rFonts w:ascii="Sylfaen" w:eastAsia="Sylfaen" w:hAnsi="Sylfaen" w:cs="Sylfaen"/>
+          <w:sz w:val="24"/>
+          <w:highlight w:val="yellow"/>
+        </w:rPr>
+        <w:t xml:space="preserve"> </w:t>
+      </w:r>
+      <w:proofErr w:type="spellStart"/>
+      <w:r>
+        <w:rPr>
+          <w:rFonts w:ascii="Sylfaen" w:eastAsia="Sylfaen" w:hAnsi="Sylfaen" w:cs="Sylfaen"/>
+          <w:sz w:val="24"/>
+          <w:highlight w:val="yellow"/>
+        </w:rPr>
+        <w:t>ջնջմանը</w:t>
+      </w:r>
+      <w:proofErr w:type="spellEnd"/>
+      <w:r>
+        <w:rPr>
+          <w:rFonts w:ascii="Sylfaen" w:eastAsia="Sylfaen" w:hAnsi="Sylfaen" w:cs="Sylfaen"/>
+          <w:sz w:val="24"/>
+          <w:highlight w:val="yellow"/>
+        </w:rPr>
+        <w:t xml:space="preserve">՝ </w:t>
+      </w:r>
+      <w:r>
+        <w:rPr>
+          <w:rFonts w:ascii="Sylfaen" w:eastAsia="Sylfaen" w:hAnsi="Sylfaen" w:cs="Sylfaen"/>
+          <w:sz w:val="24"/>
+          <w:highlight w:val="yellow"/>
+        </w:rPr>
+        <w:t>*</w:t>
+      </w:r>
+      <w:r>
+        <w:rPr>
+          <w:rFonts w:ascii="Sylfaen" w:eastAsia="Sylfaen" w:hAnsi="Sylfaen" w:cs="Sylfaen"/>
+          <w:sz w:val="24"/>
+          <w:highlight w:val="yellow"/>
+        </w:rPr>
+        <w:t xml:space="preserve"> -ի </w:t>
+      </w:r>
+      <w:proofErr w:type="spellStart"/>
+      <w:r>
+        <w:rPr>
+          <w:rFonts w:ascii="Sylfaen" w:eastAsia="Sylfaen" w:hAnsi="Sylfaen" w:cs="Sylfaen"/>
+          <w:sz w:val="24"/>
+          <w:highlight w:val="yellow"/>
+        </w:rPr>
+        <w:t>միջոցով</w:t>
+      </w:r>
+      <w:proofErr w:type="spellEnd"/>
     </w:p>
     <w:p>
       <w:pPr>
@@ -1151,17 +1613,350 @@
         <w:rPr>
           <w:rFonts w:ascii="Sylfaen" w:eastAsia="Sylfaen" w:hAnsi="Sylfaen" w:cs="Sylfaen"/>
           <w:sz w:val="24"/>
-          <w:lang w:val="hy-AM"/>
-        </w:rPr>
-      </w:pPr>
-      <w:r>
-        <w:rPr>
-          <w:rFonts w:ascii="Sylfaen" w:eastAsia="Sylfaen" w:hAnsi="Sylfaen" w:cs="Sylfaen"/>
-          <w:sz w:val="24"/>
-          <w:lang w:val="hy-AM"/>
-        </w:rPr>
-        <w:t>Բաղդատում է կազմված թիվը ընթացիկ դիրքի հետ</w:t>
-      </w:r>
+          <w:highlight w:val="yellow"/>
+          <w:lang w:val="hy-AM"/>
+        </w:rPr>
+      </w:pPr>
+      <w:proofErr w:type="spellStart"/>
+      <w:r>
+        <w:rPr>
+          <w:rFonts w:ascii="Sylfaen" w:eastAsia="Sylfaen" w:hAnsi="Sylfaen" w:cs="Sylfaen"/>
+          <w:sz w:val="24"/>
+          <w:highlight w:val="yellow"/>
+        </w:rPr>
+        <w:t>Եթե</w:t>
+      </w:r>
+      <w:proofErr w:type="spellEnd"/>
+      <w:r>
+        <w:rPr>
+          <w:rFonts w:ascii="Sylfaen" w:eastAsia="Sylfaen" w:hAnsi="Sylfaen" w:cs="Sylfaen"/>
+          <w:sz w:val="24"/>
+          <w:highlight w:val="yellow"/>
+        </w:rPr>
+        <w:t xml:space="preserve"> </w:t>
+      </w:r>
+      <w:proofErr w:type="spellStart"/>
+      <w:r>
+        <w:rPr>
+          <w:rFonts w:ascii="Sylfaen" w:eastAsia="Sylfaen" w:hAnsi="Sylfaen" w:cs="Sylfaen"/>
+          <w:sz w:val="24"/>
+          <w:highlight w:val="yellow"/>
+        </w:rPr>
+        <w:t>ստացել</w:t>
+      </w:r>
+      <w:proofErr w:type="spellEnd"/>
+      <w:r>
+        <w:rPr>
+          <w:rFonts w:ascii="Sylfaen" w:eastAsia="Sylfaen" w:hAnsi="Sylfaen" w:cs="Sylfaen"/>
+          <w:sz w:val="24"/>
+          <w:highlight w:val="yellow"/>
+        </w:rPr>
+        <w:t xml:space="preserve"> </w:t>
+      </w:r>
+      <w:proofErr w:type="gramStart"/>
+      <w:r>
+        <w:rPr>
+          <w:rFonts w:ascii="Sylfaen" w:eastAsia="Sylfaen" w:hAnsi="Sylfaen" w:cs="Sylfaen"/>
+          <w:sz w:val="24"/>
+          <w:highlight w:val="yellow"/>
+        </w:rPr>
+        <w:t>է  *</w:t>
+      </w:r>
+      <w:proofErr w:type="gramEnd"/>
+      <w:r>
+        <w:rPr>
+          <w:rFonts w:ascii="Sylfaen" w:eastAsia="Sylfaen" w:hAnsi="Sylfaen" w:cs="Sylfaen"/>
+          <w:sz w:val="24"/>
+          <w:highlight w:val="yellow"/>
+        </w:rPr>
+        <w:t>,</w:t>
+      </w:r>
+      <w:r>
+        <w:rPr>
+          <w:rFonts w:ascii="Sylfaen" w:eastAsia="Sylfaen" w:hAnsi="Sylfaen" w:cs="Sylfaen"/>
+          <w:sz w:val="24"/>
+          <w:highlight w:val="yellow"/>
+        </w:rPr>
+        <w:t xml:space="preserve">  </w:t>
+      </w:r>
+      <w:proofErr w:type="spellStart"/>
+      <w:r>
+        <w:rPr>
+          <w:rFonts w:ascii="Sylfaen" w:eastAsia="Sylfaen" w:hAnsi="Sylfaen" w:cs="Sylfaen"/>
+          <w:sz w:val="24"/>
+          <w:highlight w:val="yellow"/>
+        </w:rPr>
+        <w:t>ապա</w:t>
+      </w:r>
+      <w:proofErr w:type="spellEnd"/>
+      <w:r>
+        <w:rPr>
+          <w:rFonts w:ascii="Sylfaen" w:eastAsia="Sylfaen" w:hAnsi="Sylfaen" w:cs="Sylfaen"/>
+          <w:sz w:val="24"/>
+          <w:highlight w:val="yellow"/>
+        </w:rPr>
+        <w:t xml:space="preserve"> </w:t>
+      </w:r>
+      <w:proofErr w:type="spellStart"/>
+      <w:r>
+        <w:rPr>
+          <w:rFonts w:ascii="Sylfaen" w:eastAsia="Sylfaen" w:hAnsi="Sylfaen" w:cs="Sylfaen"/>
+          <w:sz w:val="24"/>
+          <w:highlight w:val="yellow"/>
+        </w:rPr>
+        <w:t>ծրագիրը</w:t>
+      </w:r>
+      <w:proofErr w:type="spellEnd"/>
+      <w:r>
+        <w:rPr>
+          <w:rFonts w:ascii="Sylfaen" w:eastAsia="Sylfaen" w:hAnsi="Sylfaen" w:cs="Sylfaen"/>
+          <w:sz w:val="24"/>
+          <w:highlight w:val="yellow"/>
+        </w:rPr>
+        <w:t xml:space="preserve"> </w:t>
+      </w:r>
+      <w:proofErr w:type="spellStart"/>
+      <w:r>
+        <w:rPr>
+          <w:rFonts w:ascii="Sylfaen" w:eastAsia="Sylfaen" w:hAnsi="Sylfaen" w:cs="Sylfaen"/>
+          <w:sz w:val="24"/>
+          <w:highlight w:val="yellow"/>
+        </w:rPr>
+        <w:t>ջնջում</w:t>
+      </w:r>
+      <w:proofErr w:type="spellEnd"/>
+      <w:r>
+        <w:rPr>
+          <w:rFonts w:ascii="Sylfaen" w:eastAsia="Sylfaen" w:hAnsi="Sylfaen" w:cs="Sylfaen"/>
+          <w:sz w:val="24"/>
+          <w:highlight w:val="yellow"/>
+        </w:rPr>
+        <w:t xml:space="preserve"> է </w:t>
+      </w:r>
+      <w:proofErr w:type="spellStart"/>
+      <w:r>
+        <w:rPr>
+          <w:rFonts w:ascii="Sylfaen" w:eastAsia="Sylfaen" w:hAnsi="Sylfaen" w:cs="Sylfaen"/>
+          <w:sz w:val="24"/>
+          <w:highlight w:val="yellow"/>
+        </w:rPr>
+        <w:t>վերջին</w:t>
+      </w:r>
+      <w:proofErr w:type="spellEnd"/>
+      <w:r>
+        <w:rPr>
+          <w:rFonts w:ascii="Sylfaen" w:eastAsia="Sylfaen" w:hAnsi="Sylfaen" w:cs="Sylfaen"/>
+          <w:sz w:val="24"/>
+          <w:highlight w:val="yellow"/>
+        </w:rPr>
+        <w:t xml:space="preserve"> </w:t>
+      </w:r>
+      <w:proofErr w:type="spellStart"/>
+      <w:r>
+        <w:rPr>
+          <w:rFonts w:ascii="Sylfaen" w:eastAsia="Sylfaen" w:hAnsi="Sylfaen" w:cs="Sylfaen"/>
+          <w:sz w:val="24"/>
+          <w:highlight w:val="yellow"/>
+        </w:rPr>
+        <w:t>թիվը</w:t>
+      </w:r>
+      <w:proofErr w:type="spellEnd"/>
+      <w:r>
+        <w:rPr>
+          <w:rFonts w:ascii="Sylfaen" w:eastAsia="Sylfaen" w:hAnsi="Sylfaen" w:cs="Sylfaen"/>
+          <w:sz w:val="24"/>
+          <w:highlight w:val="yellow"/>
+        </w:rPr>
+        <w:t xml:space="preserve"> </w:t>
+      </w:r>
+      <w:proofErr w:type="spellStart"/>
+      <w:r>
+        <w:rPr>
+          <w:rFonts w:ascii="Sylfaen" w:eastAsia="Sylfaen" w:hAnsi="Sylfaen" w:cs="Sylfaen"/>
+          <w:sz w:val="24"/>
+          <w:highlight w:val="yellow"/>
+        </w:rPr>
+        <w:t>կամ</w:t>
+      </w:r>
+      <w:proofErr w:type="spellEnd"/>
+      <w:r>
+        <w:rPr>
+          <w:rFonts w:ascii="Sylfaen" w:eastAsia="Sylfaen" w:hAnsi="Sylfaen" w:cs="Sylfaen"/>
+          <w:sz w:val="24"/>
+          <w:highlight w:val="yellow"/>
+        </w:rPr>
+        <w:t xml:space="preserve"> </w:t>
+      </w:r>
+      <w:proofErr w:type="spellStart"/>
+      <w:r>
+        <w:rPr>
+          <w:rFonts w:ascii="Sylfaen" w:eastAsia="Sylfaen" w:hAnsi="Sylfaen" w:cs="Sylfaen"/>
+          <w:sz w:val="24"/>
+          <w:highlight w:val="yellow"/>
+        </w:rPr>
+        <w:t>եթե</w:t>
+      </w:r>
+      <w:proofErr w:type="spellEnd"/>
+      <w:r>
+        <w:rPr>
+          <w:rFonts w:ascii="Sylfaen" w:eastAsia="Sylfaen" w:hAnsi="Sylfaen" w:cs="Sylfaen"/>
+          <w:sz w:val="24"/>
+          <w:highlight w:val="yellow"/>
+        </w:rPr>
+        <w:t xml:space="preserve"> </w:t>
+      </w:r>
+      <w:proofErr w:type="spellStart"/>
+      <w:r>
+        <w:rPr>
+          <w:rFonts w:ascii="Sylfaen" w:eastAsia="Sylfaen" w:hAnsi="Sylfaen" w:cs="Sylfaen"/>
+          <w:sz w:val="24"/>
+          <w:highlight w:val="yellow"/>
+        </w:rPr>
+        <w:t>վերջում</w:t>
+      </w:r>
+      <w:proofErr w:type="spellEnd"/>
+      <w:r>
+        <w:rPr>
+          <w:rFonts w:ascii="Sylfaen" w:eastAsia="Sylfaen" w:hAnsi="Sylfaen" w:cs="Sylfaen"/>
+          <w:sz w:val="24"/>
+          <w:highlight w:val="yellow"/>
+        </w:rPr>
+        <w:t xml:space="preserve"> # է </w:t>
+      </w:r>
+      <w:proofErr w:type="spellStart"/>
+      <w:r>
+        <w:rPr>
+          <w:rFonts w:ascii="Sylfaen" w:eastAsia="Sylfaen" w:hAnsi="Sylfaen" w:cs="Sylfaen"/>
+          <w:sz w:val="24"/>
+          <w:highlight w:val="yellow"/>
+        </w:rPr>
+        <w:t>մուտքագրվել</w:t>
+      </w:r>
+      <w:proofErr w:type="spellEnd"/>
+      <w:r>
+        <w:rPr>
+          <w:rFonts w:ascii="Sylfaen" w:eastAsia="Sylfaen" w:hAnsi="Sylfaen" w:cs="Sylfaen"/>
+          <w:sz w:val="24"/>
+          <w:highlight w:val="yellow"/>
+        </w:rPr>
+        <w:t xml:space="preserve">, </w:t>
+      </w:r>
+      <w:proofErr w:type="spellStart"/>
+      <w:r>
+        <w:rPr>
+          <w:rFonts w:ascii="Sylfaen" w:eastAsia="Sylfaen" w:hAnsi="Sylfaen" w:cs="Sylfaen"/>
+          <w:sz w:val="24"/>
+          <w:highlight w:val="yellow"/>
+        </w:rPr>
+        <w:t>ապա</w:t>
+      </w:r>
+      <w:proofErr w:type="spellEnd"/>
+      <w:r>
+        <w:rPr>
+          <w:rFonts w:ascii="Sylfaen" w:eastAsia="Sylfaen" w:hAnsi="Sylfaen" w:cs="Sylfaen"/>
+          <w:sz w:val="24"/>
+          <w:highlight w:val="yellow"/>
+        </w:rPr>
+        <w:t xml:space="preserve"> </w:t>
+      </w:r>
+      <w:proofErr w:type="spellStart"/>
+      <w:r>
+        <w:rPr>
+          <w:rFonts w:ascii="Sylfaen" w:eastAsia="Sylfaen" w:hAnsi="Sylfaen" w:cs="Sylfaen"/>
+          <w:sz w:val="24"/>
+          <w:highlight w:val="yellow"/>
+        </w:rPr>
+        <w:t>ջնջում</w:t>
+      </w:r>
+      <w:proofErr w:type="spellEnd"/>
+      <w:r>
+        <w:rPr>
+          <w:rFonts w:ascii="Sylfaen" w:eastAsia="Sylfaen" w:hAnsi="Sylfaen" w:cs="Sylfaen"/>
+          <w:sz w:val="24"/>
+          <w:highlight w:val="yellow"/>
+        </w:rPr>
+        <w:t xml:space="preserve"> է </w:t>
+      </w:r>
+      <w:r>
+        <w:rPr>
+          <w:rFonts w:ascii="Sylfaen" w:eastAsia="Sylfaen" w:hAnsi="Sylfaen" w:cs="Sylfaen"/>
+          <w:sz w:val="24"/>
+          <w:highlight w:val="yellow"/>
+        </w:rPr>
+        <w:t>#-ը</w:t>
+      </w:r>
+      <w:r>
+        <w:rPr>
+          <w:rFonts w:ascii="Sylfaen" w:eastAsia="Sylfaen" w:hAnsi="Sylfaen" w:cs="Sylfaen"/>
+          <w:sz w:val="24"/>
+          <w:highlight w:val="yellow"/>
+        </w:rPr>
+        <w:t xml:space="preserve">՝ </w:t>
+      </w:r>
+      <w:proofErr w:type="spellStart"/>
+      <w:r>
+        <w:rPr>
+          <w:rFonts w:ascii="Sylfaen" w:eastAsia="Sylfaen" w:hAnsi="Sylfaen" w:cs="Sylfaen"/>
+          <w:sz w:val="24"/>
+          <w:highlight w:val="yellow"/>
+        </w:rPr>
+        <w:t>տեղաշարժելով</w:t>
+      </w:r>
+      <w:proofErr w:type="spellEnd"/>
+      <w:r>
+        <w:rPr>
+          <w:rFonts w:ascii="Sylfaen" w:eastAsia="Sylfaen" w:hAnsi="Sylfaen" w:cs="Sylfaen"/>
+          <w:sz w:val="24"/>
+          <w:highlight w:val="yellow"/>
+        </w:rPr>
+        <w:t xml:space="preserve"> </w:t>
+      </w:r>
+      <w:proofErr w:type="spellStart"/>
+      <w:r>
+        <w:rPr>
+          <w:rFonts w:ascii="Sylfaen" w:eastAsia="Sylfaen" w:hAnsi="Sylfaen" w:cs="Sylfaen"/>
+          <w:sz w:val="24"/>
+          <w:highlight w:val="yellow"/>
+        </w:rPr>
+        <w:t>թվերը</w:t>
+      </w:r>
+      <w:proofErr w:type="spellEnd"/>
+      <w:r>
+        <w:rPr>
+          <w:rFonts w:ascii="Sylfaen" w:eastAsia="Sylfaen" w:hAnsi="Sylfaen" w:cs="Sylfaen"/>
+          <w:sz w:val="24"/>
+          <w:highlight w:val="yellow"/>
+        </w:rPr>
+        <w:t xml:space="preserve"> </w:t>
+      </w:r>
+      <w:proofErr w:type="spellStart"/>
+      <w:r>
+        <w:rPr>
+          <w:rFonts w:ascii="Sylfaen" w:eastAsia="Sylfaen" w:hAnsi="Sylfaen" w:cs="Sylfaen"/>
+          <w:sz w:val="24"/>
+          <w:highlight w:val="yellow"/>
+        </w:rPr>
+        <w:t>ձախից</w:t>
+      </w:r>
+      <w:proofErr w:type="spellEnd"/>
+      <w:r>
+        <w:rPr>
+          <w:rFonts w:ascii="Sylfaen" w:eastAsia="Sylfaen" w:hAnsi="Sylfaen" w:cs="Sylfaen"/>
+          <w:sz w:val="24"/>
+          <w:highlight w:val="yellow"/>
+        </w:rPr>
+        <w:t xml:space="preserve"> </w:t>
+      </w:r>
+      <w:proofErr w:type="spellStart"/>
+      <w:r>
+        <w:rPr>
+          <w:rFonts w:ascii="Sylfaen" w:eastAsia="Sylfaen" w:hAnsi="Sylfaen" w:cs="Sylfaen"/>
+          <w:sz w:val="24"/>
+          <w:highlight w:val="yellow"/>
+        </w:rPr>
+        <w:t>աջ</w:t>
+      </w:r>
+      <w:proofErr w:type="spellEnd"/>
     </w:p>
     <w:p>
       <w:pPr>
@@ -1180,122 +1975,285 @@
         <w:rPr>
           <w:rFonts w:ascii="Sylfaen" w:eastAsia="Sylfaen" w:hAnsi="Sylfaen" w:cs="Sylfaen"/>
           <w:sz w:val="24"/>
-        </w:rPr>
-        <w:t>Որոշում է շարժման ուղղությունը, մեծությունը</w:t>
+          <w:highlight w:val="yellow"/>
+          <w:lang w:val="hy-AM"/>
+        </w:rPr>
+        <w:t xml:space="preserve">Եթե </w:t>
+      </w:r>
+      <w:proofErr w:type="spellStart"/>
+      <w:r>
+        <w:rPr>
+          <w:rFonts w:ascii="Sylfaen" w:eastAsia="Sylfaen" w:hAnsi="Sylfaen" w:cs="Sylfaen"/>
+          <w:sz w:val="24"/>
+          <w:highlight w:val="yellow"/>
+        </w:rPr>
+        <w:t>ծրագիրը</w:t>
+      </w:r>
+      <w:proofErr w:type="spellEnd"/>
+      <w:r>
+        <w:rPr>
+          <w:rFonts w:ascii="Sylfaen" w:eastAsia="Sylfaen" w:hAnsi="Sylfaen" w:cs="Sylfaen"/>
+          <w:sz w:val="24"/>
+          <w:highlight w:val="yellow"/>
+        </w:rPr>
+        <w:t xml:space="preserve"> 2-րդ </w:t>
+      </w:r>
+      <w:proofErr w:type="spellStart"/>
+      <w:r>
+        <w:rPr>
+          <w:rFonts w:ascii="Sylfaen" w:eastAsia="Sylfaen" w:hAnsi="Sylfaen" w:cs="Sylfaen"/>
+          <w:sz w:val="24"/>
+          <w:highlight w:val="yellow"/>
+        </w:rPr>
+        <w:t>անգամ</w:t>
+      </w:r>
+      <w:proofErr w:type="spellEnd"/>
+      <w:r>
+        <w:rPr>
+          <w:rFonts w:ascii="Sylfaen" w:eastAsia="Sylfaen" w:hAnsi="Sylfaen" w:cs="Sylfaen"/>
+          <w:sz w:val="24"/>
+          <w:highlight w:val="yellow"/>
+        </w:rPr>
+        <w:t xml:space="preserve"> </w:t>
+      </w:r>
+      <w:r>
+        <w:rPr>
+          <w:rFonts w:ascii="Sylfaen" w:eastAsia="Sylfaen" w:hAnsi="Sylfaen" w:cs="Sylfaen"/>
+          <w:sz w:val="24"/>
+          <w:highlight w:val="yellow"/>
+          <w:lang w:val="hy-AM"/>
+        </w:rPr>
+        <w:t>ստացել է # նշան</w:t>
+      </w:r>
+      <w:r>
+        <w:rPr>
+          <w:rFonts w:ascii="Sylfaen" w:eastAsia="Sylfaen" w:hAnsi="Sylfaen" w:cs="Sylfaen"/>
+          <w:sz w:val="24"/>
+          <w:lang w:val="hy-AM"/>
+        </w:rPr>
+        <w:t>, ապա 3 կետում պահված</w:t>
+      </w:r>
+      <w:r>
+        <w:rPr>
+          <w:rFonts w:ascii="Sylfaen" w:eastAsia="Sylfaen" w:hAnsi="Sylfaen" w:cs="Sylfaen"/>
+          <w:sz w:val="24"/>
+        </w:rPr>
+        <w:t xml:space="preserve"> </w:t>
+      </w:r>
+      <w:r>
+        <w:rPr>
+          <w:rFonts w:ascii="Sylfaen" w:eastAsia="Sylfaen" w:hAnsi="Sylfaen" w:cs="Sylfaen"/>
+          <w:sz w:val="24"/>
+          <w:lang w:val="hy-AM"/>
+        </w:rPr>
+        <w:t>թվանշաններից կազմում է թիվ</w:t>
       </w:r>
     </w:p>
     <w:p>
       <w:pPr>
-        <w:ind w:left="720"/>
-        <w:rPr>
-          <w:rFonts w:ascii="Sylfaen" w:eastAsia="Sylfaen" w:hAnsi="Sylfaen" w:cs="Sylfaen"/>
-          <w:sz w:val="24"/>
-          <w:lang w:val="hy-AM"/>
-        </w:rPr>
-      </w:pPr>
-      <w:r>
-        <w:rPr>
-          <w:rFonts w:ascii="Sylfaen" w:eastAsia="Sylfaen" w:hAnsi="Sylfaen" w:cs="Sylfaen"/>
-          <w:sz w:val="24"/>
-          <w:highlight w:val="yellow"/>
-          <w:lang w:val="hy-AM"/>
-        </w:rPr>
-        <w:t>Մեծությունը փաստացի և ցանկալի կոորդինատների տարբերությունն է։</w:t>
+        <w:numPr>
+          <w:ilvl w:val="0"/>
+          <w:numId w:val="1"/>
+        </w:numPr>
+        <w:ind w:left="720" w:hanging="360"/>
+        <w:rPr>
+          <w:rFonts w:ascii="Sylfaen" w:eastAsia="Sylfaen" w:hAnsi="Sylfaen" w:cs="Sylfaen"/>
+          <w:sz w:val="24"/>
+          <w:lang w:val="hy-AM"/>
+        </w:rPr>
+      </w:pPr>
+      <w:r>
+        <w:rPr>
+          <w:rFonts w:ascii="Sylfaen" w:eastAsia="Sylfaen" w:hAnsi="Sylfaen" w:cs="Sylfaen"/>
+          <w:sz w:val="24"/>
+          <w:lang w:val="hy-AM"/>
+        </w:rPr>
+        <w:t>Բաղդատում է կազմված թիվը ընթացիկ դիրքի հետ</w:t>
       </w:r>
     </w:p>
     <w:p>
       <w:pPr>
-        <w:rPr>
-          <w:rFonts w:ascii="Sylfaen" w:eastAsia="Sylfaen" w:hAnsi="Sylfaen" w:cs="Sylfaen"/>
-          <w:sz w:val="24"/>
-          <w:lang w:val="hy-AM"/>
-        </w:rPr>
-      </w:pPr>
-      <w:r>
-        <w:rPr>
-          <w:rFonts w:ascii="Sylfaen" w:eastAsia="Sylfaen" w:hAnsi="Sylfaen" w:cs="Sylfaen"/>
-          <w:sz w:val="24"/>
-          <w:lang w:val="hy-AM"/>
-        </w:rPr>
-        <w:t>Այսքանով որոշվեց կտրվելիք թղթի չափսը։</w:t>
-      </w:r>
-      <w:r>
-        <w:rPr>
-          <w:rFonts w:ascii="Sylfaen" w:eastAsia="Sylfaen" w:hAnsi="Sylfaen" w:cs="Sylfaen"/>
-          <w:sz w:val="24"/>
-          <w:lang w:val="hy-AM"/>
-        </w:rPr>
-        <w:t xml:space="preserve"> Ցուցասարք</w:t>
-      </w:r>
-      <w:r>
-        <w:rPr>
-          <w:rFonts w:ascii="Sylfaen" w:eastAsia="Sylfaen" w:hAnsi="Sylfaen" w:cs="Sylfaen"/>
-          <w:sz w:val="24"/>
-          <w:lang w:val="hy-AM"/>
-        </w:rPr>
-        <w:t>ը</w:t>
-      </w:r>
-      <w:r>
-        <w:rPr>
-          <w:rFonts w:ascii="Sylfaen" w:eastAsia="Sylfaen" w:hAnsi="Sylfaen" w:cs="Sylfaen"/>
-          <w:sz w:val="24"/>
-          <w:lang w:val="hy-AM"/>
-        </w:rPr>
-        <w:t xml:space="preserve"> կարտացոլի նոր կոորդինատը</w:t>
-      </w:r>
-      <w:r>
-        <w:rPr>
-          <w:rFonts w:ascii="Sylfaen" w:eastAsia="Sylfaen" w:hAnsi="Sylfaen" w:cs="Sylfaen"/>
-          <w:sz w:val="24"/>
-          <w:lang w:val="hy-AM"/>
-        </w:rPr>
-        <w:t>(ցանկալի կոորդինատը) և փաստացի կոորդինատը</w:t>
-      </w:r>
-      <w:r>
-        <w:rPr>
-          <w:rFonts w:ascii="Sylfaen" w:eastAsia="Sylfaen" w:hAnsi="Sylfaen" w:cs="Sylfaen"/>
-          <w:sz w:val="24"/>
-          <w:lang w:val="hy-AM"/>
-        </w:rPr>
-        <w:t>։</w:t>
-      </w:r>
-      <w:r>
-        <w:rPr>
-          <w:rFonts w:ascii="Sylfaen" w:eastAsia="Sylfaen" w:hAnsi="Sylfaen" w:cs="Sylfaen"/>
-          <w:sz w:val="24"/>
-          <w:lang w:val="hy-AM"/>
-        </w:rPr>
-        <w:t xml:space="preserve"> </w:t>
-      </w:r>
+        <w:numPr>
+          <w:ilvl w:val="0"/>
+          <w:numId w:val="1"/>
+        </w:numPr>
+        <w:ind w:left="720" w:hanging="360"/>
+        <w:rPr>
+          <w:rFonts w:ascii="Sylfaen" w:eastAsia="Sylfaen" w:hAnsi="Sylfaen" w:cs="Sylfaen"/>
+          <w:sz w:val="24"/>
+          <w:lang w:val="hy-AM"/>
+        </w:rPr>
+      </w:pPr>
+      <w:proofErr w:type="spellStart"/>
+      <w:r>
+        <w:rPr>
+          <w:rFonts w:ascii="Sylfaen" w:eastAsia="Sylfaen" w:hAnsi="Sylfaen" w:cs="Sylfaen"/>
+          <w:sz w:val="24"/>
+        </w:rPr>
+        <w:t>Որոշում</w:t>
+      </w:r>
+      <w:proofErr w:type="spellEnd"/>
+      <w:r>
+        <w:rPr>
+          <w:rFonts w:ascii="Sylfaen" w:eastAsia="Sylfaen" w:hAnsi="Sylfaen" w:cs="Sylfaen"/>
+          <w:sz w:val="24"/>
+        </w:rPr>
+        <w:t xml:space="preserve"> է </w:t>
+      </w:r>
+      <w:proofErr w:type="spellStart"/>
+      <w:r>
+        <w:rPr>
+          <w:rFonts w:ascii="Sylfaen" w:eastAsia="Sylfaen" w:hAnsi="Sylfaen" w:cs="Sylfaen"/>
+          <w:sz w:val="24"/>
+        </w:rPr>
+        <w:t>շարժման</w:t>
+      </w:r>
+      <w:proofErr w:type="spellEnd"/>
+      <w:r>
+        <w:rPr>
+          <w:rFonts w:ascii="Sylfaen" w:eastAsia="Sylfaen" w:hAnsi="Sylfaen" w:cs="Sylfaen"/>
+          <w:sz w:val="24"/>
+        </w:rPr>
+        <w:t xml:space="preserve"> </w:t>
+      </w:r>
+      <w:proofErr w:type="spellStart"/>
+      <w:r>
+        <w:rPr>
+          <w:rFonts w:ascii="Sylfaen" w:eastAsia="Sylfaen" w:hAnsi="Sylfaen" w:cs="Sylfaen"/>
+          <w:sz w:val="24"/>
+        </w:rPr>
+        <w:t>ուղղությունը</w:t>
+      </w:r>
+      <w:proofErr w:type="spellEnd"/>
+      <w:r>
+        <w:rPr>
+          <w:rFonts w:ascii="Sylfaen" w:eastAsia="Sylfaen" w:hAnsi="Sylfaen" w:cs="Sylfaen"/>
+          <w:sz w:val="24"/>
+        </w:rPr>
+        <w:t xml:space="preserve">, </w:t>
+      </w:r>
+      <w:proofErr w:type="spellStart"/>
+      <w:r>
+        <w:rPr>
+          <w:rFonts w:ascii="Sylfaen" w:eastAsia="Sylfaen" w:hAnsi="Sylfaen" w:cs="Sylfaen"/>
+          <w:sz w:val="24"/>
+        </w:rPr>
+        <w:t>մեծությունը</w:t>
+      </w:r>
+      <w:proofErr w:type="spellEnd"/>
     </w:p>
     <w:p>
       <w:pPr>
-        <w:rPr>
-          <w:rFonts w:ascii="Times New Roman" w:eastAsia="Sylfaen" w:hAnsi="Times New Roman" w:cs="Times New Roman"/>
-          <w:sz w:val="24"/>
-          <w:lang w:val="hy-AM"/>
-        </w:rPr>
-      </w:pPr>
-      <w:r>
-        <w:rPr>
-          <w:rFonts w:ascii="Sylfaen" w:eastAsia="Sylfaen" w:hAnsi="Sylfaen" w:cs="Sylfaen"/>
-          <w:sz w:val="24"/>
-          <w:lang w:val="hy-AM"/>
-        </w:rPr>
-        <w:t>Օրինակ</w:t>
-      </w:r>
-      <w:r>
-        <w:rPr>
-          <w:rFonts w:ascii="Times New Roman" w:eastAsia="Sylfaen" w:hAnsi="Times New Roman" w:cs="Times New Roman"/>
-          <w:sz w:val="24"/>
-          <w:lang w:val="hy-AM"/>
-        </w:rPr>
-        <w:t xml:space="preserve">․ </w:t>
+        <w:ind w:left="720"/>
+        <w:rPr>
+          <w:rFonts w:ascii="Sylfaen" w:eastAsia="Sylfaen" w:hAnsi="Sylfaen" w:cs="Sylfaen"/>
+          <w:sz w:val="24"/>
+          <w:lang w:val="hy-AM"/>
+        </w:rPr>
+      </w:pPr>
+      <w:r>
+        <w:rPr>
+          <w:rFonts w:ascii="Sylfaen" w:eastAsia="Sylfaen" w:hAnsi="Sylfaen" w:cs="Sylfaen"/>
+          <w:sz w:val="24"/>
+          <w:highlight w:val="yellow"/>
+          <w:lang w:val="hy-AM"/>
+        </w:rPr>
+        <w:t>Մեծությունը փաստացի և ցանկալի կոորդինատների տարբերությունն է։</w:t>
       </w:r>
     </w:p>
     <w:p>
       <w:pPr>
         <w:rPr>
+          <w:rFonts w:ascii="Sylfaen" w:eastAsia="Sylfaen" w:hAnsi="Sylfaen" w:cs="Sylfaen"/>
+          <w:sz w:val="24"/>
+          <w:lang w:val="hy-AM"/>
+        </w:rPr>
+      </w:pPr>
+      <w:r>
+        <w:rPr>
+          <w:rFonts w:ascii="Sylfaen" w:eastAsia="Sylfaen" w:hAnsi="Sylfaen" w:cs="Sylfaen"/>
+          <w:sz w:val="24"/>
+          <w:lang w:val="hy-AM"/>
+        </w:rPr>
+        <w:t>Այսքանով որոշվեց կտրվելիք թղթի չափսը։</w:t>
+      </w:r>
+      <w:r>
+        <w:rPr>
+          <w:rFonts w:ascii="Sylfaen" w:eastAsia="Sylfaen" w:hAnsi="Sylfaen" w:cs="Sylfaen"/>
+          <w:sz w:val="24"/>
+          <w:lang w:val="hy-AM"/>
+        </w:rPr>
+        <w:t xml:space="preserve"> Ցուցասարք</w:t>
+      </w:r>
+      <w:r>
+        <w:rPr>
+          <w:rFonts w:ascii="Sylfaen" w:eastAsia="Sylfaen" w:hAnsi="Sylfaen" w:cs="Sylfaen"/>
+          <w:sz w:val="24"/>
+          <w:lang w:val="hy-AM"/>
+        </w:rPr>
+        <w:t>ը</w:t>
+      </w:r>
+      <w:r>
+        <w:rPr>
+          <w:rFonts w:ascii="Sylfaen" w:eastAsia="Sylfaen" w:hAnsi="Sylfaen" w:cs="Sylfaen"/>
+          <w:sz w:val="24"/>
+          <w:lang w:val="hy-AM"/>
+        </w:rPr>
+        <w:t xml:space="preserve"> կարտացոլի նոր կոորդինատը</w:t>
+      </w:r>
+      <w:r>
+        <w:rPr>
+          <w:rFonts w:ascii="Sylfaen" w:eastAsia="Sylfaen" w:hAnsi="Sylfaen" w:cs="Sylfaen"/>
+          <w:sz w:val="24"/>
+          <w:lang w:val="hy-AM"/>
+        </w:rPr>
+        <w:t>(ցանկալի կոորդինատը) և փաստացի կոորդինատը</w:t>
+      </w:r>
+      <w:r>
+        <w:rPr>
+          <w:rFonts w:ascii="Sylfaen" w:eastAsia="Sylfaen" w:hAnsi="Sylfaen" w:cs="Sylfaen"/>
+          <w:sz w:val="24"/>
+          <w:lang w:val="hy-AM"/>
+        </w:rPr>
+        <w:t>։</w:t>
+      </w:r>
+      <w:r>
+        <w:rPr>
+          <w:rFonts w:ascii="Sylfaen" w:eastAsia="Sylfaen" w:hAnsi="Sylfaen" w:cs="Sylfaen"/>
+          <w:sz w:val="24"/>
+          <w:lang w:val="hy-AM"/>
+        </w:rPr>
+        <w:t xml:space="preserve"> </w:t>
+      </w:r>
+    </w:p>
+    <w:p>
+      <w:pPr>
+        <w:rPr>
+          <w:rFonts w:ascii="Times New Roman" w:eastAsia="Sylfaen" w:hAnsi="Times New Roman" w:cs="Times New Roman"/>
+          <w:sz w:val="24"/>
+          <w:lang w:val="hy-AM"/>
+        </w:rPr>
+      </w:pPr>
+      <w:r>
+        <w:rPr>
+          <w:rFonts w:ascii="Sylfaen" w:eastAsia="Sylfaen" w:hAnsi="Sylfaen" w:cs="Sylfaen"/>
+          <w:sz w:val="24"/>
+          <w:lang w:val="hy-AM"/>
+        </w:rPr>
+        <w:t>Օրինակ</w:t>
+      </w:r>
+      <w:r>
+        <w:rPr>
+          <w:rFonts w:ascii="Times New Roman" w:eastAsia="Sylfaen" w:hAnsi="Times New Roman" w:cs="Times New Roman"/>
+          <w:sz w:val="24"/>
+          <w:lang w:val="hy-AM"/>
+        </w:rPr>
+        <w:t xml:space="preserve">․ </w:t>
+      </w:r>
+    </w:p>
+    <w:p>
+      <w:pPr>
+        <w:rPr>
           <w:rFonts w:ascii="Arial" w:hAnsi="Arial"/>
           <w:color w:val="0D0D0D" w:themeColor="text1" w:themeTint="F2"/>
           <w:lang w:val="hy-AM"/>
@@ -1339,7 +2297,6 @@
         <w:rPr>
           <w:rFonts w:ascii="Arial" w:hAnsi="Arial"/>
           <w:color w:val="0D0D0D" w:themeColor="text1" w:themeTint="F2"/>
-          <w:lang w:val="hy-AM"/>
         </w:rPr>
       </w:pPr>
       <w:r>
@@ -1354,9 +2311,8 @@
         <w:rPr>
           <w:rFonts w:ascii="Arial" w:hAnsi="Arial"/>
           <w:color w:val="0D0D0D" w:themeColor="text1" w:themeTint="F2"/>
-          <w:lang w:val="hy-AM"/>
-        </w:rPr>
-        <w:t>399</w:t>
+        </w:rPr>
+        <w:t>400</w:t>
       </w:r>
       <w:r>
         <w:rPr>
@@ -1370,9 +2326,8 @@
         <w:rPr>
           <w:rFonts w:ascii="Arial" w:hAnsi="Arial"/>
           <w:color w:val="0D0D0D" w:themeColor="text1" w:themeTint="F2"/>
-          <w:lang w:val="hy-AM"/>
-        </w:rPr>
-        <w:t>99</w:t>
+        </w:rPr>
+        <w:t>00</w:t>
       </w:r>
       <w:r>
         <w:rPr>
@@ -1389,37 +2344,6 @@
           <w:lang w:val="hy-AM"/>
         </w:rPr>
         <w:t xml:space="preserve"> – ցանկալի արժեք</w:t>
-      </w:r>
-      <w:r>
-        <w:rPr>
-          <w:rFonts w:ascii="Arial" w:hAnsi="Arial"/>
-          <w:color w:val="0D0D0D" w:themeColor="text1" w:themeTint="F2"/>
-          <w:lang w:val="hy-AM"/>
-        </w:rPr>
-        <w:t xml:space="preserve"> </w:t>
-      </w:r>
-      <w:r>
-        <w:rPr>
-          <w:rFonts w:ascii="Arial" w:hAnsi="Arial"/>
-          <w:color w:val="FF0000"/>
-          <w:lang w:val="hy-AM"/>
-        </w:rPr>
-        <w:t>+/- 0.0</w:t>
-      </w:r>
-      <w:r>
-        <w:rPr>
-          <w:rFonts w:ascii="Arial" w:hAnsi="Arial"/>
-          <w:color w:val="FF0000"/>
-        </w:rPr>
-        <w:t>5</w:t>
-      </w:r>
-      <w:r>
-        <w:rPr>
-          <w:rFonts w:ascii="Arial" w:hAnsi="Arial"/>
-          <w:color w:val="FF0000"/>
-          <w:lang w:val="hy-AM"/>
-        </w:rPr>
-        <w:t xml:space="preserve"> ?</w:t>
       </w:r>
     </w:p>
     <w:p>
@@ -1465,147 +2389,687 @@
         <w:rPr>
           <w:rFonts w:ascii="Sylfaen" w:eastAsia="Sylfaen" w:hAnsi="Sylfaen" w:cs="Sylfaen"/>
           <w:sz w:val="24"/>
-          <w:lang w:val="hy-AM"/>
-        </w:rPr>
-      </w:pPr>
-      <w:r>
-        <w:rPr>
-          <w:rFonts w:ascii="Sylfaen" w:eastAsia="Sylfaen" w:hAnsi="Sylfaen" w:cs="Sylfaen"/>
-          <w:sz w:val="24"/>
-          <w:lang w:val="hy-AM"/>
-        </w:rPr>
-        <w:t>Անջատում է սանրի արգելակը (</w:t>
-      </w:r>
-      <w:r>
-        <w:rPr>
-          <w:rFonts w:ascii="Sylfaen" w:eastAsia="Sylfaen" w:hAnsi="Sylfaen" w:cs="Sylfaen"/>
-          <w:sz w:val="24"/>
-          <w:lang w:val="hy-AM"/>
-        </w:rPr>
-        <w:t>char</w:t>
-      </w:r>
-      <w:r>
-        <w:rPr>
-          <w:rFonts w:ascii="Sylfaen" w:eastAsia="Sylfaen" w:hAnsi="Sylfaen" w:cs="Sylfaen"/>
-          <w:sz w:val="24"/>
-        </w:rPr>
-        <w:t xml:space="preserve"> state</w:t>
-      </w:r>
-      <w:r>
-        <w:rPr>
-          <w:rFonts w:ascii="Sylfaen" w:eastAsia="Sylfaen" w:hAnsi="Sylfaen" w:cs="Sylfaen"/>
-          <w:sz w:val="24"/>
-          <w:lang w:val="hy-AM"/>
-        </w:rPr>
-        <w:t xml:space="preserve"> </w:t>
-      </w:r>
-      <w:r>
-        <w:rPr>
-          <w:rFonts w:ascii="Sylfaen" w:eastAsia="Sylfaen" w:hAnsi="Sylfaen" w:cs="Sylfaen"/>
-          <w:sz w:val="24"/>
+          <w:highlight w:val="yellow"/>
+          <w:lang w:val="hy-AM"/>
+        </w:rPr>
+      </w:pPr>
+      <w:r>
+        <w:rPr>
+          <w:rFonts w:ascii="Sylfaen" w:eastAsia="Sylfaen" w:hAnsi="Sylfaen" w:cs="Sylfaen"/>
+          <w:sz w:val="24"/>
+          <w:lang w:val="hy-AM"/>
+        </w:rPr>
+        <w:t>Անջատում է սանրի արգելակը</w:t>
+      </w:r>
+      <w:r>
+        <w:rPr>
+          <w:rFonts w:ascii="Sylfaen" w:eastAsia="Sylfaen" w:hAnsi="Sylfaen" w:cs="Sylfaen"/>
+          <w:sz w:val="24"/>
+          <w:lang w:val="hy-AM"/>
+        </w:rPr>
+        <w:t>(Brush</w:t>
+      </w:r>
+      <w:r>
+        <w:rPr>
+          <w:rFonts w:ascii="Sylfaen" w:eastAsia="Sylfaen" w:hAnsi="Sylfaen" w:cs="Sylfaen"/>
+          <w:sz w:val="24"/>
+          <w:lang w:val="hy-AM"/>
+        </w:rPr>
+        <w:t>_</w:t>
+      </w:r>
+      <w:proofErr w:type="spellStart"/>
+      <w:r>
+        <w:rPr>
+          <w:rFonts w:ascii="Sylfaen" w:eastAsia="Sylfaen" w:hAnsi="Sylfaen" w:cs="Sylfaen"/>
+          <w:color w:val="000000" w:themeColor="text1"/>
+          <w:sz w:val="24"/>
+        </w:rPr>
+        <w:t>Unl</w:t>
+      </w:r>
+      <w:proofErr w:type="spellEnd"/>
+      <w:r>
+        <w:rPr>
+          <w:rFonts w:ascii="Sylfaen" w:eastAsia="Sylfaen" w:hAnsi="Sylfaen" w:cs="Sylfaen"/>
+          <w:color w:val="000000" w:themeColor="text1"/>
+          <w:sz w:val="24"/>
+          <w:lang w:val="hy-AM"/>
+        </w:rPr>
+        <w:t>o</w:t>
+      </w:r>
+      <w:r>
+        <w:rPr>
+          <w:rFonts w:ascii="Sylfaen" w:eastAsia="Sylfaen" w:hAnsi="Sylfaen" w:cs="Sylfaen"/>
+          <w:sz w:val="24"/>
+          <w:lang w:val="hy-AM"/>
+        </w:rPr>
+        <w:t>ck(</w:t>
+      </w:r>
+      <w:r>
+        <w:rPr>
+          <w:rFonts w:ascii="Sylfaen" w:eastAsia="Sylfaen" w:hAnsi="Sylfaen" w:cs="Sylfaen"/>
+          <w:sz w:val="24"/>
+        </w:rPr>
+        <w:t>)</w:t>
+      </w:r>
+      <w:r>
+        <w:rPr>
+          <w:rFonts w:ascii="Sylfaen" w:eastAsia="Sylfaen" w:hAnsi="Sylfaen" w:cs="Sylfaen"/>
+          <w:sz w:val="24"/>
+          <w:lang w:val="hy-AM"/>
+        </w:rPr>
+        <w:t>)</w:t>
+      </w:r>
+      <w:r>
+        <w:rPr>
+          <w:rFonts w:ascii="Sylfaen" w:eastAsia="Sylfaen" w:hAnsi="Sylfaen" w:cs="Sylfaen"/>
+          <w:sz w:val="24"/>
+        </w:rPr>
+        <w:t xml:space="preserve"> </w:t>
+      </w:r>
+      <w:r>
+        <w:rPr>
+          <w:rFonts w:ascii="Sylfaen" w:eastAsia="Sylfaen" w:hAnsi="Sylfaen" w:cs="Sylfaen"/>
+          <w:sz w:val="24"/>
+          <w:highlight w:val="yellow"/>
+        </w:rPr>
+        <w:t xml:space="preserve">և </w:t>
+      </w:r>
+      <w:proofErr w:type="spellStart"/>
+      <w:r>
+        <w:rPr>
+          <w:rFonts w:ascii="Sylfaen" w:eastAsia="Sylfaen" w:hAnsi="Sylfaen" w:cs="Sylfaen"/>
+          <w:sz w:val="24"/>
+          <w:highlight w:val="yellow"/>
+        </w:rPr>
+        <w:t>ստուգում</w:t>
+      </w:r>
+      <w:proofErr w:type="spellEnd"/>
+      <w:r>
+        <w:rPr>
+          <w:rFonts w:ascii="Sylfaen" w:eastAsia="Sylfaen" w:hAnsi="Sylfaen" w:cs="Sylfaen"/>
+          <w:sz w:val="24"/>
+          <w:highlight w:val="yellow"/>
+        </w:rPr>
+        <w:t xml:space="preserve"> է </w:t>
+      </w:r>
+      <w:proofErr w:type="spellStart"/>
+      <w:r>
+        <w:rPr>
+          <w:rFonts w:ascii="Sylfaen" w:eastAsia="Sylfaen" w:hAnsi="Sylfaen" w:cs="Sylfaen"/>
+          <w:sz w:val="24"/>
+          <w:highlight w:val="yellow"/>
+        </w:rPr>
+        <w:t>արգելակի</w:t>
+      </w:r>
+      <w:proofErr w:type="spellEnd"/>
+      <w:r>
+        <w:rPr>
+          <w:rFonts w:ascii="Sylfaen" w:eastAsia="Sylfaen" w:hAnsi="Sylfaen" w:cs="Sylfaen"/>
+          <w:sz w:val="24"/>
+          <w:highlight w:val="yellow"/>
+        </w:rPr>
+        <w:t xml:space="preserve"> </w:t>
+      </w:r>
+      <w:proofErr w:type="spellStart"/>
+      <w:r>
+        <w:rPr>
+          <w:rFonts w:ascii="Sylfaen" w:eastAsia="Sylfaen" w:hAnsi="Sylfaen" w:cs="Sylfaen"/>
+          <w:sz w:val="24"/>
+          <w:highlight w:val="yellow"/>
+        </w:rPr>
+        <w:t>վիճակը</w:t>
+      </w:r>
+      <w:proofErr w:type="spellEnd"/>
+      <w:r>
+        <w:rPr>
+          <w:rFonts w:ascii="Times New Roman" w:eastAsia="Sylfaen" w:hAnsi="Times New Roman" w:cs="Times New Roman"/>
+          <w:sz w:val="24"/>
+          <w:highlight w:val="yellow"/>
+        </w:rPr>
+        <w:t xml:space="preserve">: </w:t>
+      </w:r>
+      <w:r>
+        <w:rPr>
+          <w:rFonts w:ascii="Sylfaen" w:eastAsia="Sylfaen" w:hAnsi="Sylfaen" w:cs="Sylfaen"/>
+          <w:sz w:val="24"/>
+          <w:highlight w:val="yellow"/>
           <w:lang w:val="hy-AM"/>
         </w:rPr>
         <w:t>Brush_</w:t>
       </w:r>
-      <w:r>
-        <w:rPr>
-          <w:rFonts w:ascii="Sylfaen" w:eastAsia="Sylfaen" w:hAnsi="Sylfaen" w:cs="Sylfaen"/>
-          <w:color w:val="FF0000"/>
-          <w:sz w:val="24"/>
-          <w:lang w:val="hy-AM"/>
-        </w:rPr>
-        <w:t>Un</w:t>
-      </w:r>
-      <w:r>
-        <w:rPr>
-          <w:rFonts w:ascii="Sylfaen" w:eastAsia="Sylfaen" w:hAnsi="Sylfaen" w:cs="Sylfaen"/>
-          <w:sz w:val="24"/>
-          <w:lang w:val="hy-AM"/>
-        </w:rPr>
-        <w:t>Lock</w:t>
-      </w:r>
-      <w:r>
-        <w:rPr>
-          <w:rFonts w:ascii="Sylfaen" w:eastAsia="Sylfaen" w:hAnsi="Sylfaen" w:cs="Sylfaen"/>
-          <w:sz w:val="24"/>
-          <w:lang w:val="hy-AM"/>
-        </w:rPr>
-        <w:t>(</w:t>
-      </w:r>
-      <w:r>
-        <w:rPr>
-          <w:rFonts w:ascii="Sylfaen" w:eastAsia="Sylfaen" w:hAnsi="Sylfaen" w:cs="Sylfaen"/>
-          <w:sz w:val="24"/>
-        </w:rPr>
-        <w:t>void</w:t>
-      </w:r>
-      <w:r>
-        <w:rPr>
-          <w:rFonts w:ascii="Sylfaen" w:eastAsia="Sylfaen" w:hAnsi="Sylfaen" w:cs="Sylfaen"/>
-          <w:sz w:val="24"/>
-          <w:lang w:val="hy-AM"/>
-        </w:rPr>
-        <w:t>)</w:t>
-      </w:r>
-      <w:r>
-        <w:rPr>
-          <w:rFonts w:ascii="Sylfaen" w:eastAsia="Sylfaen" w:hAnsi="Sylfaen" w:cs="Sylfaen"/>
-          <w:sz w:val="24"/>
-        </w:rPr>
-        <w:t xml:space="preserve">; </w:t>
-      </w:r>
-      <w:r>
-        <w:rPr>
-          <w:rFonts w:ascii="Sylfaen" w:eastAsia="Sylfaen" w:hAnsi="Sylfaen" w:cs="Sylfaen"/>
-          <w:sz w:val="24"/>
-          <w:lang w:val="hy-AM"/>
-        </w:rPr>
-        <w:t>)</w:t>
-      </w:r>
-      <w:r>
-        <w:rPr>
-          <w:rFonts w:ascii="Sylfaen" w:eastAsia="Sylfaen" w:hAnsi="Sylfaen" w:cs="Sylfaen"/>
-          <w:sz w:val="24"/>
-          <w:lang w:val="hy-AM"/>
-        </w:rPr>
-        <w:t xml:space="preserve"> </w:t>
+      <w:proofErr w:type="spellStart"/>
+      <w:r>
+        <w:rPr>
+          <w:rFonts w:ascii="Sylfaen" w:eastAsia="Sylfaen" w:hAnsi="Sylfaen" w:cs="Sylfaen"/>
+          <w:color w:val="000000" w:themeColor="text1"/>
+          <w:sz w:val="24"/>
+          <w:highlight w:val="yellow"/>
+        </w:rPr>
+        <w:t>Unl</w:t>
+      </w:r>
+      <w:proofErr w:type="spellEnd"/>
+      <w:r>
+        <w:rPr>
+          <w:rFonts w:ascii="Sylfaen" w:eastAsia="Sylfaen" w:hAnsi="Sylfaen" w:cs="Sylfaen"/>
+          <w:color w:val="000000" w:themeColor="text1"/>
+          <w:sz w:val="24"/>
+          <w:highlight w:val="yellow"/>
+          <w:lang w:val="hy-AM"/>
+        </w:rPr>
+        <w:t>o</w:t>
+      </w:r>
+      <w:r>
+        <w:rPr>
+          <w:rFonts w:ascii="Sylfaen" w:eastAsia="Sylfaen" w:hAnsi="Sylfaen" w:cs="Sylfaen"/>
+          <w:sz w:val="24"/>
+          <w:highlight w:val="yellow"/>
+          <w:lang w:val="hy-AM"/>
+        </w:rPr>
+        <w:t>ck(</w:t>
+      </w:r>
+      <w:r>
+        <w:rPr>
+          <w:rFonts w:ascii="Sylfaen" w:eastAsia="Sylfaen" w:hAnsi="Sylfaen" w:cs="Sylfaen"/>
+          <w:sz w:val="24"/>
+          <w:highlight w:val="yellow"/>
+        </w:rPr>
+        <w:t xml:space="preserve">) </w:t>
+      </w:r>
+      <w:proofErr w:type="spellStart"/>
+      <w:r>
+        <w:rPr>
+          <w:rFonts w:ascii="Sylfaen" w:eastAsia="Sylfaen" w:hAnsi="Sylfaen" w:cs="Sylfaen"/>
+          <w:sz w:val="24"/>
+          <w:highlight w:val="yellow"/>
+        </w:rPr>
+        <w:t>ֆունկցիան</w:t>
+      </w:r>
+      <w:proofErr w:type="spellEnd"/>
+      <w:r>
+        <w:rPr>
+          <w:rFonts w:ascii="Sylfaen" w:eastAsia="Sylfaen" w:hAnsi="Sylfaen" w:cs="Sylfaen"/>
+          <w:sz w:val="24"/>
+          <w:highlight w:val="yellow"/>
+        </w:rPr>
+        <w:t xml:space="preserve"> </w:t>
+      </w:r>
+      <w:proofErr w:type="spellStart"/>
+      <w:r>
+        <w:rPr>
+          <w:rFonts w:ascii="Sylfaen" w:eastAsia="Sylfaen" w:hAnsi="Sylfaen" w:cs="Sylfaen"/>
+          <w:sz w:val="24"/>
+          <w:highlight w:val="yellow"/>
+        </w:rPr>
+        <w:t>վերադարձնում</w:t>
+      </w:r>
+      <w:proofErr w:type="spellEnd"/>
+      <w:r>
+        <w:rPr>
+          <w:rFonts w:ascii="Sylfaen" w:eastAsia="Sylfaen" w:hAnsi="Sylfaen" w:cs="Sylfaen"/>
+          <w:sz w:val="24"/>
+          <w:highlight w:val="yellow"/>
+        </w:rPr>
+        <w:t xml:space="preserve"> է </w:t>
+      </w:r>
+      <w:proofErr w:type="spellStart"/>
+      <w:r>
+        <w:rPr>
+          <w:rFonts w:ascii="Sylfaen" w:eastAsia="Sylfaen" w:hAnsi="Sylfaen" w:cs="Sylfaen"/>
+          <w:sz w:val="24"/>
+          <w:highlight w:val="yellow"/>
+        </w:rPr>
+        <w:t>հետևյալ</w:t>
+      </w:r>
+      <w:proofErr w:type="spellEnd"/>
+      <w:r>
+        <w:rPr>
+          <w:rFonts w:ascii="Sylfaen" w:eastAsia="Sylfaen" w:hAnsi="Sylfaen" w:cs="Sylfaen"/>
+          <w:sz w:val="24"/>
+          <w:highlight w:val="yellow"/>
+        </w:rPr>
+        <w:t xml:space="preserve"> </w:t>
+      </w:r>
+      <w:proofErr w:type="spellStart"/>
+      <w:r>
+        <w:rPr>
+          <w:rFonts w:ascii="Sylfaen" w:eastAsia="Sylfaen" w:hAnsi="Sylfaen" w:cs="Sylfaen"/>
+          <w:sz w:val="24"/>
+          <w:highlight w:val="yellow"/>
+        </w:rPr>
+        <w:t>վիճակները</w:t>
+      </w:r>
+      <w:proofErr w:type="spellEnd"/>
+      <w:r>
+        <w:rPr>
+          <w:rFonts w:ascii="Times New Roman" w:eastAsia="Sylfaen" w:hAnsi="Times New Roman" w:cs="Times New Roman"/>
+          <w:sz w:val="24"/>
+          <w:highlight w:val="yellow"/>
+        </w:rPr>
+        <w:t>․</w:t>
       </w:r>
     </w:p>
     <w:p>
       <w:pPr>
-        <w:ind w:left="1800" w:firstLine="360"/>
-        <w:rPr>
-          <w:rFonts w:ascii="Sylfaen" w:eastAsia="Sylfaen" w:hAnsi="Sylfaen" w:cs="Sylfaen"/>
-          <w:sz w:val="24"/>
-          <w:lang w:val="hy-AM"/>
-        </w:rPr>
-      </w:pPr>
-      <w:r>
-        <w:rPr>
-          <w:rFonts w:ascii="Sylfaen" w:eastAsia="Sylfaen" w:hAnsi="Sylfaen" w:cs="Sylfaen"/>
-          <w:sz w:val="24"/>
-          <w:lang w:val="hy-AM"/>
-        </w:rPr>
-        <w:t xml:space="preserve">0 = unlock, </w:t>
+        <w:ind w:left="720"/>
+        <w:rPr>
+          <w:rFonts w:ascii="Sylfaen" w:eastAsia="Sylfaen" w:hAnsi="Sylfaen" w:cs="Sylfaen"/>
+          <w:sz w:val="24"/>
+          <w:highlight w:val="yellow"/>
+        </w:rPr>
+      </w:pPr>
+      <w:r>
+        <w:rPr>
+          <w:rFonts w:ascii="Sylfaen" w:eastAsia="Sylfaen" w:hAnsi="Sylfaen" w:cs="Sylfaen"/>
+          <w:sz w:val="24"/>
+          <w:highlight w:val="yellow"/>
+        </w:rPr>
+        <w:t xml:space="preserve">0 – unlock, </w:t>
+      </w:r>
+      <w:proofErr w:type="spellStart"/>
+      <w:r>
+        <w:rPr>
+          <w:rFonts w:ascii="Sylfaen" w:eastAsia="Sylfaen" w:hAnsi="Sylfaen" w:cs="Sylfaen"/>
+          <w:sz w:val="24"/>
+          <w:highlight w:val="yellow"/>
+        </w:rPr>
+        <w:t>երբ</w:t>
+      </w:r>
+      <w:proofErr w:type="spellEnd"/>
+      <w:r>
+        <w:rPr>
+          <w:rFonts w:ascii="Sylfaen" w:eastAsia="Sylfaen" w:hAnsi="Sylfaen" w:cs="Sylfaen"/>
+          <w:sz w:val="24"/>
+          <w:highlight w:val="yellow"/>
+        </w:rPr>
+        <w:t xml:space="preserve"> </w:t>
+      </w:r>
+      <w:proofErr w:type="spellStart"/>
+      <w:r>
+        <w:rPr>
+          <w:rFonts w:ascii="Sylfaen" w:eastAsia="Sylfaen" w:hAnsi="Sylfaen" w:cs="Sylfaen"/>
+          <w:sz w:val="24"/>
+          <w:highlight w:val="yellow"/>
+        </w:rPr>
+        <w:t>հոսանք</w:t>
+      </w:r>
+      <w:proofErr w:type="spellEnd"/>
+      <w:r>
+        <w:rPr>
+          <w:rFonts w:ascii="Sylfaen" w:eastAsia="Sylfaen" w:hAnsi="Sylfaen" w:cs="Sylfaen"/>
+          <w:sz w:val="24"/>
+          <w:highlight w:val="yellow"/>
+        </w:rPr>
+        <w:t xml:space="preserve"> </w:t>
+      </w:r>
+      <w:proofErr w:type="spellStart"/>
+      <w:r>
+        <w:rPr>
+          <w:rFonts w:ascii="Sylfaen" w:eastAsia="Sylfaen" w:hAnsi="Sylfaen" w:cs="Sylfaen"/>
+          <w:sz w:val="24"/>
+          <w:highlight w:val="yellow"/>
+        </w:rPr>
+        <w:t>չկա</w:t>
+      </w:r>
+      <w:proofErr w:type="spellEnd"/>
+      <w:r>
+        <w:rPr>
+          <w:rFonts w:ascii="Sylfaen" w:eastAsia="Sylfaen" w:hAnsi="Sylfaen" w:cs="Sylfaen"/>
+          <w:sz w:val="24"/>
+          <w:highlight w:val="yellow"/>
+        </w:rPr>
+        <w:t xml:space="preserve"> և </w:t>
+      </w:r>
+      <w:proofErr w:type="spellStart"/>
+      <w:r>
+        <w:rPr>
+          <w:rFonts w:ascii="Sylfaen" w:eastAsia="Sylfaen" w:hAnsi="Sylfaen" w:cs="Sylfaen"/>
+          <w:sz w:val="24"/>
+          <w:highlight w:val="yellow"/>
+        </w:rPr>
+        <w:t>անջատել</w:t>
+      </w:r>
+      <w:proofErr w:type="spellEnd"/>
+      <w:r>
+        <w:rPr>
+          <w:rFonts w:ascii="Sylfaen" w:eastAsia="Sylfaen" w:hAnsi="Sylfaen" w:cs="Sylfaen"/>
+          <w:sz w:val="24"/>
+          <w:highlight w:val="yellow"/>
+        </w:rPr>
+        <w:t xml:space="preserve"> </w:t>
+      </w:r>
+      <w:proofErr w:type="spellStart"/>
+      <w:r>
+        <w:rPr>
+          <w:rFonts w:ascii="Sylfaen" w:eastAsia="Sylfaen" w:hAnsi="Sylfaen" w:cs="Sylfaen"/>
+          <w:sz w:val="24"/>
+          <w:highlight w:val="yellow"/>
+        </w:rPr>
+        <w:t>ենք</w:t>
+      </w:r>
+      <w:proofErr w:type="spellEnd"/>
+      <w:r>
+        <w:rPr>
+          <w:rFonts w:ascii="Sylfaen" w:eastAsia="Sylfaen" w:hAnsi="Sylfaen" w:cs="Sylfaen"/>
+          <w:sz w:val="24"/>
+          <w:highlight w:val="yellow"/>
+        </w:rPr>
+        <w:t xml:space="preserve"> </w:t>
+      </w:r>
+      <w:proofErr w:type="spellStart"/>
+      <w:r>
+        <w:rPr>
+          <w:rFonts w:ascii="Sylfaen" w:eastAsia="Sylfaen" w:hAnsi="Sylfaen" w:cs="Sylfaen"/>
+          <w:sz w:val="24"/>
+          <w:highlight w:val="yellow"/>
+        </w:rPr>
+        <w:t>սանրի</w:t>
+      </w:r>
+      <w:proofErr w:type="spellEnd"/>
+      <w:r>
+        <w:rPr>
+          <w:rFonts w:ascii="Sylfaen" w:eastAsia="Sylfaen" w:hAnsi="Sylfaen" w:cs="Sylfaen"/>
+          <w:sz w:val="24"/>
+          <w:highlight w:val="yellow"/>
+        </w:rPr>
+        <w:t xml:space="preserve"> </w:t>
+      </w:r>
+      <w:proofErr w:type="spellStart"/>
+      <w:r>
+        <w:rPr>
+          <w:rFonts w:ascii="Sylfaen" w:eastAsia="Sylfaen" w:hAnsi="Sylfaen" w:cs="Sylfaen"/>
+          <w:sz w:val="24"/>
+          <w:highlight w:val="yellow"/>
+        </w:rPr>
+        <w:t>արգելակը</w:t>
+      </w:r>
+      <w:proofErr w:type="spellEnd"/>
+      <w:r>
+        <w:rPr>
+          <w:rFonts w:ascii="Sylfaen" w:eastAsia="Sylfaen" w:hAnsi="Sylfaen" w:cs="Sylfaen"/>
+          <w:sz w:val="24"/>
+          <w:highlight w:val="yellow"/>
+        </w:rPr>
+        <w:t xml:space="preserve">, </w:t>
+      </w:r>
+      <w:proofErr w:type="spellStart"/>
+      <w:r>
+        <w:rPr>
+          <w:rFonts w:ascii="Sylfaen" w:eastAsia="Sylfaen" w:hAnsi="Sylfaen" w:cs="Sylfaen"/>
+          <w:sz w:val="24"/>
+          <w:highlight w:val="yellow"/>
+        </w:rPr>
+        <w:t>կամ</w:t>
+      </w:r>
+      <w:proofErr w:type="spellEnd"/>
+      <w:r>
+        <w:rPr>
+          <w:rFonts w:ascii="Sylfaen" w:eastAsia="Sylfaen" w:hAnsi="Sylfaen" w:cs="Sylfaen"/>
+          <w:sz w:val="24"/>
+          <w:highlight w:val="yellow"/>
+        </w:rPr>
+        <w:t xml:space="preserve"> </w:t>
+      </w:r>
+      <w:proofErr w:type="spellStart"/>
+      <w:r>
+        <w:rPr>
+          <w:rFonts w:ascii="Sylfaen" w:eastAsia="Sylfaen" w:hAnsi="Sylfaen" w:cs="Sylfaen"/>
+          <w:sz w:val="24"/>
+          <w:highlight w:val="yellow"/>
+        </w:rPr>
+        <w:t>երբ</w:t>
+      </w:r>
+      <w:proofErr w:type="spellEnd"/>
+      <w:r>
+        <w:rPr>
+          <w:rFonts w:ascii="Sylfaen" w:eastAsia="Sylfaen" w:hAnsi="Sylfaen" w:cs="Sylfaen"/>
+          <w:sz w:val="24"/>
+          <w:highlight w:val="yellow"/>
+        </w:rPr>
+        <w:t xml:space="preserve"> </w:t>
+      </w:r>
+      <w:proofErr w:type="spellStart"/>
+      <w:r>
+        <w:rPr>
+          <w:rFonts w:ascii="Sylfaen" w:eastAsia="Sylfaen" w:hAnsi="Sylfaen" w:cs="Sylfaen"/>
+          <w:sz w:val="24"/>
+          <w:highlight w:val="yellow"/>
+        </w:rPr>
+        <w:t>հոսանք</w:t>
+      </w:r>
+      <w:proofErr w:type="spellEnd"/>
+      <w:r>
+        <w:rPr>
+          <w:rFonts w:ascii="Sylfaen" w:eastAsia="Sylfaen" w:hAnsi="Sylfaen" w:cs="Sylfaen"/>
+          <w:sz w:val="24"/>
+          <w:highlight w:val="yellow"/>
+        </w:rPr>
+        <w:t xml:space="preserve"> </w:t>
+      </w:r>
+      <w:proofErr w:type="spellStart"/>
+      <w:r>
+        <w:rPr>
+          <w:rFonts w:ascii="Sylfaen" w:eastAsia="Sylfaen" w:hAnsi="Sylfaen" w:cs="Sylfaen"/>
+          <w:sz w:val="24"/>
+          <w:highlight w:val="yellow"/>
+        </w:rPr>
+        <w:t>կա</w:t>
+      </w:r>
+      <w:proofErr w:type="spellEnd"/>
+      <w:r>
+        <w:rPr>
+          <w:rFonts w:ascii="Sylfaen" w:eastAsia="Sylfaen" w:hAnsi="Sylfaen" w:cs="Sylfaen"/>
+          <w:sz w:val="24"/>
+          <w:highlight w:val="yellow"/>
+        </w:rPr>
+        <w:t xml:space="preserve"> և </w:t>
+      </w:r>
+      <w:proofErr w:type="spellStart"/>
+      <w:r>
+        <w:rPr>
+          <w:rFonts w:ascii="Sylfaen" w:eastAsia="Sylfaen" w:hAnsi="Sylfaen" w:cs="Sylfaen"/>
+          <w:sz w:val="24"/>
+          <w:highlight w:val="yellow"/>
+        </w:rPr>
+        <w:t>անջատել</w:t>
+      </w:r>
+      <w:proofErr w:type="spellEnd"/>
+      <w:r>
+        <w:rPr>
+          <w:rFonts w:ascii="Sylfaen" w:eastAsia="Sylfaen" w:hAnsi="Sylfaen" w:cs="Sylfaen"/>
+          <w:sz w:val="24"/>
+          <w:highlight w:val="yellow"/>
+        </w:rPr>
+        <w:t xml:space="preserve"> </w:t>
+      </w:r>
+      <w:proofErr w:type="spellStart"/>
+      <w:r>
+        <w:rPr>
+          <w:rFonts w:ascii="Sylfaen" w:eastAsia="Sylfaen" w:hAnsi="Sylfaen" w:cs="Sylfaen"/>
+          <w:sz w:val="24"/>
+          <w:highlight w:val="yellow"/>
+        </w:rPr>
+        <w:t>ենք</w:t>
+      </w:r>
+      <w:proofErr w:type="spellEnd"/>
+      <w:r>
+        <w:rPr>
+          <w:rFonts w:ascii="Sylfaen" w:eastAsia="Sylfaen" w:hAnsi="Sylfaen" w:cs="Sylfaen"/>
+          <w:sz w:val="24"/>
+          <w:highlight w:val="yellow"/>
+        </w:rPr>
+        <w:t xml:space="preserve"> </w:t>
+      </w:r>
+      <w:proofErr w:type="spellStart"/>
+      <w:r>
+        <w:rPr>
+          <w:rFonts w:ascii="Sylfaen" w:eastAsia="Sylfaen" w:hAnsi="Sylfaen" w:cs="Sylfaen"/>
+          <w:sz w:val="24"/>
+          <w:highlight w:val="yellow"/>
+        </w:rPr>
+        <w:t>սանրի</w:t>
+      </w:r>
+      <w:proofErr w:type="spellEnd"/>
+      <w:r>
+        <w:rPr>
+          <w:rFonts w:ascii="Sylfaen" w:eastAsia="Sylfaen" w:hAnsi="Sylfaen" w:cs="Sylfaen"/>
+          <w:sz w:val="24"/>
+          <w:highlight w:val="yellow"/>
+        </w:rPr>
+        <w:t xml:space="preserve"> </w:t>
+      </w:r>
+      <w:proofErr w:type="spellStart"/>
+      <w:r>
+        <w:rPr>
+          <w:rFonts w:ascii="Sylfaen" w:eastAsia="Sylfaen" w:hAnsi="Sylfaen" w:cs="Sylfaen"/>
+          <w:sz w:val="24"/>
+          <w:highlight w:val="yellow"/>
+        </w:rPr>
+        <w:t>արգելակը</w:t>
+      </w:r>
+      <w:proofErr w:type="spellEnd"/>
+      <w:r>
+        <w:rPr>
+          <w:rFonts w:ascii="Sylfaen" w:eastAsia="Sylfaen" w:hAnsi="Sylfaen" w:cs="Sylfaen"/>
+          <w:sz w:val="24"/>
+          <w:highlight w:val="yellow"/>
+        </w:rPr>
+        <w:t xml:space="preserve"> </w:t>
       </w:r>
     </w:p>
     <w:p>
       <w:pPr>
-        <w:ind w:left="1800" w:firstLine="360"/>
-        <w:rPr>
-          <w:rFonts w:ascii="Sylfaen" w:eastAsia="Sylfaen" w:hAnsi="Sylfaen" w:cs="Sylfaen"/>
-          <w:sz w:val="24"/>
-          <w:lang w:val="hy-AM"/>
-        </w:rPr>
-      </w:pPr>
-      <w:r>
-        <w:rPr>
-          <w:rFonts w:ascii="Sylfaen" w:eastAsia="Sylfaen" w:hAnsi="Sylfaen" w:cs="Sylfaen"/>
-          <w:sz w:val="24"/>
-          <w:lang w:val="hy-AM"/>
-        </w:rPr>
-        <w:t>1 = lock;</w:t>
-      </w:r>
+        <w:ind w:left="720"/>
+        <w:rPr>
+          <w:rFonts w:ascii="Sylfaen" w:eastAsia="Sylfaen" w:hAnsi="Sylfaen" w:cs="Sylfaen"/>
+          <w:sz w:val="24"/>
+        </w:rPr>
+      </w:pPr>
+      <w:r>
+        <w:rPr>
+          <w:rFonts w:ascii="Sylfaen" w:eastAsia="Sylfaen" w:hAnsi="Sylfaen" w:cs="Sylfaen"/>
+          <w:sz w:val="24"/>
+          <w:highlight w:val="yellow"/>
+        </w:rPr>
+        <w:t xml:space="preserve">1 – lock </w:t>
+      </w:r>
+      <w:proofErr w:type="spellStart"/>
+      <w:r>
+        <w:rPr>
+          <w:rFonts w:ascii="Sylfaen" w:eastAsia="Sylfaen" w:hAnsi="Sylfaen" w:cs="Sylfaen"/>
+          <w:sz w:val="24"/>
+          <w:highlight w:val="yellow"/>
+        </w:rPr>
+        <w:t>երբ</w:t>
+      </w:r>
+      <w:proofErr w:type="spellEnd"/>
+      <w:r>
+        <w:rPr>
+          <w:rFonts w:ascii="Sylfaen" w:eastAsia="Sylfaen" w:hAnsi="Sylfaen" w:cs="Sylfaen"/>
+          <w:sz w:val="24"/>
+          <w:highlight w:val="yellow"/>
+        </w:rPr>
+        <w:t xml:space="preserve"> </w:t>
+      </w:r>
+      <w:proofErr w:type="spellStart"/>
+      <w:r>
+        <w:rPr>
+          <w:rFonts w:ascii="Sylfaen" w:eastAsia="Sylfaen" w:hAnsi="Sylfaen" w:cs="Sylfaen"/>
+          <w:sz w:val="24"/>
+          <w:highlight w:val="yellow"/>
+        </w:rPr>
+        <w:t>հոսանք</w:t>
+      </w:r>
+      <w:proofErr w:type="spellEnd"/>
+      <w:r>
+        <w:rPr>
+          <w:rFonts w:ascii="Sylfaen" w:eastAsia="Sylfaen" w:hAnsi="Sylfaen" w:cs="Sylfaen"/>
+          <w:sz w:val="24"/>
+          <w:highlight w:val="yellow"/>
+        </w:rPr>
+        <w:t xml:space="preserve"> </w:t>
+      </w:r>
+      <w:proofErr w:type="spellStart"/>
+      <w:r>
+        <w:rPr>
+          <w:rFonts w:ascii="Sylfaen" w:eastAsia="Sylfaen" w:hAnsi="Sylfaen" w:cs="Sylfaen"/>
+          <w:sz w:val="24"/>
+          <w:highlight w:val="yellow"/>
+        </w:rPr>
+        <w:t>կա</w:t>
+      </w:r>
+      <w:proofErr w:type="spellEnd"/>
+      <w:r>
+        <w:rPr>
+          <w:rFonts w:ascii="Sylfaen" w:eastAsia="Sylfaen" w:hAnsi="Sylfaen" w:cs="Sylfaen"/>
+          <w:sz w:val="24"/>
+          <w:highlight w:val="yellow"/>
+        </w:rPr>
+        <w:t xml:space="preserve"> և </w:t>
+      </w:r>
+      <w:proofErr w:type="spellStart"/>
+      <w:r>
+        <w:rPr>
+          <w:rFonts w:ascii="Sylfaen" w:eastAsia="Sylfaen" w:hAnsi="Sylfaen" w:cs="Sylfaen"/>
+          <w:sz w:val="24"/>
+          <w:highlight w:val="yellow"/>
+        </w:rPr>
+        <w:t>միացրել</w:t>
+      </w:r>
+      <w:proofErr w:type="spellEnd"/>
+      <w:r>
+        <w:rPr>
+          <w:rFonts w:ascii="Sylfaen" w:eastAsia="Sylfaen" w:hAnsi="Sylfaen" w:cs="Sylfaen"/>
+          <w:sz w:val="24"/>
+          <w:highlight w:val="yellow"/>
+        </w:rPr>
+        <w:t xml:space="preserve"> </w:t>
+      </w:r>
+      <w:proofErr w:type="spellStart"/>
+      <w:r>
+        <w:rPr>
+          <w:rFonts w:ascii="Sylfaen" w:eastAsia="Sylfaen" w:hAnsi="Sylfaen" w:cs="Sylfaen"/>
+          <w:sz w:val="24"/>
+          <w:highlight w:val="yellow"/>
+        </w:rPr>
+        <w:t>ենք</w:t>
+      </w:r>
+      <w:proofErr w:type="spellEnd"/>
+      <w:r>
+        <w:rPr>
+          <w:rFonts w:ascii="Sylfaen" w:eastAsia="Sylfaen" w:hAnsi="Sylfaen" w:cs="Sylfaen"/>
+          <w:sz w:val="24"/>
+          <w:highlight w:val="yellow"/>
+        </w:rPr>
+        <w:t xml:space="preserve"> </w:t>
+      </w:r>
+      <w:proofErr w:type="spellStart"/>
+      <w:r>
+        <w:rPr>
+          <w:rFonts w:ascii="Sylfaen" w:eastAsia="Sylfaen" w:hAnsi="Sylfaen" w:cs="Sylfaen"/>
+          <w:sz w:val="24"/>
+          <w:highlight w:val="yellow"/>
+        </w:rPr>
+        <w:t>սանրի</w:t>
+      </w:r>
+      <w:proofErr w:type="spellEnd"/>
+      <w:r>
+        <w:rPr>
+          <w:rFonts w:ascii="Sylfaen" w:eastAsia="Sylfaen" w:hAnsi="Sylfaen" w:cs="Sylfaen"/>
+          <w:sz w:val="24"/>
+          <w:highlight w:val="yellow"/>
+        </w:rPr>
+        <w:t xml:space="preserve"> </w:t>
+      </w:r>
+      <w:proofErr w:type="spellStart"/>
+      <w:r>
+        <w:rPr>
+          <w:rFonts w:ascii="Sylfaen" w:eastAsia="Sylfaen" w:hAnsi="Sylfaen" w:cs="Sylfaen"/>
+          <w:sz w:val="24"/>
+          <w:highlight w:val="yellow"/>
+        </w:rPr>
+        <w:t>արգելակը</w:t>
+      </w:r>
+      <w:proofErr w:type="spellEnd"/>
     </w:p>
     <w:p>
       <w:pPr>
@@ -1621,6 +3085,7 @@
           <w:lang w:val="hy-AM"/>
         </w:rPr>
       </w:pPr>
+      <w:proofErr w:type="spellStart"/>
       <w:r>
         <w:rPr>
           <w:rFonts w:ascii="Sylfaen" w:hAnsi="Sylfaen"/>
@@ -1628,10 +3093,10 @@
           <w:sz w:val="24"/>
           <w:szCs w:val="24"/>
           <w:highlight w:val="yellow"/>
-          <w:lang w:val="hy-AM"/>
-        </w:rPr>
-        <w:t>Շարժման</w:t>
-      </w:r>
+        </w:rPr>
+        <w:t>Եթե</w:t>
+      </w:r>
+      <w:proofErr w:type="spellEnd"/>
       <w:r>
         <w:rPr>
           <w:rFonts w:ascii="Sylfaen" w:hAnsi="Sylfaen"/>
@@ -1639,10 +3104,10 @@
           <w:sz w:val="24"/>
           <w:szCs w:val="24"/>
           <w:highlight w:val="yellow"/>
-          <w:lang w:val="hy-AM"/>
-        </w:rPr>
-        <w:t xml:space="preserve"> </w:t>
-      </w:r>
+        </w:rPr>
+        <w:t xml:space="preserve"> </w:t>
+      </w:r>
+      <w:proofErr w:type="spellStart"/>
       <w:r>
         <w:rPr>
           <w:rFonts w:ascii="Sylfaen" w:hAnsi="Sylfaen"/>
@@ -1650,10 +3115,10 @@
           <w:sz w:val="24"/>
           <w:szCs w:val="24"/>
           <w:highlight w:val="yellow"/>
-          <w:lang w:val="hy-AM"/>
-        </w:rPr>
-        <w:t>ուղղությունն ու մեծությունն</w:t>
-      </w:r>
+        </w:rPr>
+        <w:t>հոսանք</w:t>
+      </w:r>
+      <w:proofErr w:type="spellEnd"/>
       <w:r>
         <w:rPr>
           <w:rFonts w:ascii="Sylfaen" w:hAnsi="Sylfaen"/>
@@ -1661,10 +3126,10 @@
           <w:sz w:val="24"/>
           <w:szCs w:val="24"/>
           <w:highlight w:val="yellow"/>
-          <w:lang w:val="hy-AM"/>
-        </w:rPr>
-        <w:t xml:space="preserve"> </w:t>
-      </w:r>
+        </w:rPr>
+        <w:t xml:space="preserve"> </w:t>
+      </w:r>
+      <w:proofErr w:type="spellStart"/>
       <w:r>
         <w:rPr>
           <w:rFonts w:ascii="Sylfaen" w:hAnsi="Sylfaen"/>
@@ -1672,10 +3137,10 @@
           <w:sz w:val="24"/>
           <w:szCs w:val="24"/>
           <w:highlight w:val="yellow"/>
-          <w:lang w:val="hy-AM"/>
-        </w:rPr>
-        <w:t>որոշելուց հետո</w:t>
-      </w:r>
+        </w:rPr>
+        <w:t>կա</w:t>
+      </w:r>
+      <w:proofErr w:type="spellEnd"/>
       <w:r>
         <w:rPr>
           <w:rFonts w:ascii="Sylfaen" w:hAnsi="Sylfaen"/>
@@ -1683,10 +3148,10 @@
           <w:sz w:val="24"/>
           <w:szCs w:val="24"/>
           <w:highlight w:val="yellow"/>
-          <w:lang w:val="hy-AM"/>
-        </w:rPr>
-        <w:t xml:space="preserve"> մ</w:t>
-      </w:r>
+        </w:rPr>
+        <w:t xml:space="preserve"> և </w:t>
+      </w:r>
+      <w:proofErr w:type="spellStart"/>
       <w:r>
         <w:rPr>
           <w:rFonts w:ascii="Sylfaen" w:hAnsi="Sylfaen"/>
@@ -1694,10 +3159,10 @@
           <w:sz w:val="24"/>
           <w:szCs w:val="24"/>
           <w:highlight w:val="yellow"/>
-          <w:lang w:val="hy-AM"/>
-        </w:rPr>
-        <w:t>իկրոպրոցեսորը  շարժման</w:t>
-      </w:r>
+        </w:rPr>
+        <w:t>անջատվել</w:t>
+      </w:r>
+      <w:proofErr w:type="spellEnd"/>
       <w:r>
         <w:rPr>
           <w:rFonts w:ascii="Sylfaen" w:hAnsi="Sylfaen"/>
@@ -1705,10 +3170,10 @@
           <w:sz w:val="24"/>
           <w:szCs w:val="24"/>
           <w:highlight w:val="yellow"/>
-          <w:lang w:val="hy-AM"/>
-        </w:rPr>
-        <w:t xml:space="preserve"> </w:t>
-      </w:r>
+        </w:rPr>
+        <w:t xml:space="preserve"> է </w:t>
+      </w:r>
+      <w:proofErr w:type="spellStart"/>
       <w:r>
         <w:rPr>
           <w:rFonts w:ascii="Sylfaen" w:hAnsi="Sylfaen"/>
@@ -1716,10 +3181,10 @@
           <w:sz w:val="24"/>
           <w:szCs w:val="24"/>
           <w:highlight w:val="yellow"/>
-          <w:lang w:val="hy-AM"/>
-        </w:rPr>
-        <w:t>մեծության</w:t>
-      </w:r>
+        </w:rPr>
+        <w:t>սանրի</w:t>
+      </w:r>
+      <w:proofErr w:type="spellEnd"/>
       <w:r>
         <w:rPr>
           <w:rFonts w:ascii="Sylfaen" w:hAnsi="Sylfaen"/>
@@ -1727,10 +3192,10 @@
           <w:sz w:val="24"/>
           <w:szCs w:val="24"/>
           <w:highlight w:val="yellow"/>
-          <w:lang w:val="hy-AM"/>
-        </w:rPr>
-        <w:t>ը</w:t>
-      </w:r>
+        </w:rPr>
+        <w:t xml:space="preserve"> </w:t>
+      </w:r>
+      <w:proofErr w:type="spellStart"/>
       <w:r>
         <w:rPr>
           <w:rFonts w:ascii="Sylfaen" w:hAnsi="Sylfaen"/>
@@ -1738,10 +3203,10 @@
           <w:sz w:val="24"/>
           <w:szCs w:val="24"/>
           <w:highlight w:val="yellow"/>
-          <w:lang w:val="hy-AM"/>
-        </w:rPr>
-        <w:t xml:space="preserve"> համապատասխան</w:t>
-      </w:r>
+        </w:rPr>
+        <w:t>արգելակը</w:t>
+      </w:r>
+      <w:proofErr w:type="spellEnd"/>
       <w:r>
         <w:rPr>
           <w:rFonts w:ascii="Sylfaen" w:hAnsi="Sylfaen"/>
@@ -1749,10 +3214,10 @@
           <w:sz w:val="24"/>
           <w:szCs w:val="24"/>
           <w:highlight w:val="yellow"/>
-          <w:lang w:val="hy-AM"/>
-        </w:rPr>
-        <w:t xml:space="preserve"> </w:t>
-      </w:r>
+        </w:rPr>
+        <w:t xml:space="preserve">, </w:t>
+      </w:r>
+      <w:proofErr w:type="spellStart"/>
       <w:r>
         <w:rPr>
           <w:rFonts w:ascii="Sylfaen" w:hAnsi="Sylfaen"/>
@@ -1760,10 +3225,10 @@
           <w:sz w:val="24"/>
           <w:szCs w:val="24"/>
           <w:highlight w:val="yellow"/>
-          <w:lang w:val="hy-AM"/>
-        </w:rPr>
-        <w:t>PWM</w:t>
-      </w:r>
+        </w:rPr>
+        <w:t>ապա</w:t>
+      </w:r>
+      <w:proofErr w:type="spellEnd"/>
       <w:r>
         <w:rPr>
           <w:rFonts w:ascii="Sylfaen" w:hAnsi="Sylfaen"/>
@@ -1771,10 +3236,10 @@
           <w:sz w:val="24"/>
           <w:szCs w:val="24"/>
           <w:highlight w:val="yellow"/>
-          <w:lang w:val="hy-AM"/>
-        </w:rPr>
-        <w:t xml:space="preserve"> </w:t>
-      </w:r>
+        </w:rPr>
+        <w:t xml:space="preserve"> </w:t>
+      </w:r>
+      <w:proofErr w:type="spellStart"/>
       <w:r>
         <w:rPr>
           <w:rFonts w:ascii="Sylfaen" w:hAnsi="Sylfaen"/>
@@ -1782,10 +3247,10 @@
           <w:sz w:val="24"/>
           <w:szCs w:val="24"/>
           <w:highlight w:val="yellow"/>
-          <w:lang w:val="hy-AM"/>
-        </w:rPr>
-        <w:t>է</w:t>
-      </w:r>
+        </w:rPr>
+        <w:t>ծրագիրը</w:t>
+      </w:r>
+      <w:proofErr w:type="spellEnd"/>
       <w:r>
         <w:rPr>
           <w:rFonts w:ascii="Sylfaen" w:hAnsi="Sylfaen"/>
@@ -1793,10 +3258,10 @@
           <w:sz w:val="24"/>
           <w:szCs w:val="24"/>
           <w:highlight w:val="yellow"/>
-          <w:lang w:val="hy-AM"/>
-        </w:rPr>
-        <w:t xml:space="preserve"> </w:t>
-      </w:r>
+        </w:rPr>
+        <w:t xml:space="preserve"> </w:t>
+      </w:r>
+      <w:proofErr w:type="spellStart"/>
       <w:r>
         <w:rPr>
           <w:rFonts w:ascii="Sylfaen" w:hAnsi="Sylfaen"/>
@@ -1804,10 +3269,10 @@
           <w:sz w:val="24"/>
           <w:szCs w:val="24"/>
           <w:highlight w:val="yellow"/>
-          <w:lang w:val="hy-AM"/>
-        </w:rPr>
-        <w:t>գեներացնում։ Այս ազդանշանը LM358-ով</w:t>
-      </w:r>
+        </w:rPr>
+        <w:t>շարժման</w:t>
+      </w:r>
+      <w:proofErr w:type="spellEnd"/>
       <w:r>
         <w:rPr>
           <w:rFonts w:ascii="Sylfaen" w:hAnsi="Sylfaen"/>
@@ -1815,10 +3280,10 @@
           <w:sz w:val="24"/>
           <w:szCs w:val="24"/>
           <w:highlight w:val="yellow"/>
-          <w:lang w:val="hy-AM"/>
-        </w:rPr>
-        <w:t xml:space="preserve"> </w:t>
-      </w:r>
+        </w:rPr>
+        <w:t xml:space="preserve"> </w:t>
+      </w:r>
+      <w:proofErr w:type="spellStart"/>
       <w:r>
         <w:rPr>
           <w:rFonts w:ascii="Sylfaen" w:hAnsi="Sylfaen"/>
@@ -1826,10 +3291,10 @@
           <w:sz w:val="24"/>
           <w:szCs w:val="24"/>
           <w:highlight w:val="yellow"/>
-          <w:lang w:val="hy-AM"/>
-        </w:rPr>
-        <w:t>պատրաստված  DAC-ի միջոցով դառնում է</w:t>
-      </w:r>
+        </w:rPr>
+        <w:t>մեծությունից</w:t>
+      </w:r>
+      <w:proofErr w:type="spellEnd"/>
       <w:r>
         <w:rPr>
           <w:rFonts w:ascii="Sylfaen" w:hAnsi="Sylfaen"/>
@@ -1837,10 +3302,10 @@
           <w:sz w:val="24"/>
           <w:szCs w:val="24"/>
           <w:highlight w:val="yellow"/>
-          <w:lang w:val="hy-AM"/>
-        </w:rPr>
-        <w:t xml:space="preserve"> </w:t>
-      </w:r>
+        </w:rPr>
+        <w:t xml:space="preserve"> </w:t>
+      </w:r>
+      <w:proofErr w:type="spellStart"/>
       <w:r>
         <w:rPr>
           <w:rFonts w:ascii="Sylfaen" w:hAnsi="Sylfaen"/>
@@ -1848,10 +3313,10 @@
           <w:sz w:val="24"/>
           <w:szCs w:val="24"/>
           <w:highlight w:val="yellow"/>
-          <w:lang w:val="hy-AM"/>
-        </w:rPr>
-        <w:t>0-10Վ  անալոգային ազդանշան։</w:t>
-      </w:r>
+        </w:rPr>
+        <w:t>կախված</w:t>
+      </w:r>
+      <w:proofErr w:type="spellEnd"/>
       <w:r>
         <w:rPr>
           <w:rFonts w:ascii="Sylfaen" w:hAnsi="Sylfaen"/>
@@ -1859,10 +3324,10 @@
           <w:sz w:val="24"/>
           <w:szCs w:val="24"/>
           <w:highlight w:val="yellow"/>
-          <w:lang w:val="hy-AM"/>
-        </w:rPr>
-        <w:t xml:space="preserve"> </w:t>
-      </w:r>
+        </w:rPr>
+        <w:t xml:space="preserve"> </w:t>
+      </w:r>
+      <w:proofErr w:type="spellStart"/>
       <w:r>
         <w:rPr>
           <w:rFonts w:ascii="Sylfaen" w:hAnsi="Sylfaen"/>
@@ -1870,10 +3335,10 @@
           <w:sz w:val="24"/>
           <w:szCs w:val="24"/>
           <w:highlight w:val="yellow"/>
-          <w:lang w:val="hy-AM"/>
-        </w:rPr>
-        <w:t>Հաճախային վերափոխիչը այս ազդանշանով կարգաբերում է սանրի շարժիչի</w:t>
-      </w:r>
+        </w:rPr>
+        <w:t>որոշում</w:t>
+      </w:r>
+      <w:proofErr w:type="spellEnd"/>
       <w:r>
         <w:rPr>
           <w:rFonts w:ascii="Sylfaen" w:hAnsi="Sylfaen"/>
@@ -1881,10 +3346,10 @@
           <w:sz w:val="24"/>
           <w:szCs w:val="24"/>
           <w:highlight w:val="yellow"/>
-          <w:lang w:val="hy-AM"/>
-        </w:rPr>
-        <w:t xml:space="preserve"> </w:t>
-      </w:r>
+        </w:rPr>
+        <w:t xml:space="preserve"> է </w:t>
+      </w:r>
+      <w:proofErr w:type="spellStart"/>
       <w:r>
         <w:rPr>
           <w:rFonts w:ascii="Sylfaen" w:hAnsi="Sylfaen"/>
@@ -1892,10 +3357,10 @@
           <w:sz w:val="24"/>
           <w:szCs w:val="24"/>
           <w:highlight w:val="yellow"/>
-          <w:lang w:val="hy-AM"/>
-        </w:rPr>
-        <w:t xml:space="preserve">արագությունը ( 1-50Hz)։ Արագության </w:t>
-      </w:r>
+        </w:rPr>
+        <w:t>շարժման</w:t>
+      </w:r>
+      <w:proofErr w:type="spellEnd"/>
       <w:r>
         <w:rPr>
           <w:rFonts w:ascii="Sylfaen" w:hAnsi="Sylfaen"/>
@@ -1903,11 +3368,10 @@
           <w:sz w:val="24"/>
           <w:szCs w:val="24"/>
           <w:highlight w:val="yellow"/>
-          <w:lang w:val="hy-AM"/>
-        </w:rPr>
-        <w:lastRenderedPageBreak/>
-        <w:t>կարգաբերումից հետո</w:t>
-      </w:r>
+        </w:rPr>
+        <w:t xml:space="preserve"> </w:t>
+      </w:r>
+      <w:proofErr w:type="spellStart"/>
       <w:r>
         <w:rPr>
           <w:rFonts w:ascii="Sylfaen" w:hAnsi="Sylfaen"/>
@@ -1915,20 +3379,18 @@
           <w:sz w:val="24"/>
           <w:szCs w:val="24"/>
           <w:highlight w:val="yellow"/>
-          <w:lang w:val="hy-AM"/>
-        </w:rPr>
-        <w:t xml:space="preserve"> մ</w:t>
-      </w:r>
+        </w:rPr>
+        <w:t>արագությունը</w:t>
+      </w:r>
+      <w:proofErr w:type="spellEnd"/>
       <w:r>
         <w:rPr>
           <w:rFonts w:ascii="Sylfaen" w:hAnsi="Sylfaen"/>
           <w:color w:val="000000" w:themeColor="text1"/>
           <w:sz w:val="24"/>
           <w:szCs w:val="24"/>
-          <w:highlight w:val="yellow"/>
-          <w:lang w:val="hy-AM"/>
-        </w:rPr>
-        <w:t>իկրոպրոցեսորը</w:t>
+        </w:rPr>
+        <w:t xml:space="preserve"> և </w:t>
       </w:r>
       <w:r>
         <w:rPr>
@@ -1936,10 +3398,9 @@
           <w:color w:val="000000" w:themeColor="text1"/>
           <w:sz w:val="24"/>
           <w:szCs w:val="24"/>
-          <w:highlight w:val="yellow"/>
-          <w:lang w:val="hy-AM"/>
-        </w:rPr>
-        <w:t xml:space="preserve"> </w:t>
+          <w:lang w:val="hy-AM"/>
+        </w:rPr>
+        <w:t>միացնում է</w:t>
       </w:r>
       <w:r>
         <w:rPr>
@@ -1947,10 +3408,35 @@
           <w:color w:val="000000" w:themeColor="text1"/>
           <w:sz w:val="24"/>
           <w:szCs w:val="24"/>
-          <w:highlight w:val="yellow"/>
-          <w:lang w:val="hy-AM"/>
-        </w:rPr>
-        <w:t>միացնում</w:t>
+          <w:lang w:val="hy-AM"/>
+        </w:rPr>
+        <w:t xml:space="preserve"> </w:t>
+      </w:r>
+      <w:r>
+        <w:rPr>
+          <w:rFonts w:ascii="Sylfaen" w:eastAsia="Sylfaen" w:hAnsi="Sylfaen" w:cs="Sylfaen"/>
+          <w:sz w:val="24"/>
+          <w:lang w:val="hy-AM"/>
+        </w:rPr>
+        <w:t>(Set_</w:t>
+      </w:r>
+      <w:proofErr w:type="gramStart"/>
+      <w:r>
+        <w:rPr>
+          <w:rFonts w:ascii="Sylfaen" w:eastAsia="Sylfaen" w:hAnsi="Sylfaen" w:cs="Sylfaen"/>
+          <w:sz w:val="24"/>
+          <w:lang w:val="hy-AM"/>
+        </w:rPr>
+        <w:t>Inverter(</w:t>
+      </w:r>
+      <w:proofErr w:type="gramEnd"/>
+      <w:r>
+        <w:rPr>
+          <w:rFonts w:ascii="Sylfaen" w:eastAsia="Sylfaen" w:hAnsi="Sylfaen" w:cs="Sylfaen"/>
+          <w:sz w:val="24"/>
+          <w:lang w:val="hy-AM"/>
+        </w:rPr>
+        <w:t>))</w:t>
       </w:r>
       <w:r>
         <w:rPr>
@@ -1958,10 +3444,17 @@
           <w:color w:val="000000" w:themeColor="text1"/>
           <w:sz w:val="24"/>
           <w:szCs w:val="24"/>
-          <w:highlight w:val="yellow"/>
-          <w:lang w:val="hy-AM"/>
-        </w:rPr>
-        <w:t xml:space="preserve"> </w:t>
+          <w:lang w:val="hy-AM"/>
+        </w:rPr>
+        <w:t xml:space="preserve"> hաճախային վերափոխիչի առաջ(</w:t>
+      </w:r>
+      <w:r>
+        <w:rPr>
+          <w:rFonts w:ascii="Sylfaen" w:eastAsia="Sylfaen" w:hAnsi="Sylfaen" w:cs="Sylfaen"/>
+          <w:sz w:val="24"/>
+          <w:lang w:val="hy-AM"/>
+        </w:rPr>
+        <w:t>Brush_Forward</w:t>
       </w:r>
       <w:r>
         <w:rPr>
@@ -1969,10 +3462,17 @@
           <w:color w:val="000000" w:themeColor="text1"/>
           <w:sz w:val="24"/>
           <w:szCs w:val="24"/>
-          <w:highlight w:val="yellow"/>
-          <w:lang w:val="hy-AM"/>
-        </w:rPr>
-        <w:t>է</w:t>
+          <w:lang w:val="hy-AM"/>
+        </w:rPr>
+        <w:t>) կամ հետ(</w:t>
+      </w:r>
+      <w:r>
+        <w:rPr>
+          <w:rFonts w:ascii="Sylfaen" w:eastAsia="Sylfaen" w:hAnsi="Sylfaen" w:cs="Sylfaen"/>
+          <w:sz w:val="24"/>
+          <w:lang w:val="hy-AM"/>
+        </w:rPr>
+        <w:t>Brush_Back</w:t>
       </w:r>
       <w:r>
         <w:rPr>
@@ -1980,19 +3480,9 @@
           <w:color w:val="000000" w:themeColor="text1"/>
           <w:sz w:val="24"/>
           <w:szCs w:val="24"/>
-          <w:highlight w:val="yellow"/>
-          <w:lang w:val="hy-AM"/>
-        </w:rPr>
-        <w:t xml:space="preserve"> </w:t>
-      </w:r>
-      <w:r>
-        <w:rPr>
-          <w:rFonts w:ascii="Sylfaen" w:eastAsia="Sylfaen" w:hAnsi="Sylfaen" w:cs="Sylfaen"/>
-          <w:sz w:val="24"/>
-          <w:highlight w:val="yellow"/>
-          <w:lang w:val="hy-AM"/>
-        </w:rPr>
-        <w:t>(Set_Inverter())</w:t>
+          <w:lang w:val="hy-AM"/>
+        </w:rPr>
+        <w:t>) ելքը</w:t>
       </w:r>
       <w:r>
         <w:rPr>
@@ -2000,146 +3490,6 @@
           <w:color w:val="000000" w:themeColor="text1"/>
           <w:sz w:val="24"/>
           <w:szCs w:val="24"/>
-          <w:highlight w:val="yellow"/>
-          <w:lang w:val="hy-AM"/>
-        </w:rPr>
-        <w:t xml:space="preserve"> h</w:t>
-      </w:r>
-      <w:r>
-        <w:rPr>
-          <w:rFonts w:ascii="Sylfaen" w:hAnsi="Sylfaen"/>
-          <w:color w:val="000000" w:themeColor="text1"/>
-          <w:sz w:val="24"/>
-          <w:szCs w:val="24"/>
-          <w:highlight w:val="yellow"/>
-          <w:lang w:val="hy-AM"/>
-        </w:rPr>
-        <w:t>աճախային</w:t>
-      </w:r>
-      <w:r>
-        <w:rPr>
-          <w:rFonts w:ascii="Sylfaen" w:hAnsi="Sylfaen"/>
-          <w:color w:val="000000" w:themeColor="text1"/>
-          <w:sz w:val="24"/>
-          <w:szCs w:val="24"/>
-          <w:highlight w:val="yellow"/>
-          <w:lang w:val="hy-AM"/>
-        </w:rPr>
-        <w:t xml:space="preserve"> </w:t>
-      </w:r>
-      <w:r>
-        <w:rPr>
-          <w:rFonts w:ascii="Sylfaen" w:hAnsi="Sylfaen"/>
-          <w:color w:val="000000" w:themeColor="text1"/>
-          <w:sz w:val="24"/>
-          <w:szCs w:val="24"/>
-          <w:highlight w:val="yellow"/>
-          <w:lang w:val="hy-AM"/>
-        </w:rPr>
-        <w:t>վերափոխիչի</w:t>
-      </w:r>
-      <w:r>
-        <w:rPr>
-          <w:rFonts w:ascii="Sylfaen" w:hAnsi="Sylfaen"/>
-          <w:color w:val="000000" w:themeColor="text1"/>
-          <w:sz w:val="24"/>
-          <w:szCs w:val="24"/>
-          <w:highlight w:val="yellow"/>
-          <w:lang w:val="hy-AM"/>
-        </w:rPr>
-        <w:t xml:space="preserve"> </w:t>
-      </w:r>
-      <w:r>
-        <w:rPr>
-          <w:rFonts w:ascii="Sylfaen" w:hAnsi="Sylfaen"/>
-          <w:color w:val="000000" w:themeColor="text1"/>
-          <w:sz w:val="24"/>
-          <w:szCs w:val="24"/>
-          <w:highlight w:val="yellow"/>
-          <w:lang w:val="hy-AM"/>
-        </w:rPr>
-        <w:t>առաջ</w:t>
-      </w:r>
-      <w:r>
-        <w:rPr>
-          <w:rFonts w:ascii="Sylfaen" w:hAnsi="Sylfaen"/>
-          <w:color w:val="000000" w:themeColor="text1"/>
-          <w:sz w:val="24"/>
-          <w:szCs w:val="24"/>
-          <w:highlight w:val="yellow"/>
-          <w:lang w:val="hy-AM"/>
-        </w:rPr>
-        <w:t>(</w:t>
-      </w:r>
-      <w:r>
-        <w:rPr>
-          <w:rFonts w:ascii="Sylfaen" w:eastAsia="Sylfaen" w:hAnsi="Sylfaen" w:cs="Sylfaen"/>
-          <w:sz w:val="24"/>
-          <w:highlight w:val="yellow"/>
-          <w:lang w:val="hy-AM"/>
-        </w:rPr>
-        <w:t>Brush_Forward</w:t>
-      </w:r>
-      <w:r>
-        <w:rPr>
-          <w:rFonts w:ascii="Sylfaen" w:hAnsi="Sylfaen"/>
-          <w:color w:val="000000" w:themeColor="text1"/>
-          <w:sz w:val="24"/>
-          <w:szCs w:val="24"/>
-          <w:highlight w:val="yellow"/>
-          <w:lang w:val="hy-AM"/>
-        </w:rPr>
-        <w:t>)</w:t>
-      </w:r>
-      <w:r>
-        <w:rPr>
-          <w:rFonts w:ascii="Sylfaen" w:hAnsi="Sylfaen"/>
-          <w:color w:val="000000" w:themeColor="text1"/>
-          <w:sz w:val="24"/>
-          <w:szCs w:val="24"/>
-          <w:highlight w:val="yellow"/>
-          <w:lang w:val="hy-AM"/>
-        </w:rPr>
-        <w:t xml:space="preserve"> կամ հետ</w:t>
-      </w:r>
-      <w:r>
-        <w:rPr>
-          <w:rFonts w:ascii="Sylfaen" w:hAnsi="Sylfaen"/>
-          <w:color w:val="000000" w:themeColor="text1"/>
-          <w:sz w:val="24"/>
-          <w:szCs w:val="24"/>
-          <w:highlight w:val="yellow"/>
-          <w:lang w:val="hy-AM"/>
-        </w:rPr>
-        <w:t>(</w:t>
-      </w:r>
-      <w:r>
-        <w:rPr>
-          <w:rFonts w:ascii="Sylfaen" w:eastAsia="Sylfaen" w:hAnsi="Sylfaen" w:cs="Sylfaen"/>
-          <w:sz w:val="24"/>
-          <w:highlight w:val="yellow"/>
-          <w:lang w:val="hy-AM"/>
-        </w:rPr>
-        <w:t>Brush_Back</w:t>
-      </w:r>
-      <w:r>
-        <w:rPr>
-          <w:rFonts w:ascii="Sylfaen" w:hAnsi="Sylfaen"/>
-          <w:color w:val="000000" w:themeColor="text1"/>
-          <w:sz w:val="24"/>
-          <w:szCs w:val="24"/>
-          <w:highlight w:val="yellow"/>
-          <w:lang w:val="hy-AM"/>
-        </w:rPr>
-        <w:t>) ելքը</w:t>
-      </w:r>
-      <w:r>
-        <w:rPr>
-          <w:rFonts w:ascii="Sylfaen" w:hAnsi="Sylfaen"/>
-          <w:color w:val="000000" w:themeColor="text1"/>
-          <w:sz w:val="24"/>
-          <w:szCs w:val="24"/>
-          <w:highlight w:val="yellow"/>
           <w:lang w:val="hy-AM"/>
         </w:rPr>
         <w:t>:</w:t>
@@ -2147,241 +3497,790 @@
     </w:p>
     <w:p>
       <w:pPr>
-        <w:ind w:left="720"/>
-        <w:rPr>
-          <w:rFonts w:ascii="Sylfaen" w:eastAsia="Sylfaen" w:hAnsi="Sylfaen" w:cs="Sylfaen"/>
-          <w:sz w:val="24"/>
-          <w:highlight w:val="yellow"/>
-          <w:lang w:val="hy-AM"/>
-        </w:rPr>
-      </w:pPr>
+        <w:numPr>
+          <w:ilvl w:val="0"/>
+          <w:numId w:val="2"/>
+        </w:numPr>
+        <w:ind w:left="720" w:hanging="360"/>
+        <w:rPr>
+          <w:rFonts w:ascii="Sylfaen" w:eastAsia="Sylfaen" w:hAnsi="Sylfaen" w:cs="Sylfaen"/>
+          <w:sz w:val="24"/>
+          <w:highlight w:val="yellow"/>
+          <w:lang w:val="hy-AM"/>
+        </w:rPr>
+      </w:pPr>
+      <w:proofErr w:type="spellStart"/>
+      <w:r>
+        <w:rPr>
+          <w:rFonts w:ascii="Sylfaen" w:eastAsia="Sylfaen" w:hAnsi="Sylfaen" w:cs="Sylfaen"/>
+          <w:sz w:val="24"/>
+          <w:highlight w:val="yellow"/>
+        </w:rPr>
+        <w:lastRenderedPageBreak/>
+        <w:t>Ծրագիրը</w:t>
+      </w:r>
+      <w:proofErr w:type="spellEnd"/>
+      <w:r>
+        <w:rPr>
+          <w:rFonts w:ascii="Sylfaen" w:eastAsia="Sylfaen" w:hAnsi="Sylfaen" w:cs="Sylfaen"/>
+          <w:sz w:val="24"/>
+          <w:highlight w:val="yellow"/>
+        </w:rPr>
+        <w:t xml:space="preserve"> </w:t>
+      </w:r>
+      <w:proofErr w:type="spellStart"/>
+      <w:r>
+        <w:rPr>
+          <w:rFonts w:ascii="Sylfaen" w:eastAsia="Sylfaen" w:hAnsi="Sylfaen" w:cs="Sylfaen"/>
+          <w:sz w:val="24"/>
+          <w:highlight w:val="yellow"/>
+        </w:rPr>
+        <w:t>պարբերաբար</w:t>
+      </w:r>
+      <w:proofErr w:type="spellEnd"/>
+      <w:r>
+        <w:rPr>
+          <w:rFonts w:ascii="Sylfaen" w:eastAsia="Sylfaen" w:hAnsi="Sylfaen" w:cs="Sylfaen"/>
+          <w:sz w:val="24"/>
+          <w:highlight w:val="yellow"/>
+        </w:rPr>
+        <w:t xml:space="preserve"> </w:t>
+      </w:r>
+      <w:proofErr w:type="spellStart"/>
+      <w:r>
+        <w:rPr>
+          <w:rFonts w:ascii="Sylfaen" w:eastAsia="Sylfaen" w:hAnsi="Sylfaen" w:cs="Sylfaen"/>
+          <w:sz w:val="24"/>
+          <w:highlight w:val="yellow"/>
+        </w:rPr>
+        <w:t>ստուգում</w:t>
+      </w:r>
+      <w:proofErr w:type="spellEnd"/>
+      <w:r>
+        <w:rPr>
+          <w:rFonts w:ascii="Sylfaen" w:eastAsia="Sylfaen" w:hAnsi="Sylfaen" w:cs="Sylfaen"/>
+          <w:sz w:val="24"/>
+          <w:highlight w:val="yellow"/>
+        </w:rPr>
+        <w:t xml:space="preserve"> է </w:t>
+      </w:r>
+      <w:proofErr w:type="spellStart"/>
+      <w:r>
+        <w:rPr>
+          <w:rFonts w:ascii="Sylfaen" w:eastAsia="Sylfaen" w:hAnsi="Sylfaen" w:cs="Sylfaen"/>
+          <w:sz w:val="24"/>
+          <w:highlight w:val="yellow"/>
+        </w:rPr>
+        <w:t>էնկոդերի</w:t>
+      </w:r>
+      <w:proofErr w:type="spellEnd"/>
+      <w:r>
+        <w:rPr>
+          <w:rFonts w:ascii="Sylfaen" w:eastAsia="Sylfaen" w:hAnsi="Sylfaen" w:cs="Sylfaen"/>
+          <w:sz w:val="24"/>
+          <w:highlight w:val="yellow"/>
+        </w:rPr>
+        <w:t xml:space="preserve"> </w:t>
+      </w:r>
+      <w:proofErr w:type="spellStart"/>
+      <w:r>
+        <w:rPr>
+          <w:rFonts w:ascii="Sylfaen" w:eastAsia="Sylfaen" w:hAnsi="Sylfaen" w:cs="Sylfaen"/>
+          <w:sz w:val="24"/>
+          <w:highlight w:val="yellow"/>
+        </w:rPr>
+        <w:t>արժեքը</w:t>
+      </w:r>
+      <w:proofErr w:type="spellEnd"/>
+      <w:r>
+        <w:rPr>
+          <w:rFonts w:ascii="Sylfaen" w:eastAsia="Sylfaen" w:hAnsi="Sylfaen" w:cs="Sylfaen"/>
+          <w:sz w:val="24"/>
+          <w:lang w:val="hy-AM"/>
+        </w:rPr>
+        <w:t>(էնկոդերը միացված է սանրին և գրանցում է սանրի տեղաշարժը)</w:t>
+      </w:r>
+      <w:r>
+        <w:rPr>
+          <w:rFonts w:ascii="Sylfaen" w:eastAsia="Sylfaen" w:hAnsi="Sylfaen" w:cs="Sylfaen"/>
+          <w:sz w:val="24"/>
+        </w:rPr>
+        <w:t xml:space="preserve"> և ց</w:t>
+      </w:r>
+      <w:r>
+        <w:rPr>
+          <w:rFonts w:ascii="Sylfaen" w:eastAsia="Sylfaen" w:hAnsi="Sylfaen" w:cs="Sylfaen"/>
+          <w:sz w:val="24"/>
+          <w:lang w:val="hy-AM"/>
+        </w:rPr>
+        <w:t>անկալի կոորդինատին մոտենալիս դանդաղեցնում է շարժիչի արագությունը(Change_Speed(</w:t>
+      </w:r>
+      <w:r>
+        <w:rPr>
+          <w:rFonts w:ascii="Sylfaen" w:eastAsia="Sylfaen" w:hAnsi="Sylfaen" w:cs="Sylfaen"/>
+          <w:sz w:val="24"/>
+          <w:lang w:val="hy-AM"/>
+        </w:rPr>
+        <w:t>ramp-down</w:t>
+      </w:r>
+      <w:r>
+        <w:rPr>
+          <w:rFonts w:ascii="Sylfaen" w:eastAsia="Sylfaen" w:hAnsi="Sylfaen" w:cs="Sylfaen"/>
+          <w:sz w:val="24"/>
+          <w:lang w:val="hy-AM"/>
+        </w:rPr>
+        <w:t>)</w:t>
+      </w:r>
+      <w:r>
+        <w:rPr>
+          <w:rFonts w:ascii="Sylfaen" w:eastAsia="Sylfaen" w:hAnsi="Sylfaen" w:cs="Sylfaen"/>
+          <w:sz w:val="24"/>
+          <w:lang w:val="hy-AM"/>
+        </w:rPr>
+        <w:t xml:space="preserve"> (Change_Speed(ramp-up) շարժումը սկսելիս)</w:t>
+      </w:r>
+      <w:r>
+        <w:rPr>
+          <w:rFonts w:ascii="Sylfaen" w:eastAsia="Sylfaen" w:hAnsi="Sylfaen" w:cs="Sylfaen"/>
+          <w:sz w:val="24"/>
+          <w:lang w:val="hy-AM"/>
+        </w:rPr>
+        <w:t>) և հասնելուն պես՝ անջատում հաճախային վերափոխիչը (Set_Inverter()) ու միացնում է սանրի արգելակը(Brush_</w:t>
+      </w:r>
+      <w:r>
+        <w:rPr>
+          <w:rFonts w:ascii="Sylfaen" w:eastAsia="Sylfaen" w:hAnsi="Sylfaen" w:cs="Sylfaen"/>
+          <w:sz w:val="24"/>
+        </w:rPr>
+        <w:t>Lock</w:t>
+      </w:r>
+      <w:r>
+        <w:rPr>
+          <w:rFonts w:ascii="Sylfaen" w:eastAsia="Sylfaen" w:hAnsi="Sylfaen" w:cs="Sylfaen"/>
+          <w:sz w:val="24"/>
+          <w:lang w:val="hy-AM"/>
+        </w:rPr>
+        <w:t>()), որպեսզի շարժիչը իներցիայով առաջ չգնա։</w:t>
+      </w:r>
     </w:p>
     <w:p>
       <w:pPr>
-        <w:numPr>
-          <w:ilvl w:val="0"/>
-          <w:numId w:val="5"/>
-        </w:numPr>
-        <w:ind w:left="720" w:hanging="360"/>
-        <w:rPr>
-          <w:rFonts w:ascii="Sylfaen" w:eastAsia="Sylfaen" w:hAnsi="Sylfaen" w:cs="Sylfaen"/>
-          <w:sz w:val="24"/>
-          <w:lang w:val="hy-AM"/>
-        </w:rPr>
-      </w:pPr>
-      <w:r>
-        <w:rPr>
-          <w:rFonts w:ascii="Sylfaen" w:eastAsia="Sylfaen" w:hAnsi="Sylfaen" w:cs="Sylfaen"/>
-          <w:sz w:val="24"/>
-          <w:lang w:val="hy-AM"/>
-        </w:rPr>
-        <w:t>Էն</w:t>
-      </w:r>
-      <w:r>
-        <w:rPr>
-          <w:rFonts w:ascii="Sylfaen" w:eastAsia="Sylfaen" w:hAnsi="Sylfaen" w:cs="Sylfaen"/>
-          <w:sz w:val="24"/>
-          <w:lang w:val="hy-AM"/>
-        </w:rPr>
-        <w:t>կ</w:t>
-      </w:r>
-      <w:r>
-        <w:rPr>
-          <w:rFonts w:ascii="Sylfaen" w:eastAsia="Sylfaen" w:hAnsi="Sylfaen" w:cs="Sylfaen"/>
-          <w:sz w:val="24"/>
-          <w:lang w:val="hy-AM"/>
-        </w:rPr>
-        <w:t>ոդերի յուրաքանչյուր քայլին ծ</w:t>
-      </w:r>
-      <w:r>
-        <w:rPr>
-          <w:rFonts w:ascii="Sylfaen" w:eastAsia="Sylfaen" w:hAnsi="Sylfaen" w:cs="Sylfaen"/>
-          <w:sz w:val="24"/>
-          <w:lang w:val="hy-AM"/>
-        </w:rPr>
-        <w:t>րագիրը կարդում է էնկոդերի արժեքը(Read_Encoder())</w:t>
-      </w:r>
-      <w:r>
-        <w:rPr>
-          <w:rFonts w:ascii="Sylfaen" w:eastAsia="Sylfaen" w:hAnsi="Sylfaen" w:cs="Sylfaen"/>
-          <w:sz w:val="24"/>
-          <w:lang w:val="hy-AM"/>
-        </w:rPr>
-        <w:t xml:space="preserve"> </w:t>
-      </w:r>
-      <w:r>
-        <w:rPr>
-          <w:rFonts w:ascii="Sylfaen" w:eastAsia="Sylfaen" w:hAnsi="Sylfaen" w:cs="Sylfaen"/>
-          <w:sz w:val="24"/>
-          <w:lang w:val="hy-AM"/>
-        </w:rPr>
-        <w:t>սանրի դիրքը պարզելու համար</w:t>
-      </w:r>
-      <w:r>
-        <w:rPr>
-          <w:rFonts w:ascii="Sylfaen" w:eastAsia="Sylfaen" w:hAnsi="Sylfaen" w:cs="Sylfaen"/>
-          <w:sz w:val="24"/>
-          <w:lang w:val="hy-AM"/>
-        </w:rPr>
-        <w:t>(</w:t>
-      </w:r>
-      <w:r>
-        <w:rPr>
-          <w:rFonts w:ascii="Sylfaen" w:eastAsia="Sylfaen" w:hAnsi="Sylfaen" w:cs="Sylfaen"/>
-          <w:sz w:val="24"/>
-          <w:lang w:val="hy-AM"/>
-        </w:rPr>
-        <w:t>էնկոդերը միացված է սանրին և գրանցում է սանրի տեղաշարժը</w:t>
-      </w:r>
-      <w:r>
-        <w:rPr>
-          <w:rFonts w:ascii="Sylfaen" w:eastAsia="Sylfaen" w:hAnsi="Sylfaen" w:cs="Sylfaen"/>
-          <w:sz w:val="24"/>
-          <w:lang w:val="hy-AM"/>
-        </w:rPr>
-        <w:t>)</w:t>
-      </w:r>
-      <w:r>
-        <w:rPr>
-          <w:rFonts w:ascii="Sylfaen" w:eastAsia="Sylfaen" w:hAnsi="Sylfaen" w:cs="Sylfaen"/>
-          <w:sz w:val="24"/>
-          <w:lang w:val="hy-AM"/>
+        <w:ind w:left="720"/>
+        <w:rPr>
+          <w:rFonts w:ascii="Sylfaen" w:eastAsia="Sylfaen" w:hAnsi="Sylfaen" w:cs="Sylfaen"/>
+          <w:sz w:val="24"/>
+          <w:highlight w:val="yellow"/>
+        </w:rPr>
+      </w:pPr>
+      <w:proofErr w:type="spellStart"/>
+      <w:r>
+        <w:rPr>
+          <w:rFonts w:ascii="Sylfaen" w:eastAsia="Sylfaen" w:hAnsi="Sylfaen" w:cs="Sylfaen"/>
+          <w:sz w:val="24"/>
+          <w:highlight w:val="yellow"/>
+        </w:rPr>
+        <w:t>Ն</w:t>
+      </w:r>
+      <w:r>
+        <w:rPr>
+          <w:rFonts w:ascii="Sylfaen" w:eastAsia="Sylfaen" w:hAnsi="Sylfaen" w:cs="Sylfaen"/>
+          <w:sz w:val="24"/>
+          <w:highlight w:val="yellow"/>
+        </w:rPr>
+        <w:t>ախապես</w:t>
+      </w:r>
+      <w:proofErr w:type="spellEnd"/>
+      <w:r>
+        <w:rPr>
+          <w:rFonts w:ascii="Sylfaen" w:eastAsia="Sylfaen" w:hAnsi="Sylfaen" w:cs="Sylfaen"/>
+          <w:sz w:val="24"/>
+          <w:highlight w:val="yellow"/>
+        </w:rPr>
+        <w:t xml:space="preserve"> </w:t>
+      </w:r>
+      <w:proofErr w:type="spellStart"/>
+      <w:r>
+        <w:rPr>
+          <w:rFonts w:ascii="Sylfaen" w:eastAsia="Sylfaen" w:hAnsi="Sylfaen" w:cs="Sylfaen"/>
+          <w:sz w:val="24"/>
+          <w:highlight w:val="yellow"/>
+        </w:rPr>
+        <w:t>հայտարարված</w:t>
+      </w:r>
+      <w:proofErr w:type="spellEnd"/>
+      <w:r>
+        <w:rPr>
+          <w:rFonts w:ascii="Sylfaen" w:eastAsia="Sylfaen" w:hAnsi="Sylfaen" w:cs="Sylfaen"/>
+          <w:sz w:val="24"/>
+          <w:highlight w:val="yellow"/>
+        </w:rPr>
+        <w:t xml:space="preserve"> </w:t>
+      </w:r>
+      <w:proofErr w:type="spellStart"/>
+      <w:r>
+        <w:rPr>
+          <w:rFonts w:ascii="Sylfaen" w:eastAsia="Sylfaen" w:hAnsi="Sylfaen" w:cs="Sylfaen"/>
+          <w:sz w:val="24"/>
+          <w:highlight w:val="yellow"/>
+        </w:rPr>
+        <w:t>ramp_up</w:t>
+      </w:r>
+      <w:proofErr w:type="spellEnd"/>
+      <w:r>
+        <w:rPr>
+          <w:rFonts w:ascii="Sylfaen" w:eastAsia="Sylfaen" w:hAnsi="Sylfaen" w:cs="Sylfaen"/>
+          <w:sz w:val="24"/>
+          <w:highlight w:val="yellow"/>
         </w:rPr>
         <w:t xml:space="preserve">, </w:t>
       </w:r>
-      <w:r>
-        <w:rPr>
-          <w:rFonts w:ascii="Sylfaen" w:eastAsia="Sylfaen" w:hAnsi="Sylfaen" w:cs="Sylfaen"/>
-          <w:sz w:val="24"/>
-          <w:lang w:val="hy-AM"/>
-        </w:rPr>
-        <w:t>հատուկ</w:t>
-      </w:r>
-      <w:r>
-        <w:rPr>
-          <w:rFonts w:ascii="Sylfaen" w:eastAsia="Sylfaen" w:hAnsi="Sylfaen" w:cs="Sylfaen"/>
-          <w:sz w:val="24"/>
-          <w:lang w:val="hy-AM"/>
-        </w:rPr>
-        <w:t>(backup)</w:t>
-      </w:r>
-      <w:r>
-        <w:rPr>
-          <w:rFonts w:ascii="Sylfaen" w:eastAsia="Sylfaen" w:hAnsi="Sylfaen" w:cs="Sylfaen"/>
-          <w:sz w:val="24"/>
-          <w:lang w:val="hy-AM"/>
-        </w:rPr>
-        <w:t xml:space="preserve"> ռեգիստրում գրում է սանրի կոորդինատը</w:t>
-      </w:r>
-      <w:r>
-        <w:rPr>
-          <w:rFonts w:ascii="Sylfaen" w:eastAsia="Sylfaen" w:hAnsi="Sylfaen" w:cs="Sylfaen"/>
-          <w:sz w:val="24"/>
-          <w:lang w:val="hy-AM"/>
-        </w:rPr>
-        <w:t>(Save_Coord())</w:t>
+      <w:proofErr w:type="spellStart"/>
+      <w:r>
+        <w:rPr>
+          <w:rFonts w:ascii="Sylfaen" w:eastAsia="Sylfaen" w:hAnsi="Sylfaen" w:cs="Sylfaen"/>
+          <w:sz w:val="24"/>
+          <w:highlight w:val="yellow"/>
+        </w:rPr>
+        <w:t>ramp_down</w:t>
+      </w:r>
+      <w:proofErr w:type="spellEnd"/>
+      <w:r>
+        <w:rPr>
+          <w:rFonts w:ascii="Sylfaen" w:eastAsia="Sylfaen" w:hAnsi="Sylfaen" w:cs="Sylfaen"/>
+          <w:sz w:val="24"/>
+          <w:highlight w:val="yellow"/>
+        </w:rPr>
+        <w:t xml:space="preserve"> </w:t>
+      </w:r>
+      <w:proofErr w:type="spellStart"/>
+      <w:r>
+        <w:rPr>
+          <w:rFonts w:ascii="Sylfaen" w:eastAsia="Sylfaen" w:hAnsi="Sylfaen" w:cs="Sylfaen"/>
+          <w:sz w:val="24"/>
+          <w:highlight w:val="yellow"/>
+        </w:rPr>
+        <w:t>արժեքներ</w:t>
+      </w:r>
+      <w:r>
+        <w:rPr>
+          <w:rFonts w:ascii="Sylfaen" w:eastAsia="Sylfaen" w:hAnsi="Sylfaen" w:cs="Sylfaen"/>
+          <w:sz w:val="24"/>
+          <w:highlight w:val="yellow"/>
+        </w:rPr>
+        <w:t>ով</w:t>
+      </w:r>
+      <w:proofErr w:type="spellEnd"/>
+      <w:r>
+        <w:rPr>
+          <w:rFonts w:ascii="Sylfaen" w:eastAsia="Sylfaen" w:hAnsi="Sylfaen" w:cs="Sylfaen"/>
+          <w:sz w:val="24"/>
+          <w:highlight w:val="yellow"/>
+        </w:rPr>
+        <w:t xml:space="preserve"> </w:t>
+      </w:r>
+      <w:proofErr w:type="spellStart"/>
+      <w:r>
+        <w:rPr>
+          <w:rFonts w:ascii="Sylfaen" w:eastAsia="Sylfaen" w:hAnsi="Sylfaen" w:cs="Sylfaen"/>
+          <w:sz w:val="24"/>
+          <w:highlight w:val="yellow"/>
+        </w:rPr>
+        <w:t>են</w:t>
+      </w:r>
+      <w:proofErr w:type="spellEnd"/>
+      <w:r>
+        <w:rPr>
+          <w:rFonts w:ascii="Sylfaen" w:eastAsia="Sylfaen" w:hAnsi="Sylfaen" w:cs="Sylfaen"/>
+          <w:sz w:val="24"/>
+          <w:highlight w:val="yellow"/>
+        </w:rPr>
+        <w:t xml:space="preserve"> </w:t>
+      </w:r>
+      <w:proofErr w:type="spellStart"/>
+      <w:r>
+        <w:rPr>
+          <w:rFonts w:ascii="Sylfaen" w:eastAsia="Sylfaen" w:hAnsi="Sylfaen" w:cs="Sylfaen"/>
+          <w:sz w:val="24"/>
+          <w:highlight w:val="yellow"/>
+        </w:rPr>
+        <w:t>որոշվում</w:t>
+      </w:r>
+      <w:proofErr w:type="spellEnd"/>
+      <w:r>
+        <w:rPr>
+          <w:rFonts w:ascii="Sylfaen" w:eastAsia="Sylfaen" w:hAnsi="Sylfaen" w:cs="Sylfaen"/>
+          <w:sz w:val="24"/>
+          <w:highlight w:val="yellow"/>
+        </w:rPr>
+        <w:t xml:space="preserve"> </w:t>
+      </w:r>
+      <w:proofErr w:type="spellStart"/>
+      <w:r>
+        <w:rPr>
+          <w:rFonts w:ascii="Sylfaen" w:eastAsia="Sylfaen" w:hAnsi="Sylfaen" w:cs="Sylfaen"/>
+          <w:sz w:val="24"/>
+          <w:highlight w:val="yellow"/>
+        </w:rPr>
+        <w:t>թե</w:t>
+      </w:r>
+      <w:proofErr w:type="spellEnd"/>
+      <w:r>
+        <w:rPr>
+          <w:rFonts w:ascii="Sylfaen" w:eastAsia="Sylfaen" w:hAnsi="Sylfaen" w:cs="Sylfaen"/>
+          <w:sz w:val="24"/>
+          <w:highlight w:val="yellow"/>
+        </w:rPr>
+        <w:t xml:space="preserve"> </w:t>
+      </w:r>
+      <w:proofErr w:type="spellStart"/>
+      <w:r>
+        <w:rPr>
+          <w:rFonts w:ascii="Sylfaen" w:eastAsia="Sylfaen" w:hAnsi="Sylfaen" w:cs="Sylfaen"/>
+          <w:sz w:val="24"/>
+          <w:highlight w:val="yellow"/>
+        </w:rPr>
+        <w:t>որքանով</w:t>
+      </w:r>
+      <w:proofErr w:type="spellEnd"/>
+      <w:r>
+        <w:rPr>
+          <w:rFonts w:ascii="Sylfaen" w:eastAsia="Sylfaen" w:hAnsi="Sylfaen" w:cs="Sylfaen"/>
+          <w:sz w:val="24"/>
+          <w:highlight w:val="yellow"/>
+        </w:rPr>
+        <w:t xml:space="preserve"> </w:t>
+      </w:r>
+      <w:proofErr w:type="spellStart"/>
+      <w:r>
+        <w:rPr>
+          <w:rFonts w:ascii="Sylfaen" w:eastAsia="Sylfaen" w:hAnsi="Sylfaen" w:cs="Sylfaen"/>
+          <w:sz w:val="24"/>
+          <w:highlight w:val="yellow"/>
+        </w:rPr>
+        <w:t>դանդաղի</w:t>
+      </w:r>
+      <w:proofErr w:type="spellEnd"/>
+      <w:r>
+        <w:rPr>
+          <w:rFonts w:ascii="Sylfaen" w:eastAsia="Sylfaen" w:hAnsi="Sylfaen" w:cs="Sylfaen"/>
+          <w:sz w:val="24"/>
+          <w:highlight w:val="yellow"/>
+        </w:rPr>
+        <w:t xml:space="preserve"> </w:t>
+      </w:r>
+      <w:proofErr w:type="spellStart"/>
+      <w:r>
+        <w:rPr>
+          <w:rFonts w:ascii="Sylfaen" w:eastAsia="Sylfaen" w:hAnsi="Sylfaen" w:cs="Sylfaen"/>
+          <w:sz w:val="24"/>
+          <w:highlight w:val="yellow"/>
+        </w:rPr>
+        <w:t>շարժիչի</w:t>
+      </w:r>
+      <w:proofErr w:type="spellEnd"/>
+      <w:r>
+        <w:rPr>
+          <w:rFonts w:ascii="Sylfaen" w:eastAsia="Sylfaen" w:hAnsi="Sylfaen" w:cs="Sylfaen"/>
+          <w:sz w:val="24"/>
+          <w:highlight w:val="yellow"/>
+        </w:rPr>
+        <w:t xml:space="preserve"> </w:t>
+      </w:r>
+      <w:proofErr w:type="spellStart"/>
+      <w:r>
+        <w:rPr>
+          <w:rFonts w:ascii="Sylfaen" w:eastAsia="Sylfaen" w:hAnsi="Sylfaen" w:cs="Sylfaen"/>
+          <w:sz w:val="24"/>
+          <w:highlight w:val="yellow"/>
+        </w:rPr>
+        <w:t>արագությունը</w:t>
+      </w:r>
+      <w:proofErr w:type="spellEnd"/>
+      <w:r>
+        <w:rPr>
+          <w:rFonts w:ascii="Sylfaen" w:eastAsia="Sylfaen" w:hAnsi="Sylfaen" w:cs="Sylfaen"/>
+          <w:sz w:val="24"/>
+          <w:highlight w:val="yellow"/>
+        </w:rPr>
+        <w:t>։</w:t>
       </w:r>
     </w:p>
     <w:p>
       <w:pPr>
-        <w:numPr>
-          <w:ilvl w:val="0"/>
-          <w:numId w:val="5"/>
-        </w:numPr>
-        <w:ind w:left="720" w:hanging="360"/>
-        <w:rPr>
-          <w:rFonts w:ascii="Sylfaen" w:eastAsia="Sylfaen" w:hAnsi="Sylfaen" w:cs="Sylfaen"/>
-          <w:sz w:val="24"/>
-          <w:lang w:val="hy-AM"/>
-        </w:rPr>
-      </w:pPr>
-      <w:r>
-        <w:rPr>
-          <w:rFonts w:ascii="Sylfaen" w:eastAsia="Sylfaen" w:hAnsi="Sylfaen" w:cs="Sylfaen"/>
-          <w:sz w:val="24"/>
-          <w:lang w:val="hy-AM"/>
-        </w:rPr>
-        <w:t>Ցանկալի կոորդինատին մոտենալիս դանդաղեցնում է շարժիչի արագությունը(Change_Speed(</w:t>
-      </w:r>
-      <w:r>
-        <w:rPr>
-          <w:rFonts w:ascii="Sylfaen" w:eastAsia="Sylfaen" w:hAnsi="Sylfaen" w:cs="Sylfaen"/>
-          <w:sz w:val="24"/>
-          <w:lang w:val="hy-AM"/>
-        </w:rPr>
-        <w:t>ramp-down</w:t>
-      </w:r>
-      <w:r>
-        <w:rPr>
-          <w:rFonts w:ascii="Sylfaen" w:eastAsia="Sylfaen" w:hAnsi="Sylfaen" w:cs="Sylfaen"/>
-          <w:sz w:val="24"/>
-          <w:lang w:val="hy-AM"/>
-        </w:rPr>
-        <w:t>)</w:t>
-      </w:r>
-      <w:r>
-        <w:rPr>
-          <w:rFonts w:ascii="Sylfaen" w:eastAsia="Sylfaen" w:hAnsi="Sylfaen" w:cs="Sylfaen"/>
-          <w:sz w:val="24"/>
-          <w:lang w:val="hy-AM"/>
-        </w:rPr>
-        <w:t xml:space="preserve"> </w:t>
-      </w:r>
-      <w:r>
-        <w:rPr>
-          <w:rFonts w:ascii="Sylfaen" w:eastAsia="Sylfaen" w:hAnsi="Sylfaen" w:cs="Sylfaen"/>
-          <w:sz w:val="24"/>
-          <w:lang w:val="hy-AM"/>
-        </w:rPr>
-        <w:t>(Change_Speed(ramp-</w:t>
-      </w:r>
-      <w:r>
-        <w:rPr>
-          <w:rFonts w:ascii="Sylfaen" w:eastAsia="Sylfaen" w:hAnsi="Sylfaen" w:cs="Sylfaen"/>
-          <w:sz w:val="24"/>
-          <w:lang w:val="hy-AM"/>
-        </w:rPr>
-        <w:t>up</w:t>
-      </w:r>
-      <w:r>
-        <w:rPr>
-          <w:rFonts w:ascii="Sylfaen" w:eastAsia="Sylfaen" w:hAnsi="Sylfaen" w:cs="Sylfaen"/>
-          <w:sz w:val="24"/>
-          <w:lang w:val="hy-AM"/>
-        </w:rPr>
-        <w:t>)</w:t>
-      </w:r>
-      <w:r>
-        <w:rPr>
-          <w:rFonts w:ascii="Sylfaen" w:eastAsia="Sylfaen" w:hAnsi="Sylfaen" w:cs="Sylfaen"/>
-          <w:sz w:val="24"/>
-          <w:lang w:val="hy-AM"/>
-        </w:rPr>
-        <w:t xml:space="preserve"> </w:t>
-      </w:r>
-      <w:r>
-        <w:rPr>
-          <w:rFonts w:ascii="Sylfaen" w:eastAsia="Sylfaen" w:hAnsi="Sylfaen" w:cs="Sylfaen"/>
-          <w:sz w:val="24"/>
-          <w:lang w:val="hy-AM"/>
-        </w:rPr>
-        <w:t>շարժումը սկսելիս</w:t>
-      </w:r>
-      <w:r>
-        <w:rPr>
-          <w:rFonts w:ascii="Sylfaen" w:eastAsia="Sylfaen" w:hAnsi="Sylfaen" w:cs="Sylfaen"/>
-          <w:sz w:val="24"/>
-          <w:lang w:val="hy-AM"/>
-        </w:rPr>
-        <w:t>)</w:t>
-      </w:r>
-      <w:r>
-        <w:rPr>
-          <w:rFonts w:ascii="Sylfaen" w:eastAsia="Sylfaen" w:hAnsi="Sylfaen" w:cs="Sylfaen"/>
-          <w:sz w:val="24"/>
-          <w:lang w:val="hy-AM"/>
-        </w:rPr>
-        <w:t>) և հասնելուն պես՝ անջատում հաճախային վերափոխիչը (Set_Inverter()) ու միացնում է սանրի արգելակը(Brush_Brake_ON()), որպեսզի շարժիչը իներցիայով առաջ չգնա։</w:t>
+        <w:pStyle w:val="ListParagraph"/>
+        <w:rPr>
+          <w:rFonts w:ascii="Sylfaen" w:eastAsia="Sylfaen" w:hAnsi="Sylfaen" w:cs="Sylfaen"/>
+          <w:sz w:val="24"/>
+        </w:rPr>
+      </w:pPr>
+      <w:r>
+        <w:rPr>
+          <w:rFonts w:ascii="Sylfaen" w:eastAsia="Sylfaen" w:hAnsi="Sylfaen" w:cs="Sylfaen"/>
+          <w:sz w:val="24"/>
+          <w:highlight w:val="yellow"/>
+        </w:rPr>
+        <w:t>Ծ</w:t>
+      </w:r>
+      <w:r>
+        <w:rPr>
+          <w:rFonts w:ascii="Sylfaen" w:eastAsia="Sylfaen" w:hAnsi="Sylfaen" w:cs="Sylfaen"/>
+          <w:sz w:val="24"/>
+          <w:highlight w:val="yellow"/>
+          <w:lang w:val="hy-AM"/>
+        </w:rPr>
+        <w:t>րա</w:t>
+      </w:r>
+      <w:proofErr w:type="spellStart"/>
+      <w:r>
+        <w:rPr>
+          <w:rFonts w:ascii="Sylfaen" w:eastAsia="Sylfaen" w:hAnsi="Sylfaen" w:cs="Sylfaen"/>
+          <w:sz w:val="24"/>
+          <w:highlight w:val="yellow"/>
+        </w:rPr>
+        <w:t>գիրը</w:t>
+      </w:r>
+      <w:proofErr w:type="spellEnd"/>
+      <w:r>
+        <w:rPr>
+          <w:rFonts w:ascii="Sylfaen" w:eastAsia="Sylfaen" w:hAnsi="Sylfaen" w:cs="Sylfaen"/>
+          <w:sz w:val="24"/>
+          <w:highlight w:val="yellow"/>
+          <w:lang w:val="hy-AM"/>
+        </w:rPr>
+        <w:t xml:space="preserve"> backup </w:t>
+      </w:r>
+      <w:r>
+        <w:rPr>
+          <w:rFonts w:ascii="Sylfaen" w:eastAsia="Sylfaen" w:hAnsi="Sylfaen" w:cs="Sylfaen"/>
+          <w:sz w:val="24"/>
+          <w:highlight w:val="yellow"/>
+          <w:lang w:val="hy-AM"/>
+        </w:rPr>
+        <w:t xml:space="preserve">register-ում </w:t>
+      </w:r>
+      <w:proofErr w:type="spellStart"/>
+      <w:r>
+        <w:rPr>
+          <w:rFonts w:ascii="Sylfaen" w:eastAsia="Sylfaen" w:hAnsi="Sylfaen" w:cs="Sylfaen"/>
+          <w:sz w:val="24"/>
+          <w:highlight w:val="yellow"/>
+        </w:rPr>
+        <w:t>գրանցում</w:t>
+      </w:r>
+      <w:proofErr w:type="spellEnd"/>
+      <w:r>
+        <w:rPr>
+          <w:rFonts w:ascii="Sylfaen" w:eastAsia="Sylfaen" w:hAnsi="Sylfaen" w:cs="Sylfaen"/>
+          <w:sz w:val="24"/>
+          <w:highlight w:val="yellow"/>
+        </w:rPr>
+        <w:t xml:space="preserve"> է </w:t>
+      </w:r>
+      <w:proofErr w:type="spellStart"/>
+      <w:r>
+        <w:rPr>
+          <w:rFonts w:ascii="Sylfaen" w:eastAsia="Sylfaen" w:hAnsi="Sylfaen" w:cs="Sylfaen"/>
+          <w:sz w:val="24"/>
+          <w:highlight w:val="yellow"/>
+        </w:rPr>
+        <w:t>սանրի</w:t>
+      </w:r>
+      <w:proofErr w:type="spellEnd"/>
+      <w:r>
+        <w:rPr>
+          <w:rFonts w:ascii="Sylfaen" w:eastAsia="Sylfaen" w:hAnsi="Sylfaen" w:cs="Sylfaen"/>
+          <w:sz w:val="24"/>
+          <w:highlight w:val="yellow"/>
+        </w:rPr>
+        <w:t xml:space="preserve"> </w:t>
+      </w:r>
+      <w:proofErr w:type="spellStart"/>
+      <w:r>
+        <w:rPr>
+          <w:rFonts w:ascii="Sylfaen" w:eastAsia="Sylfaen" w:hAnsi="Sylfaen" w:cs="Sylfaen"/>
+          <w:sz w:val="24"/>
+          <w:highlight w:val="yellow"/>
+        </w:rPr>
+        <w:t>փաստացի</w:t>
+      </w:r>
+      <w:proofErr w:type="spellEnd"/>
+      <w:r>
+        <w:rPr>
+          <w:rFonts w:ascii="Sylfaen" w:eastAsia="Sylfaen" w:hAnsi="Sylfaen" w:cs="Sylfaen"/>
+          <w:sz w:val="24"/>
+          <w:highlight w:val="yellow"/>
+        </w:rPr>
+        <w:t xml:space="preserve"> </w:t>
+      </w:r>
+      <w:proofErr w:type="spellStart"/>
+      <w:proofErr w:type="gramStart"/>
+      <w:r>
+        <w:rPr>
+          <w:rFonts w:ascii="Sylfaen" w:eastAsia="Sylfaen" w:hAnsi="Sylfaen" w:cs="Sylfaen"/>
+          <w:sz w:val="24"/>
+          <w:highlight w:val="yellow"/>
+        </w:rPr>
+        <w:t>կոորդինատը</w:t>
+      </w:r>
+      <w:proofErr w:type="spellEnd"/>
+      <w:r>
+        <w:rPr>
+          <w:rFonts w:ascii="Sylfaen" w:eastAsia="Sylfaen" w:hAnsi="Sylfaen" w:cs="Sylfaen"/>
+          <w:sz w:val="24"/>
+          <w:highlight w:val="yellow"/>
+          <w:lang w:val="hy-AM"/>
+        </w:rPr>
+        <w:t>(</w:t>
+      </w:r>
+      <w:proofErr w:type="gramEnd"/>
+      <w:r>
+        <w:rPr>
+          <w:rFonts w:ascii="Sylfaen" w:eastAsia="Sylfaen" w:hAnsi="Sylfaen" w:cs="Sylfaen"/>
+          <w:sz w:val="24"/>
+          <w:highlight w:val="yellow"/>
+          <w:lang w:val="hy-AM"/>
+        </w:rPr>
+        <w:t>Save_Coord())</w:t>
+      </w:r>
+      <w:r>
+        <w:rPr>
+          <w:rFonts w:ascii="Sylfaen" w:eastAsia="Sylfaen" w:hAnsi="Sylfaen" w:cs="Sylfaen"/>
+          <w:sz w:val="24"/>
+          <w:highlight w:val="yellow"/>
+        </w:rPr>
+        <w:t>։</w:t>
+      </w:r>
+      <w:r>
+        <w:rPr>
+          <w:rFonts w:ascii="Sylfaen" w:eastAsia="Sylfaen" w:hAnsi="Sylfaen" w:cs="Sylfaen"/>
+          <w:sz w:val="24"/>
+          <w:highlight w:val="yellow"/>
+        </w:rPr>
+        <w:t xml:space="preserve"> </w:t>
+      </w:r>
+      <w:proofErr w:type="spellStart"/>
+      <w:r>
+        <w:rPr>
+          <w:rFonts w:ascii="Sylfaen" w:eastAsia="Sylfaen" w:hAnsi="Sylfaen" w:cs="Sylfaen"/>
+          <w:sz w:val="24"/>
+          <w:highlight w:val="yellow"/>
+        </w:rPr>
+        <w:t>Եթե</w:t>
+      </w:r>
+      <w:proofErr w:type="spellEnd"/>
+      <w:r>
+        <w:rPr>
+          <w:rFonts w:ascii="Sylfaen" w:eastAsia="Sylfaen" w:hAnsi="Sylfaen" w:cs="Sylfaen"/>
+          <w:sz w:val="24"/>
+          <w:highlight w:val="yellow"/>
+        </w:rPr>
+        <w:t xml:space="preserve"> </w:t>
+      </w:r>
+      <w:proofErr w:type="spellStart"/>
+      <w:r>
+        <w:rPr>
+          <w:rFonts w:ascii="Sylfaen" w:eastAsia="Sylfaen" w:hAnsi="Sylfaen" w:cs="Sylfaen"/>
+          <w:sz w:val="24"/>
+          <w:highlight w:val="yellow"/>
+        </w:rPr>
+        <w:t>համակարգի</w:t>
+      </w:r>
+      <w:proofErr w:type="spellEnd"/>
+      <w:r>
+        <w:rPr>
+          <w:rFonts w:ascii="Sylfaen" w:eastAsia="Sylfaen" w:hAnsi="Sylfaen" w:cs="Sylfaen"/>
+          <w:sz w:val="24"/>
+          <w:highlight w:val="yellow"/>
+        </w:rPr>
+        <w:t xml:space="preserve"> </w:t>
+      </w:r>
+      <w:proofErr w:type="spellStart"/>
+      <w:r>
+        <w:rPr>
+          <w:rFonts w:ascii="Sylfaen" w:eastAsia="Sylfaen" w:hAnsi="Sylfaen" w:cs="Sylfaen"/>
+          <w:sz w:val="24"/>
+          <w:highlight w:val="yellow"/>
+        </w:rPr>
+        <w:t>հոսանքը</w:t>
+      </w:r>
+      <w:proofErr w:type="spellEnd"/>
+      <w:r>
+        <w:rPr>
+          <w:rFonts w:ascii="Sylfaen" w:eastAsia="Sylfaen" w:hAnsi="Sylfaen" w:cs="Sylfaen"/>
+          <w:sz w:val="24"/>
+          <w:highlight w:val="yellow"/>
+        </w:rPr>
+        <w:t xml:space="preserve"> </w:t>
+      </w:r>
+      <w:proofErr w:type="spellStart"/>
+      <w:r>
+        <w:rPr>
+          <w:rFonts w:ascii="Sylfaen" w:eastAsia="Sylfaen" w:hAnsi="Sylfaen" w:cs="Sylfaen"/>
+          <w:sz w:val="24"/>
+          <w:highlight w:val="yellow"/>
+        </w:rPr>
+        <w:t>անջատվել</w:t>
+      </w:r>
+      <w:proofErr w:type="spellEnd"/>
+      <w:r>
+        <w:rPr>
+          <w:rFonts w:ascii="Sylfaen" w:eastAsia="Sylfaen" w:hAnsi="Sylfaen" w:cs="Sylfaen"/>
+          <w:sz w:val="24"/>
+          <w:highlight w:val="yellow"/>
+        </w:rPr>
+        <w:t xml:space="preserve"> է, </w:t>
+      </w:r>
+      <w:proofErr w:type="spellStart"/>
+      <w:r>
+        <w:rPr>
+          <w:rFonts w:ascii="Sylfaen" w:eastAsia="Sylfaen" w:hAnsi="Sylfaen" w:cs="Sylfaen"/>
+          <w:sz w:val="24"/>
+          <w:highlight w:val="yellow"/>
+        </w:rPr>
+        <w:t>այդ</w:t>
+      </w:r>
+      <w:proofErr w:type="spellEnd"/>
+      <w:r>
+        <w:rPr>
+          <w:rFonts w:ascii="Sylfaen" w:eastAsia="Sylfaen" w:hAnsi="Sylfaen" w:cs="Sylfaen"/>
+          <w:sz w:val="24"/>
+          <w:highlight w:val="yellow"/>
+        </w:rPr>
+        <w:t xml:space="preserve"> </w:t>
+      </w:r>
+      <w:proofErr w:type="spellStart"/>
+      <w:r>
+        <w:rPr>
+          <w:rFonts w:ascii="Sylfaen" w:eastAsia="Sylfaen" w:hAnsi="Sylfaen" w:cs="Sylfaen"/>
+          <w:sz w:val="24"/>
+          <w:highlight w:val="yellow"/>
+        </w:rPr>
+        <w:t>դեպքում</w:t>
+      </w:r>
+      <w:proofErr w:type="spellEnd"/>
+      <w:r>
+        <w:rPr>
+          <w:rFonts w:ascii="Sylfaen" w:eastAsia="Sylfaen" w:hAnsi="Sylfaen" w:cs="Sylfaen"/>
+          <w:sz w:val="24"/>
+          <w:highlight w:val="yellow"/>
+        </w:rPr>
+        <w:t xml:space="preserve"> </w:t>
+      </w:r>
+      <w:proofErr w:type="spellStart"/>
+      <w:r>
+        <w:rPr>
+          <w:rFonts w:ascii="Sylfaen" w:eastAsia="Sylfaen" w:hAnsi="Sylfaen" w:cs="Sylfaen"/>
+          <w:sz w:val="24"/>
+          <w:highlight w:val="yellow"/>
+        </w:rPr>
+        <w:t>նույնպես</w:t>
+      </w:r>
+      <w:proofErr w:type="spellEnd"/>
+      <w:r>
+        <w:rPr>
+          <w:rFonts w:ascii="Sylfaen" w:eastAsia="Sylfaen" w:hAnsi="Sylfaen" w:cs="Sylfaen"/>
+          <w:sz w:val="24"/>
+          <w:highlight w:val="yellow"/>
+        </w:rPr>
+        <w:t xml:space="preserve"> </w:t>
+      </w:r>
+      <w:proofErr w:type="spellStart"/>
+      <w:r>
+        <w:rPr>
+          <w:rFonts w:ascii="Sylfaen" w:eastAsia="Sylfaen" w:hAnsi="Sylfaen" w:cs="Sylfaen"/>
+          <w:sz w:val="24"/>
+          <w:highlight w:val="yellow"/>
+        </w:rPr>
+        <w:t>ծրագիրը</w:t>
+      </w:r>
+      <w:proofErr w:type="spellEnd"/>
+      <w:r>
+        <w:rPr>
+          <w:rFonts w:ascii="Sylfaen" w:eastAsia="Sylfaen" w:hAnsi="Sylfaen" w:cs="Sylfaen"/>
+          <w:sz w:val="24"/>
+          <w:highlight w:val="yellow"/>
+        </w:rPr>
+        <w:t xml:space="preserve"> </w:t>
+      </w:r>
+      <w:proofErr w:type="spellStart"/>
+      <w:r>
+        <w:rPr>
+          <w:rFonts w:ascii="Sylfaen" w:eastAsia="Sylfaen" w:hAnsi="Sylfaen" w:cs="Sylfaen"/>
+          <w:sz w:val="24"/>
+          <w:highlight w:val="yellow"/>
+        </w:rPr>
+        <w:t>պահպանում</w:t>
+      </w:r>
+      <w:proofErr w:type="spellEnd"/>
+      <w:r>
+        <w:rPr>
+          <w:rFonts w:ascii="Sylfaen" w:eastAsia="Sylfaen" w:hAnsi="Sylfaen" w:cs="Sylfaen"/>
+          <w:sz w:val="24"/>
+          <w:highlight w:val="yellow"/>
+        </w:rPr>
+        <w:t xml:space="preserve"> է</w:t>
+      </w:r>
+      <w:r>
+        <w:rPr>
+          <w:rFonts w:ascii="Sylfaen" w:eastAsia="Sylfaen" w:hAnsi="Sylfaen" w:cs="Sylfaen"/>
+          <w:sz w:val="24"/>
+          <w:highlight w:val="yellow"/>
+        </w:rPr>
+        <w:t xml:space="preserve"> </w:t>
+      </w:r>
+      <w:proofErr w:type="spellStart"/>
+      <w:r>
+        <w:rPr>
+          <w:rFonts w:ascii="Sylfaen" w:eastAsia="Sylfaen" w:hAnsi="Sylfaen" w:cs="Sylfaen"/>
+          <w:sz w:val="24"/>
+          <w:highlight w:val="yellow"/>
+        </w:rPr>
+        <w:t>սանրի</w:t>
+      </w:r>
+      <w:proofErr w:type="spellEnd"/>
+      <w:r>
+        <w:rPr>
+          <w:rFonts w:ascii="Sylfaen" w:eastAsia="Sylfaen" w:hAnsi="Sylfaen" w:cs="Sylfaen"/>
+          <w:sz w:val="24"/>
+          <w:highlight w:val="yellow"/>
+        </w:rPr>
+        <w:t xml:space="preserve"> </w:t>
+      </w:r>
+      <w:proofErr w:type="spellStart"/>
+      <w:r>
+        <w:rPr>
+          <w:rFonts w:ascii="Sylfaen" w:eastAsia="Sylfaen" w:hAnsi="Sylfaen" w:cs="Sylfaen"/>
+          <w:sz w:val="24"/>
+          <w:highlight w:val="yellow"/>
+        </w:rPr>
+        <w:t>փաստացի</w:t>
+      </w:r>
+      <w:proofErr w:type="spellEnd"/>
+      <w:r>
+        <w:rPr>
+          <w:rFonts w:ascii="Sylfaen" w:eastAsia="Sylfaen" w:hAnsi="Sylfaen" w:cs="Sylfaen"/>
+          <w:sz w:val="24"/>
+          <w:highlight w:val="yellow"/>
+        </w:rPr>
+        <w:t xml:space="preserve"> </w:t>
+      </w:r>
+      <w:proofErr w:type="spellStart"/>
+      <w:r>
+        <w:rPr>
+          <w:rFonts w:ascii="Sylfaen" w:eastAsia="Sylfaen" w:hAnsi="Sylfaen" w:cs="Sylfaen"/>
+          <w:sz w:val="24"/>
+          <w:highlight w:val="yellow"/>
+        </w:rPr>
+        <w:t>կոորդինատը</w:t>
+      </w:r>
+      <w:proofErr w:type="spellEnd"/>
+      <w:r>
+        <w:rPr>
+          <w:rFonts w:ascii="Sylfaen" w:eastAsia="Sylfaen" w:hAnsi="Sylfaen" w:cs="Sylfaen"/>
+          <w:sz w:val="24"/>
+          <w:highlight w:val="yellow"/>
+        </w:rPr>
+        <w:t>։</w:t>
       </w:r>
     </w:p>
     <w:p>
@@ -2389,71 +4288,543 @@
         <w:rPr>
           <w:rFonts w:ascii="Sylfaen" w:eastAsia="Sylfaen" w:hAnsi="Sylfaen" w:cs="Sylfaen"/>
           <w:sz w:val="24"/>
-          <w:lang w:val="hy-AM"/>
-        </w:rPr>
-      </w:pPr>
-      <w:r>
-        <w:rPr>
-          <w:rFonts w:ascii="Sylfaen" w:eastAsia="Sylfaen" w:hAnsi="Sylfaen" w:cs="Sylfaen"/>
-          <w:sz w:val="24"/>
-          <w:lang w:val="hy-AM"/>
-        </w:rPr>
-        <w:t>Ցուցասարքը կարտացոլի նոր(փաստացի) կոորդինատը</w:t>
-      </w:r>
-      <w:r>
-        <w:rPr>
-          <w:rFonts w:ascii="Sylfaen" w:eastAsia="Sylfaen" w:hAnsi="Sylfaen" w:cs="Sylfaen"/>
-          <w:sz w:val="24"/>
-          <w:lang w:val="hy-AM"/>
-        </w:rPr>
-        <w:t xml:space="preserve">, գրանցում է </w:t>
-      </w:r>
-      <w:r>
-        <w:rPr>
-          <w:rFonts w:ascii="Sylfaen" w:eastAsia="Sylfaen" w:hAnsi="Sylfaen" w:cs="Sylfaen"/>
-          <w:sz w:val="24"/>
-          <w:highlight w:val="lightGray"/>
-          <w:lang w:val="hy-AM"/>
-        </w:rPr>
-        <w:t>backup register-ներում</w:t>
-      </w:r>
-      <w:r>
-        <w:rPr>
-          <w:rFonts w:ascii="Sylfaen" w:eastAsia="Sylfaen" w:hAnsi="Sylfaen" w:cs="Sylfaen"/>
-          <w:sz w:val="24"/>
-          <w:lang w:val="hy-AM"/>
-        </w:rPr>
-        <w:t xml:space="preserve"> և օգտագործողը կարող է անցնել կտրման փուլ։</w:t>
+          <w:highlight w:val="yellow"/>
+        </w:rPr>
+      </w:pPr>
+      <w:proofErr w:type="spellStart"/>
+      <w:r>
+        <w:rPr>
+          <w:rFonts w:ascii="Sylfaen" w:eastAsia="Sylfaen" w:hAnsi="Sylfaen" w:cs="Sylfaen"/>
+          <w:sz w:val="24"/>
+          <w:highlight w:val="yellow"/>
+        </w:rPr>
+        <w:t>Ծրագրում</w:t>
+      </w:r>
+      <w:proofErr w:type="spellEnd"/>
+      <w:r>
+        <w:rPr>
+          <w:rFonts w:ascii="Sylfaen" w:eastAsia="Sylfaen" w:hAnsi="Sylfaen" w:cs="Sylfaen"/>
+          <w:sz w:val="24"/>
+          <w:highlight w:val="yellow"/>
+        </w:rPr>
+        <w:t xml:space="preserve"> </w:t>
+      </w:r>
+      <w:proofErr w:type="spellStart"/>
+      <w:r>
+        <w:rPr>
+          <w:rFonts w:ascii="Sylfaen" w:eastAsia="Sylfaen" w:hAnsi="Sylfaen" w:cs="Sylfaen"/>
+          <w:sz w:val="24"/>
+          <w:highlight w:val="yellow"/>
+        </w:rPr>
+        <w:t>դրված</w:t>
+      </w:r>
+      <w:proofErr w:type="spellEnd"/>
+      <w:r>
+        <w:rPr>
+          <w:rFonts w:ascii="Sylfaen" w:eastAsia="Sylfaen" w:hAnsi="Sylfaen" w:cs="Sylfaen"/>
+          <w:sz w:val="24"/>
+          <w:highlight w:val="yellow"/>
+        </w:rPr>
+        <w:t xml:space="preserve"> </w:t>
+      </w:r>
+      <w:proofErr w:type="spellStart"/>
+      <w:r>
+        <w:rPr>
+          <w:rFonts w:ascii="Sylfaen" w:eastAsia="Sylfaen" w:hAnsi="Sylfaen" w:cs="Sylfaen"/>
+          <w:sz w:val="24"/>
+          <w:highlight w:val="yellow"/>
+        </w:rPr>
+        <w:t>են</w:t>
+      </w:r>
+      <w:proofErr w:type="spellEnd"/>
+      <w:r>
+        <w:rPr>
+          <w:rFonts w:ascii="Sylfaen" w:eastAsia="Sylfaen" w:hAnsi="Sylfaen" w:cs="Sylfaen"/>
+          <w:sz w:val="24"/>
+          <w:highlight w:val="yellow"/>
+        </w:rPr>
+        <w:t xml:space="preserve"> 2 soft limit-</w:t>
+      </w:r>
+      <w:proofErr w:type="spellStart"/>
+      <w:r>
+        <w:rPr>
+          <w:rFonts w:ascii="Sylfaen" w:eastAsia="Sylfaen" w:hAnsi="Sylfaen" w:cs="Sylfaen"/>
+          <w:sz w:val="24"/>
+          <w:highlight w:val="yellow"/>
+        </w:rPr>
+        <w:t>ներ</w:t>
+      </w:r>
+      <w:proofErr w:type="spellEnd"/>
+      <w:r>
+        <w:rPr>
+          <w:rFonts w:ascii="Times New Roman" w:eastAsia="Sylfaen" w:hAnsi="Times New Roman" w:cs="Times New Roman"/>
+          <w:sz w:val="24"/>
+          <w:highlight w:val="yellow"/>
+        </w:rPr>
+        <w:t xml:space="preserve">, </w:t>
+      </w:r>
+      <w:proofErr w:type="spellStart"/>
+      <w:r>
+        <w:rPr>
+          <w:rFonts w:ascii="Times New Roman" w:eastAsia="Sylfaen" w:hAnsi="Times New Roman" w:cs="Times New Roman"/>
+          <w:sz w:val="24"/>
+          <w:highlight w:val="yellow"/>
+        </w:rPr>
+        <w:t>որոնցից</w:t>
+      </w:r>
+      <w:proofErr w:type="spellEnd"/>
+      <w:r>
+        <w:rPr>
+          <w:rFonts w:ascii="Times New Roman" w:eastAsia="Sylfaen" w:hAnsi="Times New Roman" w:cs="Times New Roman"/>
+          <w:sz w:val="24"/>
+          <w:highlight w:val="yellow"/>
+        </w:rPr>
+        <w:t xml:space="preserve"> </w:t>
+      </w:r>
+      <w:proofErr w:type="spellStart"/>
+      <w:r>
+        <w:rPr>
+          <w:rFonts w:ascii="Times New Roman" w:eastAsia="Sylfaen" w:hAnsi="Times New Roman" w:cs="Times New Roman"/>
+          <w:sz w:val="24"/>
+          <w:highlight w:val="yellow"/>
+        </w:rPr>
+        <w:t>մ</w:t>
+      </w:r>
+      <w:r>
+        <w:rPr>
+          <w:rFonts w:ascii="Sylfaen" w:eastAsia="Sylfaen" w:hAnsi="Sylfaen" w:cs="Sylfaen"/>
+          <w:sz w:val="24"/>
+          <w:highlight w:val="yellow"/>
+        </w:rPr>
+        <w:t>եկը</w:t>
+      </w:r>
+      <w:proofErr w:type="spellEnd"/>
+      <w:r>
+        <w:rPr>
+          <w:rFonts w:ascii="Sylfaen" w:eastAsia="Sylfaen" w:hAnsi="Sylfaen" w:cs="Sylfaen"/>
+          <w:sz w:val="24"/>
+          <w:highlight w:val="yellow"/>
+        </w:rPr>
+        <w:t xml:space="preserve"> </w:t>
+      </w:r>
+      <w:proofErr w:type="spellStart"/>
+      <w:r>
+        <w:rPr>
+          <w:rFonts w:ascii="Sylfaen" w:eastAsia="Sylfaen" w:hAnsi="Sylfaen" w:cs="Sylfaen"/>
+          <w:sz w:val="24"/>
+          <w:highlight w:val="yellow"/>
+        </w:rPr>
+        <w:t>վերևից</w:t>
+      </w:r>
+      <w:proofErr w:type="spellEnd"/>
+      <w:r>
+        <w:rPr>
+          <w:rFonts w:ascii="Sylfaen" w:eastAsia="Sylfaen" w:hAnsi="Sylfaen" w:cs="Sylfaen"/>
+          <w:sz w:val="24"/>
+          <w:highlight w:val="yellow"/>
+        </w:rPr>
+        <w:t xml:space="preserve"> է </w:t>
+      </w:r>
+      <w:proofErr w:type="spellStart"/>
+      <w:r>
+        <w:rPr>
+          <w:rFonts w:ascii="Sylfaen" w:eastAsia="Sylfaen" w:hAnsi="Sylfaen" w:cs="Sylfaen"/>
+          <w:sz w:val="24"/>
+          <w:highlight w:val="yellow"/>
+        </w:rPr>
+        <w:t>սահմանափակում</w:t>
+      </w:r>
+      <w:proofErr w:type="spellEnd"/>
+      <w:r>
+        <w:rPr>
+          <w:rFonts w:ascii="Sylfaen" w:eastAsia="Sylfaen" w:hAnsi="Sylfaen" w:cs="Sylfaen"/>
+          <w:sz w:val="24"/>
+          <w:highlight w:val="yellow"/>
+        </w:rPr>
+        <w:t xml:space="preserve"> </w:t>
+      </w:r>
+      <w:proofErr w:type="spellStart"/>
+      <w:r>
+        <w:rPr>
+          <w:rFonts w:ascii="Sylfaen" w:eastAsia="Sylfaen" w:hAnsi="Sylfaen" w:cs="Sylfaen"/>
+          <w:sz w:val="24"/>
+          <w:highlight w:val="yellow"/>
+        </w:rPr>
+        <w:t>սանրի</w:t>
+      </w:r>
+      <w:proofErr w:type="spellEnd"/>
+      <w:r>
+        <w:rPr>
+          <w:rFonts w:ascii="Sylfaen" w:eastAsia="Sylfaen" w:hAnsi="Sylfaen" w:cs="Sylfaen"/>
+          <w:sz w:val="24"/>
+          <w:highlight w:val="yellow"/>
+        </w:rPr>
+        <w:t xml:space="preserve"> </w:t>
+      </w:r>
+      <w:proofErr w:type="spellStart"/>
+      <w:r>
+        <w:rPr>
+          <w:rFonts w:ascii="Sylfaen" w:eastAsia="Sylfaen" w:hAnsi="Sylfaen" w:cs="Sylfaen"/>
+          <w:sz w:val="24"/>
+          <w:highlight w:val="yellow"/>
+        </w:rPr>
+        <w:t>տեղաշա</w:t>
+      </w:r>
+      <w:r>
+        <w:rPr>
+          <w:rFonts w:ascii="Sylfaen" w:eastAsia="Sylfaen" w:hAnsi="Sylfaen" w:cs="Sylfaen"/>
+          <w:sz w:val="24"/>
+          <w:highlight w:val="yellow"/>
+        </w:rPr>
+        <w:t>րժը</w:t>
+      </w:r>
+      <w:proofErr w:type="spellEnd"/>
+      <w:r>
+        <w:rPr>
+          <w:rFonts w:ascii="Sylfaen" w:eastAsia="Sylfaen" w:hAnsi="Sylfaen" w:cs="Sylfaen"/>
+          <w:sz w:val="24"/>
+          <w:highlight w:val="yellow"/>
+        </w:rPr>
+        <w:t xml:space="preserve">, </w:t>
+      </w:r>
+      <w:proofErr w:type="spellStart"/>
+      <w:r>
+        <w:rPr>
+          <w:rFonts w:ascii="Sylfaen" w:eastAsia="Sylfaen" w:hAnsi="Sylfaen" w:cs="Sylfaen"/>
+          <w:sz w:val="24"/>
+          <w:highlight w:val="yellow"/>
+        </w:rPr>
+        <w:t>մյուսը</w:t>
+      </w:r>
+      <w:proofErr w:type="spellEnd"/>
+      <w:r>
+        <w:rPr>
+          <w:rFonts w:ascii="Sylfaen" w:eastAsia="Sylfaen" w:hAnsi="Sylfaen" w:cs="Sylfaen"/>
+          <w:sz w:val="24"/>
+          <w:highlight w:val="yellow"/>
+        </w:rPr>
+        <w:t xml:space="preserve">՝ </w:t>
+      </w:r>
+      <w:proofErr w:type="spellStart"/>
+      <w:r>
+        <w:rPr>
+          <w:rFonts w:ascii="Sylfaen" w:eastAsia="Sylfaen" w:hAnsi="Sylfaen" w:cs="Sylfaen"/>
+          <w:sz w:val="24"/>
+          <w:highlight w:val="yellow"/>
+        </w:rPr>
+        <w:t>ներքևից</w:t>
+      </w:r>
+      <w:proofErr w:type="spellEnd"/>
+      <w:r>
+        <w:rPr>
+          <w:rFonts w:ascii="Sylfaen" w:eastAsia="Sylfaen" w:hAnsi="Sylfaen" w:cs="Sylfaen"/>
+          <w:sz w:val="24"/>
+          <w:highlight w:val="yellow"/>
+        </w:rPr>
+        <w:t xml:space="preserve">։ </w:t>
+      </w:r>
+      <w:proofErr w:type="spellStart"/>
+      <w:r>
+        <w:rPr>
+          <w:rFonts w:ascii="Sylfaen" w:eastAsia="Sylfaen" w:hAnsi="Sylfaen" w:cs="Sylfaen"/>
+          <w:sz w:val="24"/>
+          <w:highlight w:val="yellow"/>
+        </w:rPr>
+        <w:t>Եվ</w:t>
+      </w:r>
+      <w:proofErr w:type="spellEnd"/>
+      <w:r>
+        <w:rPr>
+          <w:rFonts w:ascii="Sylfaen" w:eastAsia="Sylfaen" w:hAnsi="Sylfaen" w:cs="Sylfaen"/>
+          <w:sz w:val="24"/>
+          <w:highlight w:val="yellow"/>
+        </w:rPr>
+        <w:t xml:space="preserve"> </w:t>
+      </w:r>
+      <w:proofErr w:type="spellStart"/>
+      <w:r>
+        <w:rPr>
+          <w:rFonts w:ascii="Sylfaen" w:eastAsia="Sylfaen" w:hAnsi="Sylfaen" w:cs="Sylfaen"/>
+          <w:sz w:val="24"/>
+          <w:highlight w:val="yellow"/>
+        </w:rPr>
+        <w:t>եթե</w:t>
+      </w:r>
+      <w:proofErr w:type="spellEnd"/>
+      <w:r>
+        <w:rPr>
+          <w:rFonts w:ascii="Sylfaen" w:eastAsia="Sylfaen" w:hAnsi="Sylfaen" w:cs="Sylfaen"/>
+          <w:sz w:val="24"/>
+          <w:highlight w:val="yellow"/>
+        </w:rPr>
+        <w:t xml:space="preserve"> </w:t>
+      </w:r>
+      <w:proofErr w:type="spellStart"/>
+      <w:r>
+        <w:rPr>
+          <w:rFonts w:ascii="Sylfaen" w:eastAsia="Sylfaen" w:hAnsi="Sylfaen" w:cs="Sylfaen"/>
+          <w:sz w:val="24"/>
+          <w:highlight w:val="yellow"/>
+        </w:rPr>
+        <w:t>սանրը</w:t>
+      </w:r>
+      <w:proofErr w:type="spellEnd"/>
+      <w:r>
+        <w:rPr>
+          <w:rFonts w:ascii="Sylfaen" w:eastAsia="Sylfaen" w:hAnsi="Sylfaen" w:cs="Sylfaen"/>
+          <w:sz w:val="24"/>
+          <w:highlight w:val="yellow"/>
+        </w:rPr>
+        <w:t xml:space="preserve"> </w:t>
+      </w:r>
+      <w:proofErr w:type="spellStart"/>
+      <w:r>
+        <w:rPr>
+          <w:rFonts w:ascii="Sylfaen" w:eastAsia="Sylfaen" w:hAnsi="Sylfaen" w:cs="Sylfaen"/>
+          <w:sz w:val="24"/>
+          <w:highlight w:val="yellow"/>
+        </w:rPr>
+        <w:t>հա</w:t>
+      </w:r>
+      <w:r>
+        <w:rPr>
+          <w:rFonts w:ascii="Sylfaen" w:eastAsia="Sylfaen" w:hAnsi="Sylfaen" w:cs="Sylfaen"/>
+          <w:sz w:val="24"/>
+          <w:highlight w:val="yellow"/>
+        </w:rPr>
+        <w:t>նդ</w:t>
+      </w:r>
+      <w:r>
+        <w:rPr>
+          <w:rFonts w:ascii="Sylfaen" w:eastAsia="Sylfaen" w:hAnsi="Sylfaen" w:cs="Sylfaen"/>
+          <w:sz w:val="24"/>
+          <w:highlight w:val="yellow"/>
+        </w:rPr>
+        <w:t>իպում</w:t>
+      </w:r>
+      <w:proofErr w:type="spellEnd"/>
+      <w:r>
+        <w:rPr>
+          <w:rFonts w:ascii="Sylfaen" w:eastAsia="Sylfaen" w:hAnsi="Sylfaen" w:cs="Sylfaen"/>
+          <w:sz w:val="24"/>
+          <w:highlight w:val="yellow"/>
+        </w:rPr>
+        <w:t xml:space="preserve"> է </w:t>
+      </w:r>
+      <w:proofErr w:type="spellStart"/>
+      <w:r>
+        <w:rPr>
+          <w:rFonts w:ascii="Sylfaen" w:eastAsia="Sylfaen" w:hAnsi="Sylfaen" w:cs="Sylfaen"/>
+          <w:sz w:val="24"/>
+          <w:highlight w:val="yellow"/>
+        </w:rPr>
+        <w:t>այդ</w:t>
+      </w:r>
+      <w:proofErr w:type="spellEnd"/>
+      <w:r>
+        <w:rPr>
+          <w:rFonts w:ascii="Sylfaen" w:eastAsia="Sylfaen" w:hAnsi="Sylfaen" w:cs="Sylfaen"/>
+          <w:sz w:val="24"/>
+          <w:highlight w:val="yellow"/>
+        </w:rPr>
+        <w:t xml:space="preserve"> soft lim</w:t>
+      </w:r>
+      <w:r>
+        <w:rPr>
+          <w:rFonts w:ascii="Sylfaen" w:eastAsia="Sylfaen" w:hAnsi="Sylfaen" w:cs="Sylfaen"/>
+          <w:sz w:val="24"/>
+          <w:highlight w:val="yellow"/>
+        </w:rPr>
+        <w:t>it-</w:t>
+      </w:r>
+      <w:proofErr w:type="spellStart"/>
+      <w:r>
+        <w:rPr>
+          <w:rFonts w:ascii="Sylfaen" w:eastAsia="Sylfaen" w:hAnsi="Sylfaen" w:cs="Sylfaen"/>
+          <w:sz w:val="24"/>
+          <w:highlight w:val="yellow"/>
+        </w:rPr>
+        <w:t>ներից</w:t>
+      </w:r>
+      <w:proofErr w:type="spellEnd"/>
+      <w:r>
+        <w:rPr>
+          <w:rFonts w:ascii="Sylfaen" w:eastAsia="Sylfaen" w:hAnsi="Sylfaen" w:cs="Sylfaen"/>
+          <w:sz w:val="24"/>
+          <w:highlight w:val="yellow"/>
+        </w:rPr>
+        <w:t xml:space="preserve"> </w:t>
+      </w:r>
+      <w:proofErr w:type="spellStart"/>
+      <w:r>
+        <w:rPr>
+          <w:rFonts w:ascii="Sylfaen" w:eastAsia="Sylfaen" w:hAnsi="Sylfaen" w:cs="Sylfaen"/>
+          <w:sz w:val="24"/>
+          <w:highlight w:val="yellow"/>
+        </w:rPr>
+        <w:t>որևէ</w:t>
+      </w:r>
+      <w:proofErr w:type="spellEnd"/>
+      <w:r>
+        <w:rPr>
+          <w:rFonts w:ascii="Sylfaen" w:eastAsia="Sylfaen" w:hAnsi="Sylfaen" w:cs="Sylfaen"/>
+          <w:sz w:val="24"/>
+          <w:highlight w:val="yellow"/>
+        </w:rPr>
+        <w:t xml:space="preserve"> </w:t>
+      </w:r>
+      <w:proofErr w:type="spellStart"/>
+      <w:r>
+        <w:rPr>
+          <w:rFonts w:ascii="Sylfaen" w:eastAsia="Sylfaen" w:hAnsi="Sylfaen" w:cs="Sylfaen"/>
+          <w:sz w:val="24"/>
+          <w:highlight w:val="yellow"/>
+        </w:rPr>
+        <w:t>մեկին</w:t>
+      </w:r>
+      <w:proofErr w:type="spellEnd"/>
+      <w:r>
+        <w:rPr>
+          <w:rFonts w:ascii="Sylfaen" w:eastAsia="Sylfaen" w:hAnsi="Sylfaen" w:cs="Sylfaen"/>
+          <w:sz w:val="24"/>
+          <w:highlight w:val="yellow"/>
+        </w:rPr>
+        <w:t xml:space="preserve">, </w:t>
+      </w:r>
+      <w:proofErr w:type="spellStart"/>
+      <w:r>
+        <w:rPr>
+          <w:rFonts w:ascii="Sylfaen" w:eastAsia="Sylfaen" w:hAnsi="Sylfaen" w:cs="Sylfaen"/>
+          <w:sz w:val="24"/>
+          <w:highlight w:val="yellow"/>
+        </w:rPr>
+        <w:t>ապա</w:t>
+      </w:r>
+      <w:proofErr w:type="spellEnd"/>
+      <w:r>
+        <w:rPr>
+          <w:rFonts w:ascii="Sylfaen" w:eastAsia="Sylfaen" w:hAnsi="Sylfaen" w:cs="Sylfaen"/>
+          <w:sz w:val="24"/>
+          <w:highlight w:val="yellow"/>
+        </w:rPr>
+        <w:t xml:space="preserve"> </w:t>
+      </w:r>
+      <w:proofErr w:type="spellStart"/>
+      <w:r>
+        <w:rPr>
+          <w:rFonts w:ascii="Sylfaen" w:eastAsia="Sylfaen" w:hAnsi="Sylfaen" w:cs="Sylfaen"/>
+          <w:sz w:val="24"/>
+          <w:highlight w:val="yellow"/>
+        </w:rPr>
+        <w:t>ծրագիրը</w:t>
+      </w:r>
+      <w:proofErr w:type="spellEnd"/>
+      <w:r>
+        <w:rPr>
+          <w:rFonts w:ascii="Sylfaen" w:eastAsia="Sylfaen" w:hAnsi="Sylfaen" w:cs="Sylfaen"/>
+          <w:sz w:val="24"/>
+          <w:highlight w:val="yellow"/>
+        </w:rPr>
+        <w:t xml:space="preserve"> </w:t>
+      </w:r>
+      <w:proofErr w:type="spellStart"/>
+      <w:r>
+        <w:rPr>
+          <w:rFonts w:ascii="Sylfaen" w:eastAsia="Sylfaen" w:hAnsi="Sylfaen" w:cs="Sylfaen"/>
+          <w:sz w:val="24"/>
+          <w:highlight w:val="yellow"/>
+        </w:rPr>
+        <w:t>անջատում</w:t>
+      </w:r>
+      <w:proofErr w:type="spellEnd"/>
+      <w:r>
+        <w:rPr>
+          <w:rFonts w:ascii="Sylfaen" w:eastAsia="Sylfaen" w:hAnsi="Sylfaen" w:cs="Sylfaen"/>
+          <w:sz w:val="24"/>
+          <w:highlight w:val="yellow"/>
+        </w:rPr>
+        <w:t xml:space="preserve"> է </w:t>
+      </w:r>
+      <w:proofErr w:type="spellStart"/>
+      <w:r>
+        <w:rPr>
+          <w:rFonts w:ascii="Sylfaen" w:eastAsia="Sylfaen" w:hAnsi="Sylfaen" w:cs="Sylfaen"/>
+          <w:sz w:val="24"/>
+          <w:highlight w:val="yellow"/>
+        </w:rPr>
+        <w:t>շարժիչը</w:t>
+      </w:r>
+      <w:proofErr w:type="spellEnd"/>
+      <w:r>
+        <w:rPr>
+          <w:rFonts w:ascii="Sylfaen" w:eastAsia="Sylfaen" w:hAnsi="Sylfaen" w:cs="Sylfaen"/>
+          <w:sz w:val="24"/>
+          <w:highlight w:val="yellow"/>
+        </w:rPr>
+        <w:t>։</w:t>
       </w:r>
     </w:p>
     <w:p>
       <w:pPr>
         <w:rPr>
-          <w:rFonts w:ascii="Times New Roman" w:eastAsia="Sylfaen" w:hAnsi="Times New Roman" w:cs="Times New Roman"/>
-          <w:sz w:val="24"/>
-          <w:lang w:val="hy-AM"/>
-        </w:rPr>
-      </w:pPr>
-      <w:r>
-        <w:rPr>
-          <w:rFonts w:ascii="Sylfaen" w:eastAsia="Sylfaen" w:hAnsi="Sylfaen" w:cs="Sylfaen"/>
-          <w:sz w:val="24"/>
-          <w:lang w:val="hy-AM"/>
-        </w:rPr>
-        <w:t>Օրինակ</w:t>
-      </w:r>
-      <w:r>
-        <w:rPr>
-          <w:rFonts w:ascii="Times New Roman" w:eastAsia="Sylfaen" w:hAnsi="Times New Roman" w:cs="Times New Roman"/>
-          <w:sz w:val="24"/>
-          <w:lang w:val="hy-AM"/>
-        </w:rPr>
-        <w:t xml:space="preserve">․ </w:t>
+          <w:rFonts w:ascii="Sylfaen" w:eastAsia="Sylfaen" w:hAnsi="Sylfaen" w:cs="Sylfaen"/>
+          <w:sz w:val="24"/>
+          <w:lang w:val="hy-AM"/>
+        </w:rPr>
+      </w:pPr>
+      <w:r>
+        <w:rPr>
+          <w:rFonts w:ascii="Sylfaen" w:eastAsia="Sylfaen" w:hAnsi="Sylfaen" w:cs="Sylfaen"/>
+          <w:sz w:val="24"/>
+          <w:lang w:val="hy-AM"/>
+        </w:rPr>
+        <w:t>Ցուցասարքը կարտացոլի նոր(փաստացի) կոորդինատը</w:t>
+      </w:r>
+      <w:r>
+        <w:rPr>
+          <w:rFonts w:ascii="Sylfaen" w:eastAsia="Sylfaen" w:hAnsi="Sylfaen" w:cs="Sylfaen"/>
+          <w:sz w:val="24"/>
+          <w:lang w:val="hy-AM"/>
+        </w:rPr>
+        <w:t xml:space="preserve">, </w:t>
+      </w:r>
+      <w:r>
+        <w:rPr>
+          <w:rFonts w:ascii="Sylfaen" w:eastAsia="Sylfaen" w:hAnsi="Sylfaen" w:cs="Sylfaen"/>
+          <w:sz w:val="24"/>
+          <w:lang w:val="hy-AM"/>
+        </w:rPr>
+        <w:t>և օգտագործողը կարող է անցնել կտրման փուլ։</w:t>
       </w:r>
     </w:p>
     <w:p>
       <w:pPr>
         <w:rPr>
+          <w:rFonts w:ascii="Times New Roman" w:eastAsia="Sylfaen" w:hAnsi="Times New Roman" w:cs="Times New Roman"/>
+          <w:sz w:val="24"/>
+          <w:lang w:val="hy-AM"/>
+        </w:rPr>
+      </w:pPr>
+      <w:r>
+        <w:rPr>
+          <w:rFonts w:ascii="Sylfaen" w:eastAsia="Sylfaen" w:hAnsi="Sylfaen" w:cs="Sylfaen"/>
+          <w:sz w:val="24"/>
+          <w:lang w:val="hy-AM"/>
+        </w:rPr>
+        <w:t>Օրինակ</w:t>
+      </w:r>
+      <w:r>
+        <w:rPr>
+          <w:rFonts w:ascii="Times New Roman" w:eastAsia="Sylfaen" w:hAnsi="Times New Roman" w:cs="Times New Roman"/>
+          <w:sz w:val="24"/>
+          <w:lang w:val="hy-AM"/>
+        </w:rPr>
+        <w:t xml:space="preserve">․ </w:t>
+      </w:r>
+    </w:p>
+    <w:p>
+      <w:pPr>
+        <w:rPr>
           <w:rFonts w:ascii="Arial" w:hAnsi="Arial"/>
           <w:color w:val="0D0D0D" w:themeColor="text1" w:themeTint="F2"/>
           <w:lang w:val="hy-AM"/>
@@ -2556,12 +4927,37 @@
           <w:sz w:val="24"/>
         </w:rPr>
       </w:pPr>
-      <w:r>
-        <w:rPr>
-          <w:rFonts w:ascii="Sylfaen" w:eastAsia="Sylfaen" w:hAnsi="Sylfaen" w:cs="Times New Roman"/>
-          <w:sz w:val="24"/>
-        </w:rPr>
-        <w:t>Կտրելու Փուլ։</w:t>
+      <w:proofErr w:type="spellStart"/>
+      <w:r>
+        <w:rPr>
+          <w:rFonts w:ascii="Sylfaen" w:eastAsia="Sylfaen" w:hAnsi="Sylfaen" w:cs="Times New Roman"/>
+          <w:sz w:val="24"/>
+        </w:rPr>
+        <w:t>Կտրելու</w:t>
+      </w:r>
+      <w:proofErr w:type="spellEnd"/>
+      <w:r>
+        <w:rPr>
+          <w:rFonts w:ascii="Sylfaen" w:eastAsia="Sylfaen" w:hAnsi="Sylfaen" w:cs="Times New Roman"/>
+          <w:sz w:val="24"/>
+        </w:rPr>
+        <w:t xml:space="preserve"> </w:t>
+      </w:r>
+      <w:proofErr w:type="spellStart"/>
+      <w:r>
+        <w:rPr>
+          <w:rFonts w:ascii="Sylfaen" w:eastAsia="Sylfaen" w:hAnsi="Sylfaen" w:cs="Times New Roman"/>
+          <w:sz w:val="24"/>
+        </w:rPr>
+        <w:t>Փուլ</w:t>
+      </w:r>
+      <w:proofErr w:type="spellEnd"/>
+      <w:r>
+        <w:rPr>
+          <w:rFonts w:ascii="Sylfaen" w:eastAsia="Sylfaen" w:hAnsi="Sylfaen" w:cs="Times New Roman"/>
+          <w:sz w:val="24"/>
+        </w:rPr>
+        <w:t>։</w:t>
       </w:r>
     </w:p>
     <w:p>
@@ -2577,51 +4973,170 @@
           <w:lang w:val="hy-AM"/>
         </w:rPr>
       </w:pPr>
-      <w:r>
-        <w:rPr>
-          <w:rFonts w:ascii="Sylfaen" w:eastAsia="Sylfaen" w:hAnsi="Sylfaen" w:cs="Times New Roman"/>
-          <w:sz w:val="24"/>
-        </w:rPr>
-        <w:t>Կտրելու փուլ անցնելու համար օգտագործողը պետք է սեղմած պահի ոտնակը(պեդալը)։</w:t>
-      </w:r>
-      <w:r>
-        <w:rPr>
-          <w:rFonts w:ascii="Sylfaen" w:eastAsia="Sylfaen" w:hAnsi="Sylfaen" w:cs="Times New Roman"/>
-          <w:sz w:val="24"/>
-          <w:lang w:val="hy-AM"/>
-        </w:rPr>
-        <w:t xml:space="preserve"> </w:t>
-      </w:r>
-      <w:r>
-        <w:rPr>
-          <w:rFonts w:ascii="Sylfaen" w:eastAsia="Sylfaen" w:hAnsi="Sylfaen" w:cs="Times New Roman"/>
-          <w:sz w:val="24"/>
-          <w:lang w:val="hy-AM"/>
-        </w:rPr>
-        <w:t>Աշխատում է մամլիչի հիդրավլիկայի առաջին փուլը: Մամլիչը ֆիքսում է թուղթը։</w:t>
-      </w:r>
-      <w:r>
-        <w:rPr>
-          <w:rFonts w:ascii="Sylfaen" w:eastAsia="Sylfaen" w:hAnsi="Sylfaen" w:cs="Times New Roman"/>
-          <w:sz w:val="24"/>
-          <w:lang w:val="hy-AM"/>
-        </w:rPr>
-        <w:t xml:space="preserve"> </w:t>
-      </w:r>
-      <w:r>
-        <w:rPr>
-          <w:rFonts w:ascii="Sylfaen" w:hAnsi="Sylfaen"/>
-          <w:color w:val="0D0D0D" w:themeColor="text1" w:themeTint="F2"/>
-          <w:sz w:val="24"/>
-          <w:szCs w:val="24"/>
-          <w:lang w:val="hy-AM"/>
-        </w:rPr>
-        <w:t>Այս գործողությունը մեխանիկական է և  միկրոպրոցեսորը  չի մասնակցում։</w:t>
-      </w:r>
-      <w:r>
-        <w:rPr>
-          <w:rFonts w:ascii="Cambria Math" w:hAnsi="Cambria Math"/>
-          <w:color w:val="0D0D0D" w:themeColor="text1" w:themeTint="F2"/>
+      <w:proofErr w:type="spellStart"/>
+      <w:r>
+        <w:rPr>
+          <w:rFonts w:ascii="Sylfaen" w:eastAsia="Sylfaen" w:hAnsi="Sylfaen" w:cs="Times New Roman"/>
+          <w:sz w:val="24"/>
+        </w:rPr>
+        <w:t>Կտրելու</w:t>
+      </w:r>
+      <w:proofErr w:type="spellEnd"/>
+      <w:r>
+        <w:rPr>
+          <w:rFonts w:ascii="Sylfaen" w:eastAsia="Sylfaen" w:hAnsi="Sylfaen" w:cs="Times New Roman"/>
+          <w:sz w:val="24"/>
+        </w:rPr>
+        <w:t xml:space="preserve"> </w:t>
+      </w:r>
+      <w:proofErr w:type="spellStart"/>
+      <w:r>
+        <w:rPr>
+          <w:rFonts w:ascii="Sylfaen" w:eastAsia="Sylfaen" w:hAnsi="Sylfaen" w:cs="Times New Roman"/>
+          <w:sz w:val="24"/>
+        </w:rPr>
+        <w:t>փուլ</w:t>
+      </w:r>
+      <w:proofErr w:type="spellEnd"/>
+      <w:r>
+        <w:rPr>
+          <w:rFonts w:ascii="Sylfaen" w:eastAsia="Sylfaen" w:hAnsi="Sylfaen" w:cs="Times New Roman"/>
+          <w:sz w:val="24"/>
+        </w:rPr>
+        <w:t xml:space="preserve"> </w:t>
+      </w:r>
+      <w:proofErr w:type="spellStart"/>
+      <w:r>
+        <w:rPr>
+          <w:rFonts w:ascii="Sylfaen" w:eastAsia="Sylfaen" w:hAnsi="Sylfaen" w:cs="Times New Roman"/>
+          <w:sz w:val="24"/>
+        </w:rPr>
+        <w:t>անցնելու</w:t>
+      </w:r>
+      <w:proofErr w:type="spellEnd"/>
+      <w:r>
+        <w:rPr>
+          <w:rFonts w:ascii="Sylfaen" w:eastAsia="Sylfaen" w:hAnsi="Sylfaen" w:cs="Times New Roman"/>
+          <w:sz w:val="24"/>
+        </w:rPr>
+        <w:t xml:space="preserve"> </w:t>
+      </w:r>
+      <w:proofErr w:type="spellStart"/>
+      <w:r>
+        <w:rPr>
+          <w:rFonts w:ascii="Sylfaen" w:eastAsia="Sylfaen" w:hAnsi="Sylfaen" w:cs="Times New Roman"/>
+          <w:sz w:val="24"/>
+        </w:rPr>
+        <w:t>համար</w:t>
+      </w:r>
+      <w:proofErr w:type="spellEnd"/>
+      <w:r>
+        <w:rPr>
+          <w:rFonts w:ascii="Sylfaen" w:eastAsia="Sylfaen" w:hAnsi="Sylfaen" w:cs="Times New Roman"/>
+          <w:sz w:val="24"/>
+        </w:rPr>
+        <w:t xml:space="preserve"> </w:t>
+      </w:r>
+      <w:proofErr w:type="spellStart"/>
+      <w:r>
+        <w:rPr>
+          <w:rFonts w:ascii="Sylfaen" w:eastAsia="Sylfaen" w:hAnsi="Sylfaen" w:cs="Times New Roman"/>
+          <w:sz w:val="24"/>
+        </w:rPr>
+        <w:t>օգտագործողը</w:t>
+      </w:r>
+      <w:proofErr w:type="spellEnd"/>
+      <w:r>
+        <w:rPr>
+          <w:rFonts w:ascii="Sylfaen" w:eastAsia="Sylfaen" w:hAnsi="Sylfaen" w:cs="Times New Roman"/>
+          <w:sz w:val="24"/>
+        </w:rPr>
+        <w:t xml:space="preserve"> </w:t>
+      </w:r>
+      <w:proofErr w:type="spellStart"/>
+      <w:r>
+        <w:rPr>
+          <w:rFonts w:ascii="Sylfaen" w:eastAsia="Sylfaen" w:hAnsi="Sylfaen" w:cs="Times New Roman"/>
+          <w:sz w:val="24"/>
+        </w:rPr>
+        <w:t>պետք</w:t>
+      </w:r>
+      <w:proofErr w:type="spellEnd"/>
+      <w:r>
+        <w:rPr>
+          <w:rFonts w:ascii="Sylfaen" w:eastAsia="Sylfaen" w:hAnsi="Sylfaen" w:cs="Times New Roman"/>
+          <w:sz w:val="24"/>
+        </w:rPr>
+        <w:t xml:space="preserve"> է </w:t>
+      </w:r>
+      <w:proofErr w:type="spellStart"/>
+      <w:r>
+        <w:rPr>
+          <w:rFonts w:ascii="Sylfaen" w:eastAsia="Sylfaen" w:hAnsi="Sylfaen" w:cs="Times New Roman"/>
+          <w:sz w:val="24"/>
+        </w:rPr>
+        <w:t>սեղմած</w:t>
+      </w:r>
+      <w:proofErr w:type="spellEnd"/>
+      <w:r>
+        <w:rPr>
+          <w:rFonts w:ascii="Sylfaen" w:eastAsia="Sylfaen" w:hAnsi="Sylfaen" w:cs="Times New Roman"/>
+          <w:sz w:val="24"/>
+        </w:rPr>
+        <w:t xml:space="preserve"> </w:t>
+      </w:r>
+      <w:proofErr w:type="spellStart"/>
+      <w:r>
+        <w:rPr>
+          <w:rFonts w:ascii="Sylfaen" w:eastAsia="Sylfaen" w:hAnsi="Sylfaen" w:cs="Times New Roman"/>
+          <w:sz w:val="24"/>
+        </w:rPr>
+        <w:t>պահի</w:t>
+      </w:r>
+      <w:proofErr w:type="spellEnd"/>
+      <w:r>
+        <w:rPr>
+          <w:rFonts w:ascii="Sylfaen" w:eastAsia="Sylfaen" w:hAnsi="Sylfaen" w:cs="Times New Roman"/>
+          <w:sz w:val="24"/>
+        </w:rPr>
+        <w:t xml:space="preserve"> </w:t>
+      </w:r>
+      <w:proofErr w:type="spellStart"/>
+      <w:r>
+        <w:rPr>
+          <w:rFonts w:ascii="Sylfaen" w:eastAsia="Sylfaen" w:hAnsi="Sylfaen" w:cs="Times New Roman"/>
+          <w:sz w:val="24"/>
+        </w:rPr>
+        <w:t>ոտնակը</w:t>
+      </w:r>
+      <w:proofErr w:type="spellEnd"/>
+      <w:r>
+        <w:rPr>
+          <w:rFonts w:ascii="Sylfaen" w:eastAsia="Sylfaen" w:hAnsi="Sylfaen" w:cs="Times New Roman"/>
+          <w:sz w:val="24"/>
+        </w:rPr>
+        <w:t>(</w:t>
+      </w:r>
+      <w:proofErr w:type="spellStart"/>
+      <w:r>
+        <w:rPr>
+          <w:rFonts w:ascii="Sylfaen" w:eastAsia="Sylfaen" w:hAnsi="Sylfaen" w:cs="Times New Roman"/>
+          <w:sz w:val="24"/>
+        </w:rPr>
+        <w:t>պեդալը</w:t>
+      </w:r>
+      <w:proofErr w:type="spellEnd"/>
+      <w:r>
+        <w:rPr>
+          <w:rFonts w:ascii="Sylfaen" w:eastAsia="Sylfaen" w:hAnsi="Sylfaen" w:cs="Times New Roman"/>
+          <w:sz w:val="24"/>
+        </w:rPr>
+        <w:t>)։</w:t>
+      </w:r>
+      <w:r>
+        <w:rPr>
+          <w:rFonts w:ascii="Sylfaen" w:eastAsia="Sylfaen" w:hAnsi="Sylfaen" w:cs="Times New Roman"/>
+          <w:sz w:val="24"/>
           <w:lang w:val="hy-AM"/>
         </w:rPr>
         <w:t xml:space="preserve"> </w:t>
@@ -3235,16 +5750,22 @@
         <w:rPr>
           <w:rFonts w:ascii="Sylfaen" w:eastAsia="Sylfaen" w:hAnsi="Sylfaen" w:cs="Times New Roman"/>
           <w:sz w:val="24"/>
-          <w:lang w:val="hy-AM"/>
-        </w:rPr>
-      </w:pPr>
-      <w:r>
-        <w:rPr>
-          <w:rFonts w:ascii="Sylfaen" w:eastAsia="Sylfaen" w:hAnsi="Sylfaen" w:cs="Times New Roman"/>
-          <w:sz w:val="24"/>
-          <w:lang w:val="hy-AM"/>
-        </w:rPr>
-        <w:t>Թուղթը նորից կտրելու համար պետք է սկսել 1-ին կետից։</w:t>
+        </w:rPr>
+      </w:pPr>
+      <w:r>
+        <w:rPr>
+          <w:rFonts w:ascii="Sylfaen" w:eastAsia="Sylfaen" w:hAnsi="Sylfaen" w:cs="Times New Roman"/>
+          <w:sz w:val="24"/>
+          <w:lang w:val="hy-AM"/>
+        </w:rPr>
+        <w:t>Թուղթը նորից կտրելու համար պետք է սկսել 1-ին կետից</w:t>
+      </w:r>
+      <w:r>
+        <w:rPr>
+          <w:rFonts w:ascii="Sylfaen" w:eastAsia="Sylfaen" w:hAnsi="Sylfaen" w:cs="Times New Roman"/>
+          <w:sz w:val="24"/>
+        </w:rPr>
+        <w:t>։</w:t>
       </w:r>
     </w:p>
     <w:p>
@@ -3253,725 +5774,587 @@
         <w:rPr>
           <w:rFonts w:ascii="Sylfaen" w:eastAsia="Sylfaen" w:hAnsi="Sylfaen" w:cs="Times New Roman"/>
           <w:sz w:val="24"/>
-          <w:lang w:val="hy-AM"/>
-        </w:rPr>
-      </w:pPr>
-      <w:r>
-        <w:rPr>
-          <w:rFonts w:ascii="Sylfaen" w:eastAsia="Sylfaen" w:hAnsi="Sylfaen" w:cs="Sylfaen"/>
-          <w:sz w:val="24"/>
-          <w:lang w:val="hy-AM"/>
-        </w:rPr>
-        <w:t>Օգտագործողը կարող է նաև ձեռքով տեղաշարժել սանրը՝ բռնակը սեղմած պահելով։ Ծրագիրը ստուգում է (Read_Hand_Catch_Input()) համապատասխան մուտքը(Hand_Catch) և եթե նկատվել է բռնակի սեղմում, ապա ծրագիրը անջատում է սանրի արգելակը(Brush_Brake_OFF())։ Այնուհետև օգտագործողը կարող է տեղաշարժել սանրը։ Ցանկալի դիրք տանելուց հետո օգտագործողը թողնում է բռնակը և ծրագիրը միացնում է արգելակը(Brush_Brake_ON())։ Ընթացիկ կոորդինատը արտացոլվում է ցուցասարքին(LCD_Write()) և ծրագիրը պահում է սանրի կոորդինատը պահեստային ռեգիստրի մեջ(Save_Coord())։ Եթե համակարգը անջատված է</w:t>
-      </w:r>
-      <w:r>
-        <w:rPr>
-          <w:rFonts w:ascii="Sylfaen" w:eastAsia="Sylfaen" w:hAnsi="Sylfaen" w:cs="Times New Roman"/>
-          <w:sz w:val="24"/>
-          <w:lang w:val="hy-AM"/>
-        </w:rPr>
-        <w:t xml:space="preserve">, ապա օգտագործողը չի կարող տեղաշարժել սանրը, քանի որ այն բլոկավորված է </w:t>
-      </w:r>
-      <w:r>
-        <w:rPr>
-          <w:rFonts w:ascii="Sylfaen" w:eastAsia="Sylfaen" w:hAnsi="Sylfaen" w:cs="Times New Roman"/>
-          <w:color w:val="000000" w:themeColor="text1"/>
-          <w:sz w:val="24"/>
-          <w:lang w:val="hy-AM"/>
-        </w:rPr>
-        <w:t>բլոկավորող</w:t>
-      </w:r>
-      <w:r>
-        <w:rPr>
-          <w:rFonts w:ascii="Sylfaen" w:eastAsia="Sylfaen" w:hAnsi="Sylfaen" w:cs="Times New Roman"/>
-          <w:color w:val="00B050"/>
-          <w:sz w:val="24"/>
-          <w:lang w:val="hy-AM"/>
-        </w:rPr>
-        <w:t xml:space="preserve"> </w:t>
-      </w:r>
-      <w:r>
-        <w:rPr>
-          <w:rFonts w:ascii="Sylfaen" w:eastAsia="Sylfaen" w:hAnsi="Sylfaen" w:cs="Times New Roman"/>
-          <w:sz w:val="24"/>
-          <w:lang w:val="hy-AM"/>
-        </w:rPr>
-        <w:t>համակարգի կողմից։</w:t>
+        </w:rPr>
+      </w:pPr>
+      <w:proofErr w:type="spellStart"/>
+      <w:r>
+        <w:rPr>
+          <w:rFonts w:ascii="Sylfaen" w:eastAsia="Sylfaen" w:hAnsi="Sylfaen" w:cs="Times New Roman"/>
+          <w:sz w:val="24"/>
+          <w:highlight w:val="yellow"/>
+        </w:rPr>
+        <w:t>Ոտնակը</w:t>
+      </w:r>
+      <w:proofErr w:type="spellEnd"/>
+      <w:r>
+        <w:rPr>
+          <w:rFonts w:ascii="Sylfaen" w:eastAsia="Sylfaen" w:hAnsi="Sylfaen" w:cs="Times New Roman"/>
+          <w:sz w:val="24"/>
+          <w:highlight w:val="yellow"/>
+        </w:rPr>
+        <w:t xml:space="preserve"> </w:t>
+      </w:r>
+      <w:proofErr w:type="spellStart"/>
+      <w:r>
+        <w:rPr>
+          <w:rFonts w:ascii="Sylfaen" w:eastAsia="Sylfaen" w:hAnsi="Sylfaen" w:cs="Times New Roman"/>
+          <w:sz w:val="24"/>
+          <w:highlight w:val="yellow"/>
+        </w:rPr>
+        <w:t>բաց</w:t>
+      </w:r>
+      <w:proofErr w:type="spellEnd"/>
+      <w:r>
+        <w:rPr>
+          <w:rFonts w:ascii="Sylfaen" w:eastAsia="Sylfaen" w:hAnsi="Sylfaen" w:cs="Times New Roman"/>
+          <w:sz w:val="24"/>
+          <w:highlight w:val="yellow"/>
+        </w:rPr>
+        <w:t xml:space="preserve"> </w:t>
+      </w:r>
+      <w:proofErr w:type="spellStart"/>
+      <w:r>
+        <w:rPr>
+          <w:rFonts w:ascii="Sylfaen" w:eastAsia="Sylfaen" w:hAnsi="Sylfaen" w:cs="Times New Roman"/>
+          <w:sz w:val="24"/>
+          <w:highlight w:val="yellow"/>
+        </w:rPr>
+        <w:t>թողնելուց</w:t>
+      </w:r>
+      <w:proofErr w:type="spellEnd"/>
+      <w:r>
+        <w:rPr>
+          <w:rFonts w:ascii="Sylfaen" w:eastAsia="Sylfaen" w:hAnsi="Sylfaen" w:cs="Times New Roman"/>
+          <w:sz w:val="24"/>
+          <w:highlight w:val="yellow"/>
+        </w:rPr>
+        <w:t xml:space="preserve"> </w:t>
+      </w:r>
+      <w:proofErr w:type="spellStart"/>
+      <w:r>
+        <w:rPr>
+          <w:rFonts w:ascii="Sylfaen" w:eastAsia="Sylfaen" w:hAnsi="Sylfaen" w:cs="Times New Roman"/>
+          <w:sz w:val="24"/>
+          <w:highlight w:val="yellow"/>
+        </w:rPr>
+        <w:t>հետո</w:t>
+      </w:r>
+      <w:proofErr w:type="spellEnd"/>
+      <w:r>
+        <w:rPr>
+          <w:rFonts w:ascii="Sylfaen" w:eastAsia="Sylfaen" w:hAnsi="Sylfaen" w:cs="Times New Roman"/>
+          <w:sz w:val="24"/>
+          <w:highlight w:val="yellow"/>
+        </w:rPr>
+        <w:t xml:space="preserve"> </w:t>
+      </w:r>
+      <w:proofErr w:type="spellStart"/>
+      <w:r>
+        <w:rPr>
+          <w:rFonts w:ascii="Sylfaen" w:eastAsia="Sylfaen" w:hAnsi="Sylfaen" w:cs="Times New Roman"/>
+          <w:sz w:val="24"/>
+          <w:highlight w:val="yellow"/>
+        </w:rPr>
+        <w:t>օգտագործողը</w:t>
+      </w:r>
+      <w:proofErr w:type="spellEnd"/>
+      <w:r>
+        <w:rPr>
+          <w:rFonts w:ascii="Sylfaen" w:eastAsia="Sylfaen" w:hAnsi="Sylfaen" w:cs="Times New Roman"/>
+          <w:sz w:val="24"/>
+          <w:highlight w:val="yellow"/>
+        </w:rPr>
+        <w:t xml:space="preserve"> </w:t>
+      </w:r>
+      <w:proofErr w:type="spellStart"/>
+      <w:r>
+        <w:rPr>
+          <w:rFonts w:ascii="Sylfaen" w:eastAsia="Sylfaen" w:hAnsi="Sylfaen" w:cs="Times New Roman"/>
+          <w:sz w:val="24"/>
+          <w:highlight w:val="yellow"/>
+        </w:rPr>
+        <w:t>ցանկության</w:t>
+      </w:r>
+      <w:proofErr w:type="spellEnd"/>
+      <w:r>
+        <w:rPr>
+          <w:rFonts w:ascii="Sylfaen" w:eastAsia="Sylfaen" w:hAnsi="Sylfaen" w:cs="Times New Roman"/>
+          <w:sz w:val="24"/>
+          <w:highlight w:val="yellow"/>
+        </w:rPr>
+        <w:t xml:space="preserve"> </w:t>
+      </w:r>
+      <w:proofErr w:type="spellStart"/>
+      <w:r>
+        <w:rPr>
+          <w:rFonts w:ascii="Sylfaen" w:eastAsia="Sylfaen" w:hAnsi="Sylfaen" w:cs="Times New Roman"/>
+          <w:sz w:val="24"/>
+          <w:highlight w:val="yellow"/>
+        </w:rPr>
+        <w:t>դեպքում</w:t>
+      </w:r>
+      <w:proofErr w:type="spellEnd"/>
+      <w:r>
+        <w:rPr>
+          <w:rFonts w:ascii="Sylfaen" w:eastAsia="Sylfaen" w:hAnsi="Sylfaen" w:cs="Times New Roman"/>
+          <w:sz w:val="24"/>
+          <w:highlight w:val="yellow"/>
+        </w:rPr>
+        <w:t xml:space="preserve"> </w:t>
+      </w:r>
+      <w:proofErr w:type="spellStart"/>
+      <w:r>
+        <w:rPr>
+          <w:rFonts w:ascii="Sylfaen" w:eastAsia="Sylfaen" w:hAnsi="Sylfaen" w:cs="Times New Roman"/>
+          <w:sz w:val="24"/>
+          <w:highlight w:val="yellow"/>
+        </w:rPr>
+        <w:t>կարող</w:t>
+      </w:r>
+      <w:proofErr w:type="spellEnd"/>
+      <w:r>
+        <w:rPr>
+          <w:rFonts w:ascii="Sylfaen" w:eastAsia="Sylfaen" w:hAnsi="Sylfaen" w:cs="Times New Roman"/>
+          <w:sz w:val="24"/>
+          <w:highlight w:val="yellow"/>
+        </w:rPr>
+        <w:t xml:space="preserve"> է </w:t>
+      </w:r>
+      <w:proofErr w:type="spellStart"/>
+      <w:r>
+        <w:rPr>
+          <w:rFonts w:ascii="Sylfaen" w:eastAsia="Sylfaen" w:hAnsi="Sylfaen" w:cs="Times New Roman"/>
+          <w:sz w:val="24"/>
+          <w:highlight w:val="yellow"/>
+        </w:rPr>
+        <w:t>փոխել</w:t>
+      </w:r>
+      <w:proofErr w:type="spellEnd"/>
+      <w:r>
+        <w:rPr>
+          <w:rFonts w:ascii="Sylfaen" w:eastAsia="Sylfaen" w:hAnsi="Sylfaen" w:cs="Times New Roman"/>
+          <w:sz w:val="24"/>
+          <w:highlight w:val="yellow"/>
+        </w:rPr>
+        <w:t xml:space="preserve"> </w:t>
+      </w:r>
+      <w:proofErr w:type="spellStart"/>
+      <w:r>
+        <w:rPr>
+          <w:rFonts w:ascii="Sylfaen" w:eastAsia="Sylfaen" w:hAnsi="Sylfaen" w:cs="Times New Roman"/>
+          <w:sz w:val="24"/>
+          <w:highlight w:val="yellow"/>
+        </w:rPr>
+        <w:t>սանրի</w:t>
+      </w:r>
+      <w:proofErr w:type="spellEnd"/>
+      <w:r>
+        <w:rPr>
+          <w:rFonts w:ascii="Sylfaen" w:eastAsia="Sylfaen" w:hAnsi="Sylfaen" w:cs="Times New Roman"/>
+          <w:sz w:val="24"/>
+          <w:highlight w:val="yellow"/>
+        </w:rPr>
+        <w:t xml:space="preserve"> </w:t>
+      </w:r>
+      <w:proofErr w:type="spellStart"/>
+      <w:r>
+        <w:rPr>
+          <w:rFonts w:ascii="Sylfaen" w:eastAsia="Sylfaen" w:hAnsi="Sylfaen" w:cs="Times New Roman"/>
+          <w:sz w:val="24"/>
+          <w:highlight w:val="yellow"/>
+        </w:rPr>
+        <w:t>կոորդինատը</w:t>
+      </w:r>
+      <w:proofErr w:type="spellEnd"/>
+      <w:r>
+        <w:rPr>
+          <w:rFonts w:ascii="Sylfaen" w:eastAsia="Sylfaen" w:hAnsi="Sylfaen" w:cs="Times New Roman"/>
+          <w:sz w:val="24"/>
+          <w:highlight w:val="yellow"/>
+        </w:rPr>
+        <w:t>։</w:t>
+      </w:r>
+      <w:r>
+        <w:rPr>
+          <w:rFonts w:ascii="Sylfaen" w:eastAsia="Sylfaen" w:hAnsi="Sylfaen" w:cs="Times New Roman"/>
+          <w:sz w:val="24"/>
+        </w:rPr>
+        <w:t xml:space="preserve"> </w:t>
       </w:r>
     </w:p>
     <w:p>
       <w:pPr>
-        <w:rPr>
-          <w:rFonts w:ascii="Sylfaen" w:eastAsia="Sylfaen" w:hAnsi="Sylfaen" w:cs="Times New Roman"/>
-          <w:sz w:val="24"/>
-          <w:lang w:val="hy-AM"/>
-        </w:rPr>
-      </w:pPr>
+        <w:ind w:left="360"/>
+        <w:rPr>
+          <w:rFonts w:ascii="Sylfaen" w:eastAsia="Sylfaen" w:hAnsi="Sylfaen" w:cs="Times New Roman"/>
+          <w:sz w:val="24"/>
+        </w:rPr>
+      </w:pPr>
+      <w:proofErr w:type="spellStart"/>
+      <w:r>
+        <w:rPr>
+          <w:rFonts w:ascii="Sylfaen" w:eastAsia="Sylfaen" w:hAnsi="Sylfaen" w:cs="Times New Roman"/>
+          <w:sz w:val="24"/>
+          <w:highlight w:val="yellow"/>
+        </w:rPr>
+        <w:t>Եթե</w:t>
+      </w:r>
+      <w:proofErr w:type="spellEnd"/>
+      <w:r>
+        <w:rPr>
+          <w:rFonts w:ascii="Sylfaen" w:eastAsia="Sylfaen" w:hAnsi="Sylfaen" w:cs="Times New Roman"/>
+          <w:sz w:val="24"/>
+          <w:highlight w:val="yellow"/>
+        </w:rPr>
+        <w:t xml:space="preserve"> </w:t>
+      </w:r>
+      <w:proofErr w:type="spellStart"/>
+      <w:r>
+        <w:rPr>
+          <w:rFonts w:ascii="Sylfaen" w:eastAsia="Sylfaen" w:hAnsi="Sylfaen" w:cs="Times New Roman"/>
+          <w:sz w:val="24"/>
+          <w:highlight w:val="yellow"/>
+        </w:rPr>
+        <w:t>սանրի</w:t>
+      </w:r>
+      <w:proofErr w:type="spellEnd"/>
+      <w:r>
+        <w:rPr>
+          <w:rFonts w:ascii="Sylfaen" w:eastAsia="Sylfaen" w:hAnsi="Sylfaen" w:cs="Times New Roman"/>
+          <w:sz w:val="24"/>
+          <w:highlight w:val="yellow"/>
+        </w:rPr>
+        <w:t xml:space="preserve"> </w:t>
+      </w:r>
+      <w:proofErr w:type="spellStart"/>
+      <w:r>
+        <w:rPr>
+          <w:rFonts w:ascii="Sylfaen" w:eastAsia="Sylfaen" w:hAnsi="Sylfaen" w:cs="Times New Roman"/>
+          <w:sz w:val="24"/>
+          <w:highlight w:val="yellow"/>
+        </w:rPr>
+        <w:t>գտնվելու</w:t>
+      </w:r>
+      <w:proofErr w:type="spellEnd"/>
+      <w:r>
+        <w:rPr>
+          <w:rFonts w:ascii="Sylfaen" w:eastAsia="Sylfaen" w:hAnsi="Sylfaen" w:cs="Times New Roman"/>
+          <w:sz w:val="24"/>
+          <w:highlight w:val="yellow"/>
+        </w:rPr>
+        <w:t xml:space="preserve"> </w:t>
+      </w:r>
+      <w:proofErr w:type="spellStart"/>
+      <w:r>
+        <w:rPr>
+          <w:rFonts w:ascii="Sylfaen" w:eastAsia="Sylfaen" w:hAnsi="Sylfaen" w:cs="Times New Roman"/>
+          <w:sz w:val="24"/>
+          <w:highlight w:val="yellow"/>
+        </w:rPr>
+        <w:t>կոորդինատը</w:t>
+      </w:r>
+      <w:proofErr w:type="spellEnd"/>
+      <w:r>
+        <w:rPr>
+          <w:rFonts w:ascii="Sylfaen" w:eastAsia="Sylfaen" w:hAnsi="Sylfaen" w:cs="Times New Roman"/>
+          <w:sz w:val="24"/>
+          <w:highlight w:val="yellow"/>
+        </w:rPr>
+        <w:t xml:space="preserve"> և </w:t>
+      </w:r>
+      <w:proofErr w:type="spellStart"/>
+      <w:r>
+        <w:rPr>
+          <w:rFonts w:ascii="Sylfaen" w:eastAsia="Sylfaen" w:hAnsi="Sylfaen" w:cs="Times New Roman"/>
+          <w:sz w:val="24"/>
+          <w:highlight w:val="yellow"/>
+        </w:rPr>
+        <w:t>ցուցասարքին</w:t>
+      </w:r>
+      <w:proofErr w:type="spellEnd"/>
+      <w:r>
+        <w:rPr>
+          <w:rFonts w:ascii="Sylfaen" w:eastAsia="Sylfaen" w:hAnsi="Sylfaen" w:cs="Times New Roman"/>
+          <w:sz w:val="24"/>
+          <w:highlight w:val="yellow"/>
+        </w:rPr>
+        <w:t xml:space="preserve"> </w:t>
+      </w:r>
+      <w:proofErr w:type="spellStart"/>
+      <w:r>
+        <w:rPr>
+          <w:rFonts w:ascii="Sylfaen" w:eastAsia="Sylfaen" w:hAnsi="Sylfaen" w:cs="Times New Roman"/>
+          <w:sz w:val="24"/>
+          <w:highlight w:val="yellow"/>
+        </w:rPr>
+        <w:t>տպված</w:t>
+      </w:r>
+      <w:proofErr w:type="spellEnd"/>
+      <w:r>
+        <w:rPr>
+          <w:rFonts w:ascii="Sylfaen" w:eastAsia="Sylfaen" w:hAnsi="Sylfaen" w:cs="Times New Roman"/>
+          <w:sz w:val="24"/>
+          <w:highlight w:val="yellow"/>
+        </w:rPr>
+        <w:t xml:space="preserve"> </w:t>
+      </w:r>
+      <w:proofErr w:type="spellStart"/>
+      <w:r>
+        <w:rPr>
+          <w:rFonts w:ascii="Sylfaen" w:eastAsia="Sylfaen" w:hAnsi="Sylfaen" w:cs="Times New Roman"/>
+          <w:sz w:val="24"/>
+          <w:highlight w:val="yellow"/>
+        </w:rPr>
+        <w:t>փաստացի</w:t>
+      </w:r>
+      <w:proofErr w:type="spellEnd"/>
+      <w:r>
+        <w:rPr>
+          <w:rFonts w:ascii="Sylfaen" w:eastAsia="Sylfaen" w:hAnsi="Sylfaen" w:cs="Times New Roman"/>
+          <w:sz w:val="24"/>
+          <w:highlight w:val="yellow"/>
+        </w:rPr>
+        <w:t xml:space="preserve"> </w:t>
+      </w:r>
+      <w:proofErr w:type="spellStart"/>
+      <w:r>
+        <w:rPr>
+          <w:rFonts w:ascii="Sylfaen" w:eastAsia="Sylfaen" w:hAnsi="Sylfaen" w:cs="Times New Roman"/>
+          <w:sz w:val="24"/>
+          <w:highlight w:val="yellow"/>
+        </w:rPr>
+        <w:t>կոորդինատը</w:t>
+      </w:r>
+      <w:proofErr w:type="spellEnd"/>
+      <w:r>
+        <w:rPr>
+          <w:rFonts w:ascii="Sylfaen" w:eastAsia="Sylfaen" w:hAnsi="Sylfaen" w:cs="Times New Roman"/>
+          <w:sz w:val="24"/>
+          <w:highlight w:val="yellow"/>
+        </w:rPr>
+        <w:t xml:space="preserve"> </w:t>
+      </w:r>
+      <w:proofErr w:type="spellStart"/>
+      <w:r>
+        <w:rPr>
+          <w:rFonts w:ascii="Sylfaen" w:eastAsia="Sylfaen" w:hAnsi="Sylfaen" w:cs="Times New Roman"/>
+          <w:sz w:val="24"/>
+          <w:highlight w:val="yellow"/>
+        </w:rPr>
+        <w:t>չեն</w:t>
+      </w:r>
+      <w:proofErr w:type="spellEnd"/>
+      <w:r>
+        <w:rPr>
+          <w:rFonts w:ascii="Sylfaen" w:eastAsia="Sylfaen" w:hAnsi="Sylfaen" w:cs="Times New Roman"/>
+          <w:sz w:val="24"/>
+          <w:highlight w:val="yellow"/>
+        </w:rPr>
+        <w:t xml:space="preserve"> </w:t>
+      </w:r>
+      <w:proofErr w:type="spellStart"/>
+      <w:r>
+        <w:rPr>
+          <w:rFonts w:ascii="Sylfaen" w:eastAsia="Sylfaen" w:hAnsi="Sylfaen" w:cs="Times New Roman"/>
+          <w:sz w:val="24"/>
+          <w:highlight w:val="yellow"/>
+        </w:rPr>
+        <w:t>համընկնում</w:t>
+      </w:r>
+      <w:proofErr w:type="spellEnd"/>
+      <w:r>
+        <w:rPr>
+          <w:rFonts w:ascii="Sylfaen" w:eastAsia="Sylfaen" w:hAnsi="Sylfaen" w:cs="Times New Roman"/>
+          <w:sz w:val="24"/>
+          <w:highlight w:val="yellow"/>
+        </w:rPr>
+        <w:t xml:space="preserve">, </w:t>
+      </w:r>
+      <w:proofErr w:type="spellStart"/>
+      <w:r>
+        <w:rPr>
+          <w:rFonts w:ascii="Sylfaen" w:eastAsia="Sylfaen" w:hAnsi="Sylfaen" w:cs="Times New Roman"/>
+          <w:sz w:val="24"/>
+          <w:highlight w:val="yellow"/>
+        </w:rPr>
+        <w:t>օգտագործողը</w:t>
+      </w:r>
+      <w:proofErr w:type="spellEnd"/>
+      <w:r>
+        <w:rPr>
+          <w:rFonts w:ascii="Sylfaen" w:eastAsia="Sylfaen" w:hAnsi="Sylfaen" w:cs="Times New Roman"/>
+          <w:sz w:val="24"/>
+          <w:highlight w:val="yellow"/>
+        </w:rPr>
+        <w:t xml:space="preserve"> </w:t>
+      </w:r>
+      <w:proofErr w:type="spellStart"/>
+      <w:r>
+        <w:rPr>
+          <w:rFonts w:ascii="Sylfaen" w:eastAsia="Sylfaen" w:hAnsi="Sylfaen" w:cs="Times New Roman"/>
+          <w:sz w:val="24"/>
+          <w:highlight w:val="yellow"/>
+        </w:rPr>
+        <w:t>կարող</w:t>
+      </w:r>
+      <w:proofErr w:type="spellEnd"/>
+      <w:r>
+        <w:rPr>
+          <w:rFonts w:ascii="Sylfaen" w:eastAsia="Sylfaen" w:hAnsi="Sylfaen" w:cs="Times New Roman"/>
+          <w:sz w:val="24"/>
+          <w:highlight w:val="yellow"/>
+        </w:rPr>
+        <w:t xml:space="preserve"> է </w:t>
+      </w:r>
+      <w:proofErr w:type="spellStart"/>
+      <w:r>
+        <w:rPr>
+          <w:rFonts w:ascii="Sylfaen" w:eastAsia="Sylfaen" w:hAnsi="Sylfaen" w:cs="Times New Roman"/>
+          <w:sz w:val="24"/>
+          <w:highlight w:val="yellow"/>
+        </w:rPr>
+        <w:t>փոխել</w:t>
+      </w:r>
+      <w:proofErr w:type="spellEnd"/>
+      <w:r>
+        <w:rPr>
+          <w:rFonts w:ascii="Sylfaen" w:eastAsia="Sylfaen" w:hAnsi="Sylfaen" w:cs="Times New Roman"/>
+          <w:sz w:val="24"/>
+          <w:highlight w:val="yellow"/>
+        </w:rPr>
+        <w:t xml:space="preserve"> </w:t>
+      </w:r>
+      <w:proofErr w:type="spellStart"/>
+      <w:r>
+        <w:rPr>
+          <w:rFonts w:ascii="Sylfaen" w:eastAsia="Sylfaen" w:hAnsi="Sylfaen" w:cs="Times New Roman"/>
+          <w:sz w:val="24"/>
+          <w:highlight w:val="yellow"/>
+        </w:rPr>
+        <w:t>այդ</w:t>
+      </w:r>
+      <w:proofErr w:type="spellEnd"/>
+      <w:r>
+        <w:rPr>
+          <w:rFonts w:ascii="Sylfaen" w:eastAsia="Sylfaen" w:hAnsi="Sylfaen" w:cs="Times New Roman"/>
+          <w:sz w:val="24"/>
+          <w:highlight w:val="yellow"/>
+        </w:rPr>
+        <w:t xml:space="preserve"> </w:t>
+      </w:r>
+      <w:proofErr w:type="spellStart"/>
+      <w:r>
+        <w:rPr>
+          <w:rFonts w:ascii="Sylfaen" w:eastAsia="Sylfaen" w:hAnsi="Sylfaen" w:cs="Times New Roman"/>
+          <w:sz w:val="24"/>
+          <w:highlight w:val="yellow"/>
+        </w:rPr>
+        <w:t>թիվը</w:t>
+      </w:r>
+      <w:proofErr w:type="spellEnd"/>
+      <w:r>
+        <w:rPr>
+          <w:rFonts w:ascii="Sylfaen" w:eastAsia="Sylfaen" w:hAnsi="Sylfaen" w:cs="Times New Roman"/>
+          <w:sz w:val="24"/>
+          <w:highlight w:val="yellow"/>
+        </w:rPr>
+        <w:t>։</w:t>
+      </w:r>
     </w:p>
     <w:p>
       <w:pPr>
-        <w:rPr>
-          <w:rFonts w:ascii="Sylfaen" w:eastAsia="Sylfaen" w:hAnsi="Sylfaen" w:cs="Sylfaen"/>
-          <w:sz w:val="24"/>
-          <w:lang w:val="hy-AM"/>
-        </w:rPr>
-      </w:pPr>
-      <w:r>
-        <w:rPr>
-          <w:rFonts w:ascii="Sylfaen" w:eastAsia="Sylfaen" w:hAnsi="Sylfaen" w:cs="Sylfaen"/>
-          <w:sz w:val="24"/>
-          <w:lang w:val="hy-AM"/>
-        </w:rPr>
-        <w:br w:type="page"/>
+        <w:ind w:left="360"/>
+        <w:rPr>
+          <w:rFonts w:ascii="Sylfaen" w:eastAsia="Sylfaen" w:hAnsi="Sylfaen" w:cs="Times New Roman"/>
+          <w:sz w:val="24"/>
+          <w:lang w:val="hy-AM"/>
+        </w:rPr>
+      </w:pPr>
+      <w:r>
+        <w:rPr>
+          <w:rFonts w:ascii="Sylfaen" w:eastAsia="Sylfaen" w:hAnsi="Sylfaen" w:cs="Sylfaen"/>
+          <w:sz w:val="24"/>
+          <w:lang w:val="hy-AM"/>
+        </w:rPr>
+        <w:t>Օգտագործողը կարող է նաև ձեռքով տեղաշարժել սանրը՝ բռնակը սեղմած պահելով։ Ծրագիրը ստուգում է (Read_Hand_Catch_Input()) համապատասխան մուտքը(Hand_Catch) և եթե նկատվել է բռնակի սեղմում, ապա ծրագիրը անջատում է սանրի արգելակը(Brush_</w:t>
+      </w:r>
+      <w:r>
+        <w:rPr>
+          <w:rFonts w:ascii="Sylfaen" w:eastAsia="Sylfaen" w:hAnsi="Sylfaen" w:cs="Sylfaen"/>
+          <w:sz w:val="24"/>
+        </w:rPr>
+        <w:t>Unlock</w:t>
+      </w:r>
+      <w:r>
+        <w:rPr>
+          <w:rFonts w:ascii="Sylfaen" w:eastAsia="Sylfaen" w:hAnsi="Sylfaen" w:cs="Sylfaen"/>
+          <w:sz w:val="24"/>
+          <w:lang w:val="hy-AM"/>
+        </w:rPr>
+        <w:t>())։ Այնուհետև օգտագործողը կարող է տեղաշարժել սանրը։ Ցանկալի դիրք տանելուց հետո օգտագործողը թողնում է բռնակը և ծրագիրը միացնում է արգելակը(Brush_</w:t>
+      </w:r>
+      <w:r>
+        <w:rPr>
+          <w:rFonts w:ascii="Sylfaen" w:eastAsia="Sylfaen" w:hAnsi="Sylfaen" w:cs="Sylfaen"/>
+          <w:sz w:val="24"/>
+        </w:rPr>
+        <w:t>Lock</w:t>
+      </w:r>
+      <w:r>
+        <w:rPr>
+          <w:rFonts w:ascii="Sylfaen" w:eastAsia="Sylfaen" w:hAnsi="Sylfaen" w:cs="Sylfaen"/>
+          <w:sz w:val="24"/>
+          <w:lang w:val="hy-AM"/>
+        </w:rPr>
+        <w:t>())։ Ընթացիկ կոորդինատը արտացոլվում է ցուցասարքին(LCD_Write()) և ծրագիրը պահում է սանրի կոորդինատը պահեստային ռեգիստրի մեջ(Save_Coord())։ Եթե համակարգը անջատված է</w:t>
+      </w:r>
+      <w:r>
+        <w:rPr>
+          <w:rFonts w:ascii="Sylfaen" w:eastAsia="Sylfaen" w:hAnsi="Sylfaen" w:cs="Times New Roman"/>
+          <w:sz w:val="24"/>
+          <w:lang w:val="hy-AM"/>
+        </w:rPr>
+        <w:t xml:space="preserve">, ապա օգտագործողը չի կարող տեղաշարժել սանրը, քանի որ այն բլոկավորված է </w:t>
+      </w:r>
+      <w:r>
+        <w:rPr>
+          <w:rFonts w:ascii="Sylfaen" w:eastAsia="Sylfaen" w:hAnsi="Sylfaen" w:cs="Times New Roman"/>
+          <w:color w:val="000000" w:themeColor="text1"/>
+          <w:sz w:val="24"/>
+          <w:lang w:val="hy-AM"/>
+        </w:rPr>
+        <w:t>բլոկավորող</w:t>
+      </w:r>
+      <w:r>
+        <w:rPr>
+          <w:rFonts w:ascii="Sylfaen" w:eastAsia="Sylfaen" w:hAnsi="Sylfaen" w:cs="Times New Roman"/>
+          <w:color w:val="00B050"/>
+          <w:sz w:val="24"/>
+          <w:lang w:val="hy-AM"/>
+        </w:rPr>
+        <w:t xml:space="preserve"> </w:t>
+      </w:r>
+      <w:r>
+        <w:rPr>
+          <w:rFonts w:ascii="Sylfaen" w:eastAsia="Sylfaen" w:hAnsi="Sylfaen" w:cs="Times New Roman"/>
+          <w:sz w:val="24"/>
+          <w:lang w:val="hy-AM"/>
+        </w:rPr>
+        <w:t>համակարգի կողմից։</w:t>
       </w:r>
     </w:p>
     <w:p>
       <w:pPr>
-        <w:pStyle w:val="ListParagraph"/>
-        <w:numPr>
-          <w:ilvl w:val="0"/>
-          <w:numId w:val="6"/>
-        </w:numPr>
-        <w:spacing w:after="200" w:line="276" w:lineRule="auto"/>
-        <w:rPr>
-          <w:rFonts w:ascii="Sylfaen" w:eastAsia="Sylfaen" w:hAnsi="Sylfaen" w:cs="Sylfaen"/>
-          <w:sz w:val="24"/>
-        </w:rPr>
-      </w:pPr>
-      <w:r>
-        <w:rPr>
-          <w:rFonts w:ascii="Sylfaen" w:eastAsia="Sylfaen" w:hAnsi="Sylfaen" w:cs="Sylfaen"/>
-          <w:sz w:val="24"/>
-        </w:rPr>
-        <w:lastRenderedPageBreak/>
-        <w:t>State machn</w:t>
-      </w:r>
-    </w:p>
-    <w:p>
-      <w:pPr>
-        <w:pStyle w:val="ListParagraph"/>
-        <w:numPr>
-          <w:ilvl w:val="0"/>
-          <w:numId w:val="6"/>
-        </w:numPr>
-        <w:spacing w:after="200" w:line="276" w:lineRule="auto"/>
-        <w:rPr>
-          <w:rFonts w:ascii="Sylfaen" w:eastAsia="Sylfaen" w:hAnsi="Sylfaen" w:cs="Sylfaen"/>
-          <w:sz w:val="24"/>
-        </w:rPr>
-      </w:pPr>
-      <w:r>
-        <w:rPr>
-          <w:rFonts w:ascii="Sylfaen" w:eastAsia="Sylfaen" w:hAnsi="Sylfaen" w:cs="Sylfaen"/>
-          <w:sz w:val="24"/>
-        </w:rPr>
-        <w:t>Current position forever</w:t>
-      </w:r>
-    </w:p>
-    <w:p>
-      <w:pPr>
-        <w:pStyle w:val="ListParagraph"/>
-        <w:numPr>
-          <w:ilvl w:val="0"/>
-          <w:numId w:val="6"/>
-        </w:numPr>
-        <w:spacing w:after="200" w:line="276" w:lineRule="auto"/>
-        <w:rPr>
-          <w:rFonts w:ascii="Sylfaen" w:eastAsia="Sylfaen" w:hAnsi="Sylfaen" w:cs="Sylfaen"/>
-          <w:sz w:val="24"/>
-        </w:rPr>
-      </w:pPr>
-      <w:r>
-        <w:rPr>
-          <w:rFonts w:ascii="Sylfaen" w:eastAsia="Sylfaen" w:hAnsi="Sylfaen" w:cs="Sylfaen"/>
-          <w:sz w:val="24"/>
-        </w:rPr>
-        <w:t xml:space="preserve">KeyPad read (10ms interrupt) </w:t>
-      </w:r>
-    </w:p>
-    <w:p>
-      <w:pPr>
-        <w:pStyle w:val="ListParagraph"/>
-        <w:numPr>
-          <w:ilvl w:val="1"/>
-          <w:numId w:val="6"/>
-        </w:numPr>
-        <w:spacing w:after="200" w:line="276" w:lineRule="auto"/>
-        <w:rPr>
-          <w:rFonts w:ascii="Sylfaen" w:eastAsia="Sylfaen" w:hAnsi="Sylfaen" w:cs="Sylfaen"/>
-          <w:sz w:val="24"/>
-        </w:rPr>
-      </w:pPr>
-      <w:r>
-        <w:rPr>
-          <w:rFonts w:ascii="Sylfaen" w:eastAsia="Sylfaen" w:hAnsi="Sylfaen" w:cs="Sylfaen"/>
-          <w:sz w:val="24"/>
-        </w:rPr>
-        <w:t>algorithm</w:t>
-      </w:r>
-    </w:p>
-    <w:p>
-      <w:pPr>
-        <w:pStyle w:val="ListParagraph"/>
-        <w:numPr>
-          <w:ilvl w:val="0"/>
-          <w:numId w:val="6"/>
-        </w:numPr>
-        <w:spacing w:after="200" w:line="276" w:lineRule="auto"/>
-        <w:rPr>
-          <w:rFonts w:ascii="Sylfaen" w:eastAsia="Sylfaen" w:hAnsi="Sylfaen" w:cs="Sylfaen"/>
-          <w:sz w:val="24"/>
-        </w:rPr>
-      </w:pPr>
-      <w:r>
-        <w:rPr>
-          <w:rFonts w:ascii="Sylfaen" w:eastAsia="Sylfaen" w:hAnsi="Sylfaen" w:cs="Sylfaen"/>
-          <w:sz w:val="24"/>
-        </w:rPr>
-        <w:t>LCD (1ms)</w:t>
-      </w:r>
-    </w:p>
-    <w:p>
-      <w:pPr>
-        <w:pStyle w:val="ListParagraph"/>
-        <w:numPr>
-          <w:ilvl w:val="1"/>
-          <w:numId w:val="6"/>
-        </w:numPr>
-        <w:spacing w:after="200" w:line="276" w:lineRule="auto"/>
-        <w:rPr>
-          <w:rFonts w:ascii="Sylfaen" w:eastAsia="Sylfaen" w:hAnsi="Sylfaen" w:cs="Sylfaen"/>
-          <w:sz w:val="24"/>
-        </w:rPr>
-      </w:pPr>
-      <w:r>
-        <w:rPr>
-          <w:rFonts w:ascii="Sylfaen" w:eastAsia="Sylfaen" w:hAnsi="Sylfaen" w:cs="Sylfaen"/>
-          <w:sz w:val="24"/>
-        </w:rPr>
-        <w:t>Buffer 1 char, RegSel (WritePtr, RdPtr)</w:t>
-      </w:r>
-    </w:p>
-    <w:p>
-      <w:pPr>
-        <w:pStyle w:val="ListParagraph"/>
-        <w:numPr>
-          <w:ilvl w:val="1"/>
-          <w:numId w:val="6"/>
-        </w:numPr>
-        <w:spacing w:after="200" w:line="276" w:lineRule="auto"/>
-        <w:rPr>
-          <w:rFonts w:ascii="Sylfaen" w:eastAsia="Sylfaen" w:hAnsi="Sylfaen" w:cs="Sylfaen"/>
-          <w:sz w:val="24"/>
-        </w:rPr>
-      </w:pPr>
-      <w:r>
-        <w:rPr>
-          <w:rFonts w:ascii="Sylfaen" w:eastAsia="Sylfaen" w:hAnsi="Sylfaen" w:cs="Sylfaen"/>
-          <w:sz w:val="24"/>
-        </w:rPr>
-        <w:t>Buffer 2 – set of data to send to I2C</w:t>
-      </w:r>
-    </w:p>
-    <w:p>
-      <w:pPr>
-        <w:pStyle w:val="ListParagraph"/>
-        <w:numPr>
-          <w:ilvl w:val="2"/>
-          <w:numId w:val="6"/>
-        </w:numPr>
-        <w:spacing w:after="200" w:line="276" w:lineRule="auto"/>
-        <w:rPr>
-          <w:rFonts w:ascii="Sylfaen" w:eastAsia="Sylfaen" w:hAnsi="Sylfaen" w:cs="Sylfaen"/>
-          <w:sz w:val="24"/>
-        </w:rPr>
-      </w:pPr>
-      <w:r>
-        <w:rPr>
-          <w:rFonts w:ascii="Sylfaen" w:eastAsia="Sylfaen" w:hAnsi="Sylfaen" w:cs="Sylfaen"/>
-          <w:sz w:val="24"/>
-        </w:rPr>
-        <w:t>Counter.</w:t>
-      </w:r>
-    </w:p>
-    <w:p>
-      <w:pPr>
-        <w:spacing w:after="200" w:line="276" w:lineRule="auto"/>
-        <w:rPr>
-          <w:rFonts w:ascii="Sylfaen" w:eastAsia="Sylfaen" w:hAnsi="Sylfaen" w:cs="Sylfaen"/>
-          <w:sz w:val="24"/>
-        </w:rPr>
-      </w:pPr>
-    </w:p>
-    <w:p>
-      <w:pPr>
-        <w:spacing w:after="200" w:line="276" w:lineRule="auto"/>
-        <w:rPr>
-          <w:rFonts w:ascii="Sylfaen" w:eastAsia="Sylfaen" w:hAnsi="Sylfaen" w:cs="Sylfaen"/>
-          <w:sz w:val="24"/>
-        </w:rPr>
-      </w:pPr>
-      <w:bookmarkStart w:id="0" w:name="_GoBack"/>
-      <w:bookmarkEnd w:id="0"/>
-    </w:p>
-    <w:p>
-      <w:pPr>
-        <w:spacing w:after="200" w:line="276" w:lineRule="auto"/>
-        <w:rPr>
-          <w:rFonts w:ascii="Sylfaen" w:eastAsia="Sylfaen" w:hAnsi="Sylfaen" w:cs="Sylfaen"/>
-          <w:sz w:val="24"/>
-        </w:rPr>
-      </w:pPr>
-      <w:r>
-        <w:rPr>
-          <w:rFonts w:ascii="Sylfaen" w:eastAsia="Sylfaen" w:hAnsi="Sylfaen" w:cs="Sylfaen"/>
-          <w:sz w:val="24"/>
-        </w:rPr>
-        <w:t>16 char</w:t>
-      </w:r>
-    </w:p>
-    <w:tbl>
-      <w:tblPr>
-        <w:tblStyle w:val="TableGrid"/>
-        <w:tblW w:w="0" w:type="auto"/>
-        <w:tblLook w:val="04A0" w:firstRow="1" w:lastRow="0" w:firstColumn="1" w:lastColumn="0" w:noHBand="0" w:noVBand="1"/>
-      </w:tblPr>
-      <w:tblGrid>
-        <w:gridCol w:w="1197"/>
-        <w:gridCol w:w="1197"/>
-        <w:gridCol w:w="1197"/>
-        <w:gridCol w:w="1197"/>
-        <w:gridCol w:w="1197"/>
-        <w:gridCol w:w="1197"/>
-        <w:gridCol w:w="1197"/>
-        <w:gridCol w:w="1197"/>
-      </w:tblGrid>
-      <w:tr>
-        <w:tc>
-          <w:tcPr>
-            <w:tcW w:w="1197" w:type="dxa"/>
-          </w:tcPr>
-          <w:p>
-            <w:pPr>
-              <w:spacing w:after="200" w:line="276" w:lineRule="auto"/>
-              <w:rPr>
-                <w:rFonts w:ascii="Sylfaen" w:eastAsia="Sylfaen" w:hAnsi="Sylfaen" w:cs="Sylfaen"/>
-                <w:sz w:val="24"/>
-              </w:rPr>
-            </w:pPr>
-            <w:r>
-              <w:rPr>
-                <w:rFonts w:ascii="Sylfaen" w:eastAsia="Sylfaen" w:hAnsi="Sylfaen" w:cs="Sylfaen"/>
-                <w:sz w:val="24"/>
-              </w:rPr>
-              <w:t>0</w:t>
-            </w:r>
-          </w:p>
-        </w:tc>
-        <w:tc>
-          <w:tcPr>
-            <w:tcW w:w="1197" w:type="dxa"/>
-          </w:tcPr>
-          <w:p>
-            <w:pPr>
-              <w:spacing w:after="200" w:line="276" w:lineRule="auto"/>
-              <w:rPr>
-                <w:rFonts w:ascii="Sylfaen" w:eastAsia="Sylfaen" w:hAnsi="Sylfaen" w:cs="Sylfaen"/>
-                <w:sz w:val="24"/>
-              </w:rPr>
-            </w:pPr>
-            <w:r>
-              <w:rPr>
-                <w:rFonts w:ascii="Sylfaen" w:eastAsia="Sylfaen" w:hAnsi="Sylfaen" w:cs="Sylfaen"/>
-                <w:sz w:val="24"/>
-              </w:rPr>
-              <w:t>1</w:t>
-            </w:r>
-          </w:p>
-        </w:tc>
-        <w:tc>
-          <w:tcPr>
-            <w:tcW w:w="1197" w:type="dxa"/>
-          </w:tcPr>
-          <w:p>
-            <w:pPr>
-              <w:spacing w:after="200" w:line="276" w:lineRule="auto"/>
-              <w:rPr>
-                <w:rFonts w:ascii="Sylfaen" w:eastAsia="Sylfaen" w:hAnsi="Sylfaen" w:cs="Sylfaen"/>
-                <w:sz w:val="24"/>
-              </w:rPr>
-            </w:pPr>
-            <w:r>
-              <w:rPr>
-                <w:rFonts w:ascii="Sylfaen" w:eastAsia="Sylfaen" w:hAnsi="Sylfaen" w:cs="Sylfaen"/>
-                <w:sz w:val="24"/>
-              </w:rPr>
-              <w:t>2</w:t>
-            </w:r>
-          </w:p>
-        </w:tc>
-        <w:tc>
-          <w:tcPr>
-            <w:tcW w:w="1197" w:type="dxa"/>
-          </w:tcPr>
-          <w:p>
-            <w:pPr>
-              <w:spacing w:after="200" w:line="276" w:lineRule="auto"/>
-              <w:rPr>
-                <w:rFonts w:ascii="Sylfaen" w:eastAsia="Sylfaen" w:hAnsi="Sylfaen" w:cs="Sylfaen"/>
-                <w:sz w:val="24"/>
-              </w:rPr>
-            </w:pPr>
-            <w:r>
-              <w:rPr>
-                <w:rFonts w:ascii="Sylfaen" w:eastAsia="Sylfaen" w:hAnsi="Sylfaen" w:cs="Sylfaen"/>
-                <w:sz w:val="24"/>
-              </w:rPr>
-              <w:t>3</w:t>
-            </w:r>
-          </w:p>
-        </w:tc>
-        <w:tc>
-          <w:tcPr>
-            <w:tcW w:w="1197" w:type="dxa"/>
-          </w:tcPr>
-          <w:p>
-            <w:pPr>
-              <w:spacing w:after="200" w:line="276" w:lineRule="auto"/>
-              <w:rPr>
-                <w:rFonts w:ascii="Sylfaen" w:eastAsia="Sylfaen" w:hAnsi="Sylfaen" w:cs="Sylfaen"/>
-                <w:sz w:val="24"/>
-              </w:rPr>
-            </w:pPr>
-            <w:r>
-              <w:rPr>
-                <w:rFonts w:ascii="Sylfaen" w:eastAsia="Sylfaen" w:hAnsi="Sylfaen" w:cs="Sylfaen"/>
-                <w:sz w:val="24"/>
-              </w:rPr>
-              <w:t>4</w:t>
-            </w:r>
-          </w:p>
-        </w:tc>
-        <w:tc>
-          <w:tcPr>
-            <w:tcW w:w="1197" w:type="dxa"/>
-          </w:tcPr>
-          <w:p>
-            <w:pPr>
-              <w:spacing w:after="200" w:line="276" w:lineRule="auto"/>
-              <w:rPr>
-                <w:rFonts w:ascii="Sylfaen" w:eastAsia="Sylfaen" w:hAnsi="Sylfaen" w:cs="Sylfaen"/>
-                <w:sz w:val="24"/>
-              </w:rPr>
-            </w:pPr>
-            <w:r>
-              <w:rPr>
-                <w:rFonts w:ascii="Sylfaen" w:eastAsia="Sylfaen" w:hAnsi="Sylfaen" w:cs="Sylfaen"/>
-                <w:sz w:val="24"/>
-              </w:rPr>
-              <w:t>5</w:t>
-            </w:r>
-          </w:p>
-        </w:tc>
-        <w:tc>
-          <w:tcPr>
-            <w:tcW w:w="1197" w:type="dxa"/>
-          </w:tcPr>
-          <w:p>
-            <w:pPr>
-              <w:spacing w:after="200" w:line="276" w:lineRule="auto"/>
-              <w:rPr>
-                <w:rFonts w:ascii="Sylfaen" w:eastAsia="Sylfaen" w:hAnsi="Sylfaen" w:cs="Sylfaen"/>
-                <w:sz w:val="24"/>
-              </w:rPr>
-            </w:pPr>
-            <w:r>
-              <w:rPr>
-                <w:rFonts w:ascii="Sylfaen" w:eastAsia="Sylfaen" w:hAnsi="Sylfaen" w:cs="Sylfaen"/>
-                <w:sz w:val="24"/>
-              </w:rPr>
-              <w:t>6</w:t>
-            </w:r>
-          </w:p>
-        </w:tc>
-        <w:tc>
-          <w:tcPr>
-            <w:tcW w:w="1197" w:type="dxa"/>
-          </w:tcPr>
-          <w:p>
-            <w:pPr>
-              <w:spacing w:after="200" w:line="276" w:lineRule="auto"/>
-              <w:rPr>
-                <w:rFonts w:ascii="Sylfaen" w:eastAsia="Sylfaen" w:hAnsi="Sylfaen" w:cs="Sylfaen"/>
-                <w:sz w:val="24"/>
-              </w:rPr>
-            </w:pPr>
-            <w:r>
-              <w:rPr>
-                <w:rFonts w:ascii="Sylfaen" w:eastAsia="Sylfaen" w:hAnsi="Sylfaen" w:cs="Sylfaen"/>
-                <w:sz w:val="24"/>
-              </w:rPr>
-              <w:t>7</w:t>
-            </w:r>
-          </w:p>
-        </w:tc>
-      </w:tr>
-    </w:tbl>
-    <w:p>
-      <w:pPr>
-        <w:spacing w:after="200" w:line="276" w:lineRule="auto"/>
-        <w:rPr>
-          <w:rFonts w:ascii="Sylfaen" w:eastAsia="Sylfaen" w:hAnsi="Sylfaen" w:cs="Sylfaen"/>
-          <w:sz w:val="24"/>
-        </w:rPr>
-      </w:pPr>
-      <w:r>
-        <w:rPr>
-          <w:rFonts w:ascii="Sylfaen" w:eastAsia="Sylfaen" w:hAnsi="Sylfaen" w:cs="Sylfaen"/>
-          <w:sz w:val="24"/>
-        </w:rPr>
-        <w:t>0</w:t>
-      </w:r>
-      <w:r>
-        <w:rPr>
-          <w:rFonts w:ascii="Sylfaen" w:eastAsia="Sylfaen" w:hAnsi="Sylfaen" w:cs="Sylfaen"/>
-          <w:sz w:val="24"/>
-        </w:rPr>
-        <w:tab/>
-      </w:r>
-      <w:r>
-        <w:rPr>
-          <w:rFonts w:ascii="Sylfaen" w:eastAsia="Sylfaen" w:hAnsi="Sylfaen" w:cs="Sylfaen"/>
-          <w:sz w:val="24"/>
-        </w:rPr>
-        <w:tab/>
-        <w:t>1</w:t>
-      </w:r>
-      <w:r>
-        <w:rPr>
-          <w:rFonts w:ascii="Sylfaen" w:eastAsia="Sylfaen" w:hAnsi="Sylfaen" w:cs="Sylfaen"/>
-          <w:sz w:val="24"/>
-        </w:rPr>
-        <w:tab/>
-      </w:r>
-      <w:r>
-        <w:rPr>
-          <w:rFonts w:ascii="Sylfaen" w:eastAsia="Sylfaen" w:hAnsi="Sylfaen" w:cs="Sylfaen"/>
-          <w:sz w:val="24"/>
-        </w:rPr>
-        <w:tab/>
-        <w:t>2</w:t>
-      </w:r>
-      <w:r>
-        <w:rPr>
-          <w:rFonts w:ascii="Sylfaen" w:eastAsia="Sylfaen" w:hAnsi="Sylfaen" w:cs="Sylfaen"/>
-          <w:sz w:val="24"/>
-        </w:rPr>
-        <w:tab/>
-      </w:r>
-      <w:r>
-        <w:rPr>
-          <w:rFonts w:ascii="Sylfaen" w:eastAsia="Sylfaen" w:hAnsi="Sylfaen" w:cs="Sylfaen"/>
-          <w:sz w:val="24"/>
-        </w:rPr>
-        <w:tab/>
-        <w:t>3</w:t>
-      </w:r>
-      <w:r>
-        <w:rPr>
-          <w:rFonts w:ascii="Sylfaen" w:eastAsia="Sylfaen" w:hAnsi="Sylfaen" w:cs="Sylfaen"/>
-          <w:sz w:val="24"/>
-        </w:rPr>
-        <w:tab/>
-        <w:t>4</w:t>
-      </w:r>
-      <w:r>
-        <w:rPr>
-          <w:rFonts w:ascii="Sylfaen" w:eastAsia="Sylfaen" w:hAnsi="Sylfaen" w:cs="Sylfaen"/>
-          <w:sz w:val="24"/>
-        </w:rPr>
-        <w:tab/>
-      </w:r>
-      <w:r>
-        <w:rPr>
-          <w:rFonts w:ascii="Sylfaen" w:eastAsia="Sylfaen" w:hAnsi="Sylfaen" w:cs="Sylfaen"/>
-          <w:sz w:val="24"/>
-        </w:rPr>
-        <w:tab/>
-        <w:t>5</w:t>
-      </w:r>
-      <w:r>
-        <w:rPr>
-          <w:rFonts w:ascii="Sylfaen" w:eastAsia="Sylfaen" w:hAnsi="Sylfaen" w:cs="Sylfaen"/>
-          <w:sz w:val="24"/>
-        </w:rPr>
-        <w:tab/>
-      </w:r>
-      <w:r>
-        <w:rPr>
-          <w:rFonts w:ascii="Sylfaen" w:eastAsia="Sylfaen" w:hAnsi="Sylfaen" w:cs="Sylfaen"/>
-          <w:sz w:val="24"/>
-        </w:rPr>
-        <w:tab/>
-        <w:t>6</w:t>
-      </w:r>
-      <w:r>
-        <w:rPr>
-          <w:rFonts w:ascii="Sylfaen" w:eastAsia="Sylfaen" w:hAnsi="Sylfaen" w:cs="Sylfaen"/>
-          <w:sz w:val="24"/>
-        </w:rPr>
-        <w:tab/>
-        <w:t>7</w:t>
-      </w:r>
-    </w:p>
-    <w:p>
-      <w:pPr>
-        <w:spacing w:after="200" w:line="276" w:lineRule="auto"/>
-        <w:rPr>
-          <w:rFonts w:ascii="Sylfaen" w:eastAsia="Sylfaen" w:hAnsi="Sylfaen" w:cs="Sylfaen"/>
-          <w:sz w:val="24"/>
-        </w:rPr>
-      </w:pPr>
-      <w:r>
-        <w:rPr>
-          <w:rFonts w:ascii="Sylfaen" w:eastAsia="Sylfaen" w:hAnsi="Sylfaen" w:cs="Sylfaen"/>
-          <w:sz w:val="24"/>
-        </w:rPr>
-        <w:t>8</w:t>
-      </w:r>
-      <w:r>
-        <w:rPr>
-          <w:rFonts w:ascii="Sylfaen" w:eastAsia="Sylfaen" w:hAnsi="Sylfaen" w:cs="Sylfaen"/>
-          <w:sz w:val="24"/>
-        </w:rPr>
-        <w:tab/>
-      </w:r>
-      <w:r>
-        <w:rPr>
-          <w:rFonts w:ascii="Sylfaen" w:eastAsia="Sylfaen" w:hAnsi="Sylfaen" w:cs="Sylfaen"/>
-          <w:sz w:val="24"/>
-        </w:rPr>
-        <w:tab/>
-        <w:t>9</w:t>
-      </w:r>
-      <w:r>
-        <w:rPr>
-          <w:rFonts w:ascii="Sylfaen" w:eastAsia="Sylfaen" w:hAnsi="Sylfaen" w:cs="Sylfaen"/>
-          <w:sz w:val="24"/>
-        </w:rPr>
-        <w:tab/>
-      </w:r>
-      <w:r>
-        <w:rPr>
-          <w:rFonts w:ascii="Sylfaen" w:eastAsia="Sylfaen" w:hAnsi="Sylfaen" w:cs="Sylfaen"/>
-          <w:sz w:val="24"/>
-        </w:rPr>
-        <w:tab/>
-        <w:t>10</w:t>
-      </w:r>
-      <w:r>
-        <w:rPr>
-          <w:rFonts w:ascii="Sylfaen" w:eastAsia="Sylfaen" w:hAnsi="Sylfaen" w:cs="Sylfaen"/>
-          <w:sz w:val="24"/>
-        </w:rPr>
-        <w:tab/>
-      </w:r>
-      <w:r>
-        <w:rPr>
-          <w:rFonts w:ascii="Sylfaen" w:eastAsia="Sylfaen" w:hAnsi="Sylfaen" w:cs="Sylfaen"/>
-          <w:sz w:val="24"/>
-        </w:rPr>
-        <w:tab/>
-        <w:t>11</w:t>
-      </w:r>
-      <w:r>
-        <w:rPr>
-          <w:rFonts w:ascii="Sylfaen" w:eastAsia="Sylfaen" w:hAnsi="Sylfaen" w:cs="Sylfaen"/>
-          <w:sz w:val="24"/>
-        </w:rPr>
-        <w:tab/>
-        <w:t>12</w:t>
-      </w:r>
-      <w:r>
-        <w:rPr>
-          <w:rFonts w:ascii="Sylfaen" w:eastAsia="Sylfaen" w:hAnsi="Sylfaen" w:cs="Sylfaen"/>
-          <w:sz w:val="24"/>
-        </w:rPr>
-        <w:tab/>
-      </w:r>
-      <w:r>
-        <w:rPr>
-          <w:rFonts w:ascii="Sylfaen" w:eastAsia="Sylfaen" w:hAnsi="Sylfaen" w:cs="Sylfaen"/>
-          <w:sz w:val="24"/>
-        </w:rPr>
-        <w:tab/>
-        <w:t>13</w:t>
-      </w:r>
-      <w:r>
-        <w:rPr>
-          <w:rFonts w:ascii="Sylfaen" w:eastAsia="Sylfaen" w:hAnsi="Sylfaen" w:cs="Sylfaen"/>
-          <w:sz w:val="24"/>
-        </w:rPr>
-        <w:tab/>
-      </w:r>
-      <w:r>
-        <w:rPr>
-          <w:rFonts w:ascii="Sylfaen" w:eastAsia="Sylfaen" w:hAnsi="Sylfaen" w:cs="Sylfaen"/>
-          <w:sz w:val="24"/>
-        </w:rPr>
-        <w:tab/>
-        <w:t>14</w:t>
-      </w:r>
-      <w:r>
-        <w:rPr>
-          <w:rFonts w:ascii="Sylfaen" w:eastAsia="Sylfaen" w:hAnsi="Sylfaen" w:cs="Sylfaen"/>
-          <w:sz w:val="24"/>
-        </w:rPr>
-        <w:tab/>
-        <w:t>15</w:t>
-      </w:r>
-      <w:r>
-        <w:rPr>
-          <w:rFonts w:ascii="Sylfaen" w:eastAsia="Sylfaen" w:hAnsi="Sylfaen" w:cs="Sylfaen"/>
-          <w:sz w:val="24"/>
-        </w:rPr>
-        <w:tab/>
-      </w:r>
-    </w:p>
-    <w:p>
-      <w:pPr>
-        <w:spacing w:after="200" w:line="276" w:lineRule="auto"/>
-        <w:rPr>
-          <w:rFonts w:ascii="Sylfaen" w:eastAsia="Sylfaen" w:hAnsi="Sylfaen" w:cs="Sylfaen"/>
-          <w:sz w:val="24"/>
-        </w:rPr>
-      </w:pPr>
-      <w:r>
-        <w:rPr>
-          <w:rFonts w:ascii="Sylfaen" w:eastAsia="Sylfaen" w:hAnsi="Sylfaen" w:cs="Sylfaen"/>
-          <w:sz w:val="24"/>
-        </w:rPr>
-        <w:t>1000</w:t>
-      </w:r>
-      <w:r>
-        <w:rPr>
-          <w:rFonts w:ascii="Sylfaen" w:eastAsia="Sylfaen" w:hAnsi="Sylfaen" w:cs="Sylfaen"/>
-          <w:sz w:val="24"/>
-        </w:rPr>
-        <w:tab/>
-      </w:r>
-      <w:r>
-        <w:rPr>
-          <w:rFonts w:ascii="Sylfaen" w:eastAsia="Sylfaen" w:hAnsi="Sylfaen" w:cs="Sylfaen"/>
-          <w:sz w:val="24"/>
-        </w:rPr>
-        <w:tab/>
-        <w:t>1001</w:t>
-      </w:r>
+        <w:rPr>
+          <w:rFonts w:ascii="Sylfaen" w:eastAsia="Sylfaen" w:hAnsi="Sylfaen" w:cs="Sylfaen"/>
+          <w:sz w:val="24"/>
+          <w:lang w:val="hy-AM"/>
+        </w:rPr>
+      </w:pPr>
     </w:p>
     <w:sectPr>
       <w:pgSz w:w="12240" w:h="15840"/>
-      <w:pgMar w:top="1440" w:right="1440" w:bottom="1440" w:left="1440" w:header="720" w:footer="720" w:gutter="0"/>
+      <w:pgMar w:top="1440" w:right="1440" w:bottom="1440" w:left="1440" w:header="144" w:footer="144" w:gutter="0"/>
       <w:cols w:space="720"/>
       <w:docGrid w:linePitch="360"/>
     </w:sectPr>
@@ -3980,7 +6363,7 @@
 </file>
 
 <file path=word/endnotes.xml><?xml version="1.0" encoding="utf-8"?>
-<w:endnotes xmlns:wpc="http://schemas.microsoft.com/office/word/2010/wordprocessingCanvas" xmlns:cx="http://schemas.microsoft.com/office/drawing/2014/chartex" xmlns:mc="http://schemas.openxmlformats.org/markup-compatibility/2006" xmlns:o="urn:schemas-microsoft-com:office:office" xmlns:r="http://schemas.openxmlformats.org/officeDocument/2006/relationships" xmlns:m="http://schemas.openxmlformats.org/officeDocument/2006/math" xmlns:v="urn:schemas-microsoft-com:vml" xmlns:wp14="http://schemas.microsoft.com/office/word/2010/wordprocessingDrawing" xmlns:wp="http://schemas.openxmlformats.org/drawingml/2006/wordprocessingDrawing" xmlns:w10="urn:schemas-microsoft-com:office:word" xmlns:w="http://schemas.openxmlformats.org/wordprocessingml/2006/main" xmlns:w14="http://schemas.microsoft.com/office/word/2010/wordml" xmlns:w15="http://schemas.microsoft.com/office/word/2012/wordml" xmlns:w16se="http://schemas.microsoft.com/office/word/2015/wordml/symex" xmlns:wpg="http://schemas.microsoft.com/office/word/2010/wordprocessingGroup" xmlns:wpi="http://schemas.microsoft.com/office/word/2010/wordprocessingInk" xmlns:wne="http://schemas.microsoft.com/office/word/2006/wordml" xmlns:wps="http://schemas.microsoft.com/office/word/2010/wordprocessingShape" mc:Ignorable="w14 w15 w16se wp14">
+<w:endnotes xmlns:wpc="http://schemas.microsoft.com/office/word/2010/wordprocessingCanvas" xmlns:cx="http://schemas.microsoft.com/office/drawing/2014/chartex" xmlns:cx1="http://schemas.microsoft.com/office/drawing/2015/9/8/chartex" xmlns:cx2="http://schemas.microsoft.com/office/drawing/2015/10/21/chartex" xmlns:cx3="http://schemas.microsoft.com/office/drawing/2016/5/9/chartex" xmlns:cx4="http://schemas.microsoft.com/office/drawing/2016/5/10/chartex" xmlns:cx5="http://schemas.microsoft.com/office/drawing/2016/5/11/chartex" xmlns:cx6="http://schemas.microsoft.com/office/drawing/2016/5/12/chartex" xmlns:cx7="http://schemas.microsoft.com/office/drawing/2016/5/13/chartex" xmlns:cx8="http://schemas.microsoft.com/office/drawing/2016/5/14/chartex" xmlns:mc="http://schemas.openxmlformats.org/markup-compatibility/2006" xmlns:aink="http://schemas.microsoft.com/office/drawing/2016/ink" xmlns:am3d="http://schemas.microsoft.com/office/drawing/2017/model3d" xmlns:o="urn:schemas-microsoft-com:office:office" xmlns:r="http://schemas.openxmlformats.org/officeDocument/2006/relationships" xmlns:m="http://schemas.openxmlformats.org/officeDocument/2006/math" xmlns:v="urn:schemas-microsoft-com:vml" xmlns:wp14="http://schemas.microsoft.com/office/word/2010/wordprocessingDrawing" xmlns:wp="http://schemas.openxmlformats.org/drawingml/2006/wordprocessingDrawing" xmlns:w10="urn:schemas-microsoft-com:office:word" xmlns:w="http://schemas.openxmlformats.org/wordprocessingml/2006/main" xmlns:w14="http://schemas.microsoft.com/office/word/2010/wordml" xmlns:w15="http://schemas.microsoft.com/office/word/2012/wordml" xmlns:w16cex="http://schemas.microsoft.com/office/word/2018/wordml/cex" xmlns:w16cid="http://schemas.microsoft.com/office/word/2016/wordml/cid" xmlns:w16="http://schemas.microsoft.com/office/word/2018/wordml" xmlns:w16se="http://schemas.microsoft.com/office/word/2015/wordml/symex" xmlns:wpg="http://schemas.microsoft.com/office/word/2010/wordprocessingGroup" xmlns:wpi="http://schemas.microsoft.com/office/word/2010/wordprocessingInk" xmlns:wne="http://schemas.microsoft.com/office/word/2006/wordml" xmlns:wps="http://schemas.microsoft.com/office/word/2010/wordprocessingShape" mc:Ignorable="w14 w15 w16se w16cid w16 w16cex wp14">
   <w:endnote w:type="separator" w:id="-1">
     <w:p>
       <w:pPr>
@@ -4005,7 +6388,7 @@
 </file>
 
 <file path=word/footnotes.xml><?xml version="1.0" encoding="utf-8"?>
-<w:footnotes xmlns:wpc="http://schemas.microsoft.com/office/word/2010/wordprocessingCanvas" xmlns:cx="http://schemas.microsoft.com/office/drawing/2014/chartex" xmlns:mc="http://schemas.openxmlformats.org/markup-compatibility/2006" xmlns:o="urn:schemas-microsoft-com:office:office" xmlns:r="http://schemas.openxmlformats.org/officeDocument/2006/relationships" xmlns:m="http://schemas.openxmlformats.org/officeDocument/2006/math" xmlns:v="urn:schemas-microsoft-com:vml" xmlns:wp14="http://schemas.microsoft.com/office/word/2010/wordprocessingDrawing" xmlns:wp="http://schemas.openxmlformats.org/drawingml/2006/wordprocessingDrawing" xmlns:w10="urn:schemas-microsoft-com:office:word" xmlns:w="http://schemas.openxmlformats.org/wordprocessingml/2006/main" xmlns:w14="http://schemas.microsoft.com/office/word/2010/wordml" xmlns:w15="http://schemas.microsoft.com/office/word/2012/wordml" xmlns:w16se="http://schemas.microsoft.com/office/word/2015/wordml/symex" xmlns:wpg="http://schemas.microsoft.com/office/word/2010/wordprocessingGroup" xmlns:wpi="http://schemas.microsoft.com/office/word/2010/wordprocessingInk" xmlns:wne="http://schemas.microsoft.com/office/word/2006/wordml" xmlns:wps="http://schemas.microsoft.com/office/word/2010/wordprocessingShape" mc:Ignorable="w14 w15 w16se wp14">
+<w:footnotes xmlns:wpc="http://schemas.microsoft.com/office/word/2010/wordprocessingCanvas" xmlns:cx="http://schemas.microsoft.com/office/drawing/2014/chartex" xmlns:cx1="http://schemas.microsoft.com/office/drawing/2015/9/8/chartex" xmlns:cx2="http://schemas.microsoft.com/office/drawing/2015/10/21/chartex" xmlns:cx3="http://schemas.microsoft.com/office/drawing/2016/5/9/chartex" xmlns:cx4="http://schemas.microsoft.com/office/drawing/2016/5/10/chartex" xmlns:cx5="http://schemas.microsoft.com/office/drawing/2016/5/11/chartex" xmlns:cx6="http://schemas.microsoft.com/office/drawing/2016/5/12/chartex" xmlns:cx7="http://schemas.microsoft.com/office/drawing/2016/5/13/chartex" xmlns:cx8="http://schemas.microsoft.com/office/drawing/2016/5/14/chartex" xmlns:mc="http://schemas.openxmlformats.org/markup-compatibility/2006" xmlns:aink="http://schemas.microsoft.com/office/drawing/2016/ink" xmlns:am3d="http://schemas.microsoft.com/office/drawing/2017/model3d" xmlns:o="urn:schemas-microsoft-com:office:office" xmlns:r="http://schemas.openxmlformats.org/officeDocument/2006/relationships" xmlns:m="http://schemas.openxmlformats.org/officeDocument/2006/math" xmlns:v="urn:schemas-microsoft-com:vml" xmlns:wp14="http://schemas.microsoft.com/office/word/2010/wordprocessingDrawing" xmlns:wp="http://schemas.openxmlformats.org/drawingml/2006/wordprocessingDrawing" xmlns:w10="urn:schemas-microsoft-com:office:word" xmlns:w="http://schemas.openxmlformats.org/wordprocessingml/2006/main" xmlns:w14="http://schemas.microsoft.com/office/word/2010/wordml" xmlns:w15="http://schemas.microsoft.com/office/word/2012/wordml" xmlns:w16cex="http://schemas.microsoft.com/office/word/2018/wordml/cex" xmlns:w16cid="http://schemas.microsoft.com/office/word/2016/wordml/cid" xmlns:w16="http://schemas.microsoft.com/office/word/2018/wordml" xmlns:w16se="http://schemas.microsoft.com/office/word/2015/wordml/symex" xmlns:wpg="http://schemas.microsoft.com/office/word/2010/wordprocessingGroup" xmlns:wpi="http://schemas.microsoft.com/office/word/2010/wordprocessingInk" xmlns:wne="http://schemas.microsoft.com/office/word/2006/wordml" xmlns:wps="http://schemas.microsoft.com/office/word/2010/wordprocessingShape" mc:Ignorable="w14 w15 w16se w16cid w16 w16cex wp14">
   <w:footnote w:type="separator" w:id="-1">
     <w:p>
       <w:pPr>
@@ -4030,7 +6413,7 @@
 </file>
 
 <file path=word/numbering.xml><?xml version="1.0" encoding="utf-8"?>
-<w:numbering xmlns:wpc="http://schemas.microsoft.com/office/word/2010/wordprocessingCanvas" xmlns:cx="http://schemas.microsoft.com/office/drawing/2014/chartex" xmlns:mc="http://schemas.openxmlformats.org/markup-compatibility/2006" xmlns:o="urn:schemas-microsoft-com:office:office" xmlns:r="http://schemas.openxmlformats.org/officeDocument/2006/relationships" xmlns:m="http://schemas.openxmlformats.org/officeDocument/2006/math" xmlns:v="urn:schemas-microsoft-com:vml" xmlns:wp14="http://schemas.microsoft.com/office/word/2010/wordprocessingDrawing" xmlns:wp="http://schemas.openxmlformats.org/drawingml/2006/wordprocessingDrawing" xmlns:w10="urn:schemas-microsoft-com:office:word" xmlns:w="http://schemas.openxmlformats.org/wordprocessingml/2006/main" xmlns:w14="http://schemas.microsoft.com/office/word/2010/wordml" xmlns:w15="http://schemas.microsoft.com/office/word/2012/wordml" xmlns:w16se="http://schemas.microsoft.com/office/word/2015/wordml/symex" xmlns:wpg="http://schemas.microsoft.com/office/word/2010/wordprocessingGroup" xmlns:wpi="http://schemas.microsoft.com/office/word/2010/wordprocessingInk" xmlns:wne="http://schemas.microsoft.com/office/word/2006/wordml" xmlns:wps="http://schemas.microsoft.com/office/word/2010/wordprocessingShape" mc:Ignorable="w14 w15 w16se wp14">
+<w:numbering xmlns:wpc="http://schemas.microsoft.com/office/word/2010/wordprocessingCanvas" xmlns:cx="http://schemas.microsoft.com/office/drawing/2014/chartex" xmlns:cx1="http://schemas.microsoft.com/office/drawing/2015/9/8/chartex" xmlns:cx2="http://schemas.microsoft.com/office/drawing/2015/10/21/chartex" xmlns:cx3="http://schemas.microsoft.com/office/drawing/2016/5/9/chartex" xmlns:cx4="http://schemas.microsoft.com/office/drawing/2016/5/10/chartex" xmlns:cx5="http://schemas.microsoft.com/office/drawing/2016/5/11/chartex" xmlns:cx6="http://schemas.microsoft.com/office/drawing/2016/5/12/chartex" xmlns:cx7="http://schemas.microsoft.com/office/drawing/2016/5/13/chartex" xmlns:cx8="http://schemas.microsoft.com/office/drawing/2016/5/14/chartex" xmlns:mc="http://schemas.openxmlformats.org/markup-compatibility/2006" xmlns:aink="http://schemas.microsoft.com/office/drawing/2016/ink" xmlns:am3d="http://schemas.microsoft.com/office/drawing/2017/model3d" xmlns:o="urn:schemas-microsoft-com:office:office" xmlns:r="http://schemas.openxmlformats.org/officeDocument/2006/relationships" xmlns:m="http://schemas.openxmlformats.org/officeDocument/2006/math" xmlns:v="urn:schemas-microsoft-com:vml" xmlns:wp14="http://schemas.microsoft.com/office/word/2010/wordprocessingDrawing" xmlns:wp="http://schemas.openxmlformats.org/drawingml/2006/wordprocessingDrawing" xmlns:w10="urn:schemas-microsoft-com:office:word" xmlns:w="http://schemas.openxmlformats.org/wordprocessingml/2006/main" xmlns:w14="http://schemas.microsoft.com/office/word/2010/wordml" xmlns:w15="http://schemas.microsoft.com/office/word/2012/wordml" xmlns:w16cex="http://schemas.microsoft.com/office/word/2018/wordml/cex" xmlns:w16cid="http://schemas.microsoft.com/office/word/2016/wordml/cid" xmlns:w16="http://schemas.microsoft.com/office/word/2018/wordml" xmlns:w16se="http://schemas.microsoft.com/office/word/2015/wordml/symex" xmlns:wpg="http://schemas.microsoft.com/office/word/2010/wordprocessingGroup" xmlns:wpi="http://schemas.microsoft.com/office/word/2010/wordprocessingInk" xmlns:wne="http://schemas.microsoft.com/office/word/2006/wordml" xmlns:wps="http://schemas.microsoft.com/office/word/2010/wordprocessingShape" mc:Ignorable="w14 w15 w16se w16cid w16 w16cex wp14">
   <w:abstractNum w:abstractNumId="0" w15:restartNumberingAfterBreak="0">
     <w:nsid w:val="08D50B79"/>
     <w:multiLevelType w:val="multilevel"/>
@@ -4176,6 +6559,94 @@
     </w:lvl>
   </w:abstractNum>
   <w:abstractNum w:abstractNumId="2" w15:restartNumberingAfterBreak="0">
+    <w:nsid w:val="236A58E6"/>
+    <w:multiLevelType w:val="hybridMultilevel"/>
+    <w:tmpl w:val="3DB828C6"/>
+    <w:lvl w:ilvl="0" w:tplc="799A8844">
+      <w:numFmt w:val="decimal"/>
+      <w:lvlText w:val="%1-"/>
+      <w:lvlJc w:val="left"/>
+      <w:pPr>
+        <w:ind w:left="1080" w:hanging="360"/>
+      </w:pPr>
+      <w:rPr>
+        <w:rFonts w:hint="default"/>
+      </w:rPr>
+    </w:lvl>
+    <w:lvl w:ilvl="1" w:tplc="04090019" w:tentative="1">
+      <w:start w:val="1"/>
+      <w:numFmt w:val="lowerLetter"/>
+      <w:lvlText w:val="%2."/>
+      <w:lvlJc w:val="left"/>
+      <w:pPr>
+        <w:ind w:left="1800" w:hanging="360"/>
+      </w:pPr>
+    </w:lvl>
+    <w:lvl w:ilvl="2" w:tplc="0409001B" w:tentative="1">
+      <w:start w:val="1"/>
+      <w:numFmt w:val="lowerRoman"/>
+      <w:lvlText w:val="%3."/>
+      <w:lvlJc w:val="right"/>
+      <w:pPr>
+        <w:ind w:left="2520" w:hanging="180"/>
+      </w:pPr>
+    </w:lvl>
+    <w:lvl w:ilvl="3" w:tplc="0409000F" w:tentative="1">
+      <w:start w:val="1"/>
+      <w:numFmt w:val="decimal"/>
+      <w:lvlText w:val="%4."/>
+      <w:lvlJc w:val="left"/>
+      <w:pPr>
+        <w:ind w:left="3240" w:hanging="360"/>
+      </w:pPr>
+    </w:lvl>
+    <w:lvl w:ilvl="4" w:tplc="04090019" w:tentative="1">
+      <w:start w:val="1"/>
+      <w:numFmt w:val="lowerLetter"/>
+      <w:lvlText w:val="%5."/>
+      <w:lvlJc w:val="left"/>
+      <w:pPr>
+        <w:ind w:left="3960" w:hanging="360"/>
+      </w:pPr>
+    </w:lvl>
+    <w:lvl w:ilvl="5" w:tplc="0409001B" w:tentative="1">
+      <w:start w:val="1"/>
+      <w:numFmt w:val="lowerRoman"/>
+      <w:lvlText w:val="%6."/>
+      <w:lvlJc w:val="right"/>
+      <w:pPr>
+        <w:ind w:left="4680" w:hanging="180"/>
+      </w:pPr>
+    </w:lvl>
+    <w:lvl w:ilvl="6" w:tplc="0409000F" w:tentative="1">
+      <w:start w:val="1"/>
+      <w:numFmt w:val="decimal"/>
+      <w:lvlText w:val="%7."/>
+      <w:lvlJc w:val="left"/>
+      <w:pPr>
+        <w:ind w:left="5400" w:hanging="360"/>
+      </w:pPr>
+    </w:lvl>
+    <w:lvl w:ilvl="7" w:tplc="04090019" w:tentative="1">
+      <w:start w:val="1"/>
+      <w:numFmt w:val="lowerLetter"/>
+      <w:lvlText w:val="%8."/>
+      <w:lvlJc w:val="left"/>
+      <w:pPr>
+        <w:ind w:left="6120" w:hanging="360"/>
+      </w:pPr>
+    </w:lvl>
+    <w:lvl w:ilvl="8" w:tplc="0409001B" w:tentative="1">
+      <w:start w:val="1"/>
+      <w:numFmt w:val="lowerRoman"/>
+      <w:lvlText w:val="%9."/>
+      <w:lvlJc w:val="right"/>
+      <w:pPr>
+        <w:ind w:left="6840" w:hanging="180"/>
+      </w:pPr>
+    </w:lvl>
+  </w:abstractNum>
+  <w:abstractNum w:abstractNumId="3" w15:restartNumberingAfterBreak="0">
     <w:nsid w:val="335D3C4A"/>
     <w:multiLevelType w:val="multilevel"/>
     <w:tmpl w:val="48508A70"/>
@@ -4230,7 +6701,7 @@
       <w:lvlJc w:val="left"/>
     </w:lvl>
   </w:abstractNum>
-  <w:abstractNum w:abstractNumId="3" w15:restartNumberingAfterBreak="0">
+  <w:abstractNum w:abstractNumId="4" w15:restartNumberingAfterBreak="0">
     <w:nsid w:val="6BA5653D"/>
     <w:multiLevelType w:val="hybridMultilevel"/>
     <w:tmpl w:val="854C1B80"/>
@@ -4320,7 +6791,7 @@
       </w:pPr>
     </w:lvl>
   </w:abstractNum>
-  <w:abstractNum w:abstractNumId="4" w15:restartNumberingAfterBreak="0">
+  <w:abstractNum w:abstractNumId="5" w15:restartNumberingAfterBreak="0">
     <w:nsid w:val="7BA40B0A"/>
     <w:multiLevelType w:val="multilevel"/>
     <w:tmpl w:val="CDBE7278"/>
@@ -4376,16 +6847,16 @@
     </w:lvl>
   </w:abstractNum>
   <w:num w:numId="1">
-    <w:abstractNumId w:val="2"/>
+    <w:abstractNumId w:val="3"/>
   </w:num>
   <w:num w:numId="2">
+    <w:abstractNumId w:val="5"/>
+  </w:num>
+  <w:num w:numId="3">
     <w:abstractNumId w:val="4"/>
   </w:num>
-  <w:num w:numId="3">
+  <w:num w:numId="4">
     <w:abstractNumId w:val="3"/>
-  </w:num>
-  <w:num w:numId="4">
-    <w:abstractNumId w:val="2"/>
     <w:lvlOverride w:ilvl="0">
       <w:startOverride w:val="1"/>
     </w:lvlOverride>
@@ -4404,11 +6875,14 @@
   <w:num w:numId="6">
     <w:abstractNumId w:val="1"/>
   </w:num>
+  <w:num w:numId="7">
+    <w:abstractNumId w:val="2"/>
+  </w:num>
 </w:numbering>
 </file>
 
 <file path=word/styles.xml><?xml version="1.0" encoding="utf-8"?>
-<w:styles xmlns:mc="http://schemas.openxmlformats.org/markup-compatibility/2006" xmlns:r="http://schemas.openxmlformats.org/officeDocument/2006/relationships" xmlns:w="http://schemas.openxmlformats.org/wordprocessingml/2006/main" xmlns:w14="http://schemas.microsoft.com/office/word/2010/wordml" xmlns:w15="http://schemas.microsoft.com/office/word/2012/wordml" xmlns:w16se="http://schemas.microsoft.com/office/word/2015/wordml/symex" mc:Ignorable="w14 w15 w16se">
+<w:styles xmlns:mc="http://schemas.openxmlformats.org/markup-compatibility/2006" xmlns:r="http://schemas.openxmlformats.org/officeDocument/2006/relationships" xmlns:w="http://schemas.openxmlformats.org/wordprocessingml/2006/main" xmlns:w14="http://schemas.microsoft.com/office/word/2010/wordml" xmlns:w15="http://schemas.microsoft.com/office/word/2012/wordml" xmlns:w16cex="http://schemas.microsoft.com/office/word/2018/wordml/cex" xmlns:w16cid="http://schemas.microsoft.com/office/word/2016/wordml/cid" xmlns:w16="http://schemas.microsoft.com/office/word/2018/wordml" xmlns:w16se="http://schemas.microsoft.com/office/word/2015/wordml/symex" mc:Ignorable="w14 w15 w16se w16cid w16 w16cex">
   <w:docDefaults>
     <w:rPrDefault>
       <w:rPr>
@@ -4424,7 +6898,7 @@
       </w:pPr>
     </w:pPrDefault>
   </w:docDefaults>
-  <w:latentStyles w:defLockedState="0" w:defUIPriority="99" w:defSemiHidden="0" w:defUnhideWhenUsed="0" w:defQFormat="0" w:count="371">
+  <w:latentStyles w:defLockedState="0" w:defUIPriority="99" w:defSemiHidden="0" w:defUnhideWhenUsed="0" w:defQFormat="0" w:count="376">
     <w:lsdException w:name="Normal" w:uiPriority="0" w:qFormat="1"/>
     <w:lsdException w:name="heading 1" w:uiPriority="9" w:qFormat="1"/>
     <w:lsdException w:name="heading 2" w:semiHidden="1" w:uiPriority="9" w:unhideWhenUsed="1" w:qFormat="1"/>
@@ -4796,6 +7270,11 @@
     <w:lsdException w:name="List Table 5 Dark Accent 6" w:uiPriority="50"/>
     <w:lsdException w:name="List Table 6 Colorful Accent 6" w:uiPriority="51"/>
     <w:lsdException w:name="List Table 7 Colorful Accent 6" w:uiPriority="52"/>
+    <w:lsdException w:name="Mention" w:semiHidden="1" w:unhideWhenUsed="1"/>
+    <w:lsdException w:name="Smart Hyperlink" w:semiHidden="1" w:unhideWhenUsed="1"/>
+    <w:lsdException w:name="Hashtag" w:semiHidden="1" w:unhideWhenUsed="1"/>
+    <w:lsdException w:name="Unresolved Mention" w:semiHidden="1" w:unhideWhenUsed="1"/>
+    <w:lsdException w:name="Smart Link" w:semiHidden="1" w:unhideWhenUsed="1"/>
   </w:latentStyles>
   <w:style w:type="paragraph" w:default="1" w:styleId="Normal">
     <w:name w:val="Normal"/>
@@ -5232,4 +7711,16 @@
     </a:ext>
   </a:extLst>
 </a:theme>
+</file>
+
+<file path=customXml/item1.xml><?xml version="1.0" encoding="utf-8"?>
+<b:Sources xmlns:b="http://schemas.openxmlformats.org/officeDocument/2006/bibliography" xmlns="http://schemas.openxmlformats.org/officeDocument/2006/bibliography" SelectedStyle="\APASixthEditionOfficeOnline.xsl" StyleName="APA" Version="6"/>
+</file>
+
+<file path=customXml/itemProps1.xml><?xml version="1.0" encoding="utf-8"?>
+<ds:datastoreItem xmlns:ds="http://schemas.openxmlformats.org/officeDocument/2006/customXml" ds:itemID="{2FE960D3-6175-4E2E-BEB4-023FBD1E65DE}">
+  <ds:schemaRefs>
+    <ds:schemaRef ds:uri="http://schemas.openxmlformats.org/officeDocument/2006/bibliography"/>
+  </ds:schemaRefs>
+</ds:datastoreItem>
 </file>
--- a/Specification/Մասնահատկություն.docx
+++ b/Specification/Մասնահատկություն.docx
@@ -88,9 +88,9 @@
           <w:sz w:val="24"/>
           <w:szCs w:val="24"/>
         </w:rPr>
-        <w:t>MX_GPIO_Init</w:t>
-      </w:r>
-      <w:proofErr w:type="spellEnd"/>
+        <w:t>MX_GPIO_</w:t>
+      </w:r>
+      <w:proofErr w:type="gramStart"/>
       <w:r>
         <w:rPr>
           <w:rFonts w:ascii="Sylfaen" w:hAnsi="Sylfaen" w:cs="Consolas"/>
@@ -98,8 +98,9 @@
           <w:sz w:val="24"/>
           <w:szCs w:val="24"/>
         </w:rPr>
-        <w:t>()</w:t>
-      </w:r>
+        <w:t>Init</w:t>
+      </w:r>
+      <w:proofErr w:type="spellEnd"/>
       <w:r>
         <w:rPr>
           <w:rFonts w:ascii="Sylfaen" w:hAnsi="Sylfaen" w:cs="Consolas"/>
@@ -107,6 +108,25 @@
           <w:sz w:val="24"/>
           <w:szCs w:val="24"/>
         </w:rPr>
+        <w:t>(</w:t>
+      </w:r>
+      <w:proofErr w:type="gramEnd"/>
+      <w:r>
+        <w:rPr>
+          <w:rFonts w:ascii="Sylfaen" w:hAnsi="Sylfaen" w:cs="Consolas"/>
+          <w:color w:val="000000"/>
+          <w:sz w:val="24"/>
+          <w:szCs w:val="24"/>
+        </w:rPr>
+        <w:t>)</w:t>
+      </w:r>
+      <w:r>
+        <w:rPr>
+          <w:rFonts w:ascii="Sylfaen" w:hAnsi="Sylfaen" w:cs="Consolas"/>
+          <w:color w:val="000000"/>
+          <w:sz w:val="24"/>
+          <w:szCs w:val="24"/>
+        </w:rPr>
         <w:t>;</w:t>
       </w:r>
     </w:p>
@@ -125,7 +145,27 @@
           <w:sz w:val="24"/>
           <w:szCs w:val="24"/>
         </w:rPr>
-        <w:t>MX_TIM3_Init();</w:t>
+        <w:t>MX_TIM3_</w:t>
+      </w:r>
+      <w:proofErr w:type="gramStart"/>
+      <w:r>
+        <w:rPr>
+          <w:rFonts w:ascii="Sylfaen" w:hAnsi="Sylfaen" w:cs="Consolas"/>
+          <w:color w:val="000000"/>
+          <w:sz w:val="24"/>
+          <w:szCs w:val="24"/>
+        </w:rPr>
+        <w:t>Init(</w:t>
+      </w:r>
+      <w:proofErr w:type="gramEnd"/>
+      <w:r>
+        <w:rPr>
+          <w:rFonts w:ascii="Sylfaen" w:hAnsi="Sylfaen" w:cs="Consolas"/>
+          <w:color w:val="000000"/>
+          <w:sz w:val="24"/>
+          <w:szCs w:val="24"/>
+        </w:rPr>
+        <w:t>);</w:t>
       </w:r>
     </w:p>
     <w:p>
@@ -143,7 +183,27 @@
           <w:sz w:val="24"/>
           <w:szCs w:val="24"/>
         </w:rPr>
-        <w:t>MX_TIM4_Init();</w:t>
+        <w:t>MX_TIM4_</w:t>
+      </w:r>
+      <w:proofErr w:type="gramStart"/>
+      <w:r>
+        <w:rPr>
+          <w:rFonts w:ascii="Sylfaen" w:hAnsi="Sylfaen" w:cs="Consolas"/>
+          <w:color w:val="000000"/>
+          <w:sz w:val="24"/>
+          <w:szCs w:val="24"/>
+        </w:rPr>
+        <w:t>Init(</w:t>
+      </w:r>
+      <w:proofErr w:type="gramEnd"/>
+      <w:r>
+        <w:rPr>
+          <w:rFonts w:ascii="Sylfaen" w:hAnsi="Sylfaen" w:cs="Consolas"/>
+          <w:color w:val="000000"/>
+          <w:sz w:val="24"/>
+          <w:szCs w:val="24"/>
+        </w:rPr>
+        <w:t>);</w:t>
       </w:r>
     </w:p>
     <w:p>
@@ -161,7 +221,27 @@
           <w:sz w:val="24"/>
           <w:szCs w:val="24"/>
         </w:rPr>
-        <w:t>MX_UART5_Init();</w:t>
+        <w:t>MX_UART5_</w:t>
+      </w:r>
+      <w:proofErr w:type="gramStart"/>
+      <w:r>
+        <w:rPr>
+          <w:rFonts w:ascii="Sylfaen" w:hAnsi="Sylfaen" w:cs="Consolas"/>
+          <w:color w:val="000000"/>
+          <w:sz w:val="24"/>
+          <w:szCs w:val="24"/>
+        </w:rPr>
+        <w:t>Init(</w:t>
+      </w:r>
+      <w:proofErr w:type="gramEnd"/>
+      <w:r>
+        <w:rPr>
+          <w:rFonts w:ascii="Sylfaen" w:hAnsi="Sylfaen" w:cs="Consolas"/>
+          <w:color w:val="000000"/>
+          <w:sz w:val="24"/>
+          <w:szCs w:val="24"/>
+        </w:rPr>
+        <w:t>);</w:t>
       </w:r>
     </w:p>
     <w:p>
@@ -179,7 +259,27 @@
           <w:sz w:val="24"/>
           <w:szCs w:val="24"/>
         </w:rPr>
-        <w:t>MX_I2C1_Init();</w:t>
+        <w:t>MX_I2C1_</w:t>
+      </w:r>
+      <w:proofErr w:type="gramStart"/>
+      <w:r>
+        <w:rPr>
+          <w:rFonts w:ascii="Sylfaen" w:hAnsi="Sylfaen" w:cs="Consolas"/>
+          <w:color w:val="000000"/>
+          <w:sz w:val="24"/>
+          <w:szCs w:val="24"/>
+        </w:rPr>
+        <w:t>Init(</w:t>
+      </w:r>
+      <w:proofErr w:type="gramEnd"/>
+      <w:r>
+        <w:rPr>
+          <w:rFonts w:ascii="Sylfaen" w:hAnsi="Sylfaen" w:cs="Consolas"/>
+          <w:color w:val="000000"/>
+          <w:sz w:val="24"/>
+          <w:szCs w:val="24"/>
+        </w:rPr>
+        <w:t>);</w:t>
       </w:r>
     </w:p>
     <w:p>
@@ -199,9 +299,9 @@
           <w:sz w:val="24"/>
           <w:szCs w:val="24"/>
         </w:rPr>
-        <w:t>MX_DAC_Init</w:t>
-      </w:r>
-      <w:proofErr w:type="spellEnd"/>
+        <w:t>MX_DAC_</w:t>
+      </w:r>
+      <w:proofErr w:type="gramStart"/>
       <w:r>
         <w:rPr>
           <w:rFonts w:ascii="Sylfaen" w:hAnsi="Sylfaen" w:cs="Consolas"/>
@@ -209,8 +309,9 @@
           <w:sz w:val="24"/>
           <w:szCs w:val="24"/>
         </w:rPr>
-        <w:t>()</w:t>
-      </w:r>
+        <w:t>Init</w:t>
+      </w:r>
+      <w:proofErr w:type="spellEnd"/>
       <w:r>
         <w:rPr>
           <w:rFonts w:ascii="Sylfaen" w:hAnsi="Sylfaen" w:cs="Consolas"/>
@@ -218,6 +319,25 @@
           <w:sz w:val="24"/>
           <w:szCs w:val="24"/>
         </w:rPr>
+        <w:t>(</w:t>
+      </w:r>
+      <w:proofErr w:type="gramEnd"/>
+      <w:r>
+        <w:rPr>
+          <w:rFonts w:ascii="Sylfaen" w:hAnsi="Sylfaen" w:cs="Consolas"/>
+          <w:color w:val="000000"/>
+          <w:sz w:val="24"/>
+          <w:szCs w:val="24"/>
+        </w:rPr>
+        <w:t>)</w:t>
+      </w:r>
+      <w:r>
+        <w:rPr>
+          <w:rFonts w:ascii="Sylfaen" w:hAnsi="Sylfaen" w:cs="Consolas"/>
+          <w:color w:val="000000"/>
+          <w:sz w:val="24"/>
+          <w:szCs w:val="24"/>
+        </w:rPr>
         <w:t>;</w:t>
       </w:r>
     </w:p>
@@ -236,16 +356,34 @@
           <w:sz w:val="24"/>
           <w:szCs w:val="24"/>
         </w:rPr>
-        <w:t>LCD_Init</w:t>
-      </w:r>
-      <w:proofErr w:type="spellEnd"/>
+        <w:t>LCD_</w:t>
+      </w:r>
+      <w:proofErr w:type="gramStart"/>
       <w:r>
         <w:rPr>
           <w:rFonts w:ascii="Sylfaen" w:eastAsia="Sylfaen" w:hAnsi="Sylfaen" w:cs="Sylfaen"/>
           <w:sz w:val="24"/>
           <w:szCs w:val="24"/>
         </w:rPr>
-        <w:t>();</w:t>
+        <w:t>Init</w:t>
+      </w:r>
+      <w:proofErr w:type="spellEnd"/>
+      <w:r>
+        <w:rPr>
+          <w:rFonts w:ascii="Sylfaen" w:eastAsia="Sylfaen" w:hAnsi="Sylfaen" w:cs="Sylfaen"/>
+          <w:sz w:val="24"/>
+          <w:szCs w:val="24"/>
+        </w:rPr>
+        <w:t>(</w:t>
+      </w:r>
+      <w:proofErr w:type="gramEnd"/>
+      <w:r>
+        <w:rPr>
+          <w:rFonts w:ascii="Sylfaen" w:eastAsia="Sylfaen" w:hAnsi="Sylfaen" w:cs="Sylfaen"/>
+          <w:sz w:val="24"/>
+          <w:szCs w:val="24"/>
+        </w:rPr>
+        <w:t>);</w:t>
       </w:r>
     </w:p>
     <w:p>
@@ -411,15 +549,31 @@
           <w:rFonts w:ascii="Sylfaen" w:eastAsia="Sylfaen" w:hAnsi="Sylfaen" w:cs="Sylfaen"/>
           <w:sz w:val="24"/>
         </w:rPr>
-        <w:t>Read_Coord</w:t>
-      </w:r>
-      <w:proofErr w:type="spellEnd"/>
-      <w:r>
-        <w:rPr>
-          <w:rFonts w:ascii="Sylfaen" w:eastAsia="Sylfaen" w:hAnsi="Sylfaen" w:cs="Sylfaen"/>
-          <w:sz w:val="24"/>
-        </w:rPr>
-        <w:t xml:space="preserve">()) </w:t>
+        <w:t>Read_</w:t>
+      </w:r>
+      <w:proofErr w:type="gramStart"/>
+      <w:r>
+        <w:rPr>
+          <w:rFonts w:ascii="Sylfaen" w:eastAsia="Sylfaen" w:hAnsi="Sylfaen" w:cs="Sylfaen"/>
+          <w:sz w:val="24"/>
+        </w:rPr>
+        <w:t>Coord</w:t>
+      </w:r>
+      <w:proofErr w:type="spellEnd"/>
+      <w:r>
+        <w:rPr>
+          <w:rFonts w:ascii="Sylfaen" w:eastAsia="Sylfaen" w:hAnsi="Sylfaen" w:cs="Sylfaen"/>
+          <w:sz w:val="24"/>
+        </w:rPr>
+        <w:t>(</w:t>
+      </w:r>
+      <w:proofErr w:type="gramEnd"/>
+      <w:r>
+        <w:rPr>
+          <w:rFonts w:ascii="Sylfaen" w:eastAsia="Sylfaen" w:hAnsi="Sylfaen" w:cs="Sylfaen"/>
+          <w:sz w:val="24"/>
+        </w:rPr>
+        <w:t xml:space="preserve">)) </w:t>
       </w:r>
       <w:proofErr w:type="spellStart"/>
       <w:r>
@@ -1528,6 +1682,7 @@
         <w:rPr>
           <w:rFonts w:ascii="Sylfaen" w:eastAsia="Sylfaen" w:hAnsi="Sylfaen" w:cs="Sylfaen"/>
           <w:sz w:val="24"/>
+          <w:highlight w:val="yellow"/>
         </w:rPr>
         <w:t xml:space="preserve">, </w:t>
       </w:r>
@@ -1536,6 +1691,7 @@
         <w:rPr>
           <w:rFonts w:ascii="Sylfaen" w:eastAsia="Sylfaen" w:hAnsi="Sylfaen" w:cs="Sylfaen"/>
           <w:sz w:val="24"/>
+          <w:highlight w:val="yellow"/>
         </w:rPr>
         <w:t>ապա</w:t>
       </w:r>
@@ -1544,14 +1700,16 @@
         <w:rPr>
           <w:rFonts w:ascii="Sylfaen" w:eastAsia="Sylfaen" w:hAnsi="Sylfaen" w:cs="Sylfaen"/>
           <w:sz w:val="24"/>
-        </w:rPr>
-        <w:t xml:space="preserve"> </w:t>
-      </w:r>
-      <w:proofErr w:type="spellStart"/>
-      <w:r>
-        <w:rPr>
-          <w:rFonts w:ascii="Sylfaen" w:eastAsia="Sylfaen" w:hAnsi="Sylfaen" w:cs="Sylfaen"/>
-          <w:sz w:val="24"/>
+          <w:highlight w:val="yellow"/>
+        </w:rPr>
+        <w:t xml:space="preserve"> </w:t>
+      </w:r>
+      <w:proofErr w:type="spellStart"/>
+      <w:r>
+        <w:rPr>
+          <w:rFonts w:ascii="Sylfaen" w:eastAsia="Sylfaen" w:hAnsi="Sylfaen" w:cs="Sylfaen"/>
+          <w:sz w:val="24"/>
+          <w:highlight w:val="yellow"/>
         </w:rPr>
         <w:t>ծրագիրը</w:t>
       </w:r>
@@ -1560,14 +1718,16 @@
         <w:rPr>
           <w:rFonts w:ascii="Sylfaen" w:eastAsia="Sylfaen" w:hAnsi="Sylfaen" w:cs="Sylfaen"/>
           <w:sz w:val="24"/>
-        </w:rPr>
-        <w:t xml:space="preserve"> </w:t>
-      </w:r>
-      <w:proofErr w:type="spellStart"/>
-      <w:r>
-        <w:rPr>
-          <w:rFonts w:ascii="Sylfaen" w:eastAsia="Sylfaen" w:hAnsi="Sylfaen" w:cs="Sylfaen"/>
-          <w:sz w:val="24"/>
+          <w:highlight w:val="yellow"/>
+        </w:rPr>
+        <w:t xml:space="preserve"> </w:t>
+      </w:r>
+      <w:proofErr w:type="spellStart"/>
+      <w:r>
+        <w:rPr>
+          <w:rFonts w:ascii="Sylfaen" w:eastAsia="Sylfaen" w:hAnsi="Sylfaen" w:cs="Sylfaen"/>
+          <w:sz w:val="24"/>
+          <w:highlight w:val="yellow"/>
         </w:rPr>
         <w:t>կազմում</w:t>
       </w:r>
@@ -1576,6 +1736,7 @@
         <w:rPr>
           <w:rFonts w:ascii="Sylfaen" w:eastAsia="Sylfaen" w:hAnsi="Sylfaen" w:cs="Sylfaen"/>
           <w:sz w:val="24"/>
+          <w:highlight w:val="yellow"/>
         </w:rPr>
         <w:t xml:space="preserve"> է </w:t>
       </w:r>
@@ -1584,6 +1745,7 @@
         <w:rPr>
           <w:rFonts w:ascii="Sylfaen" w:eastAsia="Sylfaen" w:hAnsi="Sylfaen" w:cs="Sylfaen"/>
           <w:sz w:val="24"/>
+          <w:highlight w:val="yellow"/>
         </w:rPr>
         <w:t>թիվ</w:t>
       </w:r>
@@ -1592,6 +1754,7 @@
         <w:rPr>
           <w:rFonts w:ascii="Sylfaen" w:eastAsia="Sylfaen" w:hAnsi="Sylfaen" w:cs="Sylfaen"/>
           <w:sz w:val="24"/>
+          <w:highlight w:val="yellow"/>
         </w:rPr>
         <w:t xml:space="preserve"> և </w:t>
       </w:r>
@@ -1600,6 +1763,7 @@
         <w:rPr>
           <w:rFonts w:ascii="Sylfaen" w:eastAsia="Sylfaen" w:hAnsi="Sylfaen" w:cs="Sylfaen"/>
           <w:sz w:val="24"/>
+          <w:highlight w:val="yellow"/>
         </w:rPr>
         <w:t>ցուցասարքը</w:t>
       </w:r>
@@ -1608,14 +1772,16 @@
         <w:rPr>
           <w:rFonts w:ascii="Sylfaen" w:eastAsia="Sylfaen" w:hAnsi="Sylfaen" w:cs="Sylfaen"/>
           <w:sz w:val="24"/>
-        </w:rPr>
-        <w:t xml:space="preserve"> </w:t>
-      </w:r>
-      <w:proofErr w:type="spellStart"/>
-      <w:r>
-        <w:rPr>
-          <w:rFonts w:ascii="Sylfaen" w:eastAsia="Sylfaen" w:hAnsi="Sylfaen" w:cs="Sylfaen"/>
-          <w:sz w:val="24"/>
+          <w:highlight w:val="yellow"/>
+        </w:rPr>
+        <w:t xml:space="preserve"> </w:t>
+      </w:r>
+      <w:proofErr w:type="spellStart"/>
+      <w:r>
+        <w:rPr>
+          <w:rFonts w:ascii="Sylfaen" w:eastAsia="Sylfaen" w:hAnsi="Sylfaen" w:cs="Sylfaen"/>
+          <w:sz w:val="24"/>
+          <w:highlight w:val="yellow"/>
         </w:rPr>
         <w:t>արտացոլում</w:t>
       </w:r>
@@ -1624,6 +1790,7 @@
         <w:rPr>
           <w:rFonts w:ascii="Sylfaen" w:eastAsia="Sylfaen" w:hAnsi="Sylfaen" w:cs="Sylfaen"/>
           <w:sz w:val="24"/>
+          <w:highlight w:val="yellow"/>
         </w:rPr>
         <w:t xml:space="preserve"> է</w:t>
       </w:r>
@@ -1631,13 +1798,15 @@
         <w:rPr>
           <w:rFonts w:ascii="Sylfaen" w:eastAsia="Sylfaen" w:hAnsi="Sylfaen" w:cs="Sylfaen"/>
           <w:sz w:val="24"/>
-        </w:rPr>
-        <w:t xml:space="preserve"> </w:t>
-      </w:r>
-      <w:r>
-        <w:rPr>
-          <w:rFonts w:ascii="Sylfaen" w:eastAsia="Sylfaen" w:hAnsi="Sylfaen" w:cs="Sylfaen"/>
-          <w:sz w:val="24"/>
+          <w:highlight w:val="yellow"/>
+        </w:rPr>
+        <w:t xml:space="preserve"> </w:t>
+      </w:r>
+      <w:r>
+        <w:rPr>
+          <w:rFonts w:ascii="Sylfaen" w:eastAsia="Sylfaen" w:hAnsi="Sylfaen" w:cs="Sylfaen"/>
+          <w:sz w:val="24"/>
+          <w:highlight w:val="yellow"/>
         </w:rPr>
         <w:t>“Are you sure?</w:t>
       </w:r>
@@ -2759,6 +2928,7 @@
         <w:t xml:space="preserve"> </w:t>
       </w:r>
       <w:proofErr w:type="spellStart"/>
+      <w:proofErr w:type="gramStart"/>
       <w:r>
         <w:rPr>
           <w:rFonts w:ascii="Sylfaen" w:eastAsia="Sylfaen" w:hAnsi="Sylfaen" w:cs="Sylfaen"/>
@@ -2794,6 +2964,7 @@
         <w:t>կա</w:t>
       </w:r>
       <w:proofErr w:type="spellEnd"/>
+      <w:proofErr w:type="gramEnd"/>
       <w:r>
         <w:rPr>
           <w:rFonts w:ascii="Sylfaen" w:eastAsia="Sylfaen" w:hAnsi="Sylfaen" w:cs="Sylfaen"/>
@@ -3370,7 +3541,25 @@
           <w:sz w:val="24"/>
           <w:lang w:val="hy-AM"/>
         </w:rPr>
-        <w:t>(Set_Inverter())</w:t>
+        <w:t>(Set_</w:t>
+      </w:r>
+      <w:proofErr w:type="gramStart"/>
+      <w:r>
+        <w:rPr>
+          <w:rFonts w:ascii="Sylfaen" w:eastAsia="Sylfaen" w:hAnsi="Sylfaen" w:cs="Sylfaen"/>
+          <w:sz w:val="24"/>
+          <w:lang w:val="hy-AM"/>
+        </w:rPr>
+        <w:t>Inverter(</w:t>
+      </w:r>
+      <w:proofErr w:type="gramEnd"/>
+      <w:r>
+        <w:rPr>
+          <w:rFonts w:ascii="Sylfaen" w:eastAsia="Sylfaen" w:hAnsi="Sylfaen" w:cs="Sylfaen"/>
+          <w:sz w:val="24"/>
+          <w:lang w:val="hy-AM"/>
+        </w:rPr>
+        <w:t>))</w:t>
       </w:r>
       <w:r>
         <w:rPr>
@@ -3930,6 +4119,7 @@
         <w:t xml:space="preserve"> </w:t>
       </w:r>
       <w:proofErr w:type="spellStart"/>
+      <w:proofErr w:type="gramStart"/>
       <w:r>
         <w:rPr>
           <w:rFonts w:ascii="Sylfaen" w:eastAsia="Sylfaen" w:hAnsi="Sylfaen" w:cs="Sylfaen"/>
@@ -3946,7 +4136,17 @@
           <w:highlight w:val="yellow"/>
           <w:lang w:val="hy-AM"/>
         </w:rPr>
-        <w:t>(Save_Coord())</w:t>
+        <w:t>(</w:t>
+      </w:r>
+      <w:proofErr w:type="gramEnd"/>
+      <w:r>
+        <w:rPr>
+          <w:rFonts w:ascii="Sylfaen" w:eastAsia="Sylfaen" w:hAnsi="Sylfaen" w:cs="Sylfaen"/>
+          <w:sz w:val="24"/>
+          <w:highlight w:val="yellow"/>
+          <w:lang w:val="hy-AM"/>
+        </w:rPr>
+        <w:t>Save_Coord())</w:t>
       </w:r>
       <w:r>
         <w:rPr>
@@ -4961,8 +5161,9 @@
         <w:pStyle w:val="ListParagraph"/>
         <w:numPr>
           <w:ilvl w:val="0"/>
-          <w:numId w:val="3"/>
+          <w:numId w:val="19"/>
         </w:numPr>
+        <w:spacing w:line="256" w:lineRule="auto"/>
         <w:rPr>
           <w:rFonts w:ascii="Sylfaen" w:eastAsia="Sylfaen" w:hAnsi="Sylfaen" w:cs="Times New Roman"/>
           <w:sz w:val="24"/>
@@ -5135,251 +5336,57 @@
           <w:sz w:val="24"/>
           <w:lang w:val="hy-AM"/>
         </w:rPr>
-        <w:t xml:space="preserve"> </w:t>
-      </w:r>
-      <w:r>
-        <w:rPr>
-          <w:rFonts w:ascii="Sylfaen" w:eastAsia="Sylfaen" w:hAnsi="Sylfaen" w:cs="Times New Roman"/>
-          <w:sz w:val="24"/>
-          <w:lang w:val="hy-AM"/>
-        </w:rPr>
-        <w:t xml:space="preserve">Ծրագիրը ստուգում է, եթե սեղմված է </w:t>
-      </w:r>
-      <w:proofErr w:type="spellStart"/>
-      <w:r>
-        <w:rPr>
-          <w:rFonts w:ascii="Sylfaen" w:eastAsia="Sylfaen" w:hAnsi="Sylfaen" w:cs="Times New Roman"/>
-          <w:sz w:val="24"/>
-        </w:rPr>
-        <w:t>ոտնակը</w:t>
-      </w:r>
-      <w:proofErr w:type="spellEnd"/>
-      <w:r>
-        <w:rPr>
-          <w:rFonts w:ascii="Sylfaen" w:eastAsia="Sylfaen" w:hAnsi="Sylfaen" w:cs="Times New Roman"/>
-          <w:sz w:val="24"/>
-        </w:rPr>
-        <w:t xml:space="preserve"> </w:t>
-      </w:r>
-      <w:r>
-        <w:rPr>
-          <w:rFonts w:ascii="Sylfaen" w:eastAsia="Sylfaen" w:hAnsi="Sylfaen" w:cs="Times New Roman"/>
-          <w:sz w:val="24"/>
-          <w:lang w:val="hy-AM"/>
-        </w:rPr>
-        <w:t>(Read_Pedal())</w:t>
-      </w:r>
-      <w:r>
-        <w:rPr>
-          <w:rFonts w:ascii="Sylfaen" w:eastAsia="Sylfaen" w:hAnsi="Sylfaen" w:cs="Times New Roman"/>
-          <w:sz w:val="24"/>
-          <w:lang w:val="hy-AM"/>
-        </w:rPr>
-        <w:t>,</w:t>
-      </w:r>
-      <w:r>
-        <w:rPr>
-          <w:rFonts w:ascii="Sylfaen" w:eastAsia="Sylfaen" w:hAnsi="Sylfaen" w:cs="Times New Roman"/>
-          <w:sz w:val="24"/>
-          <w:lang w:val="hy-AM"/>
-        </w:rPr>
-        <w:t xml:space="preserve"> </w:t>
-      </w:r>
-      <w:r>
-        <w:rPr>
-          <w:rFonts w:ascii="Sylfaen" w:eastAsia="Sylfaen" w:hAnsi="Sylfaen" w:cs="Times New Roman"/>
-          <w:sz w:val="24"/>
-          <w:lang w:val="hy-AM"/>
-        </w:rPr>
-        <w:t xml:space="preserve">սկիզբ է դնում է 5 վայրկյանանոց հապաղմանը, որի ավարտից հետո </w:t>
-      </w:r>
-      <w:r>
-        <w:rPr>
-          <w:rFonts w:ascii="Sylfaen" w:eastAsia="Sylfaen" w:hAnsi="Sylfaen" w:cs="Times New Roman"/>
-          <w:sz w:val="24"/>
-          <w:lang w:val="hy-AM"/>
-        </w:rPr>
-        <w:t xml:space="preserve">ծրագիրը ակտիվացնում է </w:t>
-      </w:r>
-      <w:r>
-        <w:rPr>
-          <w:rFonts w:ascii="Sylfaen" w:eastAsia="Sylfaen" w:hAnsi="Sylfaen" w:cs="Times New Roman"/>
-          <w:sz w:val="24"/>
-          <w:lang w:val="hy-AM"/>
-        </w:rPr>
-        <w:t>կտրելու</w:t>
-      </w:r>
-      <w:r>
-        <w:rPr>
-          <w:rFonts w:ascii="Sylfaen" w:eastAsia="Sylfaen" w:hAnsi="Sylfaen" w:cs="Times New Roman"/>
-          <w:sz w:val="24"/>
-          <w:lang w:val="hy-AM"/>
-        </w:rPr>
-        <w:t xml:space="preserve"> </w:t>
-      </w:r>
-      <w:r>
-        <w:rPr>
-          <w:rFonts w:ascii="Sylfaen" w:eastAsia="Sylfaen" w:hAnsi="Sylfaen" w:cs="Times New Roman"/>
-          <w:sz w:val="24"/>
-          <w:lang w:val="hy-AM"/>
-        </w:rPr>
-        <w:t>կոճակները</w:t>
-      </w:r>
-      <w:r>
-        <w:rPr>
-          <w:rFonts w:ascii="Sylfaen" w:eastAsia="Sylfaen" w:hAnsi="Sylfaen" w:cs="Times New Roman"/>
-          <w:sz w:val="24"/>
-          <w:lang w:val="hy-AM"/>
-        </w:rPr>
-        <w:t xml:space="preserve"> </w:t>
-      </w:r>
-      <w:r>
-        <w:rPr>
-          <w:rFonts w:ascii="Sylfaen" w:eastAsia="Sylfaen" w:hAnsi="Sylfaen" w:cs="Times New Roman"/>
-          <w:sz w:val="24"/>
-          <w:lang w:val="hy-AM"/>
-        </w:rPr>
-        <w:t>(Cutting_B</w:t>
-      </w:r>
-      <w:r>
-        <w:rPr>
-          <w:rFonts w:ascii="Sylfaen" w:eastAsia="Sylfaen" w:hAnsi="Sylfaen" w:cs="Times New Roman"/>
-          <w:sz w:val="24"/>
-          <w:lang w:val="hy-AM"/>
-        </w:rPr>
-        <w:t>uttons</w:t>
-      </w:r>
-      <w:r>
-        <w:rPr>
-          <w:rFonts w:ascii="Sylfaen" w:eastAsia="Sylfaen" w:hAnsi="Sylfaen" w:cs="Times New Roman"/>
-          <w:sz w:val="24"/>
-          <w:lang w:val="hy-AM"/>
-        </w:rPr>
-        <w:t>)</w:t>
-      </w:r>
-      <w:r>
-        <w:rPr>
-          <w:rFonts w:ascii="Sylfaen" w:eastAsia="Sylfaen" w:hAnsi="Sylfaen" w:cs="Times New Roman"/>
-          <w:sz w:val="24"/>
-          <w:lang w:val="hy-AM"/>
-        </w:rPr>
-        <w:t>:</w:t>
-      </w:r>
-      <w:r>
-        <w:rPr>
-          <w:rFonts w:ascii="Sylfaen" w:eastAsia="Sylfaen" w:hAnsi="Sylfaen" w:cs="Times New Roman"/>
-          <w:sz w:val="24"/>
-          <w:lang w:val="hy-AM"/>
-        </w:rPr>
-        <w:t xml:space="preserve"> Հապաղումից հետո, եթե ոտնակը դեռ սեղմված է, ապա ծրագիրը </w:t>
-      </w:r>
-      <w:r>
-        <w:rPr>
-          <w:rFonts w:ascii="Sylfaen" w:eastAsia="Sylfaen" w:hAnsi="Sylfaen" w:cs="Times New Roman"/>
-          <w:sz w:val="24"/>
-          <w:lang w:val="hy-AM"/>
-        </w:rPr>
-        <w:t>միացնում է</w:t>
-      </w:r>
-      <w:r>
-        <w:rPr>
-          <w:rFonts w:ascii="Sylfaen" w:eastAsia="Sylfaen" w:hAnsi="Sylfaen" w:cs="Times New Roman"/>
-          <w:sz w:val="24"/>
-          <w:lang w:val="hy-AM"/>
-        </w:rPr>
-        <w:t xml:space="preserve"> (Solid_On())</w:t>
-      </w:r>
-      <w:r>
-        <w:rPr>
-          <w:rFonts w:ascii="Sylfaen" w:eastAsia="Sylfaen" w:hAnsi="Sylfaen" w:cs="Times New Roman"/>
-          <w:sz w:val="24"/>
-          <w:lang w:val="hy-AM"/>
-        </w:rPr>
-        <w:t xml:space="preserve"> </w:t>
-      </w:r>
-      <w:r>
-        <w:rPr>
-          <w:rFonts w:ascii="Sylfaen" w:eastAsia="Sylfaen" w:hAnsi="Sylfaen" w:cs="Times New Roman"/>
-          <w:sz w:val="24"/>
-          <w:lang w:val="hy-AM"/>
-        </w:rPr>
-        <w:t>Solid_N1-ը</w:t>
-      </w:r>
-      <w:r>
-        <w:rPr>
-          <w:rFonts w:ascii="Sylfaen" w:eastAsia="Sylfaen" w:hAnsi="Sylfaen" w:cs="Times New Roman"/>
-          <w:sz w:val="24"/>
-          <w:lang w:val="hy-AM"/>
-        </w:rPr>
-        <w:t xml:space="preserve"> </w:t>
-      </w:r>
-      <w:r>
-        <w:rPr>
-          <w:rFonts w:ascii="Sylfaen" w:eastAsia="Sylfaen" w:hAnsi="Sylfaen" w:cs="Times New Roman"/>
-          <w:sz w:val="24"/>
-          <w:lang w:val="hy-AM"/>
-        </w:rPr>
-        <w:t>(Pedal_Out), որի կոնտակտները սնում են Solid_N3 -ին(Cutting ) և Solid_N4-ին(Press_Again), որոնք նախատեսված են թուղթը</w:t>
-      </w:r>
-      <w:r>
-        <w:rPr>
-          <w:rFonts w:ascii="Sylfaen" w:eastAsia="Sylfaen" w:hAnsi="Sylfaen" w:cs="Times New Roman"/>
-          <w:sz w:val="24"/>
-          <w:lang w:val="hy-AM"/>
-        </w:rPr>
-        <w:t xml:space="preserve"> </w:t>
-      </w:r>
-      <w:r>
-        <w:rPr>
-          <w:rFonts w:ascii="Sylfaen" w:eastAsia="Sylfaen" w:hAnsi="Sylfaen" w:cs="Times New Roman"/>
-          <w:color w:val="000000" w:themeColor="text1"/>
-          <w:sz w:val="24"/>
-          <w:lang w:val="hy-AM"/>
-        </w:rPr>
-        <w:t>ավելի ուժգին</w:t>
-      </w:r>
-      <w:r>
-        <w:rPr>
-          <w:rFonts w:ascii="Arial Unicode" w:eastAsia="Sylfaen" w:hAnsi="Arial Unicode" w:cs="Times New Roman"/>
-          <w:sz w:val="24"/>
-          <w:lang w:val="hy-AM"/>
-        </w:rPr>
-        <w:t xml:space="preserve"> </w:t>
-      </w:r>
-      <w:r>
-        <w:rPr>
-          <w:rFonts w:ascii="Sylfaen" w:eastAsia="Sylfaen" w:hAnsi="Sylfaen" w:cs="Times New Roman"/>
-          <w:sz w:val="24"/>
-          <w:lang w:val="hy-AM"/>
-        </w:rPr>
-        <w:t>սեղմելու և կտրելու համար։</w:t>
-      </w:r>
-    </w:p>
-    <w:p>
-      <w:pPr>
-        <w:ind w:left="720"/>
+        <w:t xml:space="preserve"> Ծրագիրը ստուգում է, եթե սեղմված է պեդալը(Read_Pedal()), սկիզբ է դնում է 5 վայրկյանանոց հապաղմանը, որի ավարտից հետո ծրագիրը</w:t>
+      </w:r>
+      <w:r>
+        <w:rPr>
+          <w:rFonts w:ascii="Sylfaen" w:eastAsia="Sylfaen" w:hAnsi="Sylfaen" w:cs="Times New Roman"/>
+          <w:sz w:val="24"/>
+        </w:rPr>
+        <w:t xml:space="preserve"> </w:t>
+      </w:r>
+      <w:r>
+        <w:rPr>
+          <w:rFonts w:ascii="Sylfaen" w:eastAsia="Sylfaen" w:hAnsi="Sylfaen" w:cs="Times New Roman"/>
+          <w:sz w:val="24"/>
+          <w:highlight w:val="yellow"/>
+        </w:rPr>
+        <w:t>մ</w:t>
+      </w:r>
+      <w:r>
+        <w:rPr>
+          <w:rFonts w:ascii="Sylfaen" w:eastAsia="Sylfaen" w:hAnsi="Sylfaen" w:cs="Times New Roman"/>
+          <w:sz w:val="24"/>
+          <w:highlight w:val="yellow"/>
+          <w:lang w:val="hy-AM"/>
+        </w:rPr>
+        <w:t>իացնելով (Cutting_Buttons թույլատ</w:t>
+      </w:r>
+      <w:r>
         <w:rPr>
           <w:rFonts w:ascii="Times New Roman" w:eastAsia="Sylfaen" w:hAnsi="Times New Roman" w:cs="Times New Roman"/>
           <w:sz w:val="24"/>
-        </w:rPr>
-      </w:pPr>
-      <w:proofErr w:type="spellStart"/>
-      <w:r>
-        <w:rPr>
-          <w:rFonts w:ascii="Sylfaen" w:eastAsia="Sylfaen" w:hAnsi="Sylfaen" w:cs="Times New Roman"/>
-          <w:sz w:val="24"/>
-          <w:highlight w:val="yellow"/>
-        </w:rPr>
-        <w:t>Լրացնել</w:t>
-      </w:r>
-      <w:proofErr w:type="spellEnd"/>
-      <w:r>
-        <w:rPr>
-          <w:rFonts w:ascii="Times New Roman" w:eastAsia="Sylfaen" w:hAnsi="Times New Roman" w:cs="Times New Roman"/>
-          <w:sz w:val="24"/>
-          <w:highlight w:val="yellow"/>
-        </w:rPr>
-        <w:t>․․․</w:t>
+          <w:highlight w:val="yellow"/>
+          <w:lang w:val="hy-AM"/>
+        </w:rPr>
+        <w:t>․</w:t>
+      </w:r>
+      <w:r>
+        <w:rPr>
+          <w:rFonts w:ascii="Sylfaen" w:eastAsia="Sylfaen" w:hAnsi="Sylfaen" w:cs="Times New Roman"/>
+          <w:sz w:val="24"/>
+          <w:highlight w:val="yellow"/>
+          <w:lang w:val="hy-AM"/>
+        </w:rPr>
+        <w:t>)  ռելեն ակտիվացնում է կտրելու կոճակները (Cutting_Buttons):</w:t>
+      </w:r>
+      <w:r>
+        <w:rPr>
+          <w:rFonts w:ascii="Sylfaen" w:eastAsia="Sylfaen" w:hAnsi="Sylfaen" w:cs="Times New Roman"/>
+          <w:sz w:val="24"/>
+          <w:lang w:val="hy-AM"/>
+        </w:rPr>
+        <w:t xml:space="preserve"> </w:t>
       </w:r>
     </w:p>
     <w:p>
@@ -5397,8 +5404,85 @@
         <w:pStyle w:val="ListParagraph"/>
         <w:numPr>
           <w:ilvl w:val="0"/>
-          <w:numId w:val="3"/>
+          <w:numId w:val="19"/>
         </w:numPr>
+        <w:spacing w:line="256" w:lineRule="auto"/>
+        <w:rPr>
+          <w:rFonts w:ascii="Sylfaen" w:eastAsia="Sylfaen" w:hAnsi="Sylfaen" w:cs="Times New Roman"/>
+          <w:sz w:val="24"/>
+          <w:lang w:val="hy-AM"/>
+        </w:rPr>
+      </w:pPr>
+      <w:r>
+        <w:rPr>
+          <w:rFonts w:ascii="Sylfaen" w:eastAsia="Sylfaen" w:hAnsi="Sylfaen" w:cs="Times New Roman"/>
+          <w:sz w:val="24"/>
+          <w:lang w:val="hy-AM"/>
+        </w:rPr>
+        <w:t>Հապաղումից հետո, եթե ոտնակը դեռ սեղմված է</w:t>
+      </w:r>
+      <w:r>
+        <w:rPr>
+          <w:rFonts w:ascii="Sylfaen" w:eastAsia="Sylfaen" w:hAnsi="Sylfaen" w:cs="Times New Roman"/>
+          <w:sz w:val="24"/>
+        </w:rPr>
+        <w:t xml:space="preserve"> մ</w:t>
+      </w:r>
+      <w:r>
+        <w:rPr>
+          <w:rFonts w:ascii="Sylfaen" w:eastAsia="Sylfaen" w:hAnsi="Sylfaen" w:cs="Times New Roman"/>
+          <w:sz w:val="24"/>
+          <w:lang w:val="hy-AM"/>
+        </w:rPr>
+        <w:t xml:space="preserve">իաժամանակ սեղմած պահել կտրելու համար նախատեսված երկու կոճակները(Cutting_Buttons)։ Ծրագիրը ակտիվացնում է (Pressing_On()) հիդրավլիկի փականը(Press_Again), որը սկիզբ է դնում 3 վայրկյանանոց հապաղմանը։ Մամլիչը էլ ավելի ուժգին է սեղմում թուղթը։ </w:t>
+      </w:r>
+      <w:r>
+        <w:rPr>
+          <w:rFonts w:ascii="Sylfaen" w:eastAsia="Sylfaen" w:hAnsi="Sylfaen" w:cs="Times New Roman"/>
+          <w:sz w:val="24"/>
+          <w:highlight w:val="yellow"/>
+          <w:lang w:val="hy-AM"/>
+        </w:rPr>
+        <w:t>Հապաղումից հետո ծրագիրը մի</w:t>
+      </w:r>
+      <w:r>
+        <w:rPr>
+          <w:rFonts w:ascii="Sylfaen" w:eastAsia="Sylfaen" w:hAnsi="Sylfaen" w:cs="Times New Roman"/>
+          <w:sz w:val="24"/>
+          <w:highlight w:val="yellow"/>
+        </w:rPr>
+        <w:t>ա</w:t>
+      </w:r>
+      <w:r>
+        <w:rPr>
+          <w:rFonts w:ascii="Sylfaen" w:eastAsia="Sylfaen" w:hAnsi="Sylfaen" w:cs="Times New Roman"/>
+          <w:sz w:val="24"/>
+          <w:highlight w:val="yellow"/>
+          <w:lang w:val="hy-AM"/>
+        </w:rPr>
+        <w:t>ցնում է Cutting allow ռելեն</w:t>
+      </w:r>
+      <w:r>
+        <w:rPr>
+          <w:rFonts w:ascii="Sylfaen" w:eastAsia="Sylfaen" w:hAnsi="Sylfaen" w:cs="Times New Roman"/>
+          <w:sz w:val="24"/>
+          <w:highlight w:val="yellow"/>
+        </w:rPr>
+        <w:t xml:space="preserve">, </w:t>
+      </w:r>
+      <w:r>
+        <w:rPr>
+          <w:rFonts w:ascii="Sylfaen" w:eastAsia="Sylfaen" w:hAnsi="Sylfaen" w:cs="Times New Roman"/>
+          <w:sz w:val="24"/>
+          <w:highlight w:val="yellow"/>
+          <w:lang w:val="hy-AM"/>
+        </w:rPr>
+        <w:t>որի արդյունքում միանում է  դանակի կցորդիչը։</w:t>
+      </w:r>
+    </w:p>
+    <w:p>
+      <w:pPr>
+        <w:pStyle w:val="ListParagraph"/>
         <w:rPr>
           <w:rFonts w:ascii="Sylfaen" w:eastAsia="Sylfaen" w:hAnsi="Sylfaen" w:cs="Times New Roman"/>
           <w:sz w:val="24"/>
@@ -5412,335 +5496,97 @@
           <w:lang w:val="hy-AM"/>
         </w:rPr>
         <w:lastRenderedPageBreak/>
-        <w:t>Միաժամանակ սեղմ</w:t>
-      </w:r>
-      <w:r>
-        <w:rPr>
-          <w:rFonts w:ascii="Sylfaen" w:eastAsia="Sylfaen" w:hAnsi="Sylfaen" w:cs="Times New Roman"/>
-          <w:sz w:val="24"/>
-          <w:lang w:val="hy-AM"/>
-        </w:rPr>
-        <w:t xml:space="preserve">ած պահել </w:t>
-      </w:r>
-      <w:r>
-        <w:rPr>
-          <w:rFonts w:ascii="Sylfaen" w:eastAsia="Sylfaen" w:hAnsi="Sylfaen" w:cs="Times New Roman"/>
-          <w:sz w:val="24"/>
-          <w:lang w:val="hy-AM"/>
-        </w:rPr>
-        <w:t>կտրելու համար նախատեսված երկու կոճակները</w:t>
-      </w:r>
-      <w:r>
-        <w:rPr>
-          <w:rFonts w:ascii="Sylfaen" w:eastAsia="Sylfaen" w:hAnsi="Sylfaen" w:cs="Times New Roman"/>
-          <w:sz w:val="24"/>
-          <w:lang w:val="hy-AM"/>
-        </w:rPr>
-        <w:t>(Cutting_Buttons)</w:t>
-      </w:r>
-      <w:r>
-        <w:rPr>
-          <w:rFonts w:ascii="Sylfaen" w:eastAsia="Sylfaen" w:hAnsi="Sylfaen" w:cs="Times New Roman"/>
-          <w:sz w:val="24"/>
-          <w:lang w:val="hy-AM"/>
-        </w:rPr>
-        <w:t xml:space="preserve">։ </w:t>
-      </w:r>
-      <w:r>
-        <w:rPr>
-          <w:rFonts w:ascii="Sylfaen" w:eastAsia="Sylfaen" w:hAnsi="Sylfaen" w:cs="Times New Roman"/>
-          <w:sz w:val="24"/>
-          <w:lang w:val="hy-AM"/>
-        </w:rPr>
-        <w:t xml:space="preserve">Ծրագիրը </w:t>
-      </w:r>
-      <w:r>
-        <w:rPr>
-          <w:rFonts w:ascii="Sylfaen" w:eastAsia="Sylfaen" w:hAnsi="Sylfaen" w:cs="Times New Roman"/>
-          <w:sz w:val="24"/>
-          <w:lang w:val="hy-AM"/>
-        </w:rPr>
-        <w:t xml:space="preserve">ակտիվացնում է </w:t>
-      </w:r>
-      <w:r>
-        <w:rPr>
-          <w:rFonts w:ascii="Sylfaen" w:eastAsia="Sylfaen" w:hAnsi="Sylfaen" w:cs="Times New Roman"/>
-          <w:sz w:val="24"/>
-          <w:lang w:val="hy-AM"/>
-        </w:rPr>
-        <w:t>(</w:t>
-      </w:r>
-      <w:r>
-        <w:rPr>
-          <w:rFonts w:ascii="Sylfaen" w:eastAsia="Sylfaen" w:hAnsi="Sylfaen" w:cs="Times New Roman"/>
-          <w:sz w:val="24"/>
-          <w:lang w:val="hy-AM"/>
-        </w:rPr>
-        <w:t>P</w:t>
-      </w:r>
-      <w:r>
-        <w:rPr>
-          <w:rFonts w:ascii="Sylfaen" w:eastAsia="Sylfaen" w:hAnsi="Sylfaen" w:cs="Times New Roman"/>
-          <w:sz w:val="24"/>
-          <w:lang w:val="hy-AM"/>
-        </w:rPr>
-        <w:t>ressing</w:t>
-      </w:r>
-      <w:r>
-        <w:rPr>
-          <w:rFonts w:ascii="Sylfaen" w:eastAsia="Sylfaen" w:hAnsi="Sylfaen" w:cs="Times New Roman"/>
-          <w:sz w:val="24"/>
-          <w:lang w:val="hy-AM"/>
-        </w:rPr>
-        <w:t>_O</w:t>
-      </w:r>
-      <w:r>
-        <w:rPr>
-          <w:rFonts w:ascii="Sylfaen" w:eastAsia="Sylfaen" w:hAnsi="Sylfaen" w:cs="Times New Roman"/>
-          <w:sz w:val="24"/>
-          <w:lang w:val="hy-AM"/>
-        </w:rPr>
-        <w:t>n</w:t>
-      </w:r>
-      <w:r>
-        <w:rPr>
-          <w:rFonts w:ascii="Sylfaen" w:eastAsia="Sylfaen" w:hAnsi="Sylfaen" w:cs="Times New Roman"/>
-          <w:sz w:val="24"/>
-          <w:lang w:val="hy-AM"/>
-        </w:rPr>
-        <w:t xml:space="preserve">()) </w:t>
-      </w:r>
-      <w:r>
-        <w:rPr>
-          <w:rFonts w:ascii="Sylfaen" w:eastAsia="Sylfaen" w:hAnsi="Sylfaen" w:cs="Times New Roman"/>
-          <w:sz w:val="24"/>
-          <w:lang w:val="hy-AM"/>
-        </w:rPr>
-        <w:t>հիդրավլիկի փականը</w:t>
-      </w:r>
-      <w:r>
-        <w:rPr>
-          <w:rFonts w:ascii="Sylfaen" w:eastAsia="Sylfaen" w:hAnsi="Sylfaen" w:cs="Times New Roman"/>
-          <w:sz w:val="24"/>
-          <w:lang w:val="hy-AM"/>
-        </w:rPr>
-        <w:t>(</w:t>
-      </w:r>
-      <w:r>
-        <w:rPr>
-          <w:rFonts w:ascii="Sylfaen" w:eastAsia="Sylfaen" w:hAnsi="Sylfaen" w:cs="Times New Roman"/>
-          <w:sz w:val="24"/>
-          <w:lang w:val="hy-AM"/>
-        </w:rPr>
-        <w:t>Press_Again</w:t>
-      </w:r>
-      <w:r>
-        <w:rPr>
-          <w:rFonts w:ascii="Sylfaen" w:eastAsia="Sylfaen" w:hAnsi="Sylfaen" w:cs="Times New Roman"/>
-          <w:sz w:val="24"/>
-          <w:lang w:val="hy-AM"/>
-        </w:rPr>
-        <w:t xml:space="preserve">), որը սկիզբ է դնում 3 վայրկյանանոց հապաղմանը։ Մամլիչը էլ ավելի ուժգին է սեղմում թուղթը։ Հապաղումից հետո ծրագիրը ակտիվացնում է </w:t>
-      </w:r>
-      <w:r>
-        <w:rPr>
-          <w:rFonts w:ascii="Sylfaen" w:eastAsia="Sylfaen" w:hAnsi="Sylfaen" w:cs="Times New Roman"/>
-          <w:sz w:val="24"/>
-          <w:lang w:val="hy-AM"/>
-        </w:rPr>
-        <w:t>(Cutting</w:t>
-      </w:r>
-      <w:r>
-        <w:rPr>
-          <w:rFonts w:ascii="Sylfaen" w:eastAsia="Sylfaen" w:hAnsi="Sylfaen" w:cs="Times New Roman"/>
-          <w:sz w:val="24"/>
-          <w:lang w:val="hy-AM"/>
-        </w:rPr>
-        <w:t>_O</w:t>
-      </w:r>
-      <w:r>
-        <w:rPr>
-          <w:rFonts w:ascii="Sylfaen" w:eastAsia="Sylfaen" w:hAnsi="Sylfaen" w:cs="Times New Roman"/>
-          <w:sz w:val="24"/>
-          <w:lang w:val="hy-AM"/>
-        </w:rPr>
-        <w:t>n</w:t>
-      </w:r>
-      <w:r>
-        <w:rPr>
-          <w:rFonts w:ascii="Sylfaen" w:eastAsia="Sylfaen" w:hAnsi="Sylfaen" w:cs="Times New Roman"/>
-          <w:sz w:val="24"/>
-          <w:lang w:val="hy-AM"/>
-        </w:rPr>
-        <w:t xml:space="preserve">()) </w:t>
-      </w:r>
-      <w:r>
-        <w:rPr>
-          <w:rFonts w:ascii="Sylfaen" w:eastAsia="Sylfaen" w:hAnsi="Sylfaen" w:cs="Times New Roman"/>
-          <w:sz w:val="24"/>
-          <w:lang w:val="hy-AM"/>
-        </w:rPr>
-        <w:t>դանակի կցորդիչը</w:t>
-      </w:r>
-      <w:r>
-        <w:rPr>
-          <w:rFonts w:ascii="Sylfaen" w:eastAsia="Sylfaen" w:hAnsi="Sylfaen" w:cs="Times New Roman"/>
-          <w:sz w:val="24"/>
-          <w:lang w:val="hy-AM"/>
-        </w:rPr>
-        <w:t>(Cuttin</w:t>
-      </w:r>
-      <w:r>
-        <w:rPr>
-          <w:rFonts w:ascii="Sylfaen" w:eastAsia="Sylfaen" w:hAnsi="Sylfaen" w:cs="Times New Roman"/>
-          <w:sz w:val="24"/>
-          <w:lang w:val="hy-AM"/>
-        </w:rPr>
-        <w:t xml:space="preserve">g): </w:t>
-      </w:r>
-      <w:r>
-        <w:rPr>
-          <w:rFonts w:ascii="Sylfaen" w:eastAsia="Sylfaen" w:hAnsi="Sylfaen" w:cs="Times New Roman"/>
-          <w:sz w:val="24"/>
-          <w:lang w:val="hy-AM"/>
-        </w:rPr>
-        <w:t>Դանակը իջնում, կտրում է թուղթը և վերադառնում է ելման դիրք։</w:t>
-      </w:r>
-      <w:r>
-        <w:rPr>
-          <w:rFonts w:ascii="Sylfaen" w:eastAsia="Sylfaen" w:hAnsi="Sylfaen" w:cs="Times New Roman"/>
-          <w:sz w:val="24"/>
-          <w:lang w:val="hy-AM"/>
-        </w:rPr>
-        <w:t xml:space="preserve"> Դանակի թափանիվի վրա տեղակայված երկու տվիչների արժեքները կարդալով</w:t>
-      </w:r>
-      <w:r>
-        <w:rPr>
-          <w:rFonts w:ascii="Sylfaen" w:eastAsia="Sylfaen" w:hAnsi="Sylfaen" w:cs="Times New Roman"/>
-          <w:sz w:val="24"/>
-          <w:lang w:val="hy-AM"/>
-        </w:rPr>
-        <w:t>(Read_Knife_Sensors</w:t>
-      </w:r>
-      <w:r>
-        <w:rPr>
-          <w:rFonts w:ascii="Sylfaen" w:eastAsia="Sylfaen" w:hAnsi="Sylfaen" w:cs="Times New Roman"/>
-          <w:sz w:val="24"/>
-          <w:lang w:val="hy-AM"/>
-        </w:rPr>
-        <w:t>()</w:t>
-      </w:r>
-      <w:r>
-        <w:rPr>
-          <w:rFonts w:ascii="Sylfaen" w:eastAsia="Sylfaen" w:hAnsi="Sylfaen" w:cs="Times New Roman"/>
-          <w:sz w:val="24"/>
-          <w:lang w:val="hy-AM"/>
-        </w:rPr>
-        <w:t>)</w:t>
-      </w:r>
-      <w:r>
-        <w:rPr>
-          <w:rFonts w:ascii="Sylfaen" w:eastAsia="Sylfaen" w:hAnsi="Sylfaen" w:cs="Times New Roman"/>
-          <w:sz w:val="24"/>
-          <w:lang w:val="hy-AM"/>
-        </w:rPr>
-        <w:t xml:space="preserve"> ծրագիրը որոշում է երբ ակտիվացնի և երբ անջատի դանակի կցորդիչը։</w:t>
-      </w:r>
-      <w:r>
-        <w:rPr>
-          <w:rFonts w:ascii="Sylfaen" w:eastAsia="Sylfaen" w:hAnsi="Sylfaen" w:cs="Times New Roman"/>
-          <w:sz w:val="24"/>
-          <w:lang w:val="hy-AM"/>
-        </w:rPr>
-        <w:t xml:space="preserve"> Դանակի կցորդիչը անջատելուց </w:t>
-      </w:r>
-      <w:r>
-        <w:rPr>
-          <w:rFonts w:ascii="Sylfaen" w:eastAsia="Sylfaen" w:hAnsi="Sylfaen" w:cs="Times New Roman"/>
-          <w:sz w:val="24"/>
-          <w:lang w:val="hy-AM"/>
-        </w:rPr>
-        <w:t>(Cutting</w:t>
-      </w:r>
-      <w:r>
-        <w:rPr>
-          <w:rFonts w:ascii="Sylfaen" w:eastAsia="Sylfaen" w:hAnsi="Sylfaen" w:cs="Times New Roman"/>
-          <w:sz w:val="24"/>
-          <w:lang w:val="hy-AM"/>
-        </w:rPr>
-        <w:t>_Off</w:t>
-      </w:r>
-      <w:r>
-        <w:rPr>
-          <w:rFonts w:ascii="Sylfaen" w:eastAsia="Sylfaen" w:hAnsi="Sylfaen" w:cs="Times New Roman"/>
-          <w:sz w:val="24"/>
-          <w:lang w:val="hy-AM"/>
-        </w:rPr>
-        <w:t xml:space="preserve">()) </w:t>
-      </w:r>
-      <w:r>
-        <w:rPr>
-          <w:rFonts w:ascii="Sylfaen" w:eastAsia="Sylfaen" w:hAnsi="Sylfaen" w:cs="Times New Roman"/>
-          <w:sz w:val="24"/>
-          <w:lang w:val="hy-AM"/>
-        </w:rPr>
-        <w:t xml:space="preserve">հետո, ծրագիրը անջատում է </w:t>
-      </w:r>
-      <w:r>
-        <w:rPr>
-          <w:rFonts w:ascii="Sylfaen" w:eastAsia="Sylfaen" w:hAnsi="Sylfaen" w:cs="Times New Roman"/>
-          <w:sz w:val="24"/>
-          <w:lang w:val="hy-AM"/>
-        </w:rPr>
-        <w:t>հիդրավլիկայի փականը</w:t>
-      </w:r>
-      <w:r>
-        <w:rPr>
-          <w:rFonts w:ascii="Sylfaen" w:eastAsia="Sylfaen" w:hAnsi="Sylfaen" w:cs="Times New Roman"/>
-          <w:sz w:val="24"/>
-          <w:lang w:val="hy-AM"/>
-        </w:rPr>
-        <w:t>(</w:t>
-      </w:r>
-      <w:r>
-        <w:rPr>
-          <w:rFonts w:ascii="Sylfaen" w:eastAsia="Sylfaen" w:hAnsi="Sylfaen" w:cs="Times New Roman"/>
-          <w:sz w:val="24"/>
-          <w:lang w:val="hy-AM"/>
-        </w:rPr>
-        <w:t>P</w:t>
-      </w:r>
-      <w:r>
-        <w:rPr>
-          <w:rFonts w:ascii="Sylfaen" w:eastAsia="Sylfaen" w:hAnsi="Sylfaen" w:cs="Times New Roman"/>
-          <w:sz w:val="24"/>
-          <w:lang w:val="hy-AM"/>
-        </w:rPr>
-        <w:t>ressing</w:t>
-      </w:r>
-      <w:r>
-        <w:rPr>
-          <w:rFonts w:ascii="Sylfaen" w:eastAsia="Sylfaen" w:hAnsi="Sylfaen" w:cs="Times New Roman"/>
-          <w:sz w:val="24"/>
-          <w:lang w:val="hy-AM"/>
-        </w:rPr>
-        <w:t>_Off</w:t>
-      </w:r>
-      <w:r>
-        <w:rPr>
-          <w:rFonts w:ascii="Sylfaen" w:eastAsia="Sylfaen" w:hAnsi="Sylfaen" w:cs="Times New Roman"/>
-          <w:sz w:val="24"/>
-          <w:lang w:val="hy-AM"/>
-        </w:rPr>
-        <w:t>())</w:t>
-      </w:r>
-      <w:r>
-        <w:rPr>
-          <w:rFonts w:ascii="Sylfaen" w:eastAsia="Sylfaen" w:hAnsi="Sylfaen" w:cs="Times New Roman"/>
-          <w:sz w:val="24"/>
-          <w:lang w:val="hy-AM"/>
-        </w:rPr>
-        <w:t>: Որից հետո օգտագործողը բաց է թողնում ոտնակը և մամլիչը ազատում է կտրված թուղթը։</w:t>
+        <w:t xml:space="preserve">Դանակը իջնում, կտրում է թուղթը և վերադառնում է ելման դիրք։ Դանակի թափանիվի վրա տեղակայված երկու տվիչների արժեքները կարդալով(Read_Knife_Sensors()) ծրագիրը որոշում է երբ </w:t>
+      </w:r>
+      <w:proofErr w:type="spellStart"/>
+      <w:r>
+        <w:rPr>
+          <w:rFonts w:ascii="Sylfaen" w:eastAsia="Sylfaen" w:hAnsi="Sylfaen" w:cs="Times New Roman"/>
+          <w:sz w:val="24"/>
+        </w:rPr>
+        <w:t>թույլատրի</w:t>
+      </w:r>
+      <w:proofErr w:type="spellEnd"/>
+      <w:r>
+        <w:rPr>
+          <w:rFonts w:ascii="Sylfaen" w:eastAsia="Sylfaen" w:hAnsi="Sylfaen" w:cs="Times New Roman"/>
+          <w:sz w:val="24"/>
+        </w:rPr>
+        <w:t xml:space="preserve"> </w:t>
+      </w:r>
+      <w:proofErr w:type="spellStart"/>
+      <w:r>
+        <w:rPr>
+          <w:rFonts w:ascii="Sylfaen" w:eastAsia="Sylfaen" w:hAnsi="Sylfaen" w:cs="Times New Roman"/>
+          <w:sz w:val="24"/>
+        </w:rPr>
+        <w:t>դանակի</w:t>
+      </w:r>
+      <w:proofErr w:type="spellEnd"/>
+      <w:r>
+        <w:rPr>
+          <w:rFonts w:ascii="Sylfaen" w:eastAsia="Sylfaen" w:hAnsi="Sylfaen" w:cs="Times New Roman"/>
+          <w:sz w:val="24"/>
+        </w:rPr>
+        <w:t xml:space="preserve"> </w:t>
+      </w:r>
+      <w:proofErr w:type="spellStart"/>
+      <w:r>
+        <w:rPr>
+          <w:rFonts w:ascii="Sylfaen" w:eastAsia="Sylfaen" w:hAnsi="Sylfaen" w:cs="Times New Roman"/>
+          <w:sz w:val="24"/>
+        </w:rPr>
+        <w:t>շարժումը</w:t>
+      </w:r>
+      <w:proofErr w:type="spellEnd"/>
+      <w:r>
+        <w:rPr>
+          <w:rFonts w:ascii="Sylfaen" w:eastAsia="Sylfaen" w:hAnsi="Sylfaen" w:cs="Times New Roman"/>
+          <w:sz w:val="24"/>
+        </w:rPr>
+        <w:t xml:space="preserve"> </w:t>
+      </w:r>
+      <w:r>
+        <w:rPr>
+          <w:rFonts w:ascii="Sylfaen" w:eastAsia="Sylfaen" w:hAnsi="Sylfaen" w:cs="Times New Roman"/>
+          <w:sz w:val="24"/>
+          <w:lang w:val="hy-AM"/>
+        </w:rPr>
+        <w:t xml:space="preserve">և երբ անջատի դանակի կցորդիչը  </w:t>
+      </w:r>
+      <w:r>
+        <w:rPr>
+          <w:rFonts w:ascii="Sylfaen" w:eastAsia="Sylfaen" w:hAnsi="Sylfaen" w:cs="Times New Roman"/>
+          <w:sz w:val="24"/>
+          <w:highlight w:val="yellow"/>
+          <w:lang w:val="hy-AM"/>
+        </w:rPr>
+        <w:t>Cutting allow ռելեի միջոցով</w:t>
+      </w:r>
+      <w:r>
+        <w:rPr>
+          <w:rFonts w:ascii="Sylfaen" w:eastAsia="Sylfaen" w:hAnsi="Sylfaen" w:cs="Times New Roman"/>
+          <w:sz w:val="24"/>
+          <w:lang w:val="hy-AM"/>
+        </w:rPr>
+        <w:t>։ Դանակի կցորդիչը անջատելուց (Cutting_Off()) հետո, ծրագիրը անջատում է հիդրավլիկայի փականը(Pressing_Off()) (</w:t>
+      </w:r>
+      <w:r>
+        <w:rPr>
+          <w:rFonts w:ascii="Sylfaen" w:eastAsia="Sylfaen" w:hAnsi="Sylfaen" w:cs="Times New Roman"/>
+          <w:sz w:val="24"/>
+          <w:highlight w:val="yellow"/>
+          <w:lang w:val="hy-AM"/>
+        </w:rPr>
+        <w:t>Cutting_Buttons allow</w:t>
+      </w:r>
+      <w:r>
+        <w:rPr>
+          <w:rFonts w:ascii="Sylfaen" w:eastAsia="Sylfaen" w:hAnsi="Sylfaen" w:cs="Times New Roman"/>
+          <w:sz w:val="24"/>
+          <w:lang w:val="hy-AM"/>
+        </w:rPr>
+        <w:t xml:space="preserve"> ) ռելեի միջոցով  : Որից հետո օգտագործողը բաց է թողնում ոտնակը և մամլիչը ազատում է կտրված թուղթը։</w:t>
       </w:r>
     </w:p>
     <w:p>
@@ -7912,6 +7758,36 @@
   </w:num>
   <w:num w:numId="18">
     <w:abstractNumId w:val="9"/>
+  </w:num>
+  <w:num w:numId="19">
+    <w:abstractNumId w:val="13"/>
+    <w:lvlOverride w:ilvl="0">
+      <w:startOverride w:val="1"/>
+    </w:lvlOverride>
+    <w:lvlOverride w:ilvl="1">
+      <w:startOverride w:val="1"/>
+    </w:lvlOverride>
+    <w:lvlOverride w:ilvl="2">
+      <w:startOverride w:val="1"/>
+    </w:lvlOverride>
+    <w:lvlOverride w:ilvl="3">
+      <w:startOverride w:val="1"/>
+    </w:lvlOverride>
+    <w:lvlOverride w:ilvl="4">
+      <w:startOverride w:val="1"/>
+    </w:lvlOverride>
+    <w:lvlOverride w:ilvl="5">
+      <w:startOverride w:val="1"/>
+    </w:lvlOverride>
+    <w:lvlOverride w:ilvl="6">
+      <w:startOverride w:val="1"/>
+    </w:lvlOverride>
+    <w:lvlOverride w:ilvl="7">
+      <w:startOverride w:val="1"/>
+    </w:lvlOverride>
+    <w:lvlOverride w:ilvl="8">
+      <w:startOverride w:val="1"/>
+    </w:lvlOverride>
   </w:num>
 </w:numbering>
 </file>
@@ -8753,7 +8629,7 @@
 </file>
 
 <file path=customXml/itemProps1.xml><?xml version="1.0" encoding="utf-8"?>
-<ds:datastoreItem xmlns:ds="http://schemas.openxmlformats.org/officeDocument/2006/customXml" ds:itemID="{27F014EF-EEDC-4F1A-A995-8FEE4EB61DD3}">
+<ds:datastoreItem xmlns:ds="http://schemas.openxmlformats.org/officeDocument/2006/customXml" ds:itemID="{7329E21C-FC3D-4D78-AF22-F7473DB224E3}">
   <ds:schemaRefs>
     <ds:schemaRef ds:uri="http://schemas.openxmlformats.org/officeDocument/2006/bibliography"/>
   </ds:schemaRefs>
